--- a/C#CoreLearn.docx
+++ b/C#CoreLearn.docx
@@ -63,117 +63,90 @@
     <w:p>
       <w:pPr>
         <w:pStyle w:val="2"/>
+      </w:pPr>
+      <w:r>
         <w:rPr>
           <w:rFonts w:hint="eastAsia"/>
         </w:rPr>
-      </w:pPr>
+        <w:t>2.</w:t>
+      </w:r>
       <w:r>
         <w:rPr>
           <w:rFonts w:hint="eastAsia"/>
         </w:rPr>
-        <w:t>2.</w:t>
-      </w:r>
+        <w:t>IL，.net编译语言</w:t>
+      </w:r>
+    </w:p>
+    <w:p>
+      <w:pPr>
+        <w:ind w:firstLine="420"/>
+        <w:rPr>
+          <w:rFonts w:ascii="宋体" w:eastAsia="宋体" w:hAnsi="宋体"/>
+          <w:sz w:val="24"/>
+          <w:szCs w:val="24"/>
+        </w:rPr>
+      </w:pPr>
+      <w:r>
+        <w:rPr>
+          <w:rFonts w:ascii="宋体" w:eastAsia="宋体" w:hAnsi="宋体"/>
+          <w:sz w:val="24"/>
+          <w:szCs w:val="24"/>
+        </w:rPr>
+        <w:t>IL可以指Intermediate Language，同MSIL(Microsoft Intermediate Language),是将.NET代码转化为机器语言的一个中间语言的缩写。</w:t>
+      </w:r>
+    </w:p>
+    <w:p>
+      <w:pPr>
+        <w:ind w:firstLine="420"/>
+        <w:rPr>
+          <w:rFonts w:ascii="宋体" w:eastAsia="宋体" w:hAnsi="宋体"/>
+          <w:sz w:val="24"/>
+          <w:szCs w:val="24"/>
+        </w:rPr>
+      </w:pPr>
+      <w:r>
+        <w:rPr>
+          <w:rFonts w:ascii="宋体" w:eastAsia="宋体" w:hAnsi="宋体" w:hint="eastAsia"/>
+          <w:sz w:val="24"/>
+          <w:szCs w:val="24"/>
+        </w:rPr>
+        <w:t>使用IL不仅支持平台无关性，还支持语言的互操作性。</w:t>
+      </w:r>
+    </w:p>
+    <w:p>
+      <w:pPr>
+        <w:ind w:firstLine="420"/>
+        <w:rPr>
+          <w:rFonts w:ascii="宋体" w:eastAsia="宋体" w:hAnsi="宋体"/>
+          <w:sz w:val="24"/>
+          <w:szCs w:val="24"/>
+        </w:rPr>
+      </w:pPr>
+      <w:r>
+        <w:rPr>
+          <w:rFonts w:ascii="宋体" w:eastAsia="宋体" w:hAnsi="宋体" w:hint="eastAsia"/>
+          <w:sz w:val="24"/>
+          <w:szCs w:val="24"/>
+        </w:rPr>
+        <w:t>互操作性是指能将包括C#的任何语言编译成中间语言</w:t>
+      </w:r>
+      <w:r>
+        <w:rPr>
+          <w:rFonts w:ascii="宋体" w:eastAsia="宋体" w:hAnsi="宋体" w:hint="eastAsia"/>
+          <w:sz w:val="24"/>
+          <w:szCs w:val="24"/>
+        </w:rPr>
+        <w:t>，如VB，VC++</w:t>
+      </w:r>
+    </w:p>
+    <w:p>
+      <w:pPr>
+        <w:pStyle w:val="3"/>
+      </w:pPr>
       <w:r>
         <w:rPr>
           <w:rFonts w:hint="eastAsia"/>
         </w:rPr>
-        <w:t>IL，.net编译语言</w:t>
-      </w:r>
-    </w:p>
-    <w:p>
-      <w:pPr>
-        <w:ind w:firstLine="420"/>
-        <w:rPr>
-          <w:rFonts w:ascii="宋体" w:eastAsia="宋体" w:hAnsi="宋体"/>
-          <w:sz w:val="24"/>
-          <w:szCs w:val="24"/>
-        </w:rPr>
-      </w:pPr>
-      <w:r>
-        <w:rPr>
-          <w:rFonts w:ascii="宋体" w:eastAsia="宋体" w:hAnsi="宋体"/>
-          <w:sz w:val="24"/>
-          <w:szCs w:val="24"/>
-        </w:rPr>
-        <w:t>IL</w:t>
-      </w:r>
-      <w:r>
-        <w:rPr>
-          <w:rFonts w:ascii="宋体" w:eastAsia="宋体" w:hAnsi="宋体"/>
-          <w:sz w:val="24"/>
-          <w:szCs w:val="24"/>
-        </w:rPr>
-        <w:t>可以指Intermediate Language，同MS</w:t>
-      </w:r>
-      <w:r>
-        <w:rPr>
-          <w:rFonts w:ascii="宋体" w:eastAsia="宋体" w:hAnsi="宋体"/>
-          <w:sz w:val="24"/>
-          <w:szCs w:val="24"/>
-        </w:rPr>
-        <w:t>IL</w:t>
-      </w:r>
-      <w:r>
-        <w:rPr>
-          <w:rFonts w:ascii="宋体" w:eastAsia="宋体" w:hAnsi="宋体"/>
-          <w:sz w:val="24"/>
-          <w:szCs w:val="24"/>
-        </w:rPr>
-        <w:t>(Microsoft Intermediate Language),是将.NET代码转化为机器语言的一个中间语言的缩写。</w:t>
-      </w:r>
-    </w:p>
-    <w:p>
-      <w:pPr>
-        <w:ind w:firstLine="420"/>
-        <w:rPr>
-          <w:rFonts w:ascii="宋体" w:eastAsia="宋体" w:hAnsi="宋体"/>
-          <w:sz w:val="24"/>
-          <w:szCs w:val="24"/>
-        </w:rPr>
-      </w:pPr>
-      <w:r>
-        <w:rPr>
-          <w:rFonts w:ascii="宋体" w:eastAsia="宋体" w:hAnsi="宋体" w:hint="eastAsia"/>
-          <w:sz w:val="24"/>
-          <w:szCs w:val="24"/>
-        </w:rPr>
-        <w:t>使用IL不仅支持平台无关性，还支持语言的互操作性。</w:t>
-      </w:r>
-    </w:p>
-    <w:p>
-      <w:pPr>
-        <w:ind w:firstLine="420"/>
-        <w:rPr>
-          <w:rFonts w:ascii="宋体" w:eastAsia="宋体" w:hAnsi="宋体"/>
-          <w:sz w:val="24"/>
-          <w:szCs w:val="24"/>
-        </w:rPr>
-      </w:pPr>
-      <w:r>
-        <w:rPr>
-          <w:rFonts w:ascii="宋体" w:eastAsia="宋体" w:hAnsi="宋体" w:hint="eastAsia"/>
-          <w:sz w:val="24"/>
-          <w:szCs w:val="24"/>
-        </w:rPr>
-        <w:t>互操作性是指能将包括C#的任何语言编译成中间语言</w:t>
-      </w:r>
-      <w:r>
-        <w:rPr>
-          <w:rFonts w:ascii="宋体" w:eastAsia="宋体" w:hAnsi="宋体" w:hint="eastAsia"/>
-          <w:sz w:val="24"/>
-          <w:szCs w:val="24"/>
-        </w:rPr>
-        <w:t>，如VB，VC++</w:t>
-      </w:r>
-    </w:p>
-    <w:p>
-      <w:pPr>
-        <w:pStyle w:val="3"/>
-      </w:pPr>
-      <w:r>
-        <w:rPr>
-          <w:rFonts w:hint="eastAsia"/>
-        </w:rPr>
         <w:t>主要特征</w:t>
       </w:r>
     </w:p>
@@ -228,13 +201,23 @@
         </w:rPr>
         <w:t>b)</w:t>
       </w:r>
-      <w:r>
-        <w:rPr>
-          <w:rFonts w:ascii="宋体" w:eastAsia="宋体" w:hAnsi="宋体" w:hint="eastAsia"/>
-          <w:sz w:val="24"/>
-          <w:szCs w:val="24"/>
-        </w:rPr>
-        <w:t>值类型和引用类型之间的显著差异</w:t>
+      <w:proofErr w:type="gramStart"/>
+      <w:r>
+        <w:rPr>
+          <w:rFonts w:ascii="宋体" w:eastAsia="宋体" w:hAnsi="宋体" w:hint="eastAsia"/>
+          <w:sz w:val="24"/>
+          <w:szCs w:val="24"/>
+        </w:rPr>
+        <w:t>值类型</w:t>
+      </w:r>
+      <w:proofErr w:type="gramEnd"/>
+      <w:r>
+        <w:rPr>
+          <w:rFonts w:ascii="宋体" w:eastAsia="宋体" w:hAnsi="宋体" w:hint="eastAsia"/>
+          <w:sz w:val="24"/>
+          <w:szCs w:val="24"/>
+        </w:rPr>
+        <w:t>和引用类型之间的显著差异</w:t>
       </w:r>
       <w:r>
         <w:rPr>
@@ -249,18 +232,54 @@
       <w:pPr>
         <w:ind w:firstLine="420"/>
         <w:rPr>
-          <w:rFonts w:ascii="宋体" w:eastAsia="宋体" w:hAnsi="宋体" w:hint="eastAsia"/>
-          <w:sz w:val="24"/>
-          <w:szCs w:val="24"/>
-        </w:rPr>
-      </w:pPr>
-      <w:r>
-        <w:rPr>
-          <w:rFonts w:ascii="宋体" w:eastAsia="宋体" w:hAnsi="宋体" w:hint="eastAsia"/>
-          <w:sz w:val="24"/>
-          <w:szCs w:val="24"/>
-        </w:rPr>
-        <w:t>引用类型的实例存储在“托管堆”中，而值类型存储在堆栈中（如果值类型在引用类型中声明为字段，它们内联存储在堆中）</w:t>
+          <w:rFonts w:ascii="宋体" w:eastAsia="宋体" w:hAnsi="宋体"/>
+          <w:sz w:val="24"/>
+          <w:szCs w:val="24"/>
+        </w:rPr>
+      </w:pPr>
+      <w:r>
+        <w:rPr>
+          <w:rFonts w:ascii="宋体" w:eastAsia="宋体" w:hAnsi="宋体" w:hint="eastAsia"/>
+          <w:sz w:val="24"/>
+          <w:szCs w:val="24"/>
+        </w:rPr>
+        <w:t>引用类型的实例存储在“托管堆”中，而</w:t>
+      </w:r>
+      <w:proofErr w:type="gramStart"/>
+      <w:r>
+        <w:rPr>
+          <w:rFonts w:ascii="宋体" w:eastAsia="宋体" w:hAnsi="宋体" w:hint="eastAsia"/>
+          <w:sz w:val="24"/>
+          <w:szCs w:val="24"/>
+        </w:rPr>
+        <w:t>值类型</w:t>
+      </w:r>
+      <w:proofErr w:type="gramEnd"/>
+      <w:r>
+        <w:rPr>
+          <w:rFonts w:ascii="宋体" w:eastAsia="宋体" w:hAnsi="宋体" w:hint="eastAsia"/>
+          <w:sz w:val="24"/>
+          <w:szCs w:val="24"/>
+        </w:rPr>
+        <w:t>存储在堆栈中（如果</w:t>
+      </w:r>
+      <w:proofErr w:type="gramStart"/>
+      <w:r>
+        <w:rPr>
+          <w:rFonts w:ascii="宋体" w:eastAsia="宋体" w:hAnsi="宋体" w:hint="eastAsia"/>
+          <w:sz w:val="24"/>
+          <w:szCs w:val="24"/>
+        </w:rPr>
+        <w:t>值类型</w:t>
+      </w:r>
+      <w:proofErr w:type="gramEnd"/>
+      <w:r>
+        <w:rPr>
+          <w:rFonts w:ascii="宋体" w:eastAsia="宋体" w:hAnsi="宋体" w:hint="eastAsia"/>
+          <w:sz w:val="24"/>
+          <w:szCs w:val="24"/>
+        </w:rPr>
+        <w:t>在引用类型中声明为字段，它们内联存储在堆中）</w:t>
       </w:r>
     </w:p>
     <w:p>
@@ -380,14 +399,32 @@
           <w:sz w:val="24"/>
           <w:szCs w:val="24"/>
         </w:rPr>
-        <w:t>进程不能直接访问物理内存，因此一个进程不可能访问分配给另一个进程的内存，也就是一个进程出错不会影响另一个进程。</w:t>
-      </w:r>
-    </w:p>
-    <w:p>
-      <w:pPr>
-        <w:ind w:firstLine="420"/>
-        <w:rPr>
-          <w:rFonts w:ascii="宋体" w:eastAsia="宋体" w:hAnsi="宋体" w:hint="eastAsia"/>
+        <w:t>进程不能直接访问物理内存，因此一个进程不可能</w:t>
+      </w:r>
+      <w:proofErr w:type="gramStart"/>
+      <w:r>
+        <w:rPr>
+          <w:rFonts w:ascii="宋体" w:eastAsia="宋体" w:hAnsi="宋体" w:hint="eastAsia"/>
+          <w:sz w:val="24"/>
+          <w:szCs w:val="24"/>
+        </w:rPr>
+        <w:t>访问分</w:t>
+      </w:r>
+      <w:proofErr w:type="gramEnd"/>
+      <w:r>
+        <w:rPr>
+          <w:rFonts w:ascii="宋体" w:eastAsia="宋体" w:hAnsi="宋体" w:hint="eastAsia"/>
+          <w:sz w:val="24"/>
+          <w:szCs w:val="24"/>
+        </w:rPr>
+        <w:t>配给另一个进程的内存，也就是一个进程出错不会影响另一个进程。</w:t>
+      </w:r>
+    </w:p>
+    <w:p>
+      <w:pPr>
+        <w:ind w:firstLine="420"/>
+        <w:rPr>
+          <w:rFonts w:ascii="宋体" w:eastAsia="宋体" w:hAnsi="宋体"/>
           <w:sz w:val="24"/>
           <w:szCs w:val="24"/>
         </w:rPr>
@@ -408,8 +445,6 @@
         </w:rPr>
         <w:t>域大致对应一个应用程序，不同的可执行文件都运行在同一个进程中，数据是可以共享的。</w:t>
       </w:r>
-      <w:bookmarkStart w:id="0" w:name="_GoBack"/>
-      <w:bookmarkEnd w:id="0"/>
     </w:p>
     <w:p>
       <w:pPr>
@@ -441,7 +476,7 @@
       <w:pPr>
         <w:ind w:firstLine="420"/>
         <w:rPr>
-          <w:rFonts w:ascii="宋体" w:eastAsia="宋体" w:hAnsi="宋体" w:hint="eastAsia"/>
+          <w:rFonts w:ascii="宋体" w:eastAsia="宋体" w:hAnsi="宋体"/>
           <w:sz w:val="24"/>
           <w:szCs w:val="24"/>
         </w:rPr>
@@ -581,7 +616,25 @@
           <w:sz w:val="24"/>
           <w:szCs w:val="24"/>
         </w:rPr>
-        <w:t>一个对象应能直接调用用其他语言编写的另一个对象的方法</w:t>
+        <w:t>一个对象应能直接调用</w:t>
+      </w:r>
+      <w:proofErr w:type="gramStart"/>
+      <w:r>
+        <w:rPr>
+          <w:rFonts w:ascii="宋体" w:eastAsia="宋体" w:hAnsi="宋体" w:hint="eastAsia"/>
+          <w:sz w:val="24"/>
+          <w:szCs w:val="24"/>
+        </w:rPr>
+        <w:t>用</w:t>
+      </w:r>
+      <w:proofErr w:type="gramEnd"/>
+      <w:r>
+        <w:rPr>
+          <w:rFonts w:ascii="宋体" w:eastAsia="宋体" w:hAnsi="宋体" w:hint="eastAsia"/>
+          <w:sz w:val="24"/>
+          <w:szCs w:val="24"/>
+        </w:rPr>
+        <w:t>其他语言编写的另一个对象的方法</w:t>
       </w:r>
     </w:p>
     <w:p>
@@ -677,42 +730,18 @@
       <w:pPr>
         <w:ind w:left="420"/>
         <w:rPr>
-          <w:rFonts w:ascii="宋体" w:eastAsia="宋体" w:hAnsi="宋体" w:hint="eastAsia"/>
-          <w:sz w:val="24"/>
-          <w:szCs w:val="24"/>
-        </w:rPr>
-      </w:pPr>
-      <w:r>
-        <w:rPr>
-          <w:rFonts w:ascii="宋体" w:eastAsia="宋体" w:hAnsi="宋体" w:hint="eastAsia"/>
-          <w:sz w:val="24"/>
-          <w:szCs w:val="24"/>
-        </w:rPr>
-        <w:t>公共语言规范</w:t>
-      </w:r>
-      <w:r>
-        <w:rPr>
-          <w:rFonts w:ascii="宋体" w:eastAsia="宋体" w:hAnsi="宋体" w:hint="eastAsia"/>
-          <w:sz w:val="24"/>
-          <w:szCs w:val="24"/>
-        </w:rPr>
-        <w:t>和</w:t>
-      </w:r>
-      <w:r>
-        <w:rPr>
-          <w:rFonts w:ascii="宋体" w:eastAsia="宋体" w:hAnsi="宋体" w:hint="eastAsia"/>
-          <w:sz w:val="24"/>
-          <w:szCs w:val="24"/>
-        </w:rPr>
-        <w:t>通用类型系统</w:t>
-      </w:r>
-      <w:r>
-        <w:rPr>
-          <w:rFonts w:ascii="宋体" w:eastAsia="宋体" w:hAnsi="宋体" w:hint="eastAsia"/>
-          <w:sz w:val="24"/>
-          <w:szCs w:val="24"/>
-        </w:rPr>
-        <w:t>一起确保语言的互操作性</w:t>
+          <w:rFonts w:ascii="宋体" w:eastAsia="宋体" w:hAnsi="宋体"/>
+          <w:sz w:val="24"/>
+          <w:szCs w:val="24"/>
+        </w:rPr>
+      </w:pPr>
+      <w:r>
+        <w:rPr>
+          <w:rFonts w:ascii="宋体" w:eastAsia="宋体" w:hAnsi="宋体" w:hint="eastAsia"/>
+          <w:sz w:val="24"/>
+          <w:szCs w:val="24"/>
+        </w:rPr>
+        <w:t>公共语言规范和通用类型系统一起确保语言的互操作性</w:t>
       </w:r>
     </w:p>
     <w:p>
@@ -834,7 +863,7 @@
       <w:pPr>
         <w:ind w:firstLine="420"/>
         <w:rPr>
-          <w:rFonts w:ascii="宋体" w:eastAsia="宋体" w:hAnsi="宋体" w:hint="eastAsia"/>
+          <w:rFonts w:ascii="宋体" w:eastAsia="宋体" w:hAnsi="宋体"/>
           <w:sz w:val="24"/>
           <w:szCs w:val="24"/>
         </w:rPr>
@@ -871,7 +900,7 @@
       <w:pPr>
         <w:ind w:firstLine="420"/>
         <w:rPr>
-          <w:rFonts w:ascii="宋体" w:eastAsia="宋体" w:hAnsi="宋体" w:hint="eastAsia"/>
+          <w:rFonts w:ascii="宋体" w:eastAsia="宋体" w:hAnsi="宋体"/>
           <w:sz w:val="24"/>
           <w:szCs w:val="24"/>
         </w:rPr>
@@ -936,7 +965,7 @@
       <w:pPr>
         <w:ind w:firstLine="420"/>
         <w:rPr>
-          <w:rFonts w:ascii="宋体" w:eastAsia="宋体" w:hAnsi="宋体" w:hint="eastAsia"/>
+          <w:rFonts w:ascii="宋体" w:eastAsia="宋体" w:hAnsi="宋体"/>
           <w:sz w:val="24"/>
           <w:szCs w:val="24"/>
         </w:rPr>
@@ -968,89 +997,683 @@
     </w:p>
     <w:p>
       <w:pPr>
-        <w:ind w:firstLine="420"/>
-        <w:rPr>
-          <w:rFonts w:ascii="宋体" w:eastAsia="宋体" w:hAnsi="宋体"/>
-          <w:sz w:val="24"/>
-          <w:szCs w:val="24"/>
-        </w:rPr>
-      </w:pPr>
-    </w:p>
-    <w:p>
-      <w:pPr>
-        <w:ind w:firstLine="420"/>
-        <w:rPr>
-          <w:rFonts w:ascii="宋体" w:eastAsia="宋体" w:hAnsi="宋体"/>
-          <w:sz w:val="24"/>
-          <w:szCs w:val="24"/>
-        </w:rPr>
-      </w:pPr>
-    </w:p>
-    <w:p>
-      <w:pPr>
-        <w:ind w:firstLine="420"/>
-        <w:rPr>
-          <w:rFonts w:ascii="宋体" w:eastAsia="宋体" w:hAnsi="宋体"/>
-          <w:sz w:val="24"/>
-          <w:szCs w:val="24"/>
-        </w:rPr>
-      </w:pPr>
-    </w:p>
-    <w:p>
-      <w:pPr>
-        <w:ind w:firstLine="420"/>
-        <w:rPr>
-          <w:rFonts w:ascii="宋体" w:eastAsia="宋体" w:hAnsi="宋体" w:hint="eastAsia"/>
-          <w:sz w:val="24"/>
-          <w:szCs w:val="24"/>
-        </w:rPr>
-      </w:pPr>
-    </w:p>
-    <w:p>
-      <w:pPr>
-        <w:ind w:firstLine="420"/>
-        <w:rPr>
-          <w:rFonts w:ascii="宋体" w:eastAsia="宋体" w:hAnsi="宋体"/>
-          <w:sz w:val="24"/>
-          <w:szCs w:val="24"/>
-        </w:rPr>
-      </w:pPr>
-    </w:p>
-    <w:p>
-      <w:pPr>
-        <w:ind w:firstLine="420"/>
-        <w:rPr>
-          <w:rFonts w:ascii="宋体" w:eastAsia="宋体" w:hAnsi="宋体" w:hint="eastAsia"/>
-          <w:sz w:val="24"/>
-          <w:szCs w:val="24"/>
-        </w:rPr>
-      </w:pPr>
-    </w:p>
-    <w:p>
-      <w:pPr>
-        <w:ind w:firstLine="420"/>
-        <w:rPr>
-          <w:rFonts w:ascii="宋体" w:eastAsia="宋体" w:hAnsi="宋体"/>
-          <w:sz w:val="24"/>
-          <w:szCs w:val="24"/>
-        </w:rPr>
-      </w:pPr>
-    </w:p>
-    <w:p>
-      <w:pPr>
-        <w:ind w:firstLine="420"/>
-        <w:rPr>
-          <w:rFonts w:ascii="宋体" w:eastAsia="宋体" w:hAnsi="宋体" w:hint="eastAsia"/>
-          <w:sz w:val="24"/>
-          <w:szCs w:val="24"/>
-        </w:rPr>
-      </w:pPr>
-    </w:p>
-    <w:p>
-      <w:pPr>
-        <w:ind w:firstLine="420"/>
-        <w:rPr>
-          <w:rFonts w:ascii="宋体" w:eastAsia="宋体" w:hAnsi="宋体" w:hint="eastAsia"/>
+        <w:pStyle w:val="2"/>
+      </w:pPr>
+      <w:r>
+        <w:rPr>
+          <w:rFonts w:hint="eastAsia"/>
+        </w:rPr>
+        <w:t>4.数据类型</w:t>
+      </w:r>
+    </w:p>
+    <w:p>
+      <w:pPr>
+        <w:pStyle w:val="3"/>
+        <w:rPr>
+          <w:rFonts w:hint="eastAsia"/>
+        </w:rPr>
+      </w:pPr>
+      <w:r>
+        <w:rPr>
+          <w:rFonts w:hint="eastAsia"/>
+        </w:rPr>
+        <w:t>1）</w:t>
+      </w:r>
+      <w:proofErr w:type="gramStart"/>
+      <w:r>
+        <w:rPr>
+          <w:rFonts w:hint="eastAsia"/>
+        </w:rPr>
+        <w:t>值类型</w:t>
+      </w:r>
+      <w:proofErr w:type="gramEnd"/>
+      <w:r>
+        <w:rPr>
+          <w:rFonts w:hint="eastAsia"/>
+        </w:rPr>
+        <w:t>与引用类型</w:t>
+      </w:r>
+    </w:p>
+    <w:p>
+      <w:pPr>
+        <w:ind w:firstLine="420"/>
+        <w:rPr>
+          <w:rFonts w:ascii="宋体" w:eastAsia="宋体" w:hAnsi="宋体"/>
+          <w:sz w:val="24"/>
+          <w:szCs w:val="24"/>
+        </w:rPr>
+      </w:pPr>
+      <w:r>
+        <w:rPr>
+          <w:rFonts w:ascii="宋体" w:eastAsia="宋体" w:hAnsi="宋体" w:hint="eastAsia"/>
+          <w:sz w:val="24"/>
+          <w:szCs w:val="24"/>
+        </w:rPr>
+        <w:t>如果要把自己的类型</w:t>
+      </w:r>
+      <w:proofErr w:type="gramStart"/>
+      <w:r>
+        <w:rPr>
+          <w:rFonts w:ascii="宋体" w:eastAsia="宋体" w:hAnsi="宋体" w:hint="eastAsia"/>
+          <w:sz w:val="24"/>
+          <w:szCs w:val="24"/>
+        </w:rPr>
+        <w:t>定义为值类型</w:t>
+      </w:r>
+      <w:proofErr w:type="gramEnd"/>
+      <w:r>
+        <w:rPr>
+          <w:rFonts w:ascii="宋体" w:eastAsia="宋体" w:hAnsi="宋体" w:hint="eastAsia"/>
+          <w:sz w:val="24"/>
+          <w:szCs w:val="24"/>
+        </w:rPr>
+        <w:t>，就应该把它声明为一个结构。</w:t>
+      </w:r>
+    </w:p>
+    <w:p>
+      <w:pPr>
+        <w:pStyle w:val="3"/>
+        <w:rPr>
+          <w:rFonts w:hint="eastAsia"/>
+        </w:rPr>
+      </w:pPr>
+      <w:r>
+        <w:rPr>
+          <w:rFonts w:hint="eastAsia"/>
+        </w:rPr>
+        <w:t>2）预定义类型</w:t>
+      </w:r>
+    </w:p>
+    <w:p>
+      <w:pPr>
+        <w:ind w:firstLine="420"/>
+        <w:rPr>
+          <w:rFonts w:ascii="宋体" w:eastAsia="宋体" w:hAnsi="宋体"/>
+          <w:sz w:val="24"/>
+          <w:szCs w:val="24"/>
+        </w:rPr>
+      </w:pPr>
+      <w:r>
+        <w:rPr>
+          <w:rFonts w:ascii="宋体" w:eastAsia="宋体" w:hAnsi="宋体" w:hint="eastAsia"/>
+          <w:sz w:val="24"/>
+          <w:szCs w:val="24"/>
+        </w:rPr>
+        <w:t>整型：</w:t>
+      </w:r>
+      <w:proofErr w:type="spellStart"/>
+      <w:r>
+        <w:rPr>
+          <w:rFonts w:ascii="宋体" w:eastAsia="宋体" w:hAnsi="宋体" w:hint="eastAsia"/>
+          <w:sz w:val="24"/>
+          <w:szCs w:val="24"/>
+        </w:rPr>
+        <w:t>sbyte</w:t>
+      </w:r>
+      <w:proofErr w:type="spellEnd"/>
+      <w:r>
+        <w:rPr>
+          <w:rFonts w:ascii="宋体" w:eastAsia="宋体" w:hAnsi="宋体" w:hint="eastAsia"/>
+          <w:sz w:val="24"/>
+          <w:szCs w:val="24"/>
+        </w:rPr>
+        <w:t>、short、</w:t>
+      </w:r>
+      <w:proofErr w:type="spellStart"/>
+      <w:r>
+        <w:rPr>
+          <w:rFonts w:ascii="宋体" w:eastAsia="宋体" w:hAnsi="宋体" w:hint="eastAsia"/>
+          <w:sz w:val="24"/>
+          <w:szCs w:val="24"/>
+        </w:rPr>
+        <w:t>int</w:t>
+      </w:r>
+      <w:proofErr w:type="spellEnd"/>
+      <w:r>
+        <w:rPr>
+          <w:rFonts w:ascii="宋体" w:eastAsia="宋体" w:hAnsi="宋体" w:hint="eastAsia"/>
+          <w:sz w:val="24"/>
+          <w:szCs w:val="24"/>
+        </w:rPr>
+        <w:t>、long、byte、</w:t>
+      </w:r>
+      <w:proofErr w:type="spellStart"/>
+      <w:r>
+        <w:rPr>
+          <w:rFonts w:ascii="宋体" w:eastAsia="宋体" w:hAnsi="宋体" w:hint="eastAsia"/>
+          <w:sz w:val="24"/>
+          <w:szCs w:val="24"/>
+        </w:rPr>
+        <w:t>ushort</w:t>
+      </w:r>
+      <w:proofErr w:type="spellEnd"/>
+      <w:r>
+        <w:rPr>
+          <w:rFonts w:ascii="宋体" w:eastAsia="宋体" w:hAnsi="宋体" w:hint="eastAsia"/>
+          <w:sz w:val="24"/>
+          <w:szCs w:val="24"/>
+        </w:rPr>
+        <w:t>、</w:t>
+      </w:r>
+      <w:proofErr w:type="spellStart"/>
+      <w:r>
+        <w:rPr>
+          <w:rFonts w:ascii="宋体" w:eastAsia="宋体" w:hAnsi="宋体" w:hint="eastAsia"/>
+          <w:sz w:val="24"/>
+          <w:szCs w:val="24"/>
+        </w:rPr>
+        <w:t>uint</w:t>
+      </w:r>
+      <w:proofErr w:type="spellEnd"/>
+      <w:r>
+        <w:rPr>
+          <w:rFonts w:ascii="宋体" w:eastAsia="宋体" w:hAnsi="宋体" w:hint="eastAsia"/>
+          <w:sz w:val="24"/>
+          <w:szCs w:val="24"/>
+        </w:rPr>
+        <w:t>、</w:t>
+      </w:r>
+      <w:proofErr w:type="spellStart"/>
+      <w:r>
+        <w:rPr>
+          <w:rFonts w:ascii="宋体" w:eastAsia="宋体" w:hAnsi="宋体" w:hint="eastAsia"/>
+          <w:sz w:val="24"/>
+          <w:szCs w:val="24"/>
+        </w:rPr>
+        <w:t>ulong</w:t>
+      </w:r>
+      <w:proofErr w:type="spellEnd"/>
+    </w:p>
+    <w:p>
+      <w:pPr>
+        <w:ind w:firstLine="420"/>
+        <w:rPr>
+          <w:rFonts w:ascii="宋体" w:eastAsia="宋体" w:hAnsi="宋体" w:hint="eastAsia"/>
+          <w:sz w:val="24"/>
+          <w:szCs w:val="24"/>
+        </w:rPr>
+      </w:pPr>
+      <w:r>
+        <w:rPr>
+          <w:rFonts w:ascii="宋体" w:eastAsia="宋体" w:hAnsi="宋体" w:hint="eastAsia"/>
+          <w:sz w:val="24"/>
+          <w:szCs w:val="24"/>
+        </w:rPr>
+        <w:t>所有的整型都能被赋予十进制或者十六进制的值，后者需要0x前缀</w:t>
+      </w:r>
+    </w:p>
+    <w:p>
+      <w:pPr>
+        <w:ind w:firstLine="420"/>
+        <w:rPr>
+          <w:rFonts w:ascii="宋体" w:eastAsia="宋体" w:hAnsi="宋体" w:hint="eastAsia"/>
+          <w:sz w:val="24"/>
+          <w:szCs w:val="24"/>
+        </w:rPr>
+      </w:pPr>
+      <w:r>
+        <w:rPr>
+          <w:rFonts w:ascii="宋体" w:eastAsia="宋体" w:hAnsi="宋体" w:hint="eastAsia"/>
+          <w:sz w:val="24"/>
+          <w:szCs w:val="24"/>
+        </w:rPr>
+        <w:t>若没有显式的声明，则默认为</w:t>
+      </w:r>
+      <w:proofErr w:type="spellStart"/>
+      <w:r>
+        <w:rPr>
+          <w:rFonts w:ascii="宋体" w:eastAsia="宋体" w:hAnsi="宋体" w:hint="eastAsia"/>
+          <w:sz w:val="24"/>
+          <w:szCs w:val="24"/>
+        </w:rPr>
+        <w:t>int</w:t>
+      </w:r>
+      <w:proofErr w:type="spellEnd"/>
+      <w:r>
+        <w:rPr>
+          <w:rFonts w:ascii="宋体" w:eastAsia="宋体" w:hAnsi="宋体" w:hint="eastAsia"/>
+          <w:sz w:val="24"/>
+          <w:szCs w:val="24"/>
+        </w:rPr>
+        <w:t>，当然也可以直接指定值，如long</w:t>
+      </w:r>
+      <w:r>
+        <w:rPr>
+          <w:rFonts w:ascii="宋体" w:eastAsia="宋体" w:hAnsi="宋体"/>
+          <w:sz w:val="24"/>
+          <w:szCs w:val="24"/>
+        </w:rPr>
+        <w:t xml:space="preserve"> </w:t>
+      </w:r>
+      <w:r>
+        <w:rPr>
+          <w:rFonts w:ascii="宋体" w:eastAsia="宋体" w:hAnsi="宋体" w:hint="eastAsia"/>
+          <w:sz w:val="24"/>
+          <w:szCs w:val="24"/>
+        </w:rPr>
+        <w:t>l=</w:t>
+      </w:r>
+      <w:r>
+        <w:rPr>
+          <w:rFonts w:ascii="宋体" w:eastAsia="宋体" w:hAnsi="宋体"/>
+          <w:sz w:val="24"/>
+          <w:szCs w:val="24"/>
+        </w:rPr>
+        <w:t>1234</w:t>
+      </w:r>
+      <w:r>
+        <w:rPr>
+          <w:rFonts w:ascii="宋体" w:eastAsia="宋体" w:hAnsi="宋体" w:hint="eastAsia"/>
+          <w:sz w:val="24"/>
+          <w:szCs w:val="24"/>
+        </w:rPr>
+        <w:t>L，</w:t>
+      </w:r>
+      <w:proofErr w:type="spellStart"/>
+      <w:r>
+        <w:rPr>
+          <w:rFonts w:ascii="宋体" w:eastAsia="宋体" w:hAnsi="宋体" w:hint="eastAsia"/>
+          <w:sz w:val="24"/>
+          <w:szCs w:val="24"/>
+        </w:rPr>
+        <w:t>ulong</w:t>
+      </w:r>
+      <w:proofErr w:type="spellEnd"/>
+      <w:r>
+        <w:rPr>
+          <w:rFonts w:ascii="宋体" w:eastAsia="宋体" w:hAnsi="宋体"/>
+          <w:sz w:val="24"/>
+          <w:szCs w:val="24"/>
+        </w:rPr>
+        <w:t xml:space="preserve"> </w:t>
+      </w:r>
+      <w:proofErr w:type="spellStart"/>
+      <w:r>
+        <w:rPr>
+          <w:rFonts w:ascii="宋体" w:eastAsia="宋体" w:hAnsi="宋体" w:hint="eastAsia"/>
+          <w:sz w:val="24"/>
+          <w:szCs w:val="24"/>
+        </w:rPr>
+        <w:t>ul</w:t>
+      </w:r>
+      <w:proofErr w:type="spellEnd"/>
+      <w:r>
+        <w:rPr>
+          <w:rFonts w:ascii="宋体" w:eastAsia="宋体" w:hAnsi="宋体" w:hint="eastAsia"/>
+          <w:sz w:val="24"/>
+          <w:szCs w:val="24"/>
+        </w:rPr>
+        <w:t>=</w:t>
+      </w:r>
+      <w:r>
+        <w:rPr>
+          <w:rFonts w:ascii="宋体" w:eastAsia="宋体" w:hAnsi="宋体"/>
+          <w:sz w:val="24"/>
+          <w:szCs w:val="24"/>
+        </w:rPr>
+        <w:t>1234</w:t>
+      </w:r>
+      <w:r>
+        <w:rPr>
+          <w:rFonts w:ascii="宋体" w:eastAsia="宋体" w:hAnsi="宋体" w:hint="eastAsia"/>
+          <w:sz w:val="24"/>
+          <w:szCs w:val="24"/>
+        </w:rPr>
+        <w:t>UL。建议使用大写的U和L，否则小写l</w:t>
+      </w:r>
+      <w:r>
+        <w:rPr>
+          <w:rFonts w:ascii="宋体" w:eastAsia="宋体" w:hAnsi="宋体" w:hint="eastAsia"/>
+          <w:sz w:val="24"/>
+          <w:szCs w:val="24"/>
+        </w:rPr>
+        <w:t>容易</w:t>
+      </w:r>
+      <w:r>
+        <w:rPr>
+          <w:rFonts w:ascii="宋体" w:eastAsia="宋体" w:hAnsi="宋体" w:hint="eastAsia"/>
+          <w:sz w:val="24"/>
+          <w:szCs w:val="24"/>
+        </w:rPr>
+        <w:t>与</w:t>
+      </w:r>
+      <w:r>
+        <w:rPr>
+          <w:rFonts w:ascii="宋体" w:eastAsia="宋体" w:hAnsi="宋体" w:hint="eastAsia"/>
+          <w:sz w:val="24"/>
+          <w:szCs w:val="24"/>
+        </w:rPr>
+        <w:t>数字</w:t>
+      </w:r>
+      <w:r>
+        <w:rPr>
+          <w:rFonts w:ascii="宋体" w:eastAsia="宋体" w:hAnsi="宋体" w:hint="eastAsia"/>
+          <w:sz w:val="24"/>
+          <w:szCs w:val="24"/>
+        </w:rPr>
+        <w:t>1混淆。</w:t>
+      </w:r>
+    </w:p>
+    <w:p>
+      <w:pPr>
+        <w:ind w:firstLine="420"/>
+        <w:rPr>
+          <w:rFonts w:ascii="宋体" w:eastAsia="宋体" w:hAnsi="宋体"/>
+          <w:sz w:val="24"/>
+          <w:szCs w:val="24"/>
+        </w:rPr>
+      </w:pPr>
+      <w:r>
+        <w:rPr>
+          <w:rFonts w:ascii="宋体" w:eastAsia="宋体" w:hAnsi="宋体" w:hint="eastAsia"/>
+          <w:sz w:val="24"/>
+          <w:szCs w:val="24"/>
+        </w:rPr>
+        <w:t>浮点型：double和float，指定float值一般后面加F（</w:t>
+      </w:r>
+      <w:proofErr w:type="spellStart"/>
+      <w:r>
+        <w:rPr>
+          <w:rFonts w:ascii="宋体" w:eastAsia="宋体" w:hAnsi="宋体" w:hint="eastAsia"/>
+          <w:sz w:val="24"/>
+          <w:szCs w:val="24"/>
+        </w:rPr>
+        <w:t>f</w:t>
+      </w:r>
+      <w:proofErr w:type="spellEnd"/>
+      <w:r>
+        <w:rPr>
+          <w:rFonts w:ascii="宋体" w:eastAsia="宋体" w:hAnsi="宋体" w:hint="eastAsia"/>
+          <w:sz w:val="24"/>
+          <w:szCs w:val="24"/>
+        </w:rPr>
+        <w:t>）</w:t>
+      </w:r>
+    </w:p>
+    <w:p>
+      <w:pPr>
+        <w:ind w:firstLine="420"/>
+        <w:rPr>
+          <w:rFonts w:ascii="宋体" w:eastAsia="宋体" w:hAnsi="宋体" w:hint="eastAsia"/>
+          <w:sz w:val="24"/>
+          <w:szCs w:val="24"/>
+        </w:rPr>
+      </w:pPr>
+      <w:r>
+        <w:rPr>
+          <w:rFonts w:ascii="宋体" w:eastAsia="宋体" w:hAnsi="宋体" w:hint="eastAsia"/>
+          <w:sz w:val="24"/>
+          <w:szCs w:val="24"/>
+        </w:rPr>
+        <w:lastRenderedPageBreak/>
+        <w:t>decimal：</w:t>
+      </w:r>
+      <w:proofErr w:type="gramStart"/>
+      <w:r>
+        <w:rPr>
+          <w:rFonts w:ascii="宋体" w:eastAsia="宋体" w:hAnsi="宋体" w:hint="eastAsia"/>
+          <w:sz w:val="24"/>
+          <w:szCs w:val="24"/>
+        </w:rPr>
+        <w:t>指定值</w:t>
+      </w:r>
+      <w:proofErr w:type="gramEnd"/>
+      <w:r>
+        <w:rPr>
+          <w:rFonts w:ascii="宋体" w:eastAsia="宋体" w:hAnsi="宋体" w:hint="eastAsia"/>
+          <w:sz w:val="24"/>
+          <w:szCs w:val="24"/>
+        </w:rPr>
+        <w:t>加M</w:t>
+      </w:r>
+    </w:p>
+    <w:p>
+      <w:pPr>
+        <w:ind w:firstLine="420"/>
+        <w:rPr>
+          <w:rFonts w:ascii="宋体" w:eastAsia="宋体" w:hAnsi="宋体"/>
+          <w:sz w:val="24"/>
+          <w:szCs w:val="24"/>
+        </w:rPr>
+      </w:pPr>
+      <w:r>
+        <w:rPr>
+          <w:rFonts w:ascii="宋体" w:eastAsia="宋体" w:hAnsi="宋体" w:hint="eastAsia"/>
+          <w:sz w:val="24"/>
+          <w:szCs w:val="24"/>
+        </w:rPr>
+        <w:t>char：除了带单引号的字符字面量外，还可用4位十六进制的Unicode值，带有数据类型转换的整数</w:t>
+      </w:r>
+      <w:proofErr w:type="gramStart"/>
+      <w:r>
+        <w:rPr>
+          <w:rFonts w:ascii="宋体" w:eastAsia="宋体" w:hAnsi="宋体" w:hint="eastAsia"/>
+          <w:sz w:val="24"/>
+          <w:szCs w:val="24"/>
+        </w:rPr>
+        <w:t>值或者</w:t>
+      </w:r>
+      <w:proofErr w:type="gramEnd"/>
+      <w:r>
+        <w:rPr>
+          <w:rFonts w:ascii="宋体" w:eastAsia="宋体" w:hAnsi="宋体" w:hint="eastAsia"/>
+          <w:sz w:val="24"/>
+          <w:szCs w:val="24"/>
+        </w:rPr>
+        <w:t>十六进制数</w:t>
+      </w:r>
+      <w:r>
+        <w:rPr>
+          <w:rFonts w:ascii="宋体" w:eastAsia="宋体" w:hAnsi="宋体" w:hint="eastAsia"/>
+          <w:sz w:val="24"/>
+          <w:szCs w:val="24"/>
+        </w:rPr>
+        <w:t>，还</w:t>
+      </w:r>
+      <w:r>
+        <w:rPr>
+          <w:rFonts w:ascii="宋体" w:eastAsia="宋体" w:hAnsi="宋体" w:hint="eastAsia"/>
+          <w:sz w:val="24"/>
+          <w:szCs w:val="24"/>
+        </w:rPr>
+        <w:t>可用</w:t>
+      </w:r>
+      <w:r>
+        <w:rPr>
+          <w:rFonts w:ascii="宋体" w:eastAsia="宋体" w:hAnsi="宋体" w:hint="eastAsia"/>
+          <w:sz w:val="24"/>
+          <w:szCs w:val="24"/>
+        </w:rPr>
+        <w:t>转义序列</w:t>
+      </w:r>
+    </w:p>
+    <w:p>
+      <w:pPr>
+        <w:ind w:firstLine="420"/>
+        <w:rPr>
+          <w:rFonts w:ascii="宋体" w:eastAsia="宋体" w:hAnsi="宋体"/>
+          <w:sz w:val="24"/>
+          <w:szCs w:val="24"/>
+        </w:rPr>
+      </w:pPr>
+      <w:r>
+        <w:rPr>
+          <w:rFonts w:ascii="宋体" w:eastAsia="宋体" w:hAnsi="宋体" w:hint="eastAsia"/>
+          <w:sz w:val="24"/>
+          <w:szCs w:val="24"/>
+        </w:rPr>
+        <w:t>string：字符串中允许包含换行符，在代码中一个字符串可以分两行写，显示的时候也会出现换行</w:t>
+      </w:r>
+    </w:p>
+    <w:p>
+      <w:pPr>
+        <w:pStyle w:val="2"/>
+        <w:rPr>
+          <w:rFonts w:hint="eastAsia"/>
+        </w:rPr>
+      </w:pPr>
+      <w:r>
+        <w:rPr>
+          <w:rFonts w:hint="eastAsia"/>
+        </w:rPr>
+        <w:t>5.</w:t>
+      </w:r>
+      <w:r>
+        <w:rPr>
+          <w:rFonts w:hint="eastAsia"/>
+        </w:rPr>
+        <w:t>C#的其他基础</w:t>
+      </w:r>
+    </w:p>
+    <w:p>
+      <w:pPr>
+        <w:ind w:firstLine="420"/>
+        <w:rPr>
+          <w:rFonts w:ascii="宋体" w:eastAsia="宋体" w:hAnsi="宋体"/>
+          <w:sz w:val="24"/>
+          <w:szCs w:val="24"/>
+        </w:rPr>
+      </w:pPr>
+      <w:proofErr w:type="spellStart"/>
+      <w:r>
+        <w:rPr>
+          <w:rFonts w:ascii="宋体" w:eastAsia="宋体" w:hAnsi="宋体" w:hint="eastAsia"/>
+          <w:sz w:val="24"/>
+          <w:szCs w:val="24"/>
+        </w:rPr>
+        <w:t>goto</w:t>
+      </w:r>
+      <w:proofErr w:type="spellEnd"/>
+      <w:r>
+        <w:rPr>
+          <w:rFonts w:ascii="宋体" w:eastAsia="宋体" w:hAnsi="宋体" w:hint="eastAsia"/>
+          <w:sz w:val="24"/>
+          <w:szCs w:val="24"/>
+        </w:rPr>
+        <w:t>语句可以跳转到指定行，但不能跳入像for这样的代码块中，也不能跳出try-catch后面的</w:t>
+      </w:r>
+      <w:proofErr w:type="spellStart"/>
+      <w:r>
+        <w:rPr>
+          <w:rFonts w:ascii="宋体" w:eastAsia="宋体" w:hAnsi="宋体" w:hint="eastAsia"/>
+          <w:sz w:val="24"/>
+          <w:szCs w:val="24"/>
+        </w:rPr>
+        <w:t>finially</w:t>
+      </w:r>
+      <w:proofErr w:type="spellEnd"/>
+      <w:r>
+        <w:rPr>
+          <w:rFonts w:ascii="宋体" w:eastAsia="宋体" w:hAnsi="宋体" w:hint="eastAsia"/>
+          <w:sz w:val="24"/>
+          <w:szCs w:val="24"/>
+        </w:rPr>
+        <w:t>。一般不允许使用</w:t>
+      </w:r>
+      <w:proofErr w:type="spellStart"/>
+      <w:r>
+        <w:rPr>
+          <w:rFonts w:ascii="宋体" w:eastAsia="宋体" w:hAnsi="宋体" w:hint="eastAsia"/>
+          <w:sz w:val="24"/>
+          <w:szCs w:val="24"/>
+        </w:rPr>
+        <w:t>goto</w:t>
+      </w:r>
+      <w:proofErr w:type="spellEnd"/>
+    </w:p>
+    <w:p>
+      <w:pPr>
+        <w:ind w:firstLine="420"/>
+        <w:rPr>
+          <w:rFonts w:ascii="宋体" w:eastAsia="宋体" w:hAnsi="宋体" w:hint="eastAsia"/>
+          <w:sz w:val="24"/>
+          <w:szCs w:val="24"/>
+        </w:rPr>
+      </w:pPr>
+      <w:proofErr w:type="spellStart"/>
+      <w:r>
+        <w:rPr>
+          <w:rFonts w:ascii="宋体" w:eastAsia="宋体" w:hAnsi="宋体" w:hint="eastAsia"/>
+          <w:sz w:val="24"/>
+          <w:szCs w:val="24"/>
+        </w:rPr>
+        <w:t>Enum.Parse</w:t>
+      </w:r>
+      <w:proofErr w:type="spellEnd"/>
+      <w:r>
+        <w:rPr>
+          <w:rFonts w:ascii="宋体" w:eastAsia="宋体" w:hAnsi="宋体" w:hint="eastAsia"/>
+          <w:sz w:val="24"/>
+          <w:szCs w:val="24"/>
+        </w:rPr>
+        <w:t>可以将字符串转化为枚举，通常三个参数：第一个是</w:t>
+      </w:r>
+      <w:proofErr w:type="spellStart"/>
+      <w:r>
+        <w:rPr>
+          <w:rFonts w:ascii="宋体" w:eastAsia="宋体" w:hAnsi="宋体" w:hint="eastAsia"/>
+          <w:sz w:val="24"/>
+          <w:szCs w:val="24"/>
+        </w:rPr>
+        <w:t>typeof</w:t>
+      </w:r>
+      <w:proofErr w:type="spellEnd"/>
+      <w:r>
+        <w:rPr>
+          <w:rFonts w:ascii="宋体" w:eastAsia="宋体" w:hAnsi="宋体" w:hint="eastAsia"/>
+          <w:sz w:val="24"/>
+          <w:szCs w:val="24"/>
+        </w:rPr>
+        <w:t>获得的枚举类型，第二个是字符串，第三个表示是否不区分大小写</w:t>
+      </w:r>
+      <w:bookmarkStart w:id="0" w:name="_GoBack"/>
+      <w:bookmarkEnd w:id="0"/>
+    </w:p>
+    <w:p>
+      <w:pPr>
+        <w:ind w:firstLine="420"/>
+        <w:rPr>
+          <w:rFonts w:ascii="宋体" w:eastAsia="宋体" w:hAnsi="宋体"/>
+          <w:sz w:val="24"/>
+          <w:szCs w:val="24"/>
+        </w:rPr>
+      </w:pPr>
+    </w:p>
+    <w:p>
+      <w:pPr>
+        <w:ind w:firstLine="420"/>
+        <w:rPr>
+          <w:rFonts w:ascii="宋体" w:eastAsia="宋体" w:hAnsi="宋体"/>
+          <w:sz w:val="24"/>
+          <w:szCs w:val="24"/>
+        </w:rPr>
+      </w:pPr>
+    </w:p>
+    <w:p>
+      <w:pPr>
+        <w:ind w:firstLine="420"/>
+        <w:rPr>
+          <w:rFonts w:ascii="宋体" w:eastAsia="宋体" w:hAnsi="宋体"/>
+          <w:sz w:val="24"/>
+          <w:szCs w:val="24"/>
+        </w:rPr>
+      </w:pPr>
+    </w:p>
+    <w:p>
+      <w:pPr>
+        <w:ind w:firstLine="420"/>
+        <w:rPr>
+          <w:rFonts w:ascii="宋体" w:eastAsia="宋体" w:hAnsi="宋体" w:hint="eastAsia"/>
+          <w:sz w:val="24"/>
+          <w:szCs w:val="24"/>
+        </w:rPr>
+      </w:pPr>
+    </w:p>
+    <w:p>
+      <w:pPr>
+        <w:ind w:firstLine="420"/>
+        <w:rPr>
+          <w:rFonts w:ascii="宋体" w:eastAsia="宋体" w:hAnsi="宋体"/>
           <w:sz w:val="24"/>
           <w:szCs w:val="24"/>
         </w:rPr>

--- a/C#CoreLearn.docx
+++ b/C#CoreLearn.docx
@@ -1009,78 +1009,72 @@
     <w:p>
       <w:pPr>
         <w:pStyle w:val="3"/>
+      </w:pPr>
+      <w:r>
         <w:rPr>
           <w:rFonts w:hint="eastAsia"/>
         </w:rPr>
-      </w:pPr>
+        <w:t>1）</w:t>
+      </w:r>
+      <w:proofErr w:type="gramStart"/>
       <w:r>
         <w:rPr>
           <w:rFonts w:hint="eastAsia"/>
         </w:rPr>
-        <w:t>1）</w:t>
+        <w:t>值类型</w:t>
+      </w:r>
+      <w:proofErr w:type="gramEnd"/>
+      <w:r>
+        <w:rPr>
+          <w:rFonts w:hint="eastAsia"/>
+        </w:rPr>
+        <w:t>与引用类型</w:t>
+      </w:r>
+    </w:p>
+    <w:p>
+      <w:pPr>
+        <w:ind w:firstLine="420"/>
+        <w:rPr>
+          <w:rFonts w:ascii="宋体" w:eastAsia="宋体" w:hAnsi="宋体"/>
+          <w:sz w:val="24"/>
+          <w:szCs w:val="24"/>
+        </w:rPr>
+      </w:pPr>
+      <w:r>
+        <w:rPr>
+          <w:rFonts w:ascii="宋体" w:eastAsia="宋体" w:hAnsi="宋体" w:hint="eastAsia"/>
+          <w:sz w:val="24"/>
+          <w:szCs w:val="24"/>
+        </w:rPr>
+        <w:t>如果要把自己的类型</w:t>
       </w:r>
       <w:proofErr w:type="gramStart"/>
       <w:r>
         <w:rPr>
+          <w:rFonts w:ascii="宋体" w:eastAsia="宋体" w:hAnsi="宋体" w:hint="eastAsia"/>
+          <w:sz w:val="24"/>
+          <w:szCs w:val="24"/>
+        </w:rPr>
+        <w:t>定义为值类型</w:t>
+      </w:r>
+      <w:proofErr w:type="gramEnd"/>
+      <w:r>
+        <w:rPr>
+          <w:rFonts w:ascii="宋体" w:eastAsia="宋体" w:hAnsi="宋体" w:hint="eastAsia"/>
+          <w:sz w:val="24"/>
+          <w:szCs w:val="24"/>
+        </w:rPr>
+        <w:t>，就应该把它声明为一个结构。</w:t>
+      </w:r>
+    </w:p>
+    <w:p>
+      <w:pPr>
+        <w:pStyle w:val="3"/>
+      </w:pPr>
+      <w:r>
+        <w:rPr>
           <w:rFonts w:hint="eastAsia"/>
         </w:rPr>
-        <w:t>值类型</w:t>
-      </w:r>
-      <w:proofErr w:type="gramEnd"/>
-      <w:r>
-        <w:rPr>
-          <w:rFonts w:hint="eastAsia"/>
-        </w:rPr>
-        <w:t>与引用类型</w:t>
-      </w:r>
-    </w:p>
-    <w:p>
-      <w:pPr>
-        <w:ind w:firstLine="420"/>
-        <w:rPr>
-          <w:rFonts w:ascii="宋体" w:eastAsia="宋体" w:hAnsi="宋体"/>
-          <w:sz w:val="24"/>
-          <w:szCs w:val="24"/>
-        </w:rPr>
-      </w:pPr>
-      <w:r>
-        <w:rPr>
-          <w:rFonts w:ascii="宋体" w:eastAsia="宋体" w:hAnsi="宋体" w:hint="eastAsia"/>
-          <w:sz w:val="24"/>
-          <w:szCs w:val="24"/>
-        </w:rPr>
-        <w:t>如果要把自己的类型</w:t>
-      </w:r>
-      <w:proofErr w:type="gramStart"/>
-      <w:r>
-        <w:rPr>
-          <w:rFonts w:ascii="宋体" w:eastAsia="宋体" w:hAnsi="宋体" w:hint="eastAsia"/>
-          <w:sz w:val="24"/>
-          <w:szCs w:val="24"/>
-        </w:rPr>
-        <w:t>定义为值类型</w:t>
-      </w:r>
-      <w:proofErr w:type="gramEnd"/>
-      <w:r>
-        <w:rPr>
-          <w:rFonts w:ascii="宋体" w:eastAsia="宋体" w:hAnsi="宋体" w:hint="eastAsia"/>
-          <w:sz w:val="24"/>
-          <w:szCs w:val="24"/>
-        </w:rPr>
-        <w:t>，就应该把它声明为一个结构。</w:t>
-      </w:r>
-    </w:p>
-    <w:p>
-      <w:pPr>
-        <w:pStyle w:val="3"/>
-        <w:rPr>
-          <w:rFonts w:hint="eastAsia"/>
-        </w:rPr>
-      </w:pPr>
-      <w:r>
-        <w:rPr>
-          <w:rFonts w:hint="eastAsia"/>
-        </w:rPr>
         <w:t>2）预定义类型</w:t>
       </w:r>
     </w:p>
@@ -1188,7 +1182,7 @@
       <w:pPr>
         <w:ind w:firstLine="420"/>
         <w:rPr>
-          <w:rFonts w:ascii="宋体" w:eastAsia="宋体" w:hAnsi="宋体" w:hint="eastAsia"/>
+          <w:rFonts w:ascii="宋体" w:eastAsia="宋体" w:hAnsi="宋体"/>
           <w:sz w:val="24"/>
           <w:szCs w:val="24"/>
         </w:rPr>
@@ -1206,7 +1200,7 @@
       <w:pPr>
         <w:ind w:firstLine="420"/>
         <w:rPr>
-          <w:rFonts w:ascii="宋体" w:eastAsia="宋体" w:hAnsi="宋体" w:hint="eastAsia"/>
+          <w:rFonts w:ascii="宋体" w:eastAsia="宋体" w:hAnsi="宋体"/>
           <w:sz w:val="24"/>
           <w:szCs w:val="24"/>
         </w:rPr>
@@ -1394,7 +1388,7 @@
       <w:pPr>
         <w:ind w:firstLine="420"/>
         <w:rPr>
-          <w:rFonts w:ascii="宋体" w:eastAsia="宋体" w:hAnsi="宋体" w:hint="eastAsia"/>
+          <w:rFonts w:ascii="宋体" w:eastAsia="宋体" w:hAnsi="宋体"/>
           <w:sz w:val="24"/>
           <w:szCs w:val="24"/>
         </w:rPr>
@@ -1508,123 +1502,1017 @@
     <w:p>
       <w:pPr>
         <w:pStyle w:val="2"/>
+      </w:pPr>
+      <w:r>
         <w:rPr>
           <w:rFonts w:hint="eastAsia"/>
         </w:rPr>
-      </w:pPr>
+        <w:t>5.</w:t>
+      </w:r>
       <w:r>
         <w:rPr>
           <w:rFonts w:hint="eastAsia"/>
         </w:rPr>
-        <w:t>5.</w:t>
-      </w:r>
-      <w:r>
+        <w:t>C#的其他基础</w:t>
+      </w:r>
+    </w:p>
+    <w:p>
+      <w:pPr>
+        <w:ind w:firstLine="420"/>
+        <w:rPr>
+          <w:rFonts w:ascii="宋体" w:eastAsia="宋体" w:hAnsi="宋体"/>
+          <w:sz w:val="24"/>
+          <w:szCs w:val="24"/>
+        </w:rPr>
+      </w:pPr>
+      <w:proofErr w:type="spellStart"/>
+      <w:r>
+        <w:rPr>
+          <w:rFonts w:ascii="宋体" w:eastAsia="宋体" w:hAnsi="宋体" w:hint="eastAsia"/>
+          <w:b/>
+          <w:sz w:val="24"/>
+          <w:szCs w:val="24"/>
+        </w:rPr>
+        <w:t>goto</w:t>
+      </w:r>
+      <w:proofErr w:type="spellEnd"/>
+      <w:r>
+        <w:rPr>
+          <w:rFonts w:ascii="宋体" w:eastAsia="宋体" w:hAnsi="宋体" w:hint="eastAsia"/>
+          <w:sz w:val="24"/>
+          <w:szCs w:val="24"/>
+        </w:rPr>
+        <w:t>语句可以跳转到指定行，但不能跳入像for这样的代码块中，也不能跳出try-catch后面的</w:t>
+      </w:r>
+      <w:proofErr w:type="spellStart"/>
+      <w:r>
+        <w:rPr>
+          <w:rFonts w:ascii="宋体" w:eastAsia="宋体" w:hAnsi="宋体" w:hint="eastAsia"/>
+          <w:sz w:val="24"/>
+          <w:szCs w:val="24"/>
+        </w:rPr>
+        <w:t>finially</w:t>
+      </w:r>
+      <w:proofErr w:type="spellEnd"/>
+      <w:r>
+        <w:rPr>
+          <w:rFonts w:ascii="宋体" w:eastAsia="宋体" w:hAnsi="宋体" w:hint="eastAsia"/>
+          <w:sz w:val="24"/>
+          <w:szCs w:val="24"/>
+        </w:rPr>
+        <w:t>。一般不允许使用</w:t>
+      </w:r>
+      <w:proofErr w:type="spellStart"/>
+      <w:r>
+        <w:rPr>
+          <w:rFonts w:ascii="宋体" w:eastAsia="宋体" w:hAnsi="宋体" w:hint="eastAsia"/>
+          <w:sz w:val="24"/>
+          <w:szCs w:val="24"/>
+        </w:rPr>
+        <w:t>goto</w:t>
+      </w:r>
+      <w:proofErr w:type="spellEnd"/>
+    </w:p>
+    <w:p>
+      <w:pPr>
+        <w:ind w:firstLine="420"/>
+        <w:rPr>
+          <w:rFonts w:ascii="宋体" w:eastAsia="宋体" w:hAnsi="宋体"/>
+          <w:sz w:val="24"/>
+          <w:szCs w:val="24"/>
+        </w:rPr>
+      </w:pPr>
+      <w:proofErr w:type="spellStart"/>
+      <w:r>
+        <w:rPr>
+          <w:rFonts w:ascii="宋体" w:eastAsia="宋体" w:hAnsi="宋体" w:hint="eastAsia"/>
+          <w:b/>
+          <w:sz w:val="24"/>
+          <w:szCs w:val="24"/>
+        </w:rPr>
+        <w:t>Enum.Parse</w:t>
+      </w:r>
+      <w:proofErr w:type="spellEnd"/>
+      <w:r>
+        <w:rPr>
+          <w:rFonts w:ascii="宋体" w:eastAsia="宋体" w:hAnsi="宋体" w:hint="eastAsia"/>
+          <w:sz w:val="24"/>
+          <w:szCs w:val="24"/>
+        </w:rPr>
+        <w:t>可以将字符串转化为枚举，通常三个参数：第一个是</w:t>
+      </w:r>
+      <w:proofErr w:type="spellStart"/>
+      <w:r>
+        <w:rPr>
+          <w:rFonts w:ascii="宋体" w:eastAsia="宋体" w:hAnsi="宋体" w:hint="eastAsia"/>
+          <w:sz w:val="24"/>
+          <w:szCs w:val="24"/>
+        </w:rPr>
+        <w:t>typeof</w:t>
+      </w:r>
+      <w:proofErr w:type="spellEnd"/>
+      <w:r>
+        <w:rPr>
+          <w:rFonts w:ascii="宋体" w:eastAsia="宋体" w:hAnsi="宋体" w:hint="eastAsia"/>
+          <w:sz w:val="24"/>
+          <w:szCs w:val="24"/>
+        </w:rPr>
+        <w:t>获得的枚举类型，第二个是字符串，第三个表示是否不区分大小写</w:t>
+      </w:r>
+    </w:p>
+    <w:p>
+      <w:pPr>
+        <w:ind w:firstLine="420"/>
+        <w:rPr>
+          <w:rFonts w:ascii="宋体" w:eastAsia="宋体" w:hAnsi="宋体" w:hint="eastAsia"/>
+          <w:sz w:val="24"/>
+          <w:szCs w:val="24"/>
+        </w:rPr>
+      </w:pPr>
+      <w:r>
+        <w:rPr>
+          <w:rFonts w:ascii="宋体" w:eastAsia="宋体" w:hAnsi="宋体" w:hint="eastAsia"/>
+          <w:b/>
+          <w:sz w:val="24"/>
+          <w:szCs w:val="24"/>
+        </w:rPr>
+        <w:t>多个Main方法</w:t>
+      </w:r>
+      <w:r>
+        <w:rPr>
+          <w:rFonts w:ascii="宋体" w:eastAsia="宋体" w:hAnsi="宋体" w:hint="eastAsia"/>
+          <w:sz w:val="24"/>
+          <w:szCs w:val="24"/>
+        </w:rPr>
+        <w:t>：</w:t>
+      </w:r>
+      <w:proofErr w:type="spellStart"/>
+      <w:r>
+        <w:rPr>
+          <w:rFonts w:ascii="宋体" w:eastAsia="宋体" w:hAnsi="宋体" w:hint="eastAsia"/>
+          <w:sz w:val="24"/>
+          <w:szCs w:val="24"/>
+        </w:rPr>
+        <w:t>csc</w:t>
+      </w:r>
+      <w:proofErr w:type="spellEnd"/>
+      <w:r>
+        <w:rPr>
+          <w:rFonts w:ascii="宋体" w:eastAsia="宋体" w:hAnsi="宋体"/>
+          <w:sz w:val="24"/>
+          <w:szCs w:val="24"/>
+        </w:rPr>
+        <w:t xml:space="preserve"> </w:t>
+      </w:r>
+      <w:proofErr w:type="spellStart"/>
+      <w:r>
+        <w:rPr>
+          <w:rFonts w:ascii="宋体" w:eastAsia="宋体" w:hAnsi="宋体" w:hint="eastAsia"/>
+          <w:sz w:val="24"/>
+          <w:szCs w:val="24"/>
+        </w:rPr>
+        <w:t>DoubleMain</w:t>
+      </w:r>
+      <w:r>
+        <w:rPr>
+          <w:rFonts w:ascii="宋体" w:eastAsia="宋体" w:hAnsi="宋体"/>
+          <w:sz w:val="24"/>
+          <w:szCs w:val="24"/>
+        </w:rPr>
+        <w:t>.</w:t>
+      </w:r>
+      <w:r>
+        <w:rPr>
+          <w:rFonts w:ascii="宋体" w:eastAsia="宋体" w:hAnsi="宋体" w:hint="eastAsia"/>
+          <w:sz w:val="24"/>
+          <w:szCs w:val="24"/>
+        </w:rPr>
+        <w:t>cs</w:t>
+      </w:r>
+      <w:proofErr w:type="spellEnd"/>
+      <w:r>
+        <w:rPr>
+          <w:rFonts w:ascii="宋体" w:eastAsia="宋体" w:hAnsi="宋体" w:hint="eastAsia"/>
+          <w:sz w:val="24"/>
+          <w:szCs w:val="24"/>
+        </w:rPr>
+        <w:t>时会报错，因为分辨不出哪个Main方法为程序入口点。</w:t>
+      </w:r>
+      <w:proofErr w:type="spellStart"/>
+      <w:r>
+        <w:rPr>
+          <w:rFonts w:ascii="宋体" w:eastAsia="宋体" w:hAnsi="宋体" w:hint="eastAsia"/>
+          <w:sz w:val="24"/>
+          <w:szCs w:val="24"/>
+        </w:rPr>
+        <w:t>csc</w:t>
+      </w:r>
+      <w:proofErr w:type="spellEnd"/>
+      <w:r>
+        <w:rPr>
+          <w:rFonts w:ascii="宋体" w:eastAsia="宋体" w:hAnsi="宋体"/>
+          <w:sz w:val="24"/>
+          <w:szCs w:val="24"/>
+        </w:rPr>
+        <w:t xml:space="preserve"> </w:t>
+      </w:r>
+      <w:proofErr w:type="spellStart"/>
+      <w:r>
+        <w:rPr>
+          <w:rFonts w:ascii="宋体" w:eastAsia="宋体" w:hAnsi="宋体" w:hint="eastAsia"/>
+          <w:sz w:val="24"/>
+          <w:szCs w:val="24"/>
+        </w:rPr>
+        <w:t>DoubleMain</w:t>
+      </w:r>
+      <w:r>
+        <w:rPr>
+          <w:rFonts w:ascii="宋体" w:eastAsia="宋体" w:hAnsi="宋体"/>
+          <w:sz w:val="24"/>
+          <w:szCs w:val="24"/>
+        </w:rPr>
+        <w:t>.</w:t>
+      </w:r>
+      <w:r>
+        <w:rPr>
+          <w:rFonts w:ascii="宋体" w:eastAsia="宋体" w:hAnsi="宋体" w:hint="eastAsia"/>
+          <w:sz w:val="24"/>
+          <w:szCs w:val="24"/>
+        </w:rPr>
+        <w:t>cs</w:t>
+      </w:r>
+      <w:proofErr w:type="spellEnd"/>
+      <w:r>
+        <w:rPr>
+          <w:rFonts w:ascii="宋体" w:eastAsia="宋体" w:hAnsi="宋体"/>
+          <w:sz w:val="24"/>
+          <w:szCs w:val="24"/>
+        </w:rPr>
+        <w:t xml:space="preserve"> /</w:t>
+      </w:r>
+      <w:proofErr w:type="spellStart"/>
+      <w:r>
+        <w:rPr>
+          <w:rFonts w:ascii="宋体" w:eastAsia="宋体" w:hAnsi="宋体" w:hint="eastAsia"/>
+          <w:sz w:val="24"/>
+          <w:szCs w:val="24"/>
+        </w:rPr>
+        <w:t>main</w:t>
+      </w:r>
+      <w:r>
+        <w:rPr>
+          <w:rFonts w:ascii="宋体" w:eastAsia="宋体" w:hAnsi="宋体"/>
+          <w:sz w:val="24"/>
+          <w:szCs w:val="24"/>
+        </w:rPr>
+        <w:t>:</w:t>
+      </w:r>
+      <w:r>
+        <w:rPr>
+          <w:rFonts w:ascii="宋体" w:eastAsia="宋体" w:hAnsi="宋体" w:hint="eastAsia"/>
+          <w:sz w:val="24"/>
+          <w:szCs w:val="24"/>
+        </w:rPr>
+        <w:t>Wrox</w:t>
+      </w:r>
+      <w:r>
+        <w:rPr>
+          <w:rFonts w:ascii="宋体" w:eastAsia="宋体" w:hAnsi="宋体"/>
+          <w:sz w:val="24"/>
+          <w:szCs w:val="24"/>
+        </w:rPr>
+        <w:t>.</w:t>
+      </w:r>
+      <w:r>
+        <w:rPr>
+          <w:rFonts w:ascii="宋体" w:eastAsia="宋体" w:hAnsi="宋体" w:hint="eastAsia"/>
+          <w:sz w:val="24"/>
+          <w:szCs w:val="24"/>
+        </w:rPr>
+        <w:t>MathExample</w:t>
+      </w:r>
+      <w:proofErr w:type="spellEnd"/>
+      <w:r>
+        <w:rPr>
+          <w:rFonts w:ascii="宋体" w:eastAsia="宋体" w:hAnsi="宋体" w:hint="eastAsia"/>
+          <w:sz w:val="24"/>
+          <w:szCs w:val="24"/>
+        </w:rPr>
+        <w:t>即可指定哪个类的Main方法为入口点，从而避免报错。</w:t>
+      </w:r>
+    </w:p>
+    <w:p>
+      <w:pPr>
+        <w:ind w:firstLine="420"/>
+        <w:rPr>
+          <w:rFonts w:ascii="宋体" w:eastAsia="宋体" w:hAnsi="宋体"/>
+          <w:sz w:val="24"/>
+          <w:szCs w:val="24"/>
+        </w:rPr>
+      </w:pPr>
+      <w:r>
+        <w:rPr>
+          <w:rFonts w:ascii="宋体" w:eastAsia="宋体" w:hAnsi="宋体" w:hint="eastAsia"/>
+          <w:sz w:val="24"/>
+          <w:szCs w:val="24"/>
+        </w:rPr>
+        <w:t>Main方法的参数可以通过命令行来传送选项</w:t>
+      </w:r>
+    </w:p>
+    <w:p>
+      <w:pPr>
+        <w:ind w:firstLine="420"/>
+        <w:rPr>
+          <w:rFonts w:ascii="宋体" w:eastAsia="宋体" w:hAnsi="宋体"/>
+          <w:sz w:val="24"/>
+          <w:szCs w:val="24"/>
+        </w:rPr>
+      </w:pPr>
+      <w:r>
+        <w:rPr>
+          <w:rFonts w:ascii="宋体" w:eastAsia="宋体" w:hAnsi="宋体" w:hint="eastAsia"/>
+          <w:sz w:val="24"/>
+          <w:szCs w:val="24"/>
+        </w:rPr>
+        <w:t>占位符{</w:t>
+      </w:r>
+      <w:r>
+        <w:rPr>
+          <w:rFonts w:ascii="宋体" w:eastAsia="宋体" w:hAnsi="宋体"/>
+          <w:sz w:val="24"/>
+          <w:szCs w:val="24"/>
+        </w:rPr>
+        <w:t>n</w:t>
+      </w:r>
+      <w:r>
+        <w:rPr>
+          <w:rFonts w:ascii="宋体" w:eastAsia="宋体" w:hAnsi="宋体" w:hint="eastAsia"/>
+          <w:sz w:val="24"/>
+          <w:szCs w:val="24"/>
+        </w:rPr>
+        <w:t>}：还可以调整文本宽度，{</w:t>
+      </w:r>
+      <w:proofErr w:type="spellStart"/>
+      <w:r>
+        <w:rPr>
+          <w:rFonts w:ascii="宋体" w:eastAsia="宋体" w:hAnsi="宋体" w:hint="eastAsia"/>
+          <w:sz w:val="24"/>
+          <w:szCs w:val="24"/>
+        </w:rPr>
+        <w:t>n,w</w:t>
+      </w:r>
+      <w:proofErr w:type="spellEnd"/>
+      <w:r>
+        <w:rPr>
+          <w:rFonts w:ascii="宋体" w:eastAsia="宋体" w:hAnsi="宋体" w:hint="eastAsia"/>
+          <w:sz w:val="24"/>
+          <w:szCs w:val="24"/>
+        </w:rPr>
+        <w:t>}其中w就是文本宽度</w:t>
+      </w:r>
+      <w:r>
+        <w:rPr>
+          <w:rFonts w:ascii="宋体" w:eastAsia="宋体" w:hAnsi="宋体" w:hint="eastAsia"/>
+          <w:sz w:val="24"/>
+          <w:szCs w:val="24"/>
+        </w:rPr>
+        <w:t>。另外在宽度后面使用某种格式字符串，即可实现可选精度</w:t>
+      </w:r>
+    </w:p>
+    <w:p>
+      <w:pPr>
+        <w:ind w:firstLine="420"/>
+        <w:rPr>
+          <w:rFonts w:ascii="宋体" w:eastAsia="宋体" w:hAnsi="宋体"/>
+          <w:sz w:val="24"/>
+          <w:szCs w:val="24"/>
+        </w:rPr>
+      </w:pPr>
+      <w:r>
+        <w:rPr>
+          <w:rFonts w:ascii="宋体" w:eastAsia="宋体" w:hAnsi="宋体" w:hint="eastAsia"/>
+          <w:sz w:val="24"/>
+          <w:szCs w:val="24"/>
+        </w:rPr>
+        <w:t>global关键字：如果直接写命名空间点出类，那么程序会就近选择匹配的命名空间，而若是global::命名空间点出类，那么程序将从全局开始搜索匹配的命名空间。</w:t>
+      </w:r>
+    </w:p>
+    <w:p>
+      <w:pPr>
+        <w:ind w:firstLine="420"/>
+        <w:rPr>
+          <w:rFonts w:ascii="宋体" w:eastAsia="宋体" w:hAnsi="宋体"/>
+          <w:sz w:val="24"/>
+          <w:szCs w:val="24"/>
+        </w:rPr>
+      </w:pPr>
+      <w:r>
+        <w:rPr>
+          <w:rFonts w:ascii="宋体" w:eastAsia="宋体" w:hAnsi="宋体" w:hint="eastAsia"/>
+          <w:sz w:val="24"/>
+          <w:szCs w:val="24"/>
+        </w:rPr>
+        <w:t>内部注释：即/**/可以用在某句代码内部。</w:t>
+      </w:r>
+    </w:p>
+    <w:p>
+      <w:pPr>
+        <w:ind w:firstLine="420"/>
+        <w:rPr>
+          <w:rFonts w:ascii="宋体" w:eastAsia="宋体" w:hAnsi="宋体"/>
+          <w:sz w:val="24"/>
+          <w:szCs w:val="24"/>
+        </w:rPr>
+      </w:pPr>
+      <w:r>
+        <w:rPr>
+          <w:rFonts w:ascii="宋体" w:eastAsia="宋体" w:hAnsi="宋体" w:hint="eastAsia"/>
+          <w:sz w:val="24"/>
+          <w:szCs w:val="24"/>
+        </w:rPr>
+        <w:t>预处理指令：#define（</w:t>
+      </w:r>
+      <w:r>
+        <w:rPr>
+          <w:rFonts w:ascii="宋体" w:eastAsia="宋体" w:hAnsi="宋体" w:hint="eastAsia"/>
+          <w:sz w:val="24"/>
+          <w:szCs w:val="24"/>
+        </w:rPr>
+        <w:t>定义</w:t>
+      </w:r>
+      <w:r>
+        <w:rPr>
+          <w:rFonts w:ascii="宋体" w:eastAsia="宋体" w:hAnsi="宋体" w:hint="eastAsia"/>
+          <w:sz w:val="24"/>
+          <w:szCs w:val="24"/>
+        </w:rPr>
+        <w:t>类似于VS点开</w:t>
+      </w:r>
+      <w:r>
+        <w:rPr>
+          <w:rFonts w:ascii="宋体" w:eastAsia="宋体" w:hAnsi="宋体" w:hint="eastAsia"/>
+          <w:sz w:val="24"/>
+          <w:szCs w:val="24"/>
+        </w:rPr>
+        <w:t>项目属性中的条件编译符号</w:t>
+      </w:r>
+      <w:r>
+        <w:rPr>
+          <w:rFonts w:ascii="宋体" w:eastAsia="宋体" w:hAnsi="宋体" w:hint="eastAsia"/>
+          <w:sz w:val="24"/>
+          <w:szCs w:val="24"/>
+        </w:rPr>
+        <w:t>）</w:t>
+      </w:r>
+      <w:r>
+        <w:rPr>
+          <w:rFonts w:ascii="宋体" w:eastAsia="宋体" w:hAnsi="宋体" w:hint="eastAsia"/>
+          <w:sz w:val="24"/>
+          <w:szCs w:val="24"/>
+        </w:rPr>
+        <w:t>、</w:t>
+      </w:r>
+      <w:proofErr w:type="spellStart"/>
+      <w:r>
+        <w:rPr>
+          <w:rFonts w:ascii="宋体" w:eastAsia="宋体" w:hAnsi="宋体" w:hint="eastAsia"/>
+          <w:sz w:val="24"/>
+          <w:szCs w:val="24"/>
+        </w:rPr>
+        <w:t>if#elif</w:t>
+      </w:r>
+      <w:r>
+        <w:rPr>
+          <w:rFonts w:ascii="宋体" w:eastAsia="宋体" w:hAnsi="宋体"/>
+          <w:sz w:val="24"/>
+          <w:szCs w:val="24"/>
+        </w:rPr>
+        <w:t>#endif</w:t>
+      </w:r>
+      <w:proofErr w:type="spellEnd"/>
+      <w:r>
+        <w:rPr>
+          <w:rFonts w:ascii="宋体" w:eastAsia="宋体" w:hAnsi="宋体"/>
+          <w:sz w:val="24"/>
+          <w:szCs w:val="24"/>
+        </w:rPr>
+        <w:t>、</w:t>
+      </w:r>
+      <w:r>
+        <w:rPr>
+          <w:rFonts w:ascii="宋体" w:eastAsia="宋体" w:hAnsi="宋体" w:hint="eastAsia"/>
+          <w:sz w:val="24"/>
+          <w:szCs w:val="24"/>
+        </w:rPr>
+        <w:t>#warning编译到此句会提示但继续编译、#error编译到此句将抛出异常</w:t>
+      </w:r>
+      <w:r>
+        <w:rPr>
+          <w:rFonts w:ascii="宋体" w:eastAsia="宋体" w:hAnsi="宋体" w:hint="eastAsia"/>
+          <w:sz w:val="24"/>
+          <w:szCs w:val="24"/>
+        </w:rPr>
+        <w:t>、#</w:t>
+      </w:r>
+      <w:proofErr w:type="spellStart"/>
+      <w:r>
+        <w:rPr>
+          <w:rFonts w:ascii="宋体" w:eastAsia="宋体" w:hAnsi="宋体" w:hint="eastAsia"/>
+          <w:sz w:val="24"/>
+          <w:szCs w:val="24"/>
+        </w:rPr>
+        <w:t>region#endregion</w:t>
+      </w:r>
+      <w:proofErr w:type="spellEnd"/>
+      <w:r>
+        <w:rPr>
+          <w:rFonts w:ascii="宋体" w:eastAsia="宋体" w:hAnsi="宋体" w:hint="eastAsia"/>
+          <w:sz w:val="24"/>
+          <w:szCs w:val="24"/>
+        </w:rPr>
+        <w:t>、#line</w:t>
+      </w:r>
+      <w:r>
+        <w:rPr>
+          <w:rFonts w:ascii="宋体" w:eastAsia="宋体" w:hAnsi="宋体" w:hint="eastAsia"/>
+          <w:sz w:val="24"/>
+          <w:szCs w:val="24"/>
+        </w:rPr>
+        <w:t>、#pragma</w:t>
+      </w:r>
+    </w:p>
+    <w:p>
+      <w:pPr>
+        <w:ind w:firstLine="420"/>
+        <w:rPr>
+          <w:rFonts w:ascii="宋体" w:eastAsia="宋体" w:hAnsi="宋体" w:hint="eastAsia"/>
+          <w:sz w:val="24"/>
+          <w:szCs w:val="24"/>
+        </w:rPr>
+      </w:pPr>
+      <w:r>
+        <w:rPr>
+          <w:rFonts w:ascii="宋体" w:eastAsia="宋体" w:hAnsi="宋体"/>
+          <w:sz w:val="24"/>
+          <w:szCs w:val="24"/>
+        </w:rPr>
+        <w:t>标识符：如果需要把一个保留字用作标识符，那么可以在标识符的前面加上前缀符号@。</w:t>
+      </w:r>
+      <w:r>
+        <w:rPr>
+          <w:rFonts w:ascii="宋体" w:eastAsia="宋体" w:hAnsi="宋体"/>
+          <w:sz w:val="24"/>
+          <w:szCs w:val="24"/>
+        </w:rPr>
+        <w:t>标识符也可以包含</w:t>
+      </w:r>
+      <w:proofErr w:type="spellStart"/>
+      <w:r>
+        <w:rPr>
+          <w:rFonts w:ascii="宋体" w:eastAsia="宋体" w:hAnsi="宋体"/>
+          <w:sz w:val="24"/>
+          <w:szCs w:val="24"/>
+        </w:rPr>
+        <w:t>unicode</w:t>
+      </w:r>
+      <w:proofErr w:type="spellEnd"/>
+      <w:r>
+        <w:rPr>
+          <w:rFonts w:ascii="宋体" w:eastAsia="宋体" w:hAnsi="宋体"/>
+          <w:sz w:val="24"/>
+          <w:szCs w:val="24"/>
+        </w:rPr>
+        <w:t>字符，用语法</w:t>
+      </w:r>
+      <w:r>
+        <w:rPr>
+          <w:rFonts w:ascii="宋体" w:eastAsia="宋体" w:hAnsi="宋体" w:hint="eastAsia"/>
+          <w:sz w:val="24"/>
+          <w:szCs w:val="24"/>
+        </w:rPr>
+        <w:t>\</w:t>
+      </w:r>
+      <w:proofErr w:type="spellStart"/>
+      <w:r>
+        <w:rPr>
+          <w:rFonts w:ascii="宋体" w:eastAsia="宋体" w:hAnsi="宋体"/>
+          <w:sz w:val="24"/>
+          <w:szCs w:val="24"/>
+        </w:rPr>
+        <w:t>uXXXX</w:t>
+      </w:r>
+      <w:proofErr w:type="spellEnd"/>
+      <w:r>
+        <w:rPr>
+          <w:rFonts w:ascii="宋体" w:eastAsia="宋体" w:hAnsi="宋体"/>
+          <w:sz w:val="24"/>
+          <w:szCs w:val="24"/>
+        </w:rPr>
+        <w:t>来指定</w:t>
+      </w:r>
+      <w:r>
+        <w:rPr>
+          <w:rFonts w:ascii="宋体" w:eastAsia="宋体" w:hAnsi="宋体"/>
+          <w:sz w:val="24"/>
+          <w:szCs w:val="24"/>
+        </w:rPr>
+        <w:t>，如</w:t>
+      </w:r>
+      <w:r>
+        <w:rPr>
+          <w:rFonts w:ascii="宋体" w:eastAsia="宋体" w:hAnsi="宋体" w:hint="eastAsia"/>
+          <w:sz w:val="24"/>
+          <w:szCs w:val="24"/>
+        </w:rPr>
+        <w:t>_</w:t>
+      </w:r>
+      <w:r>
+        <w:rPr>
+          <w:rFonts w:ascii="宋体" w:eastAsia="宋体" w:hAnsi="宋体"/>
+          <w:sz w:val="24"/>
+          <w:szCs w:val="24"/>
+        </w:rPr>
+        <w:t>test与</w:t>
+      </w:r>
+      <w:r>
+        <w:rPr>
+          <w:rFonts w:ascii="宋体" w:eastAsia="宋体" w:hAnsi="宋体" w:hint="eastAsia"/>
+          <w:sz w:val="24"/>
+          <w:szCs w:val="24"/>
+        </w:rPr>
+        <w:t>\</w:t>
+      </w:r>
+      <w:r>
+        <w:rPr>
+          <w:rFonts w:ascii="宋体" w:eastAsia="宋体" w:hAnsi="宋体"/>
+          <w:sz w:val="24"/>
+          <w:szCs w:val="24"/>
+        </w:rPr>
+        <w:t>u005ftest可以互换，因为</w:t>
+      </w:r>
+      <w:r>
+        <w:rPr>
+          <w:rFonts w:ascii="宋体" w:eastAsia="宋体" w:hAnsi="宋体" w:hint="eastAsia"/>
+          <w:sz w:val="24"/>
+          <w:szCs w:val="24"/>
+        </w:rPr>
+        <w:t>_</w:t>
+      </w:r>
+      <w:r>
+        <w:rPr>
+          <w:rFonts w:ascii="宋体" w:eastAsia="宋体" w:hAnsi="宋体"/>
+          <w:sz w:val="24"/>
+          <w:szCs w:val="24"/>
+        </w:rPr>
+        <w:t>的Unicode代码</w:t>
+      </w:r>
+      <w:r>
+        <w:rPr>
+          <w:rFonts w:ascii="宋体" w:eastAsia="宋体" w:hAnsi="宋体" w:hint="eastAsia"/>
+          <w:sz w:val="24"/>
+          <w:szCs w:val="24"/>
+        </w:rPr>
+        <w:t>就是0</w:t>
+      </w:r>
+      <w:r>
+        <w:rPr>
+          <w:rFonts w:ascii="宋体" w:eastAsia="宋体" w:hAnsi="宋体"/>
+          <w:sz w:val="24"/>
+          <w:szCs w:val="24"/>
+        </w:rPr>
+        <w:t>05f</w:t>
+      </w:r>
+    </w:p>
+    <w:p>
+      <w:pPr>
+        <w:pStyle w:val="2"/>
         <w:rPr>
           <w:rFonts w:hint="eastAsia"/>
         </w:rPr>
-        <w:t>C#的其他基础</w:t>
-      </w:r>
-    </w:p>
-    <w:p>
-      <w:pPr>
-        <w:ind w:firstLine="420"/>
-        <w:rPr>
-          <w:rFonts w:ascii="宋体" w:eastAsia="宋体" w:hAnsi="宋体"/>
-          <w:sz w:val="24"/>
-          <w:szCs w:val="24"/>
-        </w:rPr>
-      </w:pPr>
-      <w:proofErr w:type="spellStart"/>
-      <w:r>
-        <w:rPr>
-          <w:rFonts w:ascii="宋体" w:eastAsia="宋体" w:hAnsi="宋体" w:hint="eastAsia"/>
-          <w:sz w:val="24"/>
-          <w:szCs w:val="24"/>
-        </w:rPr>
-        <w:t>goto</w:t>
-      </w:r>
-      <w:proofErr w:type="spellEnd"/>
-      <w:r>
-        <w:rPr>
-          <w:rFonts w:ascii="宋体" w:eastAsia="宋体" w:hAnsi="宋体" w:hint="eastAsia"/>
-          <w:sz w:val="24"/>
-          <w:szCs w:val="24"/>
-        </w:rPr>
-        <w:t>语句可以跳转到指定行，但不能跳入像for这样的代码块中，也不能跳出try-catch后面的</w:t>
-      </w:r>
-      <w:proofErr w:type="spellStart"/>
-      <w:r>
-        <w:rPr>
-          <w:rFonts w:ascii="宋体" w:eastAsia="宋体" w:hAnsi="宋体" w:hint="eastAsia"/>
-          <w:sz w:val="24"/>
-          <w:szCs w:val="24"/>
-        </w:rPr>
-        <w:t>finially</w:t>
-      </w:r>
-      <w:proofErr w:type="spellEnd"/>
-      <w:r>
-        <w:rPr>
-          <w:rFonts w:ascii="宋体" w:eastAsia="宋体" w:hAnsi="宋体" w:hint="eastAsia"/>
-          <w:sz w:val="24"/>
-          <w:szCs w:val="24"/>
-        </w:rPr>
-        <w:t>。一般不允许使用</w:t>
-      </w:r>
-      <w:proofErr w:type="spellStart"/>
-      <w:r>
-        <w:rPr>
-          <w:rFonts w:ascii="宋体" w:eastAsia="宋体" w:hAnsi="宋体" w:hint="eastAsia"/>
-          <w:sz w:val="24"/>
-          <w:szCs w:val="24"/>
-        </w:rPr>
-        <w:t>goto</w:t>
-      </w:r>
-      <w:proofErr w:type="spellEnd"/>
-    </w:p>
-    <w:p>
-      <w:pPr>
-        <w:ind w:firstLine="420"/>
-        <w:rPr>
-          <w:rFonts w:ascii="宋体" w:eastAsia="宋体" w:hAnsi="宋体" w:hint="eastAsia"/>
-          <w:sz w:val="24"/>
-          <w:szCs w:val="24"/>
-        </w:rPr>
-      </w:pPr>
-      <w:proofErr w:type="spellStart"/>
-      <w:r>
-        <w:rPr>
-          <w:rFonts w:ascii="宋体" w:eastAsia="宋体" w:hAnsi="宋体" w:hint="eastAsia"/>
-          <w:sz w:val="24"/>
-          <w:szCs w:val="24"/>
-        </w:rPr>
-        <w:t>Enum.Parse</w:t>
-      </w:r>
-      <w:proofErr w:type="spellEnd"/>
-      <w:r>
-        <w:rPr>
-          <w:rFonts w:ascii="宋体" w:eastAsia="宋体" w:hAnsi="宋体" w:hint="eastAsia"/>
-          <w:sz w:val="24"/>
-          <w:szCs w:val="24"/>
-        </w:rPr>
-        <w:t>可以将字符串转化为枚举，通常三个参数：第一个是</w:t>
-      </w:r>
-      <w:proofErr w:type="spellStart"/>
-      <w:r>
-        <w:rPr>
-          <w:rFonts w:ascii="宋体" w:eastAsia="宋体" w:hAnsi="宋体" w:hint="eastAsia"/>
-          <w:sz w:val="24"/>
-          <w:szCs w:val="24"/>
-        </w:rPr>
-        <w:t>typeof</w:t>
-      </w:r>
-      <w:proofErr w:type="spellEnd"/>
-      <w:r>
-        <w:rPr>
-          <w:rFonts w:ascii="宋体" w:eastAsia="宋体" w:hAnsi="宋体" w:hint="eastAsia"/>
-          <w:sz w:val="24"/>
-          <w:szCs w:val="24"/>
-        </w:rPr>
-        <w:t>获得的枚举类型，第二个是字符串，第三个表示是否不区分大小写</w:t>
+      </w:pPr>
+      <w:r>
+        <w:rPr>
+          <w:rFonts w:hint="eastAsia"/>
+        </w:rPr>
+        <w:t>6.csc命令</w:t>
+      </w:r>
+    </w:p>
+    <w:p>
+      <w:pPr>
+        <w:ind w:firstLine="420"/>
+        <w:rPr>
+          <w:rFonts w:ascii="宋体" w:eastAsia="宋体" w:hAnsi="宋体"/>
+          <w:sz w:val="24"/>
+          <w:szCs w:val="24"/>
+        </w:rPr>
+      </w:pPr>
+      <w:r>
+        <w:rPr>
+          <w:rFonts w:ascii="宋体" w:eastAsia="宋体" w:hAnsi="宋体" w:hint="eastAsia"/>
+          <w:sz w:val="24"/>
+          <w:szCs w:val="24"/>
+        </w:rPr>
+        <w:t>暂时没有看懂</w:t>
+      </w:r>
+    </w:p>
+    <w:p>
+      <w:pPr>
+        <w:pStyle w:val="2"/>
+        <w:rPr>
+          <w:rFonts w:hint="eastAsia"/>
+        </w:rPr>
+      </w:pPr>
+      <w:r>
+        <w:rPr>
+          <w:rFonts w:hint="eastAsia"/>
+        </w:rPr>
+        <w:t>7</w:t>
+      </w:r>
+      <w:r>
+        <w:t>.C#的面向对象</w:t>
+      </w:r>
+    </w:p>
+    <w:p>
+      <w:pPr>
+        <w:pStyle w:val="3"/>
+      </w:pPr>
+      <w:r>
+        <w:rPr>
+          <w:rFonts w:hint="eastAsia"/>
+        </w:rPr>
+        <w:t>1</w:t>
+      </w:r>
+      <w:r>
+        <w:t>.类与结构</w:t>
+      </w:r>
+    </w:p>
+    <w:p>
+      <w:pPr>
+        <w:ind w:firstLine="420"/>
+        <w:rPr>
+          <w:rFonts w:ascii="宋体" w:eastAsia="宋体" w:hAnsi="宋体" w:hint="eastAsia"/>
+          <w:sz w:val="24"/>
+          <w:szCs w:val="24"/>
+        </w:rPr>
+      </w:pPr>
+      <w:r>
+        <w:rPr>
+          <w:rFonts w:ascii="宋体" w:eastAsia="宋体" w:hAnsi="宋体"/>
+          <w:sz w:val="24"/>
+          <w:szCs w:val="24"/>
+        </w:rPr>
+        <w:t>类</w:t>
+      </w:r>
+      <w:r>
+        <w:rPr>
+          <w:rFonts w:ascii="宋体" w:eastAsia="宋体" w:hAnsi="宋体" w:hint="eastAsia"/>
+          <w:sz w:val="24"/>
+          <w:szCs w:val="24"/>
+        </w:rPr>
+        <w:t>是存在堆中的引用类型，而结构是存在</w:t>
+      </w:r>
+      <w:proofErr w:type="gramStart"/>
+      <w:r>
+        <w:rPr>
+          <w:rFonts w:ascii="宋体" w:eastAsia="宋体" w:hAnsi="宋体" w:hint="eastAsia"/>
+          <w:sz w:val="24"/>
+          <w:szCs w:val="24"/>
+        </w:rPr>
+        <w:t>栈</w:t>
+      </w:r>
+      <w:proofErr w:type="gramEnd"/>
+      <w:r>
+        <w:rPr>
+          <w:rFonts w:ascii="宋体" w:eastAsia="宋体" w:hAnsi="宋体" w:hint="eastAsia"/>
+          <w:sz w:val="24"/>
+          <w:szCs w:val="24"/>
+        </w:rPr>
+        <w:t>上的值类型。</w:t>
+      </w:r>
+    </w:p>
+    <w:p>
+      <w:pPr>
+        <w:ind w:firstLine="420"/>
+        <w:rPr>
+          <w:rFonts w:ascii="宋体" w:eastAsia="宋体" w:hAnsi="宋体"/>
+          <w:sz w:val="24"/>
+          <w:szCs w:val="24"/>
+        </w:rPr>
+      </w:pPr>
+      <w:r>
+        <w:rPr>
+          <w:rFonts w:ascii="宋体" w:eastAsia="宋体" w:hAnsi="宋体"/>
+          <w:sz w:val="24"/>
+          <w:szCs w:val="24"/>
+        </w:rPr>
+        <w:t>类中有个和构造函数差不多的东西，成为终结器，其名称也与类名一致，只是前面多了个</w:t>
+      </w:r>
+      <w:r>
+        <w:rPr>
+          <w:rFonts w:ascii="宋体" w:eastAsia="宋体" w:hAnsi="宋体" w:hint="eastAsia"/>
+          <w:sz w:val="24"/>
+          <w:szCs w:val="24"/>
+        </w:rPr>
+        <w:t>~，当有某个对象不需要时调用它。</w:t>
+      </w:r>
+    </w:p>
+    <w:p>
+      <w:pPr>
+        <w:ind w:firstLine="420"/>
+        <w:rPr>
+          <w:rFonts w:ascii="宋体" w:eastAsia="宋体" w:hAnsi="宋体" w:hint="eastAsia"/>
+          <w:sz w:val="24"/>
+          <w:szCs w:val="24"/>
+        </w:rPr>
+      </w:pPr>
+      <w:r>
+        <w:rPr>
+          <w:rFonts w:ascii="宋体" w:eastAsia="宋体" w:hAnsi="宋体"/>
+          <w:sz w:val="24"/>
+          <w:szCs w:val="24"/>
+        </w:rPr>
+        <w:t>按引用传递效率更高，因为在按值传递时，必须复制大量的数据。</w:t>
+      </w:r>
+    </w:p>
+    <w:p>
+      <w:pPr>
+        <w:ind w:firstLine="420"/>
+        <w:rPr>
+          <w:rFonts w:ascii="宋体" w:eastAsia="宋体" w:hAnsi="宋体" w:hint="eastAsia"/>
+          <w:sz w:val="24"/>
+          <w:szCs w:val="24"/>
+        </w:rPr>
+      </w:pPr>
+      <w:r>
+        <w:rPr>
+          <w:rFonts w:ascii="宋体" w:eastAsia="宋体" w:hAnsi="宋体" w:hint="eastAsia"/>
+          <w:sz w:val="24"/>
+          <w:szCs w:val="24"/>
+        </w:rPr>
+        <w:lastRenderedPageBreak/>
+        <w:t>命名参数：void</w:t>
+      </w:r>
+      <w:r>
+        <w:rPr>
+          <w:rFonts w:ascii="宋体" w:eastAsia="宋体" w:hAnsi="宋体"/>
+          <w:sz w:val="24"/>
+          <w:szCs w:val="24"/>
+        </w:rPr>
+        <w:t xml:space="preserve"> test</w:t>
+      </w:r>
+      <w:r>
+        <w:rPr>
+          <w:rFonts w:ascii="宋体" w:eastAsia="宋体" w:hAnsi="宋体" w:hint="eastAsia"/>
+          <w:sz w:val="24"/>
+          <w:szCs w:val="24"/>
+        </w:rPr>
+        <w:t>(</w:t>
+      </w:r>
+      <w:r>
+        <w:rPr>
+          <w:rFonts w:ascii="宋体" w:eastAsia="宋体" w:hAnsi="宋体"/>
+          <w:sz w:val="24"/>
+          <w:szCs w:val="24"/>
+        </w:rPr>
+        <w:t>string a，string b</w:t>
+      </w:r>
+      <w:r>
+        <w:rPr>
+          <w:rFonts w:ascii="宋体" w:eastAsia="宋体" w:hAnsi="宋体" w:hint="eastAsia"/>
+          <w:sz w:val="24"/>
+          <w:szCs w:val="24"/>
+        </w:rPr>
+        <w:t>)</w:t>
+      </w:r>
+      <w:r>
+        <w:rPr>
+          <w:rFonts w:ascii="宋体" w:eastAsia="宋体" w:hAnsi="宋体"/>
+          <w:sz w:val="24"/>
+          <w:szCs w:val="24"/>
+        </w:rPr>
+        <w:t>参时可以test</w:t>
+      </w:r>
+      <w:r>
+        <w:rPr>
+          <w:rFonts w:ascii="宋体" w:eastAsia="宋体" w:hAnsi="宋体" w:hint="eastAsia"/>
+          <w:sz w:val="24"/>
+          <w:szCs w:val="24"/>
+        </w:rPr>
+        <w:t>(</w:t>
+      </w:r>
+      <w:r>
+        <w:rPr>
+          <w:rFonts w:ascii="宋体" w:eastAsia="宋体" w:hAnsi="宋体"/>
+          <w:sz w:val="24"/>
+          <w:szCs w:val="24"/>
+        </w:rPr>
+        <w:t>b=</w:t>
+      </w:r>
+      <w:proofErr w:type="gramStart"/>
+      <w:r>
+        <w:rPr>
+          <w:rFonts w:ascii="宋体" w:eastAsia="宋体" w:hAnsi="宋体"/>
+          <w:sz w:val="24"/>
+          <w:szCs w:val="24"/>
+        </w:rPr>
+        <w:t>””</w:t>
+      </w:r>
+      <w:proofErr w:type="gramEnd"/>
+      <w:r>
+        <w:rPr>
+          <w:rFonts w:ascii="宋体" w:eastAsia="宋体" w:hAnsi="宋体"/>
+          <w:sz w:val="24"/>
+          <w:szCs w:val="24"/>
+        </w:rPr>
+        <w:t>,a=</w:t>
+      </w:r>
+      <w:proofErr w:type="gramStart"/>
+      <w:r>
+        <w:rPr>
+          <w:rFonts w:ascii="宋体" w:eastAsia="宋体" w:hAnsi="宋体"/>
+          <w:sz w:val="24"/>
+          <w:szCs w:val="24"/>
+        </w:rPr>
+        <w:t>””</w:t>
+      </w:r>
+      <w:proofErr w:type="gramEnd"/>
+      <w:r>
+        <w:rPr>
+          <w:rFonts w:ascii="宋体" w:eastAsia="宋体" w:hAnsi="宋体"/>
+          <w:sz w:val="24"/>
+          <w:szCs w:val="24"/>
+        </w:rPr>
+        <w:t>）</w:t>
+      </w:r>
+    </w:p>
+    <w:p>
+      <w:pPr>
+        <w:ind w:firstLine="420"/>
+        <w:rPr>
+          <w:rFonts w:ascii="宋体" w:eastAsia="宋体" w:hAnsi="宋体"/>
+          <w:sz w:val="24"/>
+          <w:szCs w:val="24"/>
+        </w:rPr>
+      </w:pPr>
+      <w:r>
+        <w:rPr>
+          <w:rFonts w:ascii="宋体" w:eastAsia="宋体" w:hAnsi="宋体" w:hint="eastAsia"/>
+          <w:sz w:val="24"/>
+          <w:szCs w:val="24"/>
+        </w:rPr>
+        <w:t>属性的访问性，暂时看不懂。</w:t>
+      </w:r>
+    </w:p>
+    <w:p>
+      <w:pPr>
+        <w:ind w:firstLine="420"/>
+        <w:rPr>
+          <w:rFonts w:ascii="宋体" w:eastAsia="宋体" w:hAnsi="宋体"/>
+          <w:sz w:val="24"/>
+          <w:szCs w:val="24"/>
+        </w:rPr>
+      </w:pPr>
+      <w:r>
+        <w:rPr>
+          <w:rFonts w:ascii="宋体" w:eastAsia="宋体" w:hAnsi="宋体" w:hint="eastAsia"/>
+          <w:sz w:val="24"/>
+          <w:szCs w:val="24"/>
+        </w:rPr>
+        <w:t>C#可以</w:t>
+      </w:r>
+      <w:proofErr w:type="gramStart"/>
+      <w:r>
+        <w:rPr>
+          <w:rFonts w:ascii="宋体" w:eastAsia="宋体" w:hAnsi="宋体" w:hint="eastAsia"/>
+          <w:sz w:val="24"/>
+          <w:szCs w:val="24"/>
+        </w:rPr>
+        <w:t>给类编写</w:t>
+      </w:r>
+      <w:proofErr w:type="gramEnd"/>
+      <w:r>
+        <w:rPr>
+          <w:rFonts w:ascii="宋体" w:eastAsia="宋体" w:hAnsi="宋体" w:hint="eastAsia"/>
+          <w:sz w:val="24"/>
+          <w:szCs w:val="24"/>
+        </w:rPr>
+        <w:t>无参数的静态构造函数。</w:t>
+      </w:r>
+      <w:r>
+        <w:rPr>
+          <w:rFonts w:ascii="宋体" w:eastAsia="宋体" w:hAnsi="宋体" w:hint="eastAsia"/>
+          <w:sz w:val="24"/>
+          <w:szCs w:val="24"/>
+        </w:rPr>
+        <w:t>只执行一次。</w:t>
+      </w:r>
+      <w:r>
+        <w:rPr>
+          <w:rFonts w:ascii="宋体" w:eastAsia="宋体" w:hAnsi="宋体" w:hint="eastAsia"/>
+          <w:sz w:val="24"/>
+          <w:szCs w:val="24"/>
+        </w:rPr>
+        <w:t>而且无参数的实例构造函数和静态构造函数可以在同一个类中同时定义！</w:t>
       </w:r>
       <w:bookmarkStart w:id="0" w:name="_GoBack"/>
       <w:bookmarkEnd w:id="0"/>
@@ -1663,17 +2551,17 @@
       <w:pPr>
         <w:ind w:firstLine="420"/>
         <w:rPr>
-          <w:rFonts w:ascii="宋体" w:eastAsia="宋体" w:hAnsi="宋体" w:hint="eastAsia"/>
-          <w:sz w:val="24"/>
-          <w:szCs w:val="24"/>
-        </w:rPr>
-      </w:pPr>
-    </w:p>
-    <w:p>
-      <w:pPr>
-        <w:ind w:firstLine="420"/>
-        <w:rPr>
-          <w:rFonts w:ascii="宋体" w:eastAsia="宋体" w:hAnsi="宋体"/>
+          <w:rFonts w:ascii="宋体" w:eastAsia="宋体" w:hAnsi="宋体"/>
+          <w:sz w:val="24"/>
+          <w:szCs w:val="24"/>
+        </w:rPr>
+      </w:pPr>
+    </w:p>
+    <w:p>
+      <w:pPr>
+        <w:ind w:firstLine="420"/>
+        <w:rPr>
+          <w:rFonts w:ascii="宋体" w:eastAsia="宋体" w:hAnsi="宋体" w:hint="eastAsia"/>
           <w:sz w:val="24"/>
           <w:szCs w:val="24"/>
         </w:rPr>

--- a/C#CoreLearn.docx
+++ b/C#CoreLearn.docx
@@ -201,23 +201,13 @@
         </w:rPr>
         <w:t>b)</w:t>
       </w:r>
-      <w:proofErr w:type="gramStart"/>
-      <w:r>
-        <w:rPr>
-          <w:rFonts w:ascii="宋体" w:eastAsia="宋体" w:hAnsi="宋体" w:hint="eastAsia"/>
-          <w:sz w:val="24"/>
-          <w:szCs w:val="24"/>
-        </w:rPr>
-        <w:t>值类型</w:t>
-      </w:r>
-      <w:proofErr w:type="gramEnd"/>
-      <w:r>
-        <w:rPr>
-          <w:rFonts w:ascii="宋体" w:eastAsia="宋体" w:hAnsi="宋体" w:hint="eastAsia"/>
-          <w:sz w:val="24"/>
-          <w:szCs w:val="24"/>
-        </w:rPr>
-        <w:t>和引用类型之间的显著差异</w:t>
+      <w:r>
+        <w:rPr>
+          <w:rFonts w:ascii="宋体" w:eastAsia="宋体" w:hAnsi="宋体" w:hint="eastAsia"/>
+          <w:sz w:val="24"/>
+          <w:szCs w:val="24"/>
+        </w:rPr>
+        <w:t>值类型和引用类型之间的显著差异</w:t>
       </w:r>
       <w:r>
         <w:rPr>
@@ -243,43 +233,7 @@
           <w:sz w:val="24"/>
           <w:szCs w:val="24"/>
         </w:rPr>
-        <w:t>引用类型的实例存储在“托管堆”中，而</w:t>
-      </w:r>
-      <w:proofErr w:type="gramStart"/>
-      <w:r>
-        <w:rPr>
-          <w:rFonts w:ascii="宋体" w:eastAsia="宋体" w:hAnsi="宋体" w:hint="eastAsia"/>
-          <w:sz w:val="24"/>
-          <w:szCs w:val="24"/>
-        </w:rPr>
-        <w:t>值类型</w:t>
-      </w:r>
-      <w:proofErr w:type="gramEnd"/>
-      <w:r>
-        <w:rPr>
-          <w:rFonts w:ascii="宋体" w:eastAsia="宋体" w:hAnsi="宋体" w:hint="eastAsia"/>
-          <w:sz w:val="24"/>
-          <w:szCs w:val="24"/>
-        </w:rPr>
-        <w:t>存储在堆栈中（如果</w:t>
-      </w:r>
-      <w:proofErr w:type="gramStart"/>
-      <w:r>
-        <w:rPr>
-          <w:rFonts w:ascii="宋体" w:eastAsia="宋体" w:hAnsi="宋体" w:hint="eastAsia"/>
-          <w:sz w:val="24"/>
-          <w:szCs w:val="24"/>
-        </w:rPr>
-        <w:t>值类型</w:t>
-      </w:r>
-      <w:proofErr w:type="gramEnd"/>
-      <w:r>
-        <w:rPr>
-          <w:rFonts w:ascii="宋体" w:eastAsia="宋体" w:hAnsi="宋体" w:hint="eastAsia"/>
-          <w:sz w:val="24"/>
-          <w:szCs w:val="24"/>
-        </w:rPr>
-        <w:t>在引用类型中声明为字段，它们内联存储在堆中）</w:t>
+        <w:t>引用类型的实例存储在“托管堆”中，而值类型存储在堆栈中（如果值类型在引用类型中声明为字段，它们内联存储在堆中）</w:t>
       </w:r>
     </w:p>
     <w:p>
@@ -399,25 +353,7 @@
           <w:sz w:val="24"/>
           <w:szCs w:val="24"/>
         </w:rPr>
-        <w:t>进程不能直接访问物理内存，因此一个进程不可能</w:t>
-      </w:r>
-      <w:proofErr w:type="gramStart"/>
-      <w:r>
-        <w:rPr>
-          <w:rFonts w:ascii="宋体" w:eastAsia="宋体" w:hAnsi="宋体" w:hint="eastAsia"/>
-          <w:sz w:val="24"/>
-          <w:szCs w:val="24"/>
-        </w:rPr>
-        <w:t>访问分</w:t>
-      </w:r>
-      <w:proofErr w:type="gramEnd"/>
-      <w:r>
-        <w:rPr>
-          <w:rFonts w:ascii="宋体" w:eastAsia="宋体" w:hAnsi="宋体" w:hint="eastAsia"/>
-          <w:sz w:val="24"/>
-          <w:szCs w:val="24"/>
-        </w:rPr>
-        <w:t>配给另一个进程的内存，也就是一个进程出错不会影响另一个进程。</w:t>
+        <w:t>进程不能直接访问物理内存，因此一个进程不可能访问分配给另一个进程的内存，也就是一个进程出错不会影响另一个进程。</w:t>
       </w:r>
     </w:p>
     <w:p>
@@ -616,25 +552,7 @@
           <w:sz w:val="24"/>
           <w:szCs w:val="24"/>
         </w:rPr>
-        <w:t>一个对象应能直接调用</w:t>
-      </w:r>
-      <w:proofErr w:type="gramStart"/>
-      <w:r>
-        <w:rPr>
-          <w:rFonts w:ascii="宋体" w:eastAsia="宋体" w:hAnsi="宋体" w:hint="eastAsia"/>
-          <w:sz w:val="24"/>
-          <w:szCs w:val="24"/>
-        </w:rPr>
-        <w:t>用</w:t>
-      </w:r>
-      <w:proofErr w:type="gramEnd"/>
-      <w:r>
-        <w:rPr>
-          <w:rFonts w:ascii="宋体" w:eastAsia="宋体" w:hAnsi="宋体" w:hint="eastAsia"/>
-          <w:sz w:val="24"/>
-          <w:szCs w:val="24"/>
-        </w:rPr>
-        <w:t>其他语言编写的另一个对象的方法</w:t>
+        <w:t>一个对象应能直接调用用其他语言编写的另一个对象的方法</w:t>
       </w:r>
     </w:p>
     <w:p>
@@ -1014,57 +932,934 @@
         <w:rPr>
           <w:rFonts w:hint="eastAsia"/>
         </w:rPr>
-        <w:t>1）</w:t>
-      </w:r>
-      <w:proofErr w:type="gramStart"/>
+        <w:t>1）值类型与引用类型</w:t>
+      </w:r>
+    </w:p>
+    <w:p>
+      <w:pPr>
+        <w:ind w:firstLine="420"/>
+        <w:rPr>
+          <w:rFonts w:ascii="宋体" w:eastAsia="宋体" w:hAnsi="宋体"/>
+          <w:sz w:val="24"/>
+          <w:szCs w:val="24"/>
+        </w:rPr>
+      </w:pPr>
+      <w:r>
+        <w:rPr>
+          <w:rFonts w:ascii="宋体" w:eastAsia="宋体" w:hAnsi="宋体" w:hint="eastAsia"/>
+          <w:sz w:val="24"/>
+          <w:szCs w:val="24"/>
+        </w:rPr>
+        <w:t>如果要把自己的类型定义为值类型，就应该把它声明为一个结构。</w:t>
+      </w:r>
+    </w:p>
+    <w:p>
+      <w:pPr>
+        <w:pStyle w:val="3"/>
+      </w:pPr>
       <w:r>
         <w:rPr>
           <w:rFonts w:hint="eastAsia"/>
         </w:rPr>
-        <w:t>值类型</w:t>
-      </w:r>
-      <w:proofErr w:type="gramEnd"/>
+        <w:t>2）预定义类型</w:t>
+      </w:r>
+    </w:p>
+    <w:p>
+      <w:pPr>
+        <w:ind w:firstLine="420"/>
+        <w:rPr>
+          <w:rFonts w:ascii="宋体" w:eastAsia="宋体" w:hAnsi="宋体"/>
+          <w:sz w:val="24"/>
+          <w:szCs w:val="24"/>
+        </w:rPr>
+      </w:pPr>
+      <w:r>
+        <w:rPr>
+          <w:rFonts w:ascii="宋体" w:eastAsia="宋体" w:hAnsi="宋体" w:hint="eastAsia"/>
+          <w:sz w:val="24"/>
+          <w:szCs w:val="24"/>
+        </w:rPr>
+        <w:t>整型：sbyte、short、int、long、byte、ushort、uint、ulong</w:t>
+      </w:r>
+    </w:p>
+    <w:p>
+      <w:pPr>
+        <w:ind w:firstLine="420"/>
+        <w:rPr>
+          <w:rFonts w:ascii="宋体" w:eastAsia="宋体" w:hAnsi="宋体"/>
+          <w:sz w:val="24"/>
+          <w:szCs w:val="24"/>
+        </w:rPr>
+      </w:pPr>
+      <w:r>
+        <w:rPr>
+          <w:rFonts w:ascii="宋体" w:eastAsia="宋体" w:hAnsi="宋体" w:hint="eastAsia"/>
+          <w:sz w:val="24"/>
+          <w:szCs w:val="24"/>
+        </w:rPr>
+        <w:t>所有的整型都能被赋予十进制或者十六进制的值，后者需要0x前缀</w:t>
+      </w:r>
+    </w:p>
+    <w:p>
+      <w:pPr>
+        <w:ind w:firstLine="420"/>
+        <w:rPr>
+          <w:rFonts w:ascii="宋体" w:eastAsia="宋体" w:hAnsi="宋体"/>
+          <w:sz w:val="24"/>
+          <w:szCs w:val="24"/>
+        </w:rPr>
+      </w:pPr>
+      <w:r>
+        <w:rPr>
+          <w:rFonts w:ascii="宋体" w:eastAsia="宋体" w:hAnsi="宋体" w:hint="eastAsia"/>
+          <w:sz w:val="24"/>
+          <w:szCs w:val="24"/>
+        </w:rPr>
+        <w:t>若没有显式的声明，则默认为int，当然也可以直接指定值，如long</w:t>
+      </w:r>
+      <w:r>
+        <w:rPr>
+          <w:rFonts w:ascii="宋体" w:eastAsia="宋体" w:hAnsi="宋体"/>
+          <w:sz w:val="24"/>
+          <w:szCs w:val="24"/>
+        </w:rPr>
+        <w:t xml:space="preserve"> </w:t>
+      </w:r>
+      <w:r>
+        <w:rPr>
+          <w:rFonts w:ascii="宋体" w:eastAsia="宋体" w:hAnsi="宋体" w:hint="eastAsia"/>
+          <w:sz w:val="24"/>
+          <w:szCs w:val="24"/>
+        </w:rPr>
+        <w:t>l=</w:t>
+      </w:r>
+      <w:r>
+        <w:rPr>
+          <w:rFonts w:ascii="宋体" w:eastAsia="宋体" w:hAnsi="宋体"/>
+          <w:sz w:val="24"/>
+          <w:szCs w:val="24"/>
+        </w:rPr>
+        <w:t>1234</w:t>
+      </w:r>
+      <w:r>
+        <w:rPr>
+          <w:rFonts w:ascii="宋体" w:eastAsia="宋体" w:hAnsi="宋体" w:hint="eastAsia"/>
+          <w:sz w:val="24"/>
+          <w:szCs w:val="24"/>
+        </w:rPr>
+        <w:t>L，ulong</w:t>
+      </w:r>
+      <w:r>
+        <w:rPr>
+          <w:rFonts w:ascii="宋体" w:eastAsia="宋体" w:hAnsi="宋体"/>
+          <w:sz w:val="24"/>
+          <w:szCs w:val="24"/>
+        </w:rPr>
+        <w:t xml:space="preserve"> </w:t>
+      </w:r>
+      <w:r>
+        <w:rPr>
+          <w:rFonts w:ascii="宋体" w:eastAsia="宋体" w:hAnsi="宋体" w:hint="eastAsia"/>
+          <w:sz w:val="24"/>
+          <w:szCs w:val="24"/>
+        </w:rPr>
+        <w:t>ul=</w:t>
+      </w:r>
+      <w:r>
+        <w:rPr>
+          <w:rFonts w:ascii="宋体" w:eastAsia="宋体" w:hAnsi="宋体"/>
+          <w:sz w:val="24"/>
+          <w:szCs w:val="24"/>
+        </w:rPr>
+        <w:t>1234</w:t>
+      </w:r>
+      <w:r>
+        <w:rPr>
+          <w:rFonts w:ascii="宋体" w:eastAsia="宋体" w:hAnsi="宋体" w:hint="eastAsia"/>
+          <w:sz w:val="24"/>
+          <w:szCs w:val="24"/>
+        </w:rPr>
+        <w:t>UL。建议使用大写的U和L，否则小写l</w:t>
+      </w:r>
+      <w:r>
+        <w:rPr>
+          <w:rFonts w:ascii="宋体" w:eastAsia="宋体" w:hAnsi="宋体" w:hint="eastAsia"/>
+          <w:sz w:val="24"/>
+          <w:szCs w:val="24"/>
+        </w:rPr>
+        <w:t>容易</w:t>
+      </w:r>
+      <w:r>
+        <w:rPr>
+          <w:rFonts w:ascii="宋体" w:eastAsia="宋体" w:hAnsi="宋体" w:hint="eastAsia"/>
+          <w:sz w:val="24"/>
+          <w:szCs w:val="24"/>
+        </w:rPr>
+        <w:t>与</w:t>
+      </w:r>
+      <w:r>
+        <w:rPr>
+          <w:rFonts w:ascii="宋体" w:eastAsia="宋体" w:hAnsi="宋体" w:hint="eastAsia"/>
+          <w:sz w:val="24"/>
+          <w:szCs w:val="24"/>
+        </w:rPr>
+        <w:t>数字</w:t>
+      </w:r>
+      <w:r>
+        <w:rPr>
+          <w:rFonts w:ascii="宋体" w:eastAsia="宋体" w:hAnsi="宋体" w:hint="eastAsia"/>
+          <w:sz w:val="24"/>
+          <w:szCs w:val="24"/>
+        </w:rPr>
+        <w:t>1混淆。</w:t>
+      </w:r>
+    </w:p>
+    <w:p>
+      <w:pPr>
+        <w:ind w:firstLine="420"/>
+        <w:rPr>
+          <w:rFonts w:ascii="宋体" w:eastAsia="宋体" w:hAnsi="宋体"/>
+          <w:sz w:val="24"/>
+          <w:szCs w:val="24"/>
+        </w:rPr>
+      </w:pPr>
+      <w:r>
+        <w:rPr>
+          <w:rFonts w:ascii="宋体" w:eastAsia="宋体" w:hAnsi="宋体" w:hint="eastAsia"/>
+          <w:sz w:val="24"/>
+          <w:szCs w:val="24"/>
+        </w:rPr>
+        <w:t>浮点型：double和float，指定float值一般后面加F（f）</w:t>
+      </w:r>
+    </w:p>
+    <w:p>
+      <w:pPr>
+        <w:ind w:firstLine="420"/>
+        <w:rPr>
+          <w:rFonts w:ascii="宋体" w:eastAsia="宋体" w:hAnsi="宋体"/>
+          <w:sz w:val="24"/>
+          <w:szCs w:val="24"/>
+        </w:rPr>
+      </w:pPr>
+      <w:r>
+        <w:rPr>
+          <w:rFonts w:ascii="宋体" w:eastAsia="宋体" w:hAnsi="宋体" w:hint="eastAsia"/>
+          <w:sz w:val="24"/>
+          <w:szCs w:val="24"/>
+        </w:rPr>
+        <w:lastRenderedPageBreak/>
+        <w:t>decimal：指定值加M</w:t>
+      </w:r>
+    </w:p>
+    <w:p>
+      <w:pPr>
+        <w:ind w:firstLine="420"/>
+        <w:rPr>
+          <w:rFonts w:ascii="宋体" w:eastAsia="宋体" w:hAnsi="宋体"/>
+          <w:sz w:val="24"/>
+          <w:szCs w:val="24"/>
+        </w:rPr>
+      </w:pPr>
+      <w:r>
+        <w:rPr>
+          <w:rFonts w:ascii="宋体" w:eastAsia="宋体" w:hAnsi="宋体" w:hint="eastAsia"/>
+          <w:sz w:val="24"/>
+          <w:szCs w:val="24"/>
+        </w:rPr>
+        <w:t>char：除了带单引号的字符字面量外，还可用4位十六进制的Unicode值，带有数据类型转换的整数值或者十六进制数</w:t>
+      </w:r>
+      <w:r>
+        <w:rPr>
+          <w:rFonts w:ascii="宋体" w:eastAsia="宋体" w:hAnsi="宋体" w:hint="eastAsia"/>
+          <w:sz w:val="24"/>
+          <w:szCs w:val="24"/>
+        </w:rPr>
+        <w:t>，还</w:t>
+      </w:r>
+      <w:r>
+        <w:rPr>
+          <w:rFonts w:ascii="宋体" w:eastAsia="宋体" w:hAnsi="宋体" w:hint="eastAsia"/>
+          <w:sz w:val="24"/>
+          <w:szCs w:val="24"/>
+        </w:rPr>
+        <w:t>可用</w:t>
+      </w:r>
+      <w:r>
+        <w:rPr>
+          <w:rFonts w:ascii="宋体" w:eastAsia="宋体" w:hAnsi="宋体" w:hint="eastAsia"/>
+          <w:sz w:val="24"/>
+          <w:szCs w:val="24"/>
+        </w:rPr>
+        <w:t>转义序列</w:t>
+      </w:r>
+    </w:p>
+    <w:p>
+      <w:pPr>
+        <w:ind w:firstLine="420"/>
+        <w:rPr>
+          <w:rFonts w:ascii="宋体" w:eastAsia="宋体" w:hAnsi="宋体"/>
+          <w:sz w:val="24"/>
+          <w:szCs w:val="24"/>
+        </w:rPr>
+      </w:pPr>
+      <w:r>
+        <w:rPr>
+          <w:rFonts w:ascii="宋体" w:eastAsia="宋体" w:hAnsi="宋体" w:hint="eastAsia"/>
+          <w:sz w:val="24"/>
+          <w:szCs w:val="24"/>
+        </w:rPr>
+        <w:t>string：字符串中允许包含换行符，在代码中一个字符串可以分两行写，显示的时候也会出现换行</w:t>
+      </w:r>
+    </w:p>
+    <w:p>
+      <w:pPr>
+        <w:pStyle w:val="2"/>
+      </w:pPr>
       <w:r>
         <w:rPr>
           <w:rFonts w:hint="eastAsia"/>
         </w:rPr>
-        <w:t>与引用类型</w:t>
-      </w:r>
-    </w:p>
-    <w:p>
-      <w:pPr>
-        <w:ind w:firstLine="420"/>
-        <w:rPr>
-          <w:rFonts w:ascii="宋体" w:eastAsia="宋体" w:hAnsi="宋体"/>
-          <w:sz w:val="24"/>
-          <w:szCs w:val="24"/>
-        </w:rPr>
-      </w:pPr>
-      <w:r>
-        <w:rPr>
-          <w:rFonts w:ascii="宋体" w:eastAsia="宋体" w:hAnsi="宋体" w:hint="eastAsia"/>
-          <w:sz w:val="24"/>
-          <w:szCs w:val="24"/>
-        </w:rPr>
-        <w:t>如果要把自己的类型</w:t>
-      </w:r>
-      <w:proofErr w:type="gramStart"/>
-      <w:r>
-        <w:rPr>
-          <w:rFonts w:ascii="宋体" w:eastAsia="宋体" w:hAnsi="宋体" w:hint="eastAsia"/>
-          <w:sz w:val="24"/>
-          <w:szCs w:val="24"/>
-        </w:rPr>
-        <w:t>定义为值类型</w:t>
-      </w:r>
-      <w:proofErr w:type="gramEnd"/>
-      <w:r>
-        <w:rPr>
-          <w:rFonts w:ascii="宋体" w:eastAsia="宋体" w:hAnsi="宋体" w:hint="eastAsia"/>
-          <w:sz w:val="24"/>
-          <w:szCs w:val="24"/>
-        </w:rPr>
-        <w:t>，就应该把它声明为一个结构。</w:t>
+        <w:t>5.</w:t>
+      </w:r>
+      <w:r>
+        <w:rPr>
+          <w:rFonts w:hint="eastAsia"/>
+        </w:rPr>
+        <w:t>C#的其他基础</w:t>
+      </w:r>
+    </w:p>
+    <w:p>
+      <w:pPr>
+        <w:ind w:firstLine="420"/>
+        <w:rPr>
+          <w:rFonts w:ascii="宋体" w:eastAsia="宋体" w:hAnsi="宋体"/>
+          <w:sz w:val="24"/>
+          <w:szCs w:val="24"/>
+        </w:rPr>
+      </w:pPr>
+      <w:r>
+        <w:rPr>
+          <w:rFonts w:ascii="宋体" w:eastAsia="宋体" w:hAnsi="宋体" w:hint="eastAsia"/>
+          <w:b/>
+          <w:sz w:val="24"/>
+          <w:szCs w:val="24"/>
+        </w:rPr>
+        <w:t>goto</w:t>
+      </w:r>
+      <w:r>
+        <w:rPr>
+          <w:rFonts w:ascii="宋体" w:eastAsia="宋体" w:hAnsi="宋体" w:hint="eastAsia"/>
+          <w:sz w:val="24"/>
+          <w:szCs w:val="24"/>
+        </w:rPr>
+        <w:t>语句可以跳转到指定行，但不能跳入像for这样的代码块中，也不能跳出try-catch后面的finially。一般不允许使用goto</w:t>
+      </w:r>
+    </w:p>
+    <w:p>
+      <w:pPr>
+        <w:ind w:firstLine="420"/>
+        <w:rPr>
+          <w:rFonts w:ascii="宋体" w:eastAsia="宋体" w:hAnsi="宋体"/>
+          <w:sz w:val="24"/>
+          <w:szCs w:val="24"/>
+        </w:rPr>
+      </w:pPr>
+      <w:r>
+        <w:rPr>
+          <w:rFonts w:ascii="宋体" w:eastAsia="宋体" w:hAnsi="宋体" w:hint="eastAsia"/>
+          <w:b/>
+          <w:sz w:val="24"/>
+          <w:szCs w:val="24"/>
+        </w:rPr>
+        <w:t>Enum.Parse</w:t>
+      </w:r>
+      <w:r>
+        <w:rPr>
+          <w:rFonts w:ascii="宋体" w:eastAsia="宋体" w:hAnsi="宋体" w:hint="eastAsia"/>
+          <w:sz w:val="24"/>
+          <w:szCs w:val="24"/>
+        </w:rPr>
+        <w:t>可以将字符串转化为枚举，通常三个参数：第一个是typeof获得的枚举类型，第二个是字符串，第三个表示是否不区分大小写</w:t>
+      </w:r>
+    </w:p>
+    <w:p>
+      <w:pPr>
+        <w:ind w:firstLine="420"/>
+        <w:rPr>
+          <w:rFonts w:ascii="宋体" w:eastAsia="宋体" w:hAnsi="宋体"/>
+          <w:sz w:val="24"/>
+          <w:szCs w:val="24"/>
+        </w:rPr>
+      </w:pPr>
+      <w:r>
+        <w:rPr>
+          <w:rFonts w:ascii="宋体" w:eastAsia="宋体" w:hAnsi="宋体" w:hint="eastAsia"/>
+          <w:b/>
+          <w:sz w:val="24"/>
+          <w:szCs w:val="24"/>
+        </w:rPr>
+        <w:t>using</w:t>
+      </w:r>
+      <w:r>
+        <w:rPr>
+          <w:rFonts w:ascii="宋体" w:eastAsia="宋体" w:hAnsi="宋体" w:hint="eastAsia"/>
+          <w:sz w:val="24"/>
+          <w:szCs w:val="24"/>
+        </w:rPr>
+        <w:t>可以给命名空间取别名，using</w:t>
+      </w:r>
+      <w:r>
+        <w:rPr>
+          <w:rFonts w:ascii="宋体" w:eastAsia="宋体" w:hAnsi="宋体"/>
+          <w:sz w:val="24"/>
+          <w:szCs w:val="24"/>
+        </w:rPr>
+        <w:t xml:space="preserve"> </w:t>
+      </w:r>
+      <w:r>
+        <w:rPr>
+          <w:rFonts w:ascii="宋体" w:eastAsia="宋体" w:hAnsi="宋体" w:hint="eastAsia"/>
+          <w:sz w:val="24"/>
+          <w:szCs w:val="24"/>
+        </w:rPr>
+        <w:t>别名=命名空间。当使用别名时，调用不再使用.，而是::出类</w:t>
+      </w:r>
+    </w:p>
+    <w:p>
+      <w:pPr>
+        <w:ind w:firstLine="420"/>
+        <w:rPr>
+          <w:rFonts w:ascii="宋体" w:eastAsia="宋体" w:hAnsi="宋体"/>
+          <w:sz w:val="24"/>
+          <w:szCs w:val="24"/>
+        </w:rPr>
+      </w:pPr>
+      <w:r>
+        <w:rPr>
+          <w:rFonts w:ascii="宋体" w:eastAsia="宋体" w:hAnsi="宋体" w:hint="eastAsia"/>
+          <w:b/>
+          <w:sz w:val="24"/>
+          <w:szCs w:val="24"/>
+        </w:rPr>
+        <w:t>多个Main方法</w:t>
+      </w:r>
+      <w:r>
+        <w:rPr>
+          <w:rFonts w:ascii="宋体" w:eastAsia="宋体" w:hAnsi="宋体" w:hint="eastAsia"/>
+          <w:sz w:val="24"/>
+          <w:szCs w:val="24"/>
+        </w:rPr>
+        <w:t>：csc</w:t>
+      </w:r>
+      <w:r>
+        <w:rPr>
+          <w:rFonts w:ascii="宋体" w:eastAsia="宋体" w:hAnsi="宋体"/>
+          <w:sz w:val="24"/>
+          <w:szCs w:val="24"/>
+        </w:rPr>
+        <w:t xml:space="preserve"> </w:t>
+      </w:r>
+      <w:r>
+        <w:rPr>
+          <w:rFonts w:ascii="宋体" w:eastAsia="宋体" w:hAnsi="宋体" w:hint="eastAsia"/>
+          <w:sz w:val="24"/>
+          <w:szCs w:val="24"/>
+        </w:rPr>
+        <w:t>DoubleMain</w:t>
+      </w:r>
+      <w:r>
+        <w:rPr>
+          <w:rFonts w:ascii="宋体" w:eastAsia="宋体" w:hAnsi="宋体"/>
+          <w:sz w:val="24"/>
+          <w:szCs w:val="24"/>
+        </w:rPr>
+        <w:t>.</w:t>
+      </w:r>
+      <w:r>
+        <w:rPr>
+          <w:rFonts w:ascii="宋体" w:eastAsia="宋体" w:hAnsi="宋体" w:hint="eastAsia"/>
+          <w:sz w:val="24"/>
+          <w:szCs w:val="24"/>
+        </w:rPr>
+        <w:t>cs时会报错，因为分辨不出哪个Main方法为程序入口点。csc</w:t>
+      </w:r>
+      <w:r>
+        <w:rPr>
+          <w:rFonts w:ascii="宋体" w:eastAsia="宋体" w:hAnsi="宋体"/>
+          <w:sz w:val="24"/>
+          <w:szCs w:val="24"/>
+        </w:rPr>
+        <w:t xml:space="preserve"> </w:t>
+      </w:r>
+      <w:r>
+        <w:rPr>
+          <w:rFonts w:ascii="宋体" w:eastAsia="宋体" w:hAnsi="宋体" w:hint="eastAsia"/>
+          <w:sz w:val="24"/>
+          <w:szCs w:val="24"/>
+        </w:rPr>
+        <w:t>DoubleMain</w:t>
+      </w:r>
+      <w:r>
+        <w:rPr>
+          <w:rFonts w:ascii="宋体" w:eastAsia="宋体" w:hAnsi="宋体"/>
+          <w:sz w:val="24"/>
+          <w:szCs w:val="24"/>
+        </w:rPr>
+        <w:t>.</w:t>
+      </w:r>
+      <w:r>
+        <w:rPr>
+          <w:rFonts w:ascii="宋体" w:eastAsia="宋体" w:hAnsi="宋体" w:hint="eastAsia"/>
+          <w:sz w:val="24"/>
+          <w:szCs w:val="24"/>
+        </w:rPr>
+        <w:t>cs</w:t>
+      </w:r>
+      <w:r>
+        <w:rPr>
+          <w:rFonts w:ascii="宋体" w:eastAsia="宋体" w:hAnsi="宋体"/>
+          <w:sz w:val="24"/>
+          <w:szCs w:val="24"/>
+        </w:rPr>
+        <w:t xml:space="preserve"> /</w:t>
+      </w:r>
+      <w:r>
+        <w:rPr>
+          <w:rFonts w:ascii="宋体" w:eastAsia="宋体" w:hAnsi="宋体" w:hint="eastAsia"/>
+          <w:sz w:val="24"/>
+          <w:szCs w:val="24"/>
+        </w:rPr>
+        <w:t>main</w:t>
+      </w:r>
+      <w:r>
+        <w:rPr>
+          <w:rFonts w:ascii="宋体" w:eastAsia="宋体" w:hAnsi="宋体"/>
+          <w:sz w:val="24"/>
+          <w:szCs w:val="24"/>
+        </w:rPr>
+        <w:t>:</w:t>
+      </w:r>
+      <w:r>
+        <w:rPr>
+          <w:rFonts w:ascii="宋体" w:eastAsia="宋体" w:hAnsi="宋体" w:hint="eastAsia"/>
+          <w:sz w:val="24"/>
+          <w:szCs w:val="24"/>
+        </w:rPr>
+        <w:t>Wrox</w:t>
+      </w:r>
+      <w:r>
+        <w:rPr>
+          <w:rFonts w:ascii="宋体" w:eastAsia="宋体" w:hAnsi="宋体"/>
+          <w:sz w:val="24"/>
+          <w:szCs w:val="24"/>
+        </w:rPr>
+        <w:t>.</w:t>
+      </w:r>
+      <w:r>
+        <w:rPr>
+          <w:rFonts w:ascii="宋体" w:eastAsia="宋体" w:hAnsi="宋体" w:hint="eastAsia"/>
+          <w:sz w:val="24"/>
+          <w:szCs w:val="24"/>
+        </w:rPr>
+        <w:t>MathExample即可指定哪个类的Main方法为入口点，从而避免报错。</w:t>
+      </w:r>
+    </w:p>
+    <w:p>
+      <w:pPr>
+        <w:ind w:firstLine="420"/>
+        <w:rPr>
+          <w:rFonts w:ascii="宋体" w:eastAsia="宋体" w:hAnsi="宋体"/>
+          <w:sz w:val="24"/>
+          <w:szCs w:val="24"/>
+        </w:rPr>
+      </w:pPr>
+      <w:r>
+        <w:rPr>
+          <w:rFonts w:ascii="宋体" w:eastAsia="宋体" w:hAnsi="宋体" w:hint="eastAsia"/>
+          <w:sz w:val="24"/>
+          <w:szCs w:val="24"/>
+        </w:rPr>
+        <w:t>Main方法的参数可以通过命令行来传送选项</w:t>
+      </w:r>
+    </w:p>
+    <w:p>
+      <w:pPr>
+        <w:ind w:firstLine="420"/>
+        <w:rPr>
+          <w:rFonts w:ascii="宋体" w:eastAsia="宋体" w:hAnsi="宋体"/>
+          <w:sz w:val="24"/>
+          <w:szCs w:val="24"/>
+        </w:rPr>
+      </w:pPr>
+      <w:r>
+        <w:rPr>
+          <w:rFonts w:ascii="宋体" w:eastAsia="宋体" w:hAnsi="宋体" w:hint="eastAsia"/>
+          <w:b/>
+          <w:sz w:val="24"/>
+          <w:szCs w:val="24"/>
+        </w:rPr>
+        <w:t>占位符{</w:t>
+      </w:r>
+      <w:r>
+        <w:rPr>
+          <w:rFonts w:ascii="宋体" w:eastAsia="宋体" w:hAnsi="宋体"/>
+          <w:b/>
+          <w:sz w:val="24"/>
+          <w:szCs w:val="24"/>
+        </w:rPr>
+        <w:t>n</w:t>
+      </w:r>
+      <w:r>
+        <w:rPr>
+          <w:rFonts w:ascii="宋体" w:eastAsia="宋体" w:hAnsi="宋体" w:hint="eastAsia"/>
+          <w:b/>
+          <w:sz w:val="24"/>
+          <w:szCs w:val="24"/>
+        </w:rPr>
+        <w:t>}</w:t>
+      </w:r>
+      <w:r>
+        <w:rPr>
+          <w:rFonts w:ascii="宋体" w:eastAsia="宋体" w:hAnsi="宋体" w:hint="eastAsia"/>
+          <w:sz w:val="24"/>
+          <w:szCs w:val="24"/>
+        </w:rPr>
+        <w:t>：还可以调整文本宽度，{n,w}其中w就是文本宽度</w:t>
+      </w:r>
+      <w:r>
+        <w:rPr>
+          <w:rFonts w:ascii="宋体" w:eastAsia="宋体" w:hAnsi="宋体" w:hint="eastAsia"/>
+          <w:sz w:val="24"/>
+          <w:szCs w:val="24"/>
+        </w:rPr>
+        <w:t>。另外在宽度后面使用某种格式字符串，即可实现可选精度</w:t>
+      </w:r>
+    </w:p>
+    <w:p>
+      <w:pPr>
+        <w:ind w:firstLine="420"/>
+        <w:rPr>
+          <w:rFonts w:ascii="宋体" w:eastAsia="宋体" w:hAnsi="宋体"/>
+          <w:sz w:val="24"/>
+          <w:szCs w:val="24"/>
+        </w:rPr>
+      </w:pPr>
+      <w:r>
+        <w:rPr>
+          <w:rFonts w:ascii="宋体" w:eastAsia="宋体" w:hAnsi="宋体" w:hint="eastAsia"/>
+          <w:b/>
+          <w:sz w:val="24"/>
+          <w:szCs w:val="24"/>
+        </w:rPr>
+        <w:t>global关键字</w:t>
+      </w:r>
+      <w:r>
+        <w:rPr>
+          <w:rFonts w:ascii="宋体" w:eastAsia="宋体" w:hAnsi="宋体" w:hint="eastAsia"/>
+          <w:sz w:val="24"/>
+          <w:szCs w:val="24"/>
+        </w:rPr>
+        <w:t>：如果直接写命名空间点出类，那么程序会就近选择匹配的命名空间，而若是global::命名空间点出类，那么程序将从全局开始搜索匹配的命名空间。</w:t>
+      </w:r>
+    </w:p>
+    <w:p>
+      <w:pPr>
+        <w:ind w:firstLine="420"/>
+        <w:rPr>
+          <w:rFonts w:ascii="宋体" w:eastAsia="宋体" w:hAnsi="宋体"/>
+          <w:sz w:val="24"/>
+          <w:szCs w:val="24"/>
+        </w:rPr>
+      </w:pPr>
+      <w:r>
+        <w:rPr>
+          <w:rFonts w:ascii="宋体" w:eastAsia="宋体" w:hAnsi="宋体" w:hint="eastAsia"/>
+          <w:b/>
+          <w:sz w:val="24"/>
+          <w:szCs w:val="24"/>
+        </w:rPr>
+        <w:t>内部注释</w:t>
+      </w:r>
+      <w:r>
+        <w:rPr>
+          <w:rFonts w:ascii="宋体" w:eastAsia="宋体" w:hAnsi="宋体" w:hint="eastAsia"/>
+          <w:sz w:val="24"/>
+          <w:szCs w:val="24"/>
+        </w:rPr>
+        <w:t>：即/**/可以用在某句代码内部。</w:t>
+      </w:r>
+    </w:p>
+    <w:p>
+      <w:pPr>
+        <w:ind w:firstLine="420"/>
+        <w:rPr>
+          <w:rFonts w:ascii="宋体" w:eastAsia="宋体" w:hAnsi="宋体"/>
+          <w:sz w:val="24"/>
+          <w:szCs w:val="24"/>
+        </w:rPr>
+      </w:pPr>
+      <w:r>
+        <w:rPr>
+          <w:rFonts w:ascii="宋体" w:eastAsia="宋体" w:hAnsi="宋体" w:hint="eastAsia"/>
+          <w:b/>
+          <w:sz w:val="24"/>
+          <w:szCs w:val="24"/>
+        </w:rPr>
+        <w:t>预处理指令</w:t>
+      </w:r>
+      <w:r>
+        <w:rPr>
+          <w:rFonts w:ascii="宋体" w:eastAsia="宋体" w:hAnsi="宋体" w:hint="eastAsia"/>
+          <w:sz w:val="24"/>
+          <w:szCs w:val="24"/>
+        </w:rPr>
+        <w:t>：#define（</w:t>
+      </w:r>
+      <w:r>
+        <w:rPr>
+          <w:rFonts w:ascii="宋体" w:eastAsia="宋体" w:hAnsi="宋体" w:hint="eastAsia"/>
+          <w:sz w:val="24"/>
+          <w:szCs w:val="24"/>
+        </w:rPr>
+        <w:t>定义</w:t>
+      </w:r>
+      <w:r>
+        <w:rPr>
+          <w:rFonts w:ascii="宋体" w:eastAsia="宋体" w:hAnsi="宋体" w:hint="eastAsia"/>
+          <w:sz w:val="24"/>
+          <w:szCs w:val="24"/>
+        </w:rPr>
+        <w:t>类似于VS点开</w:t>
+      </w:r>
+      <w:r>
+        <w:rPr>
+          <w:rFonts w:ascii="宋体" w:eastAsia="宋体" w:hAnsi="宋体" w:hint="eastAsia"/>
+          <w:sz w:val="24"/>
+          <w:szCs w:val="24"/>
+        </w:rPr>
+        <w:t>项目属性中的条件编译符号</w:t>
+      </w:r>
+      <w:r>
+        <w:rPr>
+          <w:rFonts w:ascii="宋体" w:eastAsia="宋体" w:hAnsi="宋体" w:hint="eastAsia"/>
+          <w:sz w:val="24"/>
+          <w:szCs w:val="24"/>
+        </w:rPr>
+        <w:t>）</w:t>
+      </w:r>
+      <w:r>
+        <w:rPr>
+          <w:rFonts w:ascii="宋体" w:eastAsia="宋体" w:hAnsi="宋体" w:hint="eastAsia"/>
+          <w:sz w:val="24"/>
+          <w:szCs w:val="24"/>
+        </w:rPr>
+        <w:t>、if#elif</w:t>
+      </w:r>
+      <w:r>
+        <w:rPr>
+          <w:rFonts w:ascii="宋体" w:eastAsia="宋体" w:hAnsi="宋体"/>
+          <w:sz w:val="24"/>
+          <w:szCs w:val="24"/>
+        </w:rPr>
+        <w:t>#endif、</w:t>
+      </w:r>
+      <w:r>
+        <w:rPr>
+          <w:rFonts w:ascii="宋体" w:eastAsia="宋体" w:hAnsi="宋体" w:hint="eastAsia"/>
+          <w:sz w:val="24"/>
+          <w:szCs w:val="24"/>
+        </w:rPr>
+        <w:t>#warning编译到此句会提示但继续编译、#error编译到此句将抛出异常</w:t>
+      </w:r>
+      <w:r>
+        <w:rPr>
+          <w:rFonts w:ascii="宋体" w:eastAsia="宋体" w:hAnsi="宋体" w:hint="eastAsia"/>
+          <w:sz w:val="24"/>
+          <w:szCs w:val="24"/>
+        </w:rPr>
+        <w:t>、#region#endregion</w:t>
+      </w:r>
+      <w:r>
+        <w:rPr>
+          <w:rFonts w:ascii="宋体" w:eastAsia="宋体" w:hAnsi="宋体" w:hint="eastAsia"/>
+          <w:sz w:val="24"/>
+          <w:szCs w:val="24"/>
+        </w:rPr>
+        <w:t>、#line</w:t>
+      </w:r>
+      <w:r>
+        <w:rPr>
+          <w:rFonts w:ascii="宋体" w:eastAsia="宋体" w:hAnsi="宋体" w:hint="eastAsia"/>
+          <w:sz w:val="24"/>
+          <w:szCs w:val="24"/>
+        </w:rPr>
+        <w:t>、#pragma</w:t>
+      </w:r>
+    </w:p>
+    <w:p>
+      <w:pPr>
+        <w:ind w:firstLine="420"/>
+        <w:rPr>
+          <w:rFonts w:ascii="宋体" w:eastAsia="宋体" w:hAnsi="宋体"/>
+          <w:sz w:val="24"/>
+          <w:szCs w:val="24"/>
+        </w:rPr>
+      </w:pPr>
+      <w:r>
+        <w:rPr>
+          <w:rFonts w:ascii="宋体" w:eastAsia="宋体" w:hAnsi="宋体"/>
+          <w:b/>
+          <w:sz w:val="24"/>
+          <w:szCs w:val="24"/>
+        </w:rPr>
+        <w:t>标识符</w:t>
+      </w:r>
+      <w:r>
+        <w:rPr>
+          <w:rFonts w:ascii="宋体" w:eastAsia="宋体" w:hAnsi="宋体"/>
+          <w:sz w:val="24"/>
+          <w:szCs w:val="24"/>
+        </w:rPr>
+        <w:t>：如果需要把一个保留字用作标识符，那么可以在标识符的前面加上前缀符号@。</w:t>
+      </w:r>
+      <w:r>
+        <w:rPr>
+          <w:rFonts w:ascii="宋体" w:eastAsia="宋体" w:hAnsi="宋体"/>
+          <w:sz w:val="24"/>
+          <w:szCs w:val="24"/>
+        </w:rPr>
+        <w:t>标识符也可以包含unicode字符，用语法</w:t>
+      </w:r>
+      <w:r>
+        <w:rPr>
+          <w:rFonts w:ascii="宋体" w:eastAsia="宋体" w:hAnsi="宋体" w:hint="eastAsia"/>
+          <w:sz w:val="24"/>
+          <w:szCs w:val="24"/>
+        </w:rPr>
+        <w:t>\</w:t>
+      </w:r>
+      <w:r>
+        <w:rPr>
+          <w:rFonts w:ascii="宋体" w:eastAsia="宋体" w:hAnsi="宋体"/>
+          <w:sz w:val="24"/>
+          <w:szCs w:val="24"/>
+        </w:rPr>
+        <w:t>uXXXX来指定</w:t>
+      </w:r>
+      <w:r>
+        <w:rPr>
+          <w:rFonts w:ascii="宋体" w:eastAsia="宋体" w:hAnsi="宋体"/>
+          <w:sz w:val="24"/>
+          <w:szCs w:val="24"/>
+        </w:rPr>
+        <w:t>，如</w:t>
+      </w:r>
+      <w:r>
+        <w:rPr>
+          <w:rFonts w:ascii="宋体" w:eastAsia="宋体" w:hAnsi="宋体" w:hint="eastAsia"/>
+          <w:sz w:val="24"/>
+          <w:szCs w:val="24"/>
+        </w:rPr>
+        <w:t>_</w:t>
+      </w:r>
+      <w:r>
+        <w:rPr>
+          <w:rFonts w:ascii="宋体" w:eastAsia="宋体" w:hAnsi="宋体"/>
+          <w:sz w:val="24"/>
+          <w:szCs w:val="24"/>
+        </w:rPr>
+        <w:t>test与</w:t>
+      </w:r>
+      <w:r>
+        <w:rPr>
+          <w:rFonts w:ascii="宋体" w:eastAsia="宋体" w:hAnsi="宋体" w:hint="eastAsia"/>
+          <w:sz w:val="24"/>
+          <w:szCs w:val="24"/>
+        </w:rPr>
+        <w:t>\</w:t>
+      </w:r>
+      <w:r>
+        <w:rPr>
+          <w:rFonts w:ascii="宋体" w:eastAsia="宋体" w:hAnsi="宋体"/>
+          <w:sz w:val="24"/>
+          <w:szCs w:val="24"/>
+        </w:rPr>
+        <w:t>u005ftest可以互换，因为</w:t>
+      </w:r>
+      <w:r>
+        <w:rPr>
+          <w:rFonts w:ascii="宋体" w:eastAsia="宋体" w:hAnsi="宋体" w:hint="eastAsia"/>
+          <w:sz w:val="24"/>
+          <w:szCs w:val="24"/>
+        </w:rPr>
+        <w:t>_</w:t>
+      </w:r>
+      <w:r>
+        <w:rPr>
+          <w:rFonts w:ascii="宋体" w:eastAsia="宋体" w:hAnsi="宋体"/>
+          <w:sz w:val="24"/>
+          <w:szCs w:val="24"/>
+        </w:rPr>
+        <w:t>的Unicode代码</w:t>
+      </w:r>
+      <w:r>
+        <w:rPr>
+          <w:rFonts w:ascii="宋体" w:eastAsia="宋体" w:hAnsi="宋体" w:hint="eastAsia"/>
+          <w:sz w:val="24"/>
+          <w:szCs w:val="24"/>
+        </w:rPr>
+        <w:t>就是0</w:t>
+      </w:r>
+      <w:r>
+        <w:rPr>
+          <w:rFonts w:ascii="宋体" w:eastAsia="宋体" w:hAnsi="宋体"/>
+          <w:sz w:val="24"/>
+          <w:szCs w:val="24"/>
+        </w:rPr>
+        <w:t>05f</w:t>
+      </w:r>
+    </w:p>
+    <w:p>
+      <w:pPr>
+        <w:pStyle w:val="2"/>
+      </w:pPr>
+      <w:r>
+        <w:rPr>
+          <w:rFonts w:hint="eastAsia"/>
+        </w:rPr>
+        <w:t>6.csc命令</w:t>
+      </w:r>
+    </w:p>
+    <w:p>
+      <w:pPr>
+        <w:ind w:firstLine="420"/>
+        <w:rPr>
+          <w:rFonts w:ascii="宋体" w:eastAsia="宋体" w:hAnsi="宋体"/>
+          <w:sz w:val="24"/>
+          <w:szCs w:val="24"/>
+        </w:rPr>
+      </w:pPr>
+      <w:r>
+        <w:rPr>
+          <w:rFonts w:ascii="宋体" w:eastAsia="宋体" w:hAnsi="宋体" w:hint="eastAsia"/>
+          <w:sz w:val="24"/>
+          <w:szCs w:val="24"/>
+        </w:rPr>
+        <w:t>暂时没有看懂</w:t>
+      </w:r>
+    </w:p>
+    <w:p>
+      <w:pPr>
+        <w:pStyle w:val="2"/>
+      </w:pPr>
+      <w:r>
+        <w:rPr>
+          <w:rFonts w:hint="eastAsia"/>
+        </w:rPr>
+        <w:t>7</w:t>
+      </w:r>
+      <w:r>
+        <w:t>.C#的面向对象</w:t>
       </w:r>
     </w:p>
     <w:p>
@@ -1075,1444 +1870,10 @@
         <w:rPr>
           <w:rFonts w:hint="eastAsia"/>
         </w:rPr>
-        <w:t>2）预定义类型</w:t>
-      </w:r>
-    </w:p>
-    <w:p>
-      <w:pPr>
-        <w:ind w:firstLine="420"/>
-        <w:rPr>
-          <w:rFonts w:ascii="宋体" w:eastAsia="宋体" w:hAnsi="宋体"/>
-          <w:sz w:val="24"/>
-          <w:szCs w:val="24"/>
-        </w:rPr>
-      </w:pPr>
-      <w:r>
-        <w:rPr>
-          <w:rFonts w:ascii="宋体" w:eastAsia="宋体" w:hAnsi="宋体" w:hint="eastAsia"/>
-          <w:sz w:val="24"/>
-          <w:szCs w:val="24"/>
-        </w:rPr>
-        <w:t>整型：</w:t>
-      </w:r>
-      <w:proofErr w:type="spellStart"/>
-      <w:r>
-        <w:rPr>
-          <w:rFonts w:ascii="宋体" w:eastAsia="宋体" w:hAnsi="宋体" w:hint="eastAsia"/>
-          <w:sz w:val="24"/>
-          <w:szCs w:val="24"/>
-        </w:rPr>
-        <w:t>sbyte</w:t>
-      </w:r>
-      <w:proofErr w:type="spellEnd"/>
-      <w:r>
-        <w:rPr>
-          <w:rFonts w:ascii="宋体" w:eastAsia="宋体" w:hAnsi="宋体" w:hint="eastAsia"/>
-          <w:sz w:val="24"/>
-          <w:szCs w:val="24"/>
-        </w:rPr>
-        <w:t>、short、</w:t>
-      </w:r>
-      <w:proofErr w:type="spellStart"/>
-      <w:r>
-        <w:rPr>
-          <w:rFonts w:ascii="宋体" w:eastAsia="宋体" w:hAnsi="宋体" w:hint="eastAsia"/>
-          <w:sz w:val="24"/>
-          <w:szCs w:val="24"/>
-        </w:rPr>
-        <w:t>int</w:t>
-      </w:r>
-      <w:proofErr w:type="spellEnd"/>
-      <w:r>
-        <w:rPr>
-          <w:rFonts w:ascii="宋体" w:eastAsia="宋体" w:hAnsi="宋体" w:hint="eastAsia"/>
-          <w:sz w:val="24"/>
-          <w:szCs w:val="24"/>
-        </w:rPr>
-        <w:t>、long、byte、</w:t>
-      </w:r>
-      <w:proofErr w:type="spellStart"/>
-      <w:r>
-        <w:rPr>
-          <w:rFonts w:ascii="宋体" w:eastAsia="宋体" w:hAnsi="宋体" w:hint="eastAsia"/>
-          <w:sz w:val="24"/>
-          <w:szCs w:val="24"/>
-        </w:rPr>
-        <w:t>ushort</w:t>
-      </w:r>
-      <w:proofErr w:type="spellEnd"/>
-      <w:r>
-        <w:rPr>
-          <w:rFonts w:ascii="宋体" w:eastAsia="宋体" w:hAnsi="宋体" w:hint="eastAsia"/>
-          <w:sz w:val="24"/>
-          <w:szCs w:val="24"/>
-        </w:rPr>
-        <w:t>、</w:t>
-      </w:r>
-      <w:proofErr w:type="spellStart"/>
-      <w:r>
-        <w:rPr>
-          <w:rFonts w:ascii="宋体" w:eastAsia="宋体" w:hAnsi="宋体" w:hint="eastAsia"/>
-          <w:sz w:val="24"/>
-          <w:szCs w:val="24"/>
-        </w:rPr>
-        <w:t>uint</w:t>
-      </w:r>
-      <w:proofErr w:type="spellEnd"/>
-      <w:r>
-        <w:rPr>
-          <w:rFonts w:ascii="宋体" w:eastAsia="宋体" w:hAnsi="宋体" w:hint="eastAsia"/>
-          <w:sz w:val="24"/>
-          <w:szCs w:val="24"/>
-        </w:rPr>
-        <w:t>、</w:t>
-      </w:r>
-      <w:proofErr w:type="spellStart"/>
-      <w:r>
-        <w:rPr>
-          <w:rFonts w:ascii="宋体" w:eastAsia="宋体" w:hAnsi="宋体" w:hint="eastAsia"/>
-          <w:sz w:val="24"/>
-          <w:szCs w:val="24"/>
-        </w:rPr>
-        <w:t>ulong</w:t>
-      </w:r>
-      <w:proofErr w:type="spellEnd"/>
-    </w:p>
-    <w:p>
-      <w:pPr>
-        <w:ind w:firstLine="420"/>
-        <w:rPr>
-          <w:rFonts w:ascii="宋体" w:eastAsia="宋体" w:hAnsi="宋体"/>
-          <w:sz w:val="24"/>
-          <w:szCs w:val="24"/>
-        </w:rPr>
-      </w:pPr>
-      <w:r>
-        <w:rPr>
-          <w:rFonts w:ascii="宋体" w:eastAsia="宋体" w:hAnsi="宋体" w:hint="eastAsia"/>
-          <w:sz w:val="24"/>
-          <w:szCs w:val="24"/>
-        </w:rPr>
-        <w:t>所有的整型都能被赋予十进制或者十六进制的值，后者需要0x前缀</w:t>
-      </w:r>
-    </w:p>
-    <w:p>
-      <w:pPr>
-        <w:ind w:firstLine="420"/>
-        <w:rPr>
-          <w:rFonts w:ascii="宋体" w:eastAsia="宋体" w:hAnsi="宋体"/>
-          <w:sz w:val="24"/>
-          <w:szCs w:val="24"/>
-        </w:rPr>
-      </w:pPr>
-      <w:r>
-        <w:rPr>
-          <w:rFonts w:ascii="宋体" w:eastAsia="宋体" w:hAnsi="宋体" w:hint="eastAsia"/>
-          <w:sz w:val="24"/>
-          <w:szCs w:val="24"/>
-        </w:rPr>
-        <w:t>若没有显式的声明，则默认为</w:t>
-      </w:r>
-      <w:proofErr w:type="spellStart"/>
-      <w:r>
-        <w:rPr>
-          <w:rFonts w:ascii="宋体" w:eastAsia="宋体" w:hAnsi="宋体" w:hint="eastAsia"/>
-          <w:sz w:val="24"/>
-          <w:szCs w:val="24"/>
-        </w:rPr>
-        <w:t>int</w:t>
-      </w:r>
-      <w:proofErr w:type="spellEnd"/>
-      <w:r>
-        <w:rPr>
-          <w:rFonts w:ascii="宋体" w:eastAsia="宋体" w:hAnsi="宋体" w:hint="eastAsia"/>
-          <w:sz w:val="24"/>
-          <w:szCs w:val="24"/>
-        </w:rPr>
-        <w:t>，当然也可以直接指定值，如long</w:t>
-      </w:r>
-      <w:r>
-        <w:rPr>
-          <w:rFonts w:ascii="宋体" w:eastAsia="宋体" w:hAnsi="宋体"/>
-          <w:sz w:val="24"/>
-          <w:szCs w:val="24"/>
-        </w:rPr>
-        <w:t xml:space="preserve"> </w:t>
-      </w:r>
-      <w:r>
-        <w:rPr>
-          <w:rFonts w:ascii="宋体" w:eastAsia="宋体" w:hAnsi="宋体" w:hint="eastAsia"/>
-          <w:sz w:val="24"/>
-          <w:szCs w:val="24"/>
-        </w:rPr>
-        <w:t>l=</w:t>
-      </w:r>
-      <w:r>
-        <w:rPr>
-          <w:rFonts w:ascii="宋体" w:eastAsia="宋体" w:hAnsi="宋体"/>
-          <w:sz w:val="24"/>
-          <w:szCs w:val="24"/>
-        </w:rPr>
-        <w:t>1234</w:t>
-      </w:r>
-      <w:r>
-        <w:rPr>
-          <w:rFonts w:ascii="宋体" w:eastAsia="宋体" w:hAnsi="宋体" w:hint="eastAsia"/>
-          <w:sz w:val="24"/>
-          <w:szCs w:val="24"/>
-        </w:rPr>
-        <w:t>L，</w:t>
-      </w:r>
-      <w:proofErr w:type="spellStart"/>
-      <w:r>
-        <w:rPr>
-          <w:rFonts w:ascii="宋体" w:eastAsia="宋体" w:hAnsi="宋体" w:hint="eastAsia"/>
-          <w:sz w:val="24"/>
-          <w:szCs w:val="24"/>
-        </w:rPr>
-        <w:t>ulong</w:t>
-      </w:r>
-      <w:proofErr w:type="spellEnd"/>
-      <w:r>
-        <w:rPr>
-          <w:rFonts w:ascii="宋体" w:eastAsia="宋体" w:hAnsi="宋体"/>
-          <w:sz w:val="24"/>
-          <w:szCs w:val="24"/>
-        </w:rPr>
-        <w:t xml:space="preserve"> </w:t>
-      </w:r>
-      <w:proofErr w:type="spellStart"/>
-      <w:r>
-        <w:rPr>
-          <w:rFonts w:ascii="宋体" w:eastAsia="宋体" w:hAnsi="宋体" w:hint="eastAsia"/>
-          <w:sz w:val="24"/>
-          <w:szCs w:val="24"/>
-        </w:rPr>
-        <w:t>ul</w:t>
-      </w:r>
-      <w:proofErr w:type="spellEnd"/>
-      <w:r>
-        <w:rPr>
-          <w:rFonts w:ascii="宋体" w:eastAsia="宋体" w:hAnsi="宋体" w:hint="eastAsia"/>
-          <w:sz w:val="24"/>
-          <w:szCs w:val="24"/>
-        </w:rPr>
-        <w:t>=</w:t>
-      </w:r>
-      <w:r>
-        <w:rPr>
-          <w:rFonts w:ascii="宋体" w:eastAsia="宋体" w:hAnsi="宋体"/>
-          <w:sz w:val="24"/>
-          <w:szCs w:val="24"/>
-        </w:rPr>
-        <w:t>1234</w:t>
-      </w:r>
-      <w:r>
-        <w:rPr>
-          <w:rFonts w:ascii="宋体" w:eastAsia="宋体" w:hAnsi="宋体" w:hint="eastAsia"/>
-          <w:sz w:val="24"/>
-          <w:szCs w:val="24"/>
-        </w:rPr>
-        <w:t>UL。建议使用大写的U和L，否则小写l</w:t>
-      </w:r>
-      <w:r>
-        <w:rPr>
-          <w:rFonts w:ascii="宋体" w:eastAsia="宋体" w:hAnsi="宋体" w:hint="eastAsia"/>
-          <w:sz w:val="24"/>
-          <w:szCs w:val="24"/>
-        </w:rPr>
-        <w:t>容易</w:t>
-      </w:r>
-      <w:r>
-        <w:rPr>
-          <w:rFonts w:ascii="宋体" w:eastAsia="宋体" w:hAnsi="宋体" w:hint="eastAsia"/>
-          <w:sz w:val="24"/>
-          <w:szCs w:val="24"/>
-        </w:rPr>
-        <w:t>与</w:t>
-      </w:r>
-      <w:r>
-        <w:rPr>
-          <w:rFonts w:ascii="宋体" w:eastAsia="宋体" w:hAnsi="宋体" w:hint="eastAsia"/>
-          <w:sz w:val="24"/>
-          <w:szCs w:val="24"/>
-        </w:rPr>
-        <w:t>数字</w:t>
-      </w:r>
-      <w:r>
-        <w:rPr>
-          <w:rFonts w:ascii="宋体" w:eastAsia="宋体" w:hAnsi="宋体" w:hint="eastAsia"/>
-          <w:sz w:val="24"/>
-          <w:szCs w:val="24"/>
-        </w:rPr>
-        <w:t>1混淆。</w:t>
-      </w:r>
-    </w:p>
-    <w:p>
-      <w:pPr>
-        <w:ind w:firstLine="420"/>
-        <w:rPr>
-          <w:rFonts w:ascii="宋体" w:eastAsia="宋体" w:hAnsi="宋体"/>
-          <w:sz w:val="24"/>
-          <w:szCs w:val="24"/>
-        </w:rPr>
-      </w:pPr>
-      <w:r>
-        <w:rPr>
-          <w:rFonts w:ascii="宋体" w:eastAsia="宋体" w:hAnsi="宋体" w:hint="eastAsia"/>
-          <w:sz w:val="24"/>
-          <w:szCs w:val="24"/>
-        </w:rPr>
-        <w:t>浮点型：double和float，指定float值一般后面加F（</w:t>
-      </w:r>
-      <w:proofErr w:type="spellStart"/>
-      <w:r>
-        <w:rPr>
-          <w:rFonts w:ascii="宋体" w:eastAsia="宋体" w:hAnsi="宋体" w:hint="eastAsia"/>
-          <w:sz w:val="24"/>
-          <w:szCs w:val="24"/>
-        </w:rPr>
-        <w:t>f</w:t>
-      </w:r>
-      <w:proofErr w:type="spellEnd"/>
-      <w:r>
-        <w:rPr>
-          <w:rFonts w:ascii="宋体" w:eastAsia="宋体" w:hAnsi="宋体" w:hint="eastAsia"/>
-          <w:sz w:val="24"/>
-          <w:szCs w:val="24"/>
-        </w:rPr>
-        <w:t>）</w:t>
-      </w:r>
-    </w:p>
-    <w:p>
-      <w:pPr>
-        <w:ind w:firstLine="420"/>
-        <w:rPr>
-          <w:rFonts w:ascii="宋体" w:eastAsia="宋体" w:hAnsi="宋体"/>
-          <w:sz w:val="24"/>
-          <w:szCs w:val="24"/>
-        </w:rPr>
-      </w:pPr>
-      <w:r>
-        <w:rPr>
-          <w:rFonts w:ascii="宋体" w:eastAsia="宋体" w:hAnsi="宋体" w:hint="eastAsia"/>
-          <w:sz w:val="24"/>
-          <w:szCs w:val="24"/>
-        </w:rPr>
-        <w:lastRenderedPageBreak/>
-        <w:t>decimal：</w:t>
-      </w:r>
-      <w:proofErr w:type="gramStart"/>
-      <w:r>
-        <w:rPr>
-          <w:rFonts w:ascii="宋体" w:eastAsia="宋体" w:hAnsi="宋体" w:hint="eastAsia"/>
-          <w:sz w:val="24"/>
-          <w:szCs w:val="24"/>
-        </w:rPr>
-        <w:t>指定值</w:t>
-      </w:r>
-      <w:proofErr w:type="gramEnd"/>
-      <w:r>
-        <w:rPr>
-          <w:rFonts w:ascii="宋体" w:eastAsia="宋体" w:hAnsi="宋体" w:hint="eastAsia"/>
-          <w:sz w:val="24"/>
-          <w:szCs w:val="24"/>
-        </w:rPr>
-        <w:t>加M</w:t>
-      </w:r>
-    </w:p>
-    <w:p>
-      <w:pPr>
-        <w:ind w:firstLine="420"/>
-        <w:rPr>
-          <w:rFonts w:ascii="宋体" w:eastAsia="宋体" w:hAnsi="宋体"/>
-          <w:sz w:val="24"/>
-          <w:szCs w:val="24"/>
-        </w:rPr>
-      </w:pPr>
-      <w:r>
-        <w:rPr>
-          <w:rFonts w:ascii="宋体" w:eastAsia="宋体" w:hAnsi="宋体" w:hint="eastAsia"/>
-          <w:sz w:val="24"/>
-          <w:szCs w:val="24"/>
-        </w:rPr>
-        <w:t>char：除了带单引号的字符字面量外，还可用4位十六进制的Unicode值，带有数据类型转换的整数</w:t>
-      </w:r>
-      <w:proofErr w:type="gramStart"/>
-      <w:r>
-        <w:rPr>
-          <w:rFonts w:ascii="宋体" w:eastAsia="宋体" w:hAnsi="宋体" w:hint="eastAsia"/>
-          <w:sz w:val="24"/>
-          <w:szCs w:val="24"/>
-        </w:rPr>
-        <w:t>值或者</w:t>
-      </w:r>
-      <w:proofErr w:type="gramEnd"/>
-      <w:r>
-        <w:rPr>
-          <w:rFonts w:ascii="宋体" w:eastAsia="宋体" w:hAnsi="宋体" w:hint="eastAsia"/>
-          <w:sz w:val="24"/>
-          <w:szCs w:val="24"/>
-        </w:rPr>
-        <w:t>十六进制数</w:t>
-      </w:r>
-      <w:r>
-        <w:rPr>
-          <w:rFonts w:ascii="宋体" w:eastAsia="宋体" w:hAnsi="宋体" w:hint="eastAsia"/>
-          <w:sz w:val="24"/>
-          <w:szCs w:val="24"/>
-        </w:rPr>
-        <w:t>，还</w:t>
-      </w:r>
-      <w:r>
-        <w:rPr>
-          <w:rFonts w:ascii="宋体" w:eastAsia="宋体" w:hAnsi="宋体" w:hint="eastAsia"/>
-          <w:sz w:val="24"/>
-          <w:szCs w:val="24"/>
-        </w:rPr>
-        <w:t>可用</w:t>
-      </w:r>
-      <w:r>
-        <w:rPr>
-          <w:rFonts w:ascii="宋体" w:eastAsia="宋体" w:hAnsi="宋体" w:hint="eastAsia"/>
-          <w:sz w:val="24"/>
-          <w:szCs w:val="24"/>
-        </w:rPr>
-        <w:t>转义序列</w:t>
-      </w:r>
-    </w:p>
-    <w:p>
-      <w:pPr>
-        <w:ind w:firstLine="420"/>
-        <w:rPr>
-          <w:rFonts w:ascii="宋体" w:eastAsia="宋体" w:hAnsi="宋体"/>
-          <w:sz w:val="24"/>
-          <w:szCs w:val="24"/>
-        </w:rPr>
-      </w:pPr>
-      <w:r>
-        <w:rPr>
-          <w:rFonts w:ascii="宋体" w:eastAsia="宋体" w:hAnsi="宋体" w:hint="eastAsia"/>
-          <w:sz w:val="24"/>
-          <w:szCs w:val="24"/>
-        </w:rPr>
-        <w:t>string：字符串中允许包含换行符，在代码中一个字符串可以分两行写，显示的时候也会出现换行</w:t>
-      </w:r>
-    </w:p>
-    <w:p>
-      <w:pPr>
-        <w:pStyle w:val="2"/>
-      </w:pPr>
-      <w:r>
-        <w:rPr>
-          <w:rFonts w:hint="eastAsia"/>
-        </w:rPr>
-        <w:t>5.</w:t>
-      </w:r>
-      <w:r>
-        <w:rPr>
-          <w:rFonts w:hint="eastAsia"/>
-        </w:rPr>
-        <w:t>C#的其他基础</w:t>
-      </w:r>
-    </w:p>
-    <w:p>
-      <w:pPr>
-        <w:ind w:firstLine="420"/>
-        <w:rPr>
-          <w:rFonts w:ascii="宋体" w:eastAsia="宋体" w:hAnsi="宋体"/>
-          <w:sz w:val="24"/>
-          <w:szCs w:val="24"/>
-        </w:rPr>
-      </w:pPr>
-      <w:proofErr w:type="spellStart"/>
-      <w:r>
-        <w:rPr>
-          <w:rFonts w:ascii="宋体" w:eastAsia="宋体" w:hAnsi="宋体" w:hint="eastAsia"/>
-          <w:b/>
-          <w:sz w:val="24"/>
-          <w:szCs w:val="24"/>
-        </w:rPr>
-        <w:t>goto</w:t>
-      </w:r>
-      <w:proofErr w:type="spellEnd"/>
-      <w:r>
-        <w:rPr>
-          <w:rFonts w:ascii="宋体" w:eastAsia="宋体" w:hAnsi="宋体" w:hint="eastAsia"/>
-          <w:sz w:val="24"/>
-          <w:szCs w:val="24"/>
-        </w:rPr>
-        <w:t>语句可以跳转到指定行，但不能跳入像for这样的代码块中，也不能跳出try-catch后面的</w:t>
-      </w:r>
-      <w:proofErr w:type="spellStart"/>
-      <w:r>
-        <w:rPr>
-          <w:rFonts w:ascii="宋体" w:eastAsia="宋体" w:hAnsi="宋体" w:hint="eastAsia"/>
-          <w:sz w:val="24"/>
-          <w:szCs w:val="24"/>
-        </w:rPr>
-        <w:t>finially</w:t>
-      </w:r>
-      <w:proofErr w:type="spellEnd"/>
-      <w:r>
-        <w:rPr>
-          <w:rFonts w:ascii="宋体" w:eastAsia="宋体" w:hAnsi="宋体" w:hint="eastAsia"/>
-          <w:sz w:val="24"/>
-          <w:szCs w:val="24"/>
-        </w:rPr>
-        <w:t>。一般不允许使用</w:t>
-      </w:r>
-      <w:proofErr w:type="spellStart"/>
-      <w:r>
-        <w:rPr>
-          <w:rFonts w:ascii="宋体" w:eastAsia="宋体" w:hAnsi="宋体" w:hint="eastAsia"/>
-          <w:sz w:val="24"/>
-          <w:szCs w:val="24"/>
-        </w:rPr>
-        <w:t>goto</w:t>
-      </w:r>
-      <w:proofErr w:type="spellEnd"/>
-    </w:p>
-    <w:p>
-      <w:pPr>
-        <w:ind w:firstLine="420"/>
-        <w:rPr>
-          <w:rFonts w:ascii="宋体" w:eastAsia="宋体" w:hAnsi="宋体"/>
-          <w:sz w:val="24"/>
-          <w:szCs w:val="24"/>
-        </w:rPr>
-      </w:pPr>
-      <w:proofErr w:type="spellStart"/>
-      <w:r>
-        <w:rPr>
-          <w:rFonts w:ascii="宋体" w:eastAsia="宋体" w:hAnsi="宋体" w:hint="eastAsia"/>
-          <w:b/>
-          <w:sz w:val="24"/>
-          <w:szCs w:val="24"/>
-        </w:rPr>
-        <w:t>Enum.Parse</w:t>
-      </w:r>
-      <w:proofErr w:type="spellEnd"/>
-      <w:r>
-        <w:rPr>
-          <w:rFonts w:ascii="宋体" w:eastAsia="宋体" w:hAnsi="宋体" w:hint="eastAsia"/>
-          <w:sz w:val="24"/>
-          <w:szCs w:val="24"/>
-        </w:rPr>
-        <w:t>可以将字符串转化为枚举，通常三个参数：第一个是</w:t>
-      </w:r>
-      <w:proofErr w:type="spellStart"/>
-      <w:r>
-        <w:rPr>
-          <w:rFonts w:ascii="宋体" w:eastAsia="宋体" w:hAnsi="宋体" w:hint="eastAsia"/>
-          <w:sz w:val="24"/>
-          <w:szCs w:val="24"/>
-        </w:rPr>
-        <w:t>typeof</w:t>
-      </w:r>
-      <w:proofErr w:type="spellEnd"/>
-      <w:r>
-        <w:rPr>
-          <w:rFonts w:ascii="宋体" w:eastAsia="宋体" w:hAnsi="宋体" w:hint="eastAsia"/>
-          <w:sz w:val="24"/>
-          <w:szCs w:val="24"/>
-        </w:rPr>
-        <w:t>获得的枚举类型，第二个是字符串，第三个表示是否不区分大小写</w:t>
-      </w:r>
-    </w:p>
-    <w:p>
-      <w:pPr>
-        <w:ind w:firstLine="420"/>
-        <w:rPr>
-          <w:rFonts w:ascii="宋体" w:eastAsia="宋体" w:hAnsi="宋体" w:hint="eastAsia"/>
-          <w:sz w:val="24"/>
-          <w:szCs w:val="24"/>
-        </w:rPr>
-      </w:pPr>
-      <w:r>
-        <w:rPr>
-          <w:rFonts w:ascii="宋体" w:eastAsia="宋体" w:hAnsi="宋体" w:hint="eastAsia"/>
-          <w:b/>
-          <w:sz w:val="24"/>
-          <w:szCs w:val="24"/>
-        </w:rPr>
-        <w:t>多个Main方法</w:t>
-      </w:r>
-      <w:r>
-        <w:rPr>
-          <w:rFonts w:ascii="宋体" w:eastAsia="宋体" w:hAnsi="宋体" w:hint="eastAsia"/>
-          <w:sz w:val="24"/>
-          <w:szCs w:val="24"/>
-        </w:rPr>
-        <w:t>：</w:t>
-      </w:r>
-      <w:proofErr w:type="spellStart"/>
-      <w:r>
-        <w:rPr>
-          <w:rFonts w:ascii="宋体" w:eastAsia="宋体" w:hAnsi="宋体" w:hint="eastAsia"/>
-          <w:sz w:val="24"/>
-          <w:szCs w:val="24"/>
-        </w:rPr>
-        <w:t>csc</w:t>
-      </w:r>
-      <w:proofErr w:type="spellEnd"/>
-      <w:r>
-        <w:rPr>
-          <w:rFonts w:ascii="宋体" w:eastAsia="宋体" w:hAnsi="宋体"/>
-          <w:sz w:val="24"/>
-          <w:szCs w:val="24"/>
-        </w:rPr>
-        <w:t xml:space="preserve"> </w:t>
-      </w:r>
-      <w:proofErr w:type="spellStart"/>
-      <w:r>
-        <w:rPr>
-          <w:rFonts w:ascii="宋体" w:eastAsia="宋体" w:hAnsi="宋体" w:hint="eastAsia"/>
-          <w:sz w:val="24"/>
-          <w:szCs w:val="24"/>
-        </w:rPr>
-        <w:t>DoubleMain</w:t>
-      </w:r>
-      <w:r>
-        <w:rPr>
-          <w:rFonts w:ascii="宋体" w:eastAsia="宋体" w:hAnsi="宋体"/>
-          <w:sz w:val="24"/>
-          <w:szCs w:val="24"/>
-        </w:rPr>
-        <w:t>.</w:t>
-      </w:r>
-      <w:r>
-        <w:rPr>
-          <w:rFonts w:ascii="宋体" w:eastAsia="宋体" w:hAnsi="宋体" w:hint="eastAsia"/>
-          <w:sz w:val="24"/>
-          <w:szCs w:val="24"/>
-        </w:rPr>
-        <w:t>cs</w:t>
-      </w:r>
-      <w:proofErr w:type="spellEnd"/>
-      <w:r>
-        <w:rPr>
-          <w:rFonts w:ascii="宋体" w:eastAsia="宋体" w:hAnsi="宋体" w:hint="eastAsia"/>
-          <w:sz w:val="24"/>
-          <w:szCs w:val="24"/>
-        </w:rPr>
-        <w:t>时会报错，因为分辨不出哪个Main方法为程序入口点。</w:t>
-      </w:r>
-      <w:proofErr w:type="spellStart"/>
-      <w:r>
-        <w:rPr>
-          <w:rFonts w:ascii="宋体" w:eastAsia="宋体" w:hAnsi="宋体" w:hint="eastAsia"/>
-          <w:sz w:val="24"/>
-          <w:szCs w:val="24"/>
-        </w:rPr>
-        <w:t>csc</w:t>
-      </w:r>
-      <w:proofErr w:type="spellEnd"/>
-      <w:r>
-        <w:rPr>
-          <w:rFonts w:ascii="宋体" w:eastAsia="宋体" w:hAnsi="宋体"/>
-          <w:sz w:val="24"/>
-          <w:szCs w:val="24"/>
-        </w:rPr>
-        <w:t xml:space="preserve"> </w:t>
-      </w:r>
-      <w:proofErr w:type="spellStart"/>
-      <w:r>
-        <w:rPr>
-          <w:rFonts w:ascii="宋体" w:eastAsia="宋体" w:hAnsi="宋体" w:hint="eastAsia"/>
-          <w:sz w:val="24"/>
-          <w:szCs w:val="24"/>
-        </w:rPr>
-        <w:t>DoubleMain</w:t>
-      </w:r>
-      <w:r>
-        <w:rPr>
-          <w:rFonts w:ascii="宋体" w:eastAsia="宋体" w:hAnsi="宋体"/>
-          <w:sz w:val="24"/>
-          <w:szCs w:val="24"/>
-        </w:rPr>
-        <w:t>.</w:t>
-      </w:r>
-      <w:r>
-        <w:rPr>
-          <w:rFonts w:ascii="宋体" w:eastAsia="宋体" w:hAnsi="宋体" w:hint="eastAsia"/>
-          <w:sz w:val="24"/>
-          <w:szCs w:val="24"/>
-        </w:rPr>
-        <w:t>cs</w:t>
-      </w:r>
-      <w:proofErr w:type="spellEnd"/>
-      <w:r>
-        <w:rPr>
-          <w:rFonts w:ascii="宋体" w:eastAsia="宋体" w:hAnsi="宋体"/>
-          <w:sz w:val="24"/>
-          <w:szCs w:val="24"/>
-        </w:rPr>
-        <w:t xml:space="preserve"> /</w:t>
-      </w:r>
-      <w:proofErr w:type="spellStart"/>
-      <w:r>
-        <w:rPr>
-          <w:rFonts w:ascii="宋体" w:eastAsia="宋体" w:hAnsi="宋体" w:hint="eastAsia"/>
-          <w:sz w:val="24"/>
-          <w:szCs w:val="24"/>
-        </w:rPr>
-        <w:t>main</w:t>
-      </w:r>
-      <w:r>
-        <w:rPr>
-          <w:rFonts w:ascii="宋体" w:eastAsia="宋体" w:hAnsi="宋体"/>
-          <w:sz w:val="24"/>
-          <w:szCs w:val="24"/>
-        </w:rPr>
-        <w:t>:</w:t>
-      </w:r>
-      <w:r>
-        <w:rPr>
-          <w:rFonts w:ascii="宋体" w:eastAsia="宋体" w:hAnsi="宋体" w:hint="eastAsia"/>
-          <w:sz w:val="24"/>
-          <w:szCs w:val="24"/>
-        </w:rPr>
-        <w:t>Wrox</w:t>
-      </w:r>
-      <w:r>
-        <w:rPr>
-          <w:rFonts w:ascii="宋体" w:eastAsia="宋体" w:hAnsi="宋体"/>
-          <w:sz w:val="24"/>
-          <w:szCs w:val="24"/>
-        </w:rPr>
-        <w:t>.</w:t>
-      </w:r>
-      <w:r>
-        <w:rPr>
-          <w:rFonts w:ascii="宋体" w:eastAsia="宋体" w:hAnsi="宋体" w:hint="eastAsia"/>
-          <w:sz w:val="24"/>
-          <w:szCs w:val="24"/>
-        </w:rPr>
-        <w:t>MathExample</w:t>
-      </w:r>
-      <w:proofErr w:type="spellEnd"/>
-      <w:r>
-        <w:rPr>
-          <w:rFonts w:ascii="宋体" w:eastAsia="宋体" w:hAnsi="宋体" w:hint="eastAsia"/>
-          <w:sz w:val="24"/>
-          <w:szCs w:val="24"/>
-        </w:rPr>
-        <w:t>即可指定哪个类的Main方法为入口点，从而避免报错。</w:t>
-      </w:r>
-    </w:p>
-    <w:p>
-      <w:pPr>
-        <w:ind w:firstLine="420"/>
-        <w:rPr>
-          <w:rFonts w:ascii="宋体" w:eastAsia="宋体" w:hAnsi="宋体"/>
-          <w:sz w:val="24"/>
-          <w:szCs w:val="24"/>
-        </w:rPr>
-      </w:pPr>
-      <w:r>
-        <w:rPr>
-          <w:rFonts w:ascii="宋体" w:eastAsia="宋体" w:hAnsi="宋体" w:hint="eastAsia"/>
-          <w:sz w:val="24"/>
-          <w:szCs w:val="24"/>
-        </w:rPr>
-        <w:t>Main方法的参数可以通过命令行来传送选项</w:t>
-      </w:r>
-    </w:p>
-    <w:p>
-      <w:pPr>
-        <w:ind w:firstLine="420"/>
-        <w:rPr>
-          <w:rFonts w:ascii="宋体" w:eastAsia="宋体" w:hAnsi="宋体"/>
-          <w:sz w:val="24"/>
-          <w:szCs w:val="24"/>
-        </w:rPr>
-      </w:pPr>
-      <w:r>
-        <w:rPr>
-          <w:rFonts w:ascii="宋体" w:eastAsia="宋体" w:hAnsi="宋体" w:hint="eastAsia"/>
-          <w:sz w:val="24"/>
-          <w:szCs w:val="24"/>
-        </w:rPr>
-        <w:t>占位符{</w:t>
-      </w:r>
-      <w:r>
-        <w:rPr>
-          <w:rFonts w:ascii="宋体" w:eastAsia="宋体" w:hAnsi="宋体"/>
-          <w:sz w:val="24"/>
-          <w:szCs w:val="24"/>
-        </w:rPr>
-        <w:t>n</w:t>
-      </w:r>
-      <w:r>
-        <w:rPr>
-          <w:rFonts w:ascii="宋体" w:eastAsia="宋体" w:hAnsi="宋体" w:hint="eastAsia"/>
-          <w:sz w:val="24"/>
-          <w:szCs w:val="24"/>
-        </w:rPr>
-        <w:t>}：还可以调整文本宽度，{</w:t>
-      </w:r>
-      <w:proofErr w:type="spellStart"/>
-      <w:r>
-        <w:rPr>
-          <w:rFonts w:ascii="宋体" w:eastAsia="宋体" w:hAnsi="宋体" w:hint="eastAsia"/>
-          <w:sz w:val="24"/>
-          <w:szCs w:val="24"/>
-        </w:rPr>
-        <w:t>n,w</w:t>
-      </w:r>
-      <w:proofErr w:type="spellEnd"/>
-      <w:r>
-        <w:rPr>
-          <w:rFonts w:ascii="宋体" w:eastAsia="宋体" w:hAnsi="宋体" w:hint="eastAsia"/>
-          <w:sz w:val="24"/>
-          <w:szCs w:val="24"/>
-        </w:rPr>
-        <w:t>}其中w就是文本宽度</w:t>
-      </w:r>
-      <w:r>
-        <w:rPr>
-          <w:rFonts w:ascii="宋体" w:eastAsia="宋体" w:hAnsi="宋体" w:hint="eastAsia"/>
-          <w:sz w:val="24"/>
-          <w:szCs w:val="24"/>
-        </w:rPr>
-        <w:t>。另外在宽度后面使用某种格式字符串，即可实现可选精度</w:t>
-      </w:r>
-    </w:p>
-    <w:p>
-      <w:pPr>
-        <w:ind w:firstLine="420"/>
-        <w:rPr>
-          <w:rFonts w:ascii="宋体" w:eastAsia="宋体" w:hAnsi="宋体"/>
-          <w:sz w:val="24"/>
-          <w:szCs w:val="24"/>
-        </w:rPr>
-      </w:pPr>
-      <w:r>
-        <w:rPr>
-          <w:rFonts w:ascii="宋体" w:eastAsia="宋体" w:hAnsi="宋体" w:hint="eastAsia"/>
-          <w:sz w:val="24"/>
-          <w:szCs w:val="24"/>
-        </w:rPr>
-        <w:t>global关键字：如果直接写命名空间点出类，那么程序会就近选择匹配的命名空间，而若是global::命名空间点出类，那么程序将从全局开始搜索匹配的命名空间。</w:t>
-      </w:r>
-    </w:p>
-    <w:p>
-      <w:pPr>
-        <w:ind w:firstLine="420"/>
-        <w:rPr>
-          <w:rFonts w:ascii="宋体" w:eastAsia="宋体" w:hAnsi="宋体"/>
-          <w:sz w:val="24"/>
-          <w:szCs w:val="24"/>
-        </w:rPr>
-      </w:pPr>
-      <w:r>
-        <w:rPr>
-          <w:rFonts w:ascii="宋体" w:eastAsia="宋体" w:hAnsi="宋体" w:hint="eastAsia"/>
-          <w:sz w:val="24"/>
-          <w:szCs w:val="24"/>
-        </w:rPr>
-        <w:t>内部注释：即/**/可以用在某句代码内部。</w:t>
-      </w:r>
-    </w:p>
-    <w:p>
-      <w:pPr>
-        <w:ind w:firstLine="420"/>
-        <w:rPr>
-          <w:rFonts w:ascii="宋体" w:eastAsia="宋体" w:hAnsi="宋体"/>
-          <w:sz w:val="24"/>
-          <w:szCs w:val="24"/>
-        </w:rPr>
-      </w:pPr>
-      <w:r>
-        <w:rPr>
-          <w:rFonts w:ascii="宋体" w:eastAsia="宋体" w:hAnsi="宋体" w:hint="eastAsia"/>
-          <w:sz w:val="24"/>
-          <w:szCs w:val="24"/>
-        </w:rPr>
-        <w:t>预处理指令：#define（</w:t>
-      </w:r>
-      <w:r>
-        <w:rPr>
-          <w:rFonts w:ascii="宋体" w:eastAsia="宋体" w:hAnsi="宋体" w:hint="eastAsia"/>
-          <w:sz w:val="24"/>
-          <w:szCs w:val="24"/>
-        </w:rPr>
-        <w:t>定义</w:t>
-      </w:r>
-      <w:r>
-        <w:rPr>
-          <w:rFonts w:ascii="宋体" w:eastAsia="宋体" w:hAnsi="宋体" w:hint="eastAsia"/>
-          <w:sz w:val="24"/>
-          <w:szCs w:val="24"/>
-        </w:rPr>
-        <w:t>类似于VS点开</w:t>
-      </w:r>
-      <w:r>
-        <w:rPr>
-          <w:rFonts w:ascii="宋体" w:eastAsia="宋体" w:hAnsi="宋体" w:hint="eastAsia"/>
-          <w:sz w:val="24"/>
-          <w:szCs w:val="24"/>
-        </w:rPr>
-        <w:t>项目属性中的条件编译符号</w:t>
-      </w:r>
-      <w:r>
-        <w:rPr>
-          <w:rFonts w:ascii="宋体" w:eastAsia="宋体" w:hAnsi="宋体" w:hint="eastAsia"/>
-          <w:sz w:val="24"/>
-          <w:szCs w:val="24"/>
-        </w:rPr>
-        <w:t>）</w:t>
-      </w:r>
-      <w:r>
-        <w:rPr>
-          <w:rFonts w:ascii="宋体" w:eastAsia="宋体" w:hAnsi="宋体" w:hint="eastAsia"/>
-          <w:sz w:val="24"/>
-          <w:szCs w:val="24"/>
-        </w:rPr>
-        <w:t>、</w:t>
-      </w:r>
-      <w:proofErr w:type="spellStart"/>
-      <w:r>
-        <w:rPr>
-          <w:rFonts w:ascii="宋体" w:eastAsia="宋体" w:hAnsi="宋体" w:hint="eastAsia"/>
-          <w:sz w:val="24"/>
-          <w:szCs w:val="24"/>
-        </w:rPr>
-        <w:t>if#elif</w:t>
-      </w:r>
-      <w:r>
-        <w:rPr>
-          <w:rFonts w:ascii="宋体" w:eastAsia="宋体" w:hAnsi="宋体"/>
-          <w:sz w:val="24"/>
-          <w:szCs w:val="24"/>
-        </w:rPr>
-        <w:t>#endif</w:t>
-      </w:r>
-      <w:proofErr w:type="spellEnd"/>
-      <w:r>
-        <w:rPr>
-          <w:rFonts w:ascii="宋体" w:eastAsia="宋体" w:hAnsi="宋体"/>
-          <w:sz w:val="24"/>
-          <w:szCs w:val="24"/>
-        </w:rPr>
-        <w:t>、</w:t>
-      </w:r>
-      <w:r>
-        <w:rPr>
-          <w:rFonts w:ascii="宋体" w:eastAsia="宋体" w:hAnsi="宋体" w:hint="eastAsia"/>
-          <w:sz w:val="24"/>
-          <w:szCs w:val="24"/>
-        </w:rPr>
-        <w:t>#warning编译到此句会提示但继续编译、#error编译到此句将抛出异常</w:t>
-      </w:r>
-      <w:r>
-        <w:rPr>
-          <w:rFonts w:ascii="宋体" w:eastAsia="宋体" w:hAnsi="宋体" w:hint="eastAsia"/>
-          <w:sz w:val="24"/>
-          <w:szCs w:val="24"/>
-        </w:rPr>
-        <w:t>、#</w:t>
-      </w:r>
-      <w:proofErr w:type="spellStart"/>
-      <w:r>
-        <w:rPr>
-          <w:rFonts w:ascii="宋体" w:eastAsia="宋体" w:hAnsi="宋体" w:hint="eastAsia"/>
-          <w:sz w:val="24"/>
-          <w:szCs w:val="24"/>
-        </w:rPr>
-        <w:t>region#endregion</w:t>
-      </w:r>
-      <w:proofErr w:type="spellEnd"/>
-      <w:r>
-        <w:rPr>
-          <w:rFonts w:ascii="宋体" w:eastAsia="宋体" w:hAnsi="宋体" w:hint="eastAsia"/>
-          <w:sz w:val="24"/>
-          <w:szCs w:val="24"/>
-        </w:rPr>
-        <w:t>、#line</w:t>
-      </w:r>
-      <w:r>
-        <w:rPr>
-          <w:rFonts w:ascii="宋体" w:eastAsia="宋体" w:hAnsi="宋体" w:hint="eastAsia"/>
-          <w:sz w:val="24"/>
-          <w:szCs w:val="24"/>
-        </w:rPr>
-        <w:t>、#pragma</w:t>
-      </w:r>
-    </w:p>
-    <w:p>
-      <w:pPr>
-        <w:ind w:firstLine="420"/>
-        <w:rPr>
-          <w:rFonts w:ascii="宋体" w:eastAsia="宋体" w:hAnsi="宋体" w:hint="eastAsia"/>
-          <w:sz w:val="24"/>
-          <w:szCs w:val="24"/>
-        </w:rPr>
-      </w:pPr>
-      <w:r>
-        <w:rPr>
-          <w:rFonts w:ascii="宋体" w:eastAsia="宋体" w:hAnsi="宋体"/>
-          <w:sz w:val="24"/>
-          <w:szCs w:val="24"/>
-        </w:rPr>
-        <w:t>标识符：如果需要把一个保留字用作标识符，那么可以在标识符的前面加上前缀符号@。</w:t>
-      </w:r>
-      <w:r>
-        <w:rPr>
-          <w:rFonts w:ascii="宋体" w:eastAsia="宋体" w:hAnsi="宋体"/>
-          <w:sz w:val="24"/>
-          <w:szCs w:val="24"/>
-        </w:rPr>
-        <w:t>标识符也可以包含</w:t>
-      </w:r>
-      <w:proofErr w:type="spellStart"/>
-      <w:r>
-        <w:rPr>
-          <w:rFonts w:ascii="宋体" w:eastAsia="宋体" w:hAnsi="宋体"/>
-          <w:sz w:val="24"/>
-          <w:szCs w:val="24"/>
-        </w:rPr>
-        <w:t>unicode</w:t>
-      </w:r>
-      <w:proofErr w:type="spellEnd"/>
-      <w:r>
-        <w:rPr>
-          <w:rFonts w:ascii="宋体" w:eastAsia="宋体" w:hAnsi="宋体"/>
-          <w:sz w:val="24"/>
-          <w:szCs w:val="24"/>
-        </w:rPr>
-        <w:t>字符，用语法</w:t>
-      </w:r>
-      <w:r>
-        <w:rPr>
-          <w:rFonts w:ascii="宋体" w:eastAsia="宋体" w:hAnsi="宋体" w:hint="eastAsia"/>
-          <w:sz w:val="24"/>
-          <w:szCs w:val="24"/>
-        </w:rPr>
-        <w:t>\</w:t>
-      </w:r>
-      <w:proofErr w:type="spellStart"/>
-      <w:r>
-        <w:rPr>
-          <w:rFonts w:ascii="宋体" w:eastAsia="宋体" w:hAnsi="宋体"/>
-          <w:sz w:val="24"/>
-          <w:szCs w:val="24"/>
-        </w:rPr>
-        <w:t>uXXXX</w:t>
-      </w:r>
-      <w:proofErr w:type="spellEnd"/>
-      <w:r>
-        <w:rPr>
-          <w:rFonts w:ascii="宋体" w:eastAsia="宋体" w:hAnsi="宋体"/>
-          <w:sz w:val="24"/>
-          <w:szCs w:val="24"/>
-        </w:rPr>
-        <w:t>来指定</w:t>
-      </w:r>
-      <w:r>
-        <w:rPr>
-          <w:rFonts w:ascii="宋体" w:eastAsia="宋体" w:hAnsi="宋体"/>
-          <w:sz w:val="24"/>
-          <w:szCs w:val="24"/>
-        </w:rPr>
-        <w:t>，如</w:t>
-      </w:r>
-      <w:r>
-        <w:rPr>
-          <w:rFonts w:ascii="宋体" w:eastAsia="宋体" w:hAnsi="宋体" w:hint="eastAsia"/>
-          <w:sz w:val="24"/>
-          <w:szCs w:val="24"/>
-        </w:rPr>
-        <w:t>_</w:t>
-      </w:r>
-      <w:r>
-        <w:rPr>
-          <w:rFonts w:ascii="宋体" w:eastAsia="宋体" w:hAnsi="宋体"/>
-          <w:sz w:val="24"/>
-          <w:szCs w:val="24"/>
-        </w:rPr>
-        <w:t>test与</w:t>
-      </w:r>
-      <w:r>
-        <w:rPr>
-          <w:rFonts w:ascii="宋体" w:eastAsia="宋体" w:hAnsi="宋体" w:hint="eastAsia"/>
-          <w:sz w:val="24"/>
-          <w:szCs w:val="24"/>
-        </w:rPr>
-        <w:t>\</w:t>
-      </w:r>
-      <w:r>
-        <w:rPr>
-          <w:rFonts w:ascii="宋体" w:eastAsia="宋体" w:hAnsi="宋体"/>
-          <w:sz w:val="24"/>
-          <w:szCs w:val="24"/>
-        </w:rPr>
-        <w:t>u005ftest可以互换，因为</w:t>
-      </w:r>
-      <w:r>
-        <w:rPr>
-          <w:rFonts w:ascii="宋体" w:eastAsia="宋体" w:hAnsi="宋体" w:hint="eastAsia"/>
-          <w:sz w:val="24"/>
-          <w:szCs w:val="24"/>
-        </w:rPr>
-        <w:t>_</w:t>
-      </w:r>
-      <w:r>
-        <w:rPr>
-          <w:rFonts w:ascii="宋体" w:eastAsia="宋体" w:hAnsi="宋体"/>
-          <w:sz w:val="24"/>
-          <w:szCs w:val="24"/>
-        </w:rPr>
-        <w:t>的Unicode代码</w:t>
-      </w:r>
-      <w:r>
-        <w:rPr>
-          <w:rFonts w:ascii="宋体" w:eastAsia="宋体" w:hAnsi="宋体" w:hint="eastAsia"/>
-          <w:sz w:val="24"/>
-          <w:szCs w:val="24"/>
-        </w:rPr>
-        <w:t>就是0</w:t>
-      </w:r>
-      <w:r>
-        <w:rPr>
-          <w:rFonts w:ascii="宋体" w:eastAsia="宋体" w:hAnsi="宋体"/>
-          <w:sz w:val="24"/>
-          <w:szCs w:val="24"/>
-        </w:rPr>
-        <w:t>05f</w:t>
-      </w:r>
-    </w:p>
-    <w:p>
-      <w:pPr>
-        <w:pStyle w:val="2"/>
-        <w:rPr>
-          <w:rFonts w:hint="eastAsia"/>
-        </w:rPr>
-      </w:pPr>
-      <w:r>
-        <w:rPr>
-          <w:rFonts w:hint="eastAsia"/>
-        </w:rPr>
-        <w:t>6.csc命令</w:t>
-      </w:r>
-    </w:p>
-    <w:p>
-      <w:pPr>
-        <w:ind w:firstLine="420"/>
-        <w:rPr>
-          <w:rFonts w:ascii="宋体" w:eastAsia="宋体" w:hAnsi="宋体"/>
-          <w:sz w:val="24"/>
-          <w:szCs w:val="24"/>
-        </w:rPr>
-      </w:pPr>
-      <w:r>
-        <w:rPr>
-          <w:rFonts w:ascii="宋体" w:eastAsia="宋体" w:hAnsi="宋体" w:hint="eastAsia"/>
-          <w:sz w:val="24"/>
-          <w:szCs w:val="24"/>
-        </w:rPr>
-        <w:t>暂时没有看懂</w:t>
-      </w:r>
-    </w:p>
-    <w:p>
-      <w:pPr>
-        <w:pStyle w:val="2"/>
-        <w:rPr>
-          <w:rFonts w:hint="eastAsia"/>
-        </w:rPr>
-      </w:pPr>
-      <w:r>
-        <w:rPr>
-          <w:rFonts w:hint="eastAsia"/>
-        </w:rPr>
-        <w:t>7</w:t>
-      </w:r>
-      <w:r>
-        <w:t>.C#的面向对象</w:t>
-      </w:r>
-    </w:p>
-    <w:p>
-      <w:pPr>
-        <w:pStyle w:val="3"/>
-      </w:pPr>
-      <w:r>
-        <w:rPr>
-          <w:rFonts w:hint="eastAsia"/>
-        </w:rPr>
         <w:t>1</w:t>
       </w:r>
       <w:r>
         <w:t>.类与结构</w:t>
-      </w:r>
-    </w:p>
-    <w:p>
-      <w:pPr>
-        <w:ind w:firstLine="420"/>
-        <w:rPr>
-          <w:rFonts w:ascii="宋体" w:eastAsia="宋体" w:hAnsi="宋体" w:hint="eastAsia"/>
-          <w:sz w:val="24"/>
-          <w:szCs w:val="24"/>
-        </w:rPr>
-      </w:pPr>
-      <w:r>
-        <w:rPr>
-          <w:rFonts w:ascii="宋体" w:eastAsia="宋体" w:hAnsi="宋体"/>
-          <w:sz w:val="24"/>
-          <w:szCs w:val="24"/>
-        </w:rPr>
-        <w:t>类</w:t>
-      </w:r>
-      <w:r>
-        <w:rPr>
-          <w:rFonts w:ascii="宋体" w:eastAsia="宋体" w:hAnsi="宋体" w:hint="eastAsia"/>
-          <w:sz w:val="24"/>
-          <w:szCs w:val="24"/>
-        </w:rPr>
-        <w:t>是存在堆中的引用类型，而结构是存在</w:t>
-      </w:r>
-      <w:proofErr w:type="gramStart"/>
-      <w:r>
-        <w:rPr>
-          <w:rFonts w:ascii="宋体" w:eastAsia="宋体" w:hAnsi="宋体" w:hint="eastAsia"/>
-          <w:sz w:val="24"/>
-          <w:szCs w:val="24"/>
-        </w:rPr>
-        <w:t>栈</w:t>
-      </w:r>
-      <w:proofErr w:type="gramEnd"/>
-      <w:r>
-        <w:rPr>
-          <w:rFonts w:ascii="宋体" w:eastAsia="宋体" w:hAnsi="宋体" w:hint="eastAsia"/>
-          <w:sz w:val="24"/>
-          <w:szCs w:val="24"/>
-        </w:rPr>
-        <w:t>上的值类型。</w:t>
-      </w:r>
-    </w:p>
-    <w:p>
-      <w:pPr>
-        <w:ind w:firstLine="420"/>
-        <w:rPr>
-          <w:rFonts w:ascii="宋体" w:eastAsia="宋体" w:hAnsi="宋体"/>
-          <w:sz w:val="24"/>
-          <w:szCs w:val="24"/>
-        </w:rPr>
-      </w:pPr>
-      <w:r>
-        <w:rPr>
-          <w:rFonts w:ascii="宋体" w:eastAsia="宋体" w:hAnsi="宋体"/>
-          <w:sz w:val="24"/>
-          <w:szCs w:val="24"/>
-        </w:rPr>
-        <w:t>类中有个和构造函数差不多的东西，成为终结器，其名称也与类名一致，只是前面多了个</w:t>
-      </w:r>
-      <w:r>
-        <w:rPr>
-          <w:rFonts w:ascii="宋体" w:eastAsia="宋体" w:hAnsi="宋体" w:hint="eastAsia"/>
-          <w:sz w:val="24"/>
-          <w:szCs w:val="24"/>
-        </w:rPr>
-        <w:t>~，当有某个对象不需要时调用它。</w:t>
-      </w:r>
-    </w:p>
-    <w:p>
-      <w:pPr>
-        <w:ind w:firstLine="420"/>
-        <w:rPr>
-          <w:rFonts w:ascii="宋体" w:eastAsia="宋体" w:hAnsi="宋体" w:hint="eastAsia"/>
-          <w:sz w:val="24"/>
-          <w:szCs w:val="24"/>
-        </w:rPr>
-      </w:pPr>
-      <w:r>
-        <w:rPr>
-          <w:rFonts w:ascii="宋体" w:eastAsia="宋体" w:hAnsi="宋体"/>
-          <w:sz w:val="24"/>
-          <w:szCs w:val="24"/>
-        </w:rPr>
-        <w:t>按引用传递效率更高，因为在按值传递时，必须复制大量的数据。</w:t>
-      </w:r>
-    </w:p>
-    <w:p>
-      <w:pPr>
-        <w:ind w:firstLine="420"/>
-        <w:rPr>
-          <w:rFonts w:ascii="宋体" w:eastAsia="宋体" w:hAnsi="宋体" w:hint="eastAsia"/>
-          <w:sz w:val="24"/>
-          <w:szCs w:val="24"/>
-        </w:rPr>
-      </w:pPr>
-      <w:r>
-        <w:rPr>
-          <w:rFonts w:ascii="宋体" w:eastAsia="宋体" w:hAnsi="宋体" w:hint="eastAsia"/>
-          <w:sz w:val="24"/>
-          <w:szCs w:val="24"/>
-        </w:rPr>
-        <w:lastRenderedPageBreak/>
-        <w:t>命名参数：void</w:t>
-      </w:r>
-      <w:r>
-        <w:rPr>
-          <w:rFonts w:ascii="宋体" w:eastAsia="宋体" w:hAnsi="宋体"/>
-          <w:sz w:val="24"/>
-          <w:szCs w:val="24"/>
-        </w:rPr>
-        <w:t xml:space="preserve"> test</w:t>
-      </w:r>
-      <w:r>
-        <w:rPr>
-          <w:rFonts w:ascii="宋体" w:eastAsia="宋体" w:hAnsi="宋体" w:hint="eastAsia"/>
-          <w:sz w:val="24"/>
-          <w:szCs w:val="24"/>
-        </w:rPr>
-        <w:t>(</w:t>
-      </w:r>
-      <w:r>
-        <w:rPr>
-          <w:rFonts w:ascii="宋体" w:eastAsia="宋体" w:hAnsi="宋体"/>
-          <w:sz w:val="24"/>
-          <w:szCs w:val="24"/>
-        </w:rPr>
-        <w:t>string a，string b</w:t>
-      </w:r>
-      <w:r>
-        <w:rPr>
-          <w:rFonts w:ascii="宋体" w:eastAsia="宋体" w:hAnsi="宋体" w:hint="eastAsia"/>
-          <w:sz w:val="24"/>
-          <w:szCs w:val="24"/>
-        </w:rPr>
-        <w:t>)</w:t>
-      </w:r>
-      <w:r>
-        <w:rPr>
-          <w:rFonts w:ascii="宋体" w:eastAsia="宋体" w:hAnsi="宋体"/>
-          <w:sz w:val="24"/>
-          <w:szCs w:val="24"/>
-        </w:rPr>
-        <w:t>参时可以test</w:t>
-      </w:r>
-      <w:r>
-        <w:rPr>
-          <w:rFonts w:ascii="宋体" w:eastAsia="宋体" w:hAnsi="宋体" w:hint="eastAsia"/>
-          <w:sz w:val="24"/>
-          <w:szCs w:val="24"/>
-        </w:rPr>
-        <w:t>(</w:t>
-      </w:r>
-      <w:r>
-        <w:rPr>
-          <w:rFonts w:ascii="宋体" w:eastAsia="宋体" w:hAnsi="宋体"/>
-          <w:sz w:val="24"/>
-          <w:szCs w:val="24"/>
-        </w:rPr>
-        <w:t>b=</w:t>
-      </w:r>
-      <w:proofErr w:type="gramStart"/>
-      <w:r>
-        <w:rPr>
-          <w:rFonts w:ascii="宋体" w:eastAsia="宋体" w:hAnsi="宋体"/>
-          <w:sz w:val="24"/>
-          <w:szCs w:val="24"/>
-        </w:rPr>
-        <w:t>””</w:t>
-      </w:r>
-      <w:proofErr w:type="gramEnd"/>
-      <w:r>
-        <w:rPr>
-          <w:rFonts w:ascii="宋体" w:eastAsia="宋体" w:hAnsi="宋体"/>
-          <w:sz w:val="24"/>
-          <w:szCs w:val="24"/>
-        </w:rPr>
-        <w:t>,a=</w:t>
-      </w:r>
-      <w:proofErr w:type="gramStart"/>
-      <w:r>
-        <w:rPr>
-          <w:rFonts w:ascii="宋体" w:eastAsia="宋体" w:hAnsi="宋体"/>
-          <w:sz w:val="24"/>
-          <w:szCs w:val="24"/>
-        </w:rPr>
-        <w:t>””</w:t>
-      </w:r>
-      <w:proofErr w:type="gramEnd"/>
-      <w:r>
-        <w:rPr>
-          <w:rFonts w:ascii="宋体" w:eastAsia="宋体" w:hAnsi="宋体"/>
-          <w:sz w:val="24"/>
-          <w:szCs w:val="24"/>
-        </w:rPr>
-        <w:t>）</w:t>
-      </w:r>
-    </w:p>
-    <w:p>
-      <w:pPr>
-        <w:ind w:firstLine="420"/>
-        <w:rPr>
-          <w:rFonts w:ascii="宋体" w:eastAsia="宋体" w:hAnsi="宋体"/>
-          <w:sz w:val="24"/>
-          <w:szCs w:val="24"/>
-        </w:rPr>
-      </w:pPr>
-      <w:r>
-        <w:rPr>
-          <w:rFonts w:ascii="宋体" w:eastAsia="宋体" w:hAnsi="宋体" w:hint="eastAsia"/>
-          <w:sz w:val="24"/>
-          <w:szCs w:val="24"/>
-        </w:rPr>
-        <w:t>属性的访问性，暂时看不懂。</w:t>
-      </w:r>
-    </w:p>
-    <w:p>
-      <w:pPr>
-        <w:ind w:firstLine="420"/>
-        <w:rPr>
-          <w:rFonts w:ascii="宋体" w:eastAsia="宋体" w:hAnsi="宋体"/>
-          <w:sz w:val="24"/>
-          <w:szCs w:val="24"/>
-        </w:rPr>
-      </w:pPr>
-      <w:r>
-        <w:rPr>
-          <w:rFonts w:ascii="宋体" w:eastAsia="宋体" w:hAnsi="宋体" w:hint="eastAsia"/>
-          <w:sz w:val="24"/>
-          <w:szCs w:val="24"/>
-        </w:rPr>
-        <w:t>C#可以</w:t>
-      </w:r>
-      <w:proofErr w:type="gramStart"/>
-      <w:r>
-        <w:rPr>
-          <w:rFonts w:ascii="宋体" w:eastAsia="宋体" w:hAnsi="宋体" w:hint="eastAsia"/>
-          <w:sz w:val="24"/>
-          <w:szCs w:val="24"/>
-        </w:rPr>
-        <w:t>给类编写</w:t>
-      </w:r>
-      <w:proofErr w:type="gramEnd"/>
-      <w:r>
-        <w:rPr>
-          <w:rFonts w:ascii="宋体" w:eastAsia="宋体" w:hAnsi="宋体" w:hint="eastAsia"/>
-          <w:sz w:val="24"/>
-          <w:szCs w:val="24"/>
-        </w:rPr>
-        <w:t>无参数的静态构造函数。</w:t>
-      </w:r>
-      <w:r>
-        <w:rPr>
-          <w:rFonts w:ascii="宋体" w:eastAsia="宋体" w:hAnsi="宋体" w:hint="eastAsia"/>
-          <w:sz w:val="24"/>
-          <w:szCs w:val="24"/>
-        </w:rPr>
-        <w:t>只执行一次。</w:t>
-      </w:r>
-      <w:r>
-        <w:rPr>
-          <w:rFonts w:ascii="宋体" w:eastAsia="宋体" w:hAnsi="宋体" w:hint="eastAsia"/>
-          <w:sz w:val="24"/>
-          <w:szCs w:val="24"/>
-        </w:rPr>
-        <w:t>而且无参数的实例构造函数和静态构造函数可以在同一个类中同时定义！</w:t>
       </w:r>
       <w:bookmarkStart w:id="0" w:name="_GoBack"/>
       <w:bookmarkEnd w:id="0"/>
@@ -2526,42 +1887,247 @@
           <w:szCs w:val="24"/>
         </w:rPr>
       </w:pPr>
-    </w:p>
-    <w:p>
-      <w:pPr>
-        <w:ind w:firstLine="420"/>
-        <w:rPr>
-          <w:rFonts w:ascii="宋体" w:eastAsia="宋体" w:hAnsi="宋体"/>
-          <w:sz w:val="24"/>
-          <w:szCs w:val="24"/>
-        </w:rPr>
-      </w:pPr>
-    </w:p>
-    <w:p>
-      <w:pPr>
-        <w:ind w:firstLine="420"/>
-        <w:rPr>
-          <w:rFonts w:ascii="宋体" w:eastAsia="宋体" w:hAnsi="宋体"/>
-          <w:sz w:val="24"/>
-          <w:szCs w:val="24"/>
-        </w:rPr>
-      </w:pPr>
-    </w:p>
-    <w:p>
-      <w:pPr>
-        <w:ind w:firstLine="420"/>
-        <w:rPr>
-          <w:rFonts w:ascii="宋体" w:eastAsia="宋体" w:hAnsi="宋体"/>
-          <w:sz w:val="24"/>
-          <w:szCs w:val="24"/>
-        </w:rPr>
-      </w:pPr>
-    </w:p>
-    <w:p>
-      <w:pPr>
-        <w:ind w:firstLine="420"/>
-        <w:rPr>
-          <w:rFonts w:ascii="宋体" w:eastAsia="宋体" w:hAnsi="宋体" w:hint="eastAsia"/>
+      <w:r>
+        <w:rPr>
+          <w:rFonts w:ascii="宋体" w:eastAsia="宋体" w:hAnsi="宋体"/>
+          <w:sz w:val="24"/>
+          <w:szCs w:val="24"/>
+        </w:rPr>
+        <w:t>类</w:t>
+      </w:r>
+      <w:r>
+        <w:rPr>
+          <w:rFonts w:ascii="宋体" w:eastAsia="宋体" w:hAnsi="宋体" w:hint="eastAsia"/>
+          <w:sz w:val="24"/>
+          <w:szCs w:val="24"/>
+        </w:rPr>
+        <w:t>是存在堆中的引用类型，而结构是存在栈上的值类型。</w:t>
+      </w:r>
+    </w:p>
+    <w:p>
+      <w:pPr>
+        <w:ind w:firstLine="420"/>
+        <w:rPr>
+          <w:rFonts w:ascii="宋体" w:eastAsia="宋体" w:hAnsi="宋体"/>
+          <w:sz w:val="24"/>
+          <w:szCs w:val="24"/>
+        </w:rPr>
+      </w:pPr>
+      <w:r>
+        <w:rPr>
+          <w:rFonts w:ascii="宋体" w:eastAsia="宋体" w:hAnsi="宋体"/>
+          <w:sz w:val="24"/>
+          <w:szCs w:val="24"/>
+        </w:rPr>
+        <w:t>类中有个和构造函数差不多的东西，成为终结器，其名称也与类名一致，只</w:t>
+      </w:r>
+      <w:r>
+        <w:rPr>
+          <w:rFonts w:ascii="宋体" w:eastAsia="宋体" w:hAnsi="宋体"/>
+          <w:sz w:val="24"/>
+          <w:szCs w:val="24"/>
+        </w:rPr>
+        <w:lastRenderedPageBreak/>
+        <w:t>是前面多了个</w:t>
+      </w:r>
+      <w:r>
+        <w:rPr>
+          <w:rFonts w:ascii="宋体" w:eastAsia="宋体" w:hAnsi="宋体" w:hint="eastAsia"/>
+          <w:sz w:val="24"/>
+          <w:szCs w:val="24"/>
+        </w:rPr>
+        <w:t>~，当有某个对象不需要时调用它。</w:t>
+      </w:r>
+    </w:p>
+    <w:p>
+      <w:pPr>
+        <w:ind w:firstLine="420"/>
+        <w:rPr>
+          <w:rFonts w:ascii="宋体" w:eastAsia="宋体" w:hAnsi="宋体"/>
+          <w:sz w:val="24"/>
+          <w:szCs w:val="24"/>
+        </w:rPr>
+      </w:pPr>
+      <w:r>
+        <w:rPr>
+          <w:rFonts w:ascii="宋体" w:eastAsia="宋体" w:hAnsi="宋体"/>
+          <w:sz w:val="24"/>
+          <w:szCs w:val="24"/>
+        </w:rPr>
+        <w:t>按引用传递效率更高，因为在按值传递时，必须复制大量的数据。</w:t>
+      </w:r>
+    </w:p>
+    <w:p>
+      <w:pPr>
+        <w:ind w:firstLine="420"/>
+        <w:rPr>
+          <w:rFonts w:ascii="宋体" w:eastAsia="宋体" w:hAnsi="宋体"/>
+          <w:sz w:val="24"/>
+          <w:szCs w:val="24"/>
+        </w:rPr>
+      </w:pPr>
+      <w:r>
+        <w:rPr>
+          <w:rFonts w:ascii="宋体" w:eastAsia="宋体" w:hAnsi="宋体" w:hint="eastAsia"/>
+          <w:sz w:val="24"/>
+          <w:szCs w:val="24"/>
+        </w:rPr>
+        <w:t>命名参数：void</w:t>
+      </w:r>
+      <w:r>
+        <w:rPr>
+          <w:rFonts w:ascii="宋体" w:eastAsia="宋体" w:hAnsi="宋体"/>
+          <w:sz w:val="24"/>
+          <w:szCs w:val="24"/>
+        </w:rPr>
+        <w:t xml:space="preserve"> test</w:t>
+      </w:r>
+      <w:r>
+        <w:rPr>
+          <w:rFonts w:ascii="宋体" w:eastAsia="宋体" w:hAnsi="宋体" w:hint="eastAsia"/>
+          <w:sz w:val="24"/>
+          <w:szCs w:val="24"/>
+        </w:rPr>
+        <w:t>(</w:t>
+      </w:r>
+      <w:r>
+        <w:rPr>
+          <w:rFonts w:ascii="宋体" w:eastAsia="宋体" w:hAnsi="宋体"/>
+          <w:sz w:val="24"/>
+          <w:szCs w:val="24"/>
+        </w:rPr>
+        <w:t>string a，string b</w:t>
+      </w:r>
+      <w:r>
+        <w:rPr>
+          <w:rFonts w:ascii="宋体" w:eastAsia="宋体" w:hAnsi="宋体" w:hint="eastAsia"/>
+          <w:sz w:val="24"/>
+          <w:szCs w:val="24"/>
+        </w:rPr>
+        <w:t>)</w:t>
+      </w:r>
+      <w:r>
+        <w:rPr>
+          <w:rFonts w:ascii="宋体" w:eastAsia="宋体" w:hAnsi="宋体"/>
+          <w:sz w:val="24"/>
+          <w:szCs w:val="24"/>
+        </w:rPr>
+        <w:t>参时可以test</w:t>
+      </w:r>
+      <w:r>
+        <w:rPr>
+          <w:rFonts w:ascii="宋体" w:eastAsia="宋体" w:hAnsi="宋体" w:hint="eastAsia"/>
+          <w:sz w:val="24"/>
+          <w:szCs w:val="24"/>
+        </w:rPr>
+        <w:t>(</w:t>
+      </w:r>
+      <w:r>
+        <w:rPr>
+          <w:rFonts w:ascii="宋体" w:eastAsia="宋体" w:hAnsi="宋体"/>
+          <w:sz w:val="24"/>
+          <w:szCs w:val="24"/>
+        </w:rPr>
+        <w:t>b=””,a=””）</w:t>
+      </w:r>
+    </w:p>
+    <w:p>
+      <w:pPr>
+        <w:ind w:firstLine="420"/>
+        <w:rPr>
+          <w:rFonts w:ascii="宋体" w:eastAsia="宋体" w:hAnsi="宋体"/>
+          <w:sz w:val="24"/>
+          <w:szCs w:val="24"/>
+        </w:rPr>
+      </w:pPr>
+      <w:r>
+        <w:rPr>
+          <w:rFonts w:ascii="宋体" w:eastAsia="宋体" w:hAnsi="宋体" w:hint="eastAsia"/>
+          <w:sz w:val="24"/>
+          <w:szCs w:val="24"/>
+        </w:rPr>
+        <w:t>属性的访问性，暂时看不懂。</w:t>
+      </w:r>
+    </w:p>
+    <w:p>
+      <w:pPr>
+        <w:ind w:firstLine="420"/>
+        <w:rPr>
+          <w:rFonts w:ascii="宋体" w:eastAsia="宋体" w:hAnsi="宋体"/>
+          <w:sz w:val="24"/>
+          <w:szCs w:val="24"/>
+        </w:rPr>
+      </w:pPr>
+      <w:r>
+        <w:rPr>
+          <w:rFonts w:ascii="宋体" w:eastAsia="宋体" w:hAnsi="宋体" w:hint="eastAsia"/>
+          <w:sz w:val="24"/>
+          <w:szCs w:val="24"/>
+        </w:rPr>
+        <w:t>C#可以给类编写无参数的静态构造函数。</w:t>
+      </w:r>
+      <w:r>
+        <w:rPr>
+          <w:rFonts w:ascii="宋体" w:eastAsia="宋体" w:hAnsi="宋体" w:hint="eastAsia"/>
+          <w:sz w:val="24"/>
+          <w:szCs w:val="24"/>
+        </w:rPr>
+        <w:t>只执行一次。</w:t>
+      </w:r>
+      <w:r>
+        <w:rPr>
+          <w:rFonts w:ascii="宋体" w:eastAsia="宋体" w:hAnsi="宋体" w:hint="eastAsia"/>
+          <w:sz w:val="24"/>
+          <w:szCs w:val="24"/>
+        </w:rPr>
+        <w:t>而且无参数的实例构造函数和静态构造函数可以在同一个类中同时定义！</w:t>
+      </w:r>
+    </w:p>
+    <w:p>
+      <w:pPr>
+        <w:ind w:firstLine="420"/>
+        <w:rPr>
+          <w:rFonts w:ascii="宋体" w:eastAsia="宋体" w:hAnsi="宋体"/>
+          <w:sz w:val="24"/>
+          <w:szCs w:val="24"/>
+        </w:rPr>
+      </w:pPr>
+    </w:p>
+    <w:p>
+      <w:pPr>
+        <w:ind w:firstLine="420"/>
+        <w:rPr>
+          <w:rFonts w:ascii="宋体" w:eastAsia="宋体" w:hAnsi="宋体"/>
+          <w:sz w:val="24"/>
+          <w:szCs w:val="24"/>
+        </w:rPr>
+      </w:pPr>
+    </w:p>
+    <w:p>
+      <w:pPr>
+        <w:ind w:firstLine="420"/>
+        <w:rPr>
+          <w:rFonts w:ascii="宋体" w:eastAsia="宋体" w:hAnsi="宋体"/>
+          <w:sz w:val="24"/>
+          <w:szCs w:val="24"/>
+        </w:rPr>
+      </w:pPr>
+    </w:p>
+    <w:p>
+      <w:pPr>
+        <w:ind w:firstLine="420"/>
+        <w:rPr>
+          <w:rFonts w:ascii="宋体" w:eastAsia="宋体" w:hAnsi="宋体"/>
+          <w:sz w:val="24"/>
+          <w:szCs w:val="24"/>
+        </w:rPr>
+      </w:pPr>
+    </w:p>
+    <w:p>
+      <w:pPr>
+        <w:ind w:firstLine="420"/>
+        <w:rPr>
+          <w:rFonts w:ascii="宋体" w:eastAsia="宋体" w:hAnsi="宋体"/>
           <w:sz w:val="24"/>
           <w:szCs w:val="24"/>
         </w:rPr>
@@ -2575,6 +2141,44 @@
     </w:sectPr>
   </w:body>
 </w:document>
+</file>
+
+<file path=word/endnotes.xml><?xml version="1.0" encoding="utf-8"?>
+<w:endnotes xmlns:wpc="http://schemas.microsoft.com/office/word/2010/wordprocessingCanvas" xmlns:cx="http://schemas.microsoft.com/office/drawing/2014/chartex" xmlns:cx1="http://schemas.microsoft.com/office/drawing/2015/9/8/chartex" xmlns:mc="http://schemas.openxmlformats.org/markup-compatibility/2006" xmlns:o="urn:schemas-microsoft-com:office:office" xmlns:r="http://schemas.openxmlformats.org/officeDocument/2006/relationships" xmlns:m="http://schemas.openxmlformats.org/officeDocument/2006/math" xmlns:v="urn:schemas-microsoft-com:vml" xmlns:wp14="http://schemas.microsoft.com/office/word/2010/wordprocessingDrawing" xmlns:wp="http://schemas.openxmlformats.org/drawingml/2006/wordprocessingDrawing" xmlns:w10="urn:schemas-microsoft-com:office:word" xmlns:w="http://schemas.openxmlformats.org/wordprocessingml/2006/main" xmlns:w14="http://schemas.microsoft.com/office/word/2010/wordml" xmlns:w15="http://schemas.microsoft.com/office/word/2012/wordml" xmlns:w16se="http://schemas.microsoft.com/office/word/2015/wordml/symex" xmlns:wpg="http://schemas.microsoft.com/office/word/2010/wordprocessingGroup" xmlns:wpi="http://schemas.microsoft.com/office/word/2010/wordprocessingInk" xmlns:wne="http://schemas.microsoft.com/office/word/2006/wordml" xmlns:wps="http://schemas.microsoft.com/office/word/2010/wordprocessingShape" mc:Ignorable="w14 w15 w16se wp14">
+  <w:endnote w:type="separator" w:id="-1">
+    <w:p>
+      <w:r>
+        <w:separator/>
+      </w:r>
+    </w:p>
+  </w:endnote>
+  <w:endnote w:type="continuationSeparator" w:id="0">
+    <w:p>
+      <w:r>
+        <w:continuationSeparator/>
+      </w:r>
+    </w:p>
+  </w:endnote>
+</w:endnotes>
+</file>
+
+<file path=word/footnotes.xml><?xml version="1.0" encoding="utf-8"?>
+<w:footnotes xmlns:wpc="http://schemas.microsoft.com/office/word/2010/wordprocessingCanvas" xmlns:cx="http://schemas.microsoft.com/office/drawing/2014/chartex" xmlns:cx1="http://schemas.microsoft.com/office/drawing/2015/9/8/chartex" xmlns:mc="http://schemas.openxmlformats.org/markup-compatibility/2006" xmlns:o="urn:schemas-microsoft-com:office:office" xmlns:r="http://schemas.openxmlformats.org/officeDocument/2006/relationships" xmlns:m="http://schemas.openxmlformats.org/officeDocument/2006/math" xmlns:v="urn:schemas-microsoft-com:vml" xmlns:wp14="http://schemas.microsoft.com/office/word/2010/wordprocessingDrawing" xmlns:wp="http://schemas.openxmlformats.org/drawingml/2006/wordprocessingDrawing" xmlns:w10="urn:schemas-microsoft-com:office:word" xmlns:w="http://schemas.openxmlformats.org/wordprocessingml/2006/main" xmlns:w14="http://schemas.microsoft.com/office/word/2010/wordml" xmlns:w15="http://schemas.microsoft.com/office/word/2012/wordml" xmlns:w16se="http://schemas.microsoft.com/office/word/2015/wordml/symex" xmlns:wpg="http://schemas.microsoft.com/office/word/2010/wordprocessingGroup" xmlns:wpi="http://schemas.microsoft.com/office/word/2010/wordprocessingInk" xmlns:wne="http://schemas.microsoft.com/office/word/2006/wordml" xmlns:wps="http://schemas.microsoft.com/office/word/2010/wordprocessingShape" mc:Ignorable="w14 w15 w16se wp14">
+  <w:footnote w:type="separator" w:id="-1">
+    <w:p>
+      <w:r>
+        <w:separator/>
+      </w:r>
+    </w:p>
+  </w:footnote>
+  <w:footnote w:type="continuationSeparator" w:id="0">
+    <w:p>
+      <w:r>
+        <w:continuationSeparator/>
+      </w:r>
+    </w:p>
+  </w:footnote>
+</w:footnotes>
 </file>
 
 <file path=word/numbering.xml><?xml version="1.0" encoding="utf-8"?>
@@ -3317,6 +2921,71 @@
       <w:szCs w:val="32"/>
     </w:rPr>
   </w:style>
+  <w:style w:type="paragraph" w:styleId="a5">
+    <w:name w:val="header"/>
+    <w:basedOn w:val="a"/>
+    <w:link w:val="a6"/>
+    <w:uiPriority w:val="99"/>
+    <w:unhideWhenUsed/>
+    <w:rsid w:val="003F4B35"/>
+    <w:pPr>
+      <w:pBdr>
+        <w:bottom w:val="single" w:sz="6" w:space="1" w:color="auto"/>
+      </w:pBdr>
+      <w:tabs>
+        <w:tab w:val="center" w:pos="4153"/>
+        <w:tab w:val="right" w:pos="8306"/>
+      </w:tabs>
+      <w:snapToGrid w:val="0"/>
+      <w:jc w:val="center"/>
+    </w:pPr>
+    <w:rPr>
+      <w:sz w:val="18"/>
+      <w:szCs w:val="18"/>
+    </w:rPr>
+  </w:style>
+  <w:style w:type="character" w:customStyle="1" w:styleId="a6">
+    <w:name w:val="页眉 字符"/>
+    <w:basedOn w:val="a0"/>
+    <w:link w:val="a5"/>
+    <w:uiPriority w:val="99"/>
+    <w:rsid w:val="003F4B35"/>
+    <w:rPr>
+      <w:sz w:val="18"/>
+      <w:szCs w:val="18"/>
+    </w:rPr>
+  </w:style>
+  <w:style w:type="paragraph" w:styleId="a7">
+    <w:name w:val="footer"/>
+    <w:basedOn w:val="a"/>
+    <w:link w:val="a8"/>
+    <w:uiPriority w:val="99"/>
+    <w:unhideWhenUsed/>
+    <w:rsid w:val="003F4B35"/>
+    <w:pPr>
+      <w:tabs>
+        <w:tab w:val="center" w:pos="4153"/>
+        <w:tab w:val="right" w:pos="8306"/>
+      </w:tabs>
+      <w:snapToGrid w:val="0"/>
+      <w:jc w:val="left"/>
+    </w:pPr>
+    <w:rPr>
+      <w:sz w:val="18"/>
+      <w:szCs w:val="18"/>
+    </w:rPr>
+  </w:style>
+  <w:style w:type="character" w:customStyle="1" w:styleId="a8">
+    <w:name w:val="页脚 字符"/>
+    <w:basedOn w:val="a0"/>
+    <w:link w:val="a7"/>
+    <w:uiPriority w:val="99"/>
+    <w:rsid w:val="003F4B35"/>
+    <w:rPr>
+      <w:sz w:val="18"/>
+      <w:szCs w:val="18"/>
+    </w:rPr>
+  </w:style>
 </w:styles>
 </file>
 

--- a/C#CoreLearn.docx
+++ b/C#CoreLearn.docx
@@ -1873,265 +1873,1093 @@
         <w:t>1</w:t>
       </w:r>
       <w:r>
-        <w:t>.类与结构</w:t>
-      </w:r>
+        <w:rPr>
+          <w:rFonts w:hint="eastAsia"/>
+        </w:rPr>
+        <w:t>）</w:t>
+      </w:r>
+      <w:r>
+        <w:t>类与结构</w:t>
+      </w:r>
+    </w:p>
+    <w:p>
+      <w:pPr>
+        <w:ind w:firstLine="420"/>
+        <w:rPr>
+          <w:rFonts w:ascii="宋体" w:eastAsia="宋体" w:hAnsi="宋体"/>
+          <w:sz w:val="24"/>
+          <w:szCs w:val="24"/>
+        </w:rPr>
+      </w:pPr>
+      <w:r>
+        <w:rPr>
+          <w:rFonts w:ascii="宋体" w:eastAsia="宋体" w:hAnsi="宋体"/>
+          <w:sz w:val="24"/>
+          <w:szCs w:val="24"/>
+        </w:rPr>
+        <w:t>类</w:t>
+      </w:r>
+      <w:r>
+        <w:rPr>
+          <w:rFonts w:ascii="宋体" w:eastAsia="宋体" w:hAnsi="宋体" w:hint="eastAsia"/>
+          <w:sz w:val="24"/>
+          <w:szCs w:val="24"/>
+        </w:rPr>
+        <w:t>是存在堆中的引用类型，而结构是存在栈上的值类型。</w:t>
+      </w:r>
+    </w:p>
+    <w:p>
+      <w:pPr>
+        <w:ind w:firstLine="420"/>
+        <w:rPr>
+          <w:rFonts w:ascii="宋体" w:eastAsia="宋体" w:hAnsi="宋体"/>
+          <w:sz w:val="24"/>
+          <w:szCs w:val="24"/>
+        </w:rPr>
+      </w:pPr>
+      <w:r>
+        <w:rPr>
+          <w:rFonts w:ascii="宋体" w:eastAsia="宋体" w:hAnsi="宋体"/>
+          <w:sz w:val="24"/>
+          <w:szCs w:val="24"/>
+        </w:rPr>
+        <w:t>类中有个和构造函数差不多的东西，成为终结器，其名称也与类名一致，只</w:t>
+      </w:r>
+      <w:r>
+        <w:rPr>
+          <w:rFonts w:ascii="宋体" w:eastAsia="宋体" w:hAnsi="宋体"/>
+          <w:sz w:val="24"/>
+          <w:szCs w:val="24"/>
+        </w:rPr>
+        <w:lastRenderedPageBreak/>
+        <w:t>是前面多了个</w:t>
+      </w:r>
+      <w:r>
+        <w:rPr>
+          <w:rFonts w:ascii="宋体" w:eastAsia="宋体" w:hAnsi="宋体" w:hint="eastAsia"/>
+          <w:sz w:val="24"/>
+          <w:szCs w:val="24"/>
+        </w:rPr>
+        <w:t>~，当有某个对象不需要时调用它。</w:t>
+      </w:r>
+    </w:p>
+    <w:p>
+      <w:pPr>
+        <w:pStyle w:val="4"/>
+        <w:rPr>
+          <w:rFonts w:hint="eastAsia"/>
+        </w:rPr>
+      </w:pPr>
+      <w:r>
+        <w:t>A</w:t>
+      </w:r>
+      <w:r>
+        <w:rPr>
+          <w:rFonts w:hint="eastAsia"/>
+        </w:rPr>
+        <w:t>）</w:t>
+      </w:r>
+      <w:r>
+        <w:rPr>
+          <w:rFonts w:hint="eastAsia"/>
+        </w:rPr>
+        <w:t>数据成员</w:t>
+      </w:r>
+    </w:p>
+    <w:p>
+      <w:pPr>
+        <w:ind w:firstLine="420"/>
+        <w:rPr>
+          <w:rFonts w:ascii="宋体" w:eastAsia="宋体" w:hAnsi="宋体"/>
+          <w:sz w:val="24"/>
+          <w:szCs w:val="24"/>
+        </w:rPr>
+      </w:pPr>
+      <w:r>
+        <w:rPr>
+          <w:rFonts w:ascii="宋体" w:eastAsia="宋体" w:hAnsi="宋体"/>
+          <w:sz w:val="24"/>
+          <w:szCs w:val="24"/>
+        </w:rPr>
+        <w:t>按引用传递效率更高，因为在按值传递时，必须复制大量的数据。</w:t>
+      </w:r>
+    </w:p>
+    <w:p>
+      <w:pPr>
+        <w:pStyle w:val="4"/>
+        <w:rPr>
+          <w:rFonts w:hint="eastAsia"/>
+        </w:rPr>
+      </w:pPr>
+      <w:r>
+        <w:t>B</w:t>
+      </w:r>
+      <w:r>
+        <w:rPr>
+          <w:rFonts w:hint="eastAsia"/>
+        </w:rPr>
+        <w:t>）</w:t>
+      </w:r>
+      <w:r>
+        <w:rPr>
+          <w:rFonts w:hint="eastAsia"/>
+        </w:rPr>
+        <w:t>函数成员</w:t>
+      </w:r>
+    </w:p>
+    <w:p>
+      <w:pPr>
+        <w:ind w:firstLine="420"/>
+        <w:rPr>
+          <w:rFonts w:ascii="宋体" w:eastAsia="宋体" w:hAnsi="宋体"/>
+          <w:sz w:val="24"/>
+          <w:szCs w:val="24"/>
+        </w:rPr>
+      </w:pPr>
+      <w:r>
+        <w:rPr>
+          <w:rFonts w:ascii="宋体" w:eastAsia="宋体" w:hAnsi="宋体" w:hint="eastAsia"/>
+          <w:sz w:val="24"/>
+          <w:szCs w:val="24"/>
+        </w:rPr>
+        <w:t>命名参数：void</w:t>
+      </w:r>
+      <w:r>
+        <w:rPr>
+          <w:rFonts w:ascii="宋体" w:eastAsia="宋体" w:hAnsi="宋体"/>
+          <w:sz w:val="24"/>
+          <w:szCs w:val="24"/>
+        </w:rPr>
+        <w:t xml:space="preserve"> test</w:t>
+      </w:r>
+      <w:r>
+        <w:rPr>
+          <w:rFonts w:ascii="宋体" w:eastAsia="宋体" w:hAnsi="宋体" w:hint="eastAsia"/>
+          <w:sz w:val="24"/>
+          <w:szCs w:val="24"/>
+        </w:rPr>
+        <w:t>(</w:t>
+      </w:r>
+      <w:r>
+        <w:rPr>
+          <w:rFonts w:ascii="宋体" w:eastAsia="宋体" w:hAnsi="宋体"/>
+          <w:sz w:val="24"/>
+          <w:szCs w:val="24"/>
+        </w:rPr>
+        <w:t>string a，string b</w:t>
+      </w:r>
+      <w:r>
+        <w:rPr>
+          <w:rFonts w:ascii="宋体" w:eastAsia="宋体" w:hAnsi="宋体" w:hint="eastAsia"/>
+          <w:sz w:val="24"/>
+          <w:szCs w:val="24"/>
+        </w:rPr>
+        <w:t>)</w:t>
+      </w:r>
+      <w:r>
+        <w:rPr>
+          <w:rFonts w:ascii="宋体" w:eastAsia="宋体" w:hAnsi="宋体"/>
+          <w:sz w:val="24"/>
+          <w:szCs w:val="24"/>
+        </w:rPr>
+        <w:t>参时可以test</w:t>
+      </w:r>
+      <w:r>
+        <w:rPr>
+          <w:rFonts w:ascii="宋体" w:eastAsia="宋体" w:hAnsi="宋体" w:hint="eastAsia"/>
+          <w:sz w:val="24"/>
+          <w:szCs w:val="24"/>
+        </w:rPr>
+        <w:t>(</w:t>
+      </w:r>
+      <w:r>
+        <w:rPr>
+          <w:rFonts w:ascii="宋体" w:eastAsia="宋体" w:hAnsi="宋体"/>
+          <w:sz w:val="24"/>
+          <w:szCs w:val="24"/>
+        </w:rPr>
+        <w:t>b=””,a=””）</w:t>
+      </w:r>
+    </w:p>
+    <w:p>
+      <w:pPr>
+        <w:ind w:firstLine="420"/>
+        <w:rPr>
+          <w:rFonts w:ascii="宋体" w:eastAsia="宋体" w:hAnsi="宋体"/>
+          <w:sz w:val="24"/>
+          <w:szCs w:val="24"/>
+        </w:rPr>
+      </w:pPr>
+      <w:r>
+        <w:rPr>
+          <w:rFonts w:ascii="宋体" w:eastAsia="宋体" w:hAnsi="宋体" w:hint="eastAsia"/>
+          <w:sz w:val="24"/>
+          <w:szCs w:val="24"/>
+        </w:rPr>
+        <w:t>属性的访问性，暂时看不懂。</w:t>
+      </w:r>
+    </w:p>
+    <w:p>
+      <w:pPr>
+        <w:ind w:firstLine="420"/>
+        <w:rPr>
+          <w:rFonts w:ascii="宋体" w:eastAsia="宋体" w:hAnsi="宋体"/>
+          <w:sz w:val="24"/>
+          <w:szCs w:val="24"/>
+        </w:rPr>
+      </w:pPr>
+      <w:r>
+        <w:rPr>
+          <w:rFonts w:ascii="宋体" w:eastAsia="宋体" w:hAnsi="宋体" w:hint="eastAsia"/>
+          <w:sz w:val="24"/>
+          <w:szCs w:val="24"/>
+        </w:rPr>
+        <w:t>C#可以给类编写无参数的静态构造函数。</w:t>
+      </w:r>
+      <w:r>
+        <w:rPr>
+          <w:rFonts w:ascii="宋体" w:eastAsia="宋体" w:hAnsi="宋体" w:hint="eastAsia"/>
+          <w:sz w:val="24"/>
+          <w:szCs w:val="24"/>
+        </w:rPr>
+        <w:t>只执行一次。</w:t>
+      </w:r>
+      <w:r>
+        <w:rPr>
+          <w:rFonts w:ascii="宋体" w:eastAsia="宋体" w:hAnsi="宋体" w:hint="eastAsia"/>
+          <w:sz w:val="24"/>
+          <w:szCs w:val="24"/>
+        </w:rPr>
+        <w:t>而且无参数的实例构造函数和静态构造函数可以在同一个类中同时定义！</w:t>
+      </w:r>
+    </w:p>
+    <w:p>
+      <w:pPr>
+        <w:pStyle w:val="4"/>
+      </w:pPr>
+      <w:r>
+        <w:t>C</w:t>
+      </w:r>
+      <w:r>
+        <w:rPr>
+          <w:rFonts w:hint="eastAsia"/>
+        </w:rPr>
+        <w:t>）</w:t>
+      </w:r>
+      <w:r>
+        <w:rPr>
+          <w:rFonts w:hint="eastAsia"/>
+        </w:rPr>
+        <w:t>只读字段</w:t>
+      </w:r>
+    </w:p>
+    <w:p>
+      <w:pPr>
+        <w:ind w:firstLine="420"/>
+        <w:rPr>
+          <w:rFonts w:ascii="宋体" w:eastAsia="宋体" w:hAnsi="宋体" w:hint="eastAsia"/>
+          <w:sz w:val="24"/>
+          <w:szCs w:val="24"/>
+        </w:rPr>
+      </w:pPr>
+      <w:r>
+        <w:rPr>
+          <w:rFonts w:ascii="宋体" w:eastAsia="宋体" w:hAnsi="宋体" w:hint="eastAsia"/>
+          <w:sz w:val="24"/>
+          <w:szCs w:val="24"/>
+        </w:rPr>
+        <w:t>readonly比const灵活，其规则是</w:t>
+      </w:r>
+      <w:r>
+        <w:rPr>
+          <w:rFonts w:ascii="宋体" w:eastAsia="宋体" w:hAnsi="宋体" w:hint="eastAsia"/>
+          <w:sz w:val="24"/>
+          <w:szCs w:val="24"/>
+        </w:rPr>
+        <w:t>只</w:t>
+      </w:r>
+      <w:r>
+        <w:rPr>
+          <w:rFonts w:ascii="宋体" w:eastAsia="宋体" w:hAnsi="宋体" w:hint="eastAsia"/>
+          <w:sz w:val="24"/>
+          <w:szCs w:val="24"/>
+        </w:rPr>
+        <w:t>可以在构造函数中给只读字段赋值</w:t>
+      </w:r>
+      <w:r>
+        <w:rPr>
+          <w:rFonts w:ascii="宋体" w:eastAsia="宋体" w:hAnsi="宋体" w:hint="eastAsia"/>
+          <w:sz w:val="24"/>
+          <w:szCs w:val="24"/>
+        </w:rPr>
+        <w:t>，且不一定要是静态字段。</w:t>
+      </w:r>
+    </w:p>
+    <w:p>
+      <w:pPr>
+        <w:pStyle w:val="3"/>
+      </w:pPr>
+      <w:r>
+        <w:rPr>
+          <w:rFonts w:hint="eastAsia"/>
+        </w:rPr>
+        <w:t>2）</w:t>
+      </w:r>
+      <w:r>
+        <w:rPr>
+          <w:rFonts w:hint="eastAsia"/>
+        </w:rPr>
+        <w:t>匿名类型</w:t>
+      </w:r>
+    </w:p>
+    <w:p>
+      <w:pPr>
+        <w:ind w:firstLine="420"/>
+        <w:rPr>
+          <w:rFonts w:ascii="宋体" w:eastAsia="宋体" w:hAnsi="宋体"/>
+          <w:sz w:val="24"/>
+          <w:szCs w:val="24"/>
+        </w:rPr>
+      </w:pPr>
+      <w:r>
+        <w:rPr>
+          <w:rFonts w:ascii="宋体" w:eastAsia="宋体" w:hAnsi="宋体" w:hint="eastAsia"/>
+          <w:sz w:val="24"/>
+          <w:szCs w:val="24"/>
+        </w:rPr>
+        <w:t>var不止能用于弱类型，还能用作隐式类型化的变量。</w:t>
+      </w:r>
+    </w:p>
+    <w:p>
+      <w:pPr>
+        <w:ind w:firstLine="420"/>
+        <w:rPr>
+          <w:rFonts w:ascii="宋体" w:eastAsia="宋体" w:hAnsi="宋体" w:hint="eastAsia"/>
+          <w:sz w:val="24"/>
+          <w:szCs w:val="24"/>
+        </w:rPr>
+      </w:pPr>
+      <w:r>
+        <w:rPr>
+          <w:rFonts w:ascii="宋体" w:eastAsia="宋体" w:hAnsi="宋体" w:hint="eastAsia"/>
+          <w:sz w:val="24"/>
+          <w:szCs w:val="24"/>
+        </w:rPr>
+        <w:t>没用过，有点难理解，需要用一下才知道。</w:t>
+      </w:r>
+    </w:p>
+    <w:p>
+      <w:pPr>
+        <w:rPr>
+          <w:rFonts w:ascii="宋体" w:eastAsia="宋体" w:hAnsi="宋体" w:hint="eastAsia"/>
+          <w:sz w:val="24"/>
+          <w:szCs w:val="24"/>
+        </w:rPr>
+      </w:pPr>
+      <w:r>
+        <w:rPr>
+          <w:rFonts w:ascii="宋体" w:eastAsia="宋体" w:hAnsi="宋体"/>
+          <w:noProof/>
+          <w:sz w:val="24"/>
+          <w:szCs w:val="24"/>
+        </w:rPr>
+        <w:drawing>
+          <wp:inline distT="0" distB="0" distL="0" distR="0">
+            <wp:extent cx="5274310" cy="1100984"/>
+            <wp:effectExtent l="0" t="0" r="2540" b="4445"/>
+            <wp:docPr id="1" name="图片 1" descr="C:\Users\Tuky\AppData\Local\Temp\WeChat Files\dab9af89a40aac4b55033a27a58f6d6.png"/>
+            <wp:cNvGraphicFramePr>
+              <a:graphicFrameLocks xmlns:a="http://schemas.openxmlformats.org/drawingml/2006/main" noChangeAspect="1"/>
+            </wp:cNvGraphicFramePr>
+            <a:graphic xmlns:a="http://schemas.openxmlformats.org/drawingml/2006/main">
+              <a:graphicData uri="http://schemas.openxmlformats.org/drawingml/2006/picture">
+                <pic:pic xmlns:pic="http://schemas.openxmlformats.org/drawingml/2006/picture">
+                  <pic:nvPicPr>
+                    <pic:cNvPr id="0" name="Picture 1" descr="C:\Users\Tuky\AppData\Local\Temp\WeChat Files\dab9af89a40aac4b55033a27a58f6d6.png"/>
+                    <pic:cNvPicPr>
+                      <a:picLocks noChangeAspect="1" noChangeArrowheads="1"/>
+                    </pic:cNvPicPr>
+                  </pic:nvPicPr>
+                  <pic:blipFill>
+                    <a:blip r:embed="rId7">
+                      <a:extLst>
+                        <a:ext uri="{28A0092B-C50C-407E-A947-70E740481C1C}">
+                          <a14:useLocalDpi xmlns:a14="http://schemas.microsoft.com/office/drawing/2010/main" val="0"/>
+                        </a:ext>
+                      </a:extLst>
+                    </a:blip>
+                    <a:srcRect/>
+                    <a:stretch>
+                      <a:fillRect/>
+                    </a:stretch>
+                  </pic:blipFill>
+                  <pic:spPr bwMode="auto">
+                    <a:xfrm>
+                      <a:off x="0" y="0"/>
+                      <a:ext cx="5274310" cy="1100984"/>
+                    </a:xfrm>
+                    <a:prstGeom prst="rect">
+                      <a:avLst/>
+                    </a:prstGeom>
+                    <a:noFill/>
+                    <a:ln>
+                      <a:noFill/>
+                    </a:ln>
+                  </pic:spPr>
+                </pic:pic>
+              </a:graphicData>
+            </a:graphic>
+          </wp:inline>
+        </w:drawing>
+      </w:r>
+    </w:p>
+    <w:p>
+      <w:pPr>
+        <w:pStyle w:val="3"/>
+      </w:pPr>
+      <w:r>
+        <w:rPr>
+          <w:rFonts w:hint="eastAsia"/>
+        </w:rPr>
+        <w:t>3）结构</w:t>
+      </w:r>
+    </w:p>
+    <w:p>
+      <w:pPr>
+        <w:ind w:firstLine="420"/>
+        <w:rPr>
+          <w:rFonts w:ascii="宋体" w:eastAsia="宋体" w:hAnsi="宋体"/>
+          <w:sz w:val="24"/>
+          <w:szCs w:val="24"/>
+        </w:rPr>
+      </w:pPr>
+      <w:r>
+        <w:rPr>
+          <w:rFonts w:ascii="宋体" w:eastAsia="宋体" w:hAnsi="宋体" w:hint="eastAsia"/>
+          <w:sz w:val="24"/>
+          <w:szCs w:val="24"/>
+        </w:rPr>
+        <w:t>结构是值类型，不是引用类型。存储在栈</w:t>
+      </w:r>
+      <w:r>
+        <w:rPr>
+          <w:rFonts w:ascii="宋体" w:eastAsia="宋体" w:hAnsi="宋体" w:hint="eastAsia"/>
+          <w:sz w:val="24"/>
+          <w:szCs w:val="24"/>
+        </w:rPr>
+        <w:t>中</w:t>
+      </w:r>
+      <w:r>
+        <w:rPr>
+          <w:rFonts w:ascii="宋体" w:eastAsia="宋体" w:hAnsi="宋体" w:hint="eastAsia"/>
+          <w:sz w:val="24"/>
+          <w:szCs w:val="24"/>
+        </w:rPr>
+        <w:t>或者</w:t>
+      </w:r>
+      <w:r>
+        <w:rPr>
+          <w:rFonts w:ascii="宋体" w:eastAsia="宋体" w:hAnsi="宋体" w:hint="eastAsia"/>
+          <w:sz w:val="24"/>
+          <w:szCs w:val="24"/>
+        </w:rPr>
+        <w:t>存储为</w:t>
+      </w:r>
+      <w:r>
+        <w:rPr>
+          <w:rFonts w:ascii="宋体" w:eastAsia="宋体" w:hAnsi="宋体" w:hint="eastAsia"/>
+          <w:sz w:val="24"/>
+          <w:szCs w:val="24"/>
+        </w:rPr>
+        <w:t>内联（如果它们是存储在堆中的另一个对象的一部分</w:t>
+      </w:r>
+      <w:r>
+        <w:rPr>
+          <w:rFonts w:ascii="宋体" w:eastAsia="宋体" w:hAnsi="宋体" w:hint="eastAsia"/>
+          <w:sz w:val="24"/>
+          <w:szCs w:val="24"/>
+        </w:rPr>
+        <w:t>。</w:t>
+      </w:r>
+      <w:r>
+        <w:rPr>
+          <w:rFonts w:ascii="宋体" w:eastAsia="宋体" w:hAnsi="宋体"/>
+          <w:sz w:val="24"/>
+          <w:szCs w:val="24"/>
+        </w:rPr>
+        <w:t>内联函数是指用inline关键字修饰的函数。在类内定义的函数被默认成内联函数。</w:t>
+      </w:r>
+      <w:r>
+        <w:rPr>
+          <w:rFonts w:ascii="宋体" w:eastAsia="宋体" w:hAnsi="宋体" w:hint="eastAsia"/>
+          <w:sz w:val="24"/>
+          <w:szCs w:val="24"/>
+        </w:rPr>
+        <w:t>暂时理解为，在类中定义的结构</w:t>
+      </w:r>
+      <w:r>
+        <w:rPr>
+          <w:rFonts w:ascii="宋体" w:eastAsia="宋体" w:hAnsi="宋体" w:hint="eastAsia"/>
+          <w:sz w:val="24"/>
+          <w:szCs w:val="24"/>
+        </w:rPr>
+        <w:t>）</w:t>
+      </w:r>
+      <w:r>
+        <w:rPr>
+          <w:rFonts w:ascii="宋体" w:eastAsia="宋体" w:hAnsi="宋体" w:hint="eastAsia"/>
+          <w:sz w:val="24"/>
+          <w:szCs w:val="24"/>
+        </w:rPr>
+        <w:t>。</w:t>
+      </w:r>
+    </w:p>
+    <w:p>
+      <w:pPr>
+        <w:ind w:firstLine="420"/>
+        <w:rPr>
+          <w:rFonts w:ascii="宋体" w:eastAsia="宋体" w:hAnsi="宋体" w:hint="eastAsia"/>
+          <w:sz w:val="24"/>
+          <w:szCs w:val="24"/>
+        </w:rPr>
+      </w:pPr>
+      <w:r>
+        <w:rPr>
+          <w:rFonts w:ascii="宋体" w:eastAsia="宋体" w:hAnsi="宋体" w:hint="eastAsia"/>
+          <w:sz w:val="24"/>
+          <w:szCs w:val="24"/>
+        </w:rPr>
+        <w:t>结构的性能</w:t>
+      </w:r>
+      <w:r>
+        <w:rPr>
+          <w:rFonts w:ascii="宋体" w:eastAsia="宋体" w:hAnsi="宋体" w:hint="eastAsia"/>
+          <w:sz w:val="24"/>
+          <w:szCs w:val="24"/>
+        </w:rPr>
+        <w:t>与</w:t>
+      </w:r>
+      <w:r>
+        <w:rPr>
+          <w:rFonts w:ascii="宋体" w:eastAsia="宋体" w:hAnsi="宋体" w:hint="eastAsia"/>
+          <w:sz w:val="24"/>
+          <w:szCs w:val="24"/>
+        </w:rPr>
+        <w:t>类</w:t>
+      </w:r>
+      <w:r>
+        <w:rPr>
+          <w:rFonts w:ascii="宋体" w:eastAsia="宋体" w:hAnsi="宋体" w:hint="eastAsia"/>
+          <w:sz w:val="24"/>
+          <w:szCs w:val="24"/>
+        </w:rPr>
+        <w:t>相比，有正面也有负面，正面是分配内存与释放内存都比较快，负面是传递时是整个复制，而不是指传递引用</w:t>
+      </w:r>
+      <w:r>
+        <w:rPr>
+          <w:rFonts w:ascii="宋体" w:eastAsia="宋体" w:hAnsi="宋体" w:hint="eastAsia"/>
+          <w:sz w:val="24"/>
+          <w:szCs w:val="24"/>
+        </w:rPr>
+        <w:t>。</w:t>
+      </w:r>
+      <w:r>
+        <w:rPr>
+          <w:rFonts w:ascii="宋体" w:eastAsia="宋体" w:hAnsi="宋体" w:hint="eastAsia"/>
+          <w:sz w:val="24"/>
+          <w:szCs w:val="24"/>
+        </w:rPr>
+        <w:t>当然，结构作为参数传递时，使用ref，也是传递引用</w:t>
+      </w:r>
+    </w:p>
+    <w:p>
+      <w:pPr>
+        <w:ind w:firstLine="420"/>
+        <w:rPr>
+          <w:rFonts w:ascii="宋体" w:eastAsia="宋体" w:hAnsi="宋体"/>
+          <w:sz w:val="24"/>
+          <w:szCs w:val="24"/>
+        </w:rPr>
+      </w:pPr>
+      <w:r>
+        <w:rPr>
+          <w:rFonts w:ascii="宋体" w:eastAsia="宋体" w:hAnsi="宋体" w:hint="eastAsia"/>
+          <w:sz w:val="24"/>
+          <w:szCs w:val="24"/>
+        </w:rPr>
+        <w:t>定义结构对象，可以new，也可以不new。</w:t>
+      </w:r>
+      <w:r>
+        <w:rPr>
+          <w:rFonts w:ascii="宋体" w:eastAsia="宋体" w:hAnsi="宋体" w:hint="eastAsia"/>
+          <w:sz w:val="24"/>
+          <w:szCs w:val="24"/>
+        </w:rPr>
+        <w:t>因为这里的</w:t>
+      </w:r>
+      <w:r>
+        <w:rPr>
+          <w:rFonts w:ascii="宋体" w:eastAsia="宋体" w:hAnsi="宋体" w:hint="eastAsia"/>
+          <w:sz w:val="24"/>
+          <w:szCs w:val="24"/>
+        </w:rPr>
+        <w:t>new仅仅是调用构造函数，不分配堆内存。</w:t>
+      </w:r>
+    </w:p>
+    <w:p>
+      <w:pPr>
+        <w:ind w:firstLine="420"/>
+        <w:rPr>
+          <w:rFonts w:ascii="宋体" w:eastAsia="宋体" w:hAnsi="宋体" w:hint="eastAsia"/>
+          <w:sz w:val="24"/>
+          <w:szCs w:val="24"/>
+        </w:rPr>
+      </w:pPr>
+      <w:r>
+        <w:rPr>
+          <w:rFonts w:ascii="宋体" w:eastAsia="宋体" w:hAnsi="宋体" w:hint="eastAsia"/>
+          <w:sz w:val="24"/>
+          <w:szCs w:val="24"/>
+        </w:rPr>
+        <w:t>结构不允许</w:t>
+      </w:r>
+      <w:r>
+        <w:rPr>
+          <w:rFonts w:ascii="宋体" w:eastAsia="宋体" w:hAnsi="宋体" w:hint="eastAsia"/>
+          <w:sz w:val="24"/>
+          <w:szCs w:val="24"/>
+        </w:rPr>
+        <w:t>自</w:t>
+      </w:r>
+      <w:r>
+        <w:rPr>
+          <w:rFonts w:ascii="宋体" w:eastAsia="宋体" w:hAnsi="宋体" w:hint="eastAsia"/>
+          <w:sz w:val="24"/>
+          <w:szCs w:val="24"/>
+        </w:rPr>
+        <w:t>定义</w:t>
+      </w:r>
+      <w:r>
+        <w:rPr>
+          <w:rFonts w:ascii="宋体" w:eastAsia="宋体" w:hAnsi="宋体" w:hint="eastAsia"/>
+          <w:sz w:val="24"/>
+          <w:szCs w:val="24"/>
+        </w:rPr>
+        <w:t>无</w:t>
+      </w:r>
+      <w:r>
+        <w:rPr>
+          <w:rFonts w:ascii="宋体" w:eastAsia="宋体" w:hAnsi="宋体" w:hint="eastAsia"/>
+          <w:sz w:val="24"/>
+          <w:szCs w:val="24"/>
+        </w:rPr>
+        <w:t>参数的构造方法</w:t>
+      </w:r>
+      <w:r>
+        <w:rPr>
+          <w:rFonts w:ascii="宋体" w:eastAsia="宋体" w:hAnsi="宋体" w:hint="eastAsia"/>
+          <w:sz w:val="24"/>
+          <w:szCs w:val="24"/>
+        </w:rPr>
+        <w:t>，且</w:t>
+      </w:r>
+      <w:r>
+        <w:rPr>
+          <w:rFonts w:ascii="宋体" w:eastAsia="宋体" w:hAnsi="宋体" w:hint="eastAsia"/>
+          <w:sz w:val="24"/>
+          <w:szCs w:val="24"/>
+        </w:rPr>
+        <w:t>结构中</w:t>
+      </w:r>
+      <w:r>
+        <w:rPr>
+          <w:rFonts w:ascii="宋体" w:eastAsia="宋体" w:hAnsi="宋体" w:hint="eastAsia"/>
+          <w:sz w:val="24"/>
+          <w:szCs w:val="24"/>
+        </w:rPr>
+        <w:t>实例</w:t>
+      </w:r>
+      <w:r>
+        <w:rPr>
+          <w:rFonts w:ascii="宋体" w:eastAsia="宋体" w:hAnsi="宋体" w:hint="eastAsia"/>
+          <w:sz w:val="24"/>
+          <w:szCs w:val="24"/>
+        </w:rPr>
+        <w:t>字段</w:t>
+      </w:r>
+      <w:r>
+        <w:rPr>
+          <w:rFonts w:ascii="宋体" w:eastAsia="宋体" w:hAnsi="宋体" w:hint="eastAsia"/>
+          <w:sz w:val="24"/>
+          <w:szCs w:val="24"/>
+        </w:rPr>
+        <w:t>不能</w:t>
+      </w:r>
+      <w:r>
+        <w:rPr>
+          <w:rFonts w:ascii="宋体" w:eastAsia="宋体" w:hAnsi="宋体" w:hint="eastAsia"/>
+          <w:sz w:val="24"/>
+          <w:szCs w:val="24"/>
+        </w:rPr>
+        <w:t>初始化</w:t>
+      </w:r>
+    </w:p>
+    <w:p>
+      <w:pPr>
+        <w:pStyle w:val="3"/>
+      </w:pPr>
+      <w:r>
+        <w:rPr>
+          <w:rFonts w:hint="eastAsia"/>
+        </w:rPr>
+        <w:lastRenderedPageBreak/>
+        <w:t>4）弱引用</w:t>
+      </w:r>
+    </w:p>
+    <w:p>
+      <w:pPr>
+        <w:ind w:firstLine="420"/>
+        <w:rPr>
+          <w:rFonts w:ascii="宋体" w:eastAsia="宋体" w:hAnsi="宋体" w:hint="eastAsia"/>
+          <w:sz w:val="24"/>
+          <w:szCs w:val="24"/>
+        </w:rPr>
+      </w:pPr>
+      <w:r>
+        <w:rPr>
+          <w:rFonts w:ascii="宋体" w:eastAsia="宋体" w:hAnsi="宋体" w:hint="eastAsia"/>
+          <w:sz w:val="24"/>
+          <w:szCs w:val="24"/>
+        </w:rPr>
+        <w:t>弱引用需要使用WeakReference类来创建</w:t>
+      </w:r>
+      <w:r>
+        <w:rPr>
+          <w:rFonts w:ascii="宋体" w:eastAsia="宋体" w:hAnsi="宋体" w:hint="eastAsia"/>
+          <w:sz w:val="24"/>
+          <w:szCs w:val="24"/>
+        </w:rPr>
+        <w:t>，并且需要先判断对象是否存在</w:t>
+      </w:r>
+      <w:r>
+        <w:rPr>
+          <w:rFonts w:ascii="宋体" w:eastAsia="宋体" w:hAnsi="宋体" w:hint="eastAsia"/>
+          <w:sz w:val="24"/>
+          <w:szCs w:val="24"/>
+        </w:rPr>
+        <w:t>（属性IsAlive）</w:t>
+      </w:r>
+      <w:r>
+        <w:rPr>
+          <w:rFonts w:ascii="宋体" w:eastAsia="宋体" w:hAnsi="宋体" w:hint="eastAsia"/>
+          <w:sz w:val="24"/>
+          <w:szCs w:val="24"/>
+        </w:rPr>
+        <w:t>。</w:t>
+      </w:r>
+    </w:p>
+    <w:p>
+      <w:pPr>
+        <w:pStyle w:val="3"/>
+      </w:pPr>
+      <w:r>
+        <w:rPr>
+          <w:rFonts w:hint="eastAsia"/>
+        </w:rPr>
+        <w:t>5）部分类partial</w:t>
+      </w:r>
+    </w:p>
+    <w:p>
+      <w:pPr>
+        <w:pStyle w:val="3"/>
+      </w:pPr>
+      <w:r>
+        <w:t>6</w:t>
+      </w:r>
+      <w:r>
+        <w:rPr>
+          <w:rFonts w:hint="eastAsia"/>
+        </w:rPr>
+        <w:t>）Object类</w:t>
+      </w:r>
+    </w:p>
+    <w:p>
+      <w:pPr>
+        <w:ind w:firstLine="420"/>
+        <w:rPr>
+          <w:rFonts w:ascii="宋体" w:eastAsia="宋体" w:hAnsi="宋体" w:hint="eastAsia"/>
+          <w:sz w:val="24"/>
+          <w:szCs w:val="24"/>
+        </w:rPr>
+      </w:pPr>
+      <w:r>
+        <w:rPr>
+          <w:rFonts w:ascii="宋体" w:eastAsia="宋体" w:hAnsi="宋体" w:hint="eastAsia"/>
+          <w:sz w:val="24"/>
+          <w:szCs w:val="24"/>
+        </w:rPr>
+        <w:t>扩展方法：需要先创建一个静态类和一个静态方法。此静态方法要作扩展方法，</w:t>
+      </w:r>
+      <w:r>
+        <w:rPr>
+          <w:rFonts w:ascii="宋体" w:eastAsia="宋体" w:hAnsi="宋体" w:hint="eastAsia"/>
+          <w:sz w:val="24"/>
+          <w:szCs w:val="24"/>
+        </w:rPr>
+        <w:t>第一个参数是要扩展的类型，放在this关键字的后面。</w:t>
+      </w:r>
+    </w:p>
+    <w:p>
+      <w:pPr>
+        <w:ind w:firstLine="420"/>
+        <w:rPr>
+          <w:rFonts w:ascii="宋体" w:eastAsia="宋体" w:hAnsi="宋体" w:hint="eastAsia"/>
+          <w:sz w:val="24"/>
+          <w:szCs w:val="24"/>
+        </w:rPr>
+      </w:pPr>
+      <w:r>
+        <w:rPr>
+          <w:rFonts w:ascii="宋体" w:eastAsia="宋体" w:hAnsi="宋体" w:hint="eastAsia"/>
+          <w:sz w:val="24"/>
+          <w:szCs w:val="24"/>
+        </w:rPr>
+        <w:t>如果类中已经有与扩展方法同名的方法，则实例方法优先调用</w:t>
+      </w:r>
+    </w:p>
+    <w:p>
+      <w:pPr>
+        <w:pStyle w:val="2"/>
+      </w:pPr>
+      <w:r>
+        <w:rPr>
+          <w:rFonts w:hint="eastAsia"/>
+        </w:rPr>
+        <w:t>8.继承</w:t>
+      </w:r>
+    </w:p>
+    <w:p>
+      <w:pPr>
+        <w:ind w:firstLine="420"/>
+        <w:rPr>
+          <w:rFonts w:ascii="宋体" w:eastAsia="宋体" w:hAnsi="宋体"/>
+          <w:sz w:val="24"/>
+          <w:szCs w:val="24"/>
+        </w:rPr>
+      </w:pPr>
+      <w:r>
+        <w:rPr>
+          <w:rFonts w:ascii="宋体" w:eastAsia="宋体" w:hAnsi="宋体" w:hint="eastAsia"/>
+          <w:sz w:val="24"/>
+          <w:szCs w:val="24"/>
+        </w:rPr>
+        <w:t>结构不能实现继承，但可以多重接口继承。</w:t>
+      </w:r>
+    </w:p>
+    <w:p>
+      <w:pPr>
+        <w:ind w:firstLine="420"/>
+        <w:rPr>
+          <w:rFonts w:ascii="宋体" w:eastAsia="宋体" w:hAnsi="宋体"/>
+          <w:sz w:val="24"/>
+          <w:szCs w:val="24"/>
+        </w:rPr>
+      </w:pPr>
+      <w:r>
+        <w:rPr>
+          <w:rFonts w:ascii="宋体" w:eastAsia="宋体" w:hAnsi="宋体" w:hint="eastAsia"/>
+          <w:sz w:val="24"/>
+          <w:szCs w:val="24"/>
+        </w:rPr>
+        <w:t>virtual虚方法：重写只对类中的实例函数成员有意义。</w:t>
+      </w:r>
+    </w:p>
+    <w:p>
+      <w:pPr>
+        <w:ind w:firstLine="420"/>
+        <w:rPr>
+          <w:rFonts w:ascii="宋体" w:eastAsia="宋体" w:hAnsi="宋体" w:hint="eastAsia"/>
+          <w:sz w:val="24"/>
+          <w:szCs w:val="24"/>
+        </w:rPr>
+      </w:pPr>
+      <w:r>
+        <w:rPr>
+          <w:rFonts w:ascii="宋体" w:eastAsia="宋体" w:hAnsi="宋体" w:hint="eastAsia"/>
+          <w:sz w:val="24"/>
+          <w:szCs w:val="24"/>
+        </w:rPr>
+        <w:t>隐藏方法：派生类和基类中有同签名的方法，但不是虚方法，那么基类的此方法会被隐藏。</w:t>
+      </w:r>
+      <w:r>
+        <w:rPr>
+          <w:rFonts w:ascii="宋体" w:eastAsia="宋体" w:hAnsi="宋体" w:hint="eastAsia"/>
+          <w:sz w:val="24"/>
+          <w:szCs w:val="24"/>
+        </w:rPr>
+        <w:t>如果需要使派生类的此方法隐藏，则需要在派生类的此方法</w:t>
+      </w:r>
+      <w:r>
+        <w:rPr>
+          <w:rFonts w:ascii="宋体" w:eastAsia="宋体" w:hAnsi="宋体" w:hint="eastAsia"/>
+          <w:sz w:val="24"/>
+          <w:szCs w:val="24"/>
+        </w:rPr>
+        <w:t>的定义</w:t>
+      </w:r>
+      <w:r>
+        <w:rPr>
+          <w:rFonts w:ascii="宋体" w:eastAsia="宋体" w:hAnsi="宋体" w:hint="eastAsia"/>
+          <w:sz w:val="24"/>
+          <w:szCs w:val="24"/>
+        </w:rPr>
+        <w:t>前加上new关键字。</w:t>
+      </w:r>
+    </w:p>
+    <w:p>
+      <w:pPr>
+        <w:ind w:firstLine="420"/>
+        <w:rPr>
+          <w:rFonts w:ascii="宋体" w:eastAsia="宋体" w:hAnsi="宋体" w:hint="eastAsia"/>
+          <w:sz w:val="24"/>
+          <w:szCs w:val="24"/>
+        </w:rPr>
+      </w:pPr>
+      <w:r>
+        <w:rPr>
+          <w:rFonts w:ascii="宋体" w:eastAsia="宋体" w:hAnsi="宋体" w:hint="eastAsia"/>
+          <w:sz w:val="24"/>
+          <w:szCs w:val="24"/>
+        </w:rPr>
+        <w:t>抽象类（abstract）：不能实例化、不能有方法实现、必须在派生类中实现方法。</w:t>
+      </w:r>
+    </w:p>
+    <w:p>
+      <w:pPr>
+        <w:ind w:firstLine="420"/>
+        <w:rPr>
+          <w:rFonts w:ascii="宋体" w:eastAsia="宋体" w:hAnsi="宋体"/>
+          <w:sz w:val="24"/>
+          <w:szCs w:val="24"/>
+        </w:rPr>
+      </w:pPr>
+      <w:r>
+        <w:rPr>
+          <w:rFonts w:ascii="宋体" w:eastAsia="宋体" w:hAnsi="宋体" w:hint="eastAsia"/>
+          <w:sz w:val="24"/>
+          <w:szCs w:val="24"/>
+        </w:rPr>
+        <w:t>密封类（sealed）：</w:t>
+      </w:r>
+      <w:r>
+        <w:rPr>
+          <w:rFonts w:ascii="宋体" w:eastAsia="宋体" w:hAnsi="宋体" w:hint="eastAsia"/>
+          <w:sz w:val="24"/>
+          <w:szCs w:val="24"/>
+        </w:rPr>
+        <w:t>不能被继承。</w:t>
+      </w:r>
+    </w:p>
+    <w:p>
+      <w:pPr>
+        <w:rPr>
+          <w:rFonts w:ascii="宋体" w:eastAsia="宋体" w:hAnsi="宋体" w:hint="eastAsia"/>
+          <w:sz w:val="24"/>
+          <w:szCs w:val="24"/>
+        </w:rPr>
+      </w:pPr>
+      <w:r>
+        <w:rPr>
+          <w:noProof/>
+        </w:rPr>
+        <w:drawing>
+          <wp:inline distT="0" distB="0" distL="0" distR="0" wp14:anchorId="1344F081" wp14:editId="3344B2A1">
+            <wp:extent cx="5274310" cy="459740"/>
+            <wp:effectExtent l="0" t="0" r="2540" b="0"/>
+            <wp:docPr id="2" name="图片 2"/>
+            <wp:cNvGraphicFramePr>
+              <a:graphicFrameLocks xmlns:a="http://schemas.openxmlformats.org/drawingml/2006/main" noChangeAspect="1"/>
+            </wp:cNvGraphicFramePr>
+            <a:graphic xmlns:a="http://schemas.openxmlformats.org/drawingml/2006/main">
+              <a:graphicData uri="http://schemas.openxmlformats.org/drawingml/2006/picture">
+                <pic:pic xmlns:pic="http://schemas.openxmlformats.org/drawingml/2006/picture">
+                  <pic:nvPicPr>
+                    <pic:cNvPr id="1" name=""/>
+                    <pic:cNvPicPr/>
+                  </pic:nvPicPr>
+                  <pic:blipFill>
+                    <a:blip r:embed="rId8"/>
+                    <a:stretch>
+                      <a:fillRect/>
+                    </a:stretch>
+                  </pic:blipFill>
+                  <pic:spPr>
+                    <a:xfrm>
+                      <a:off x="0" y="0"/>
+                      <a:ext cx="5274310" cy="459740"/>
+                    </a:xfrm>
+                    <a:prstGeom prst="rect">
+                      <a:avLst/>
+                    </a:prstGeom>
+                  </pic:spPr>
+                </pic:pic>
+              </a:graphicData>
+            </a:graphic>
+          </wp:inline>
+        </w:drawing>
+      </w:r>
+    </w:p>
+    <w:p>
+      <w:pPr>
+        <w:ind w:firstLine="420"/>
+        <w:rPr>
+          <w:rFonts w:ascii="宋体" w:eastAsia="宋体" w:hAnsi="宋体"/>
+          <w:sz w:val="24"/>
+          <w:szCs w:val="24"/>
+        </w:rPr>
+      </w:pPr>
+    </w:p>
+    <w:p>
+      <w:pPr>
+        <w:ind w:firstLine="420"/>
+        <w:rPr>
+          <w:rFonts w:ascii="宋体" w:eastAsia="宋体" w:hAnsi="宋体"/>
+          <w:sz w:val="24"/>
+          <w:szCs w:val="24"/>
+        </w:rPr>
+      </w:pPr>
+    </w:p>
+    <w:p>
+      <w:pPr>
+        <w:ind w:firstLine="420"/>
+        <w:rPr>
+          <w:rFonts w:ascii="宋体" w:eastAsia="宋体" w:hAnsi="宋体"/>
+          <w:sz w:val="24"/>
+          <w:szCs w:val="24"/>
+        </w:rPr>
+      </w:pPr>
+    </w:p>
+    <w:p>
+      <w:pPr>
+        <w:ind w:firstLine="420"/>
+        <w:rPr>
+          <w:rFonts w:ascii="宋体" w:eastAsia="宋体" w:hAnsi="宋体"/>
+          <w:sz w:val="24"/>
+          <w:szCs w:val="24"/>
+        </w:rPr>
+      </w:pPr>
+    </w:p>
+    <w:p>
+      <w:pPr>
+        <w:ind w:firstLine="420"/>
+        <w:rPr>
+          <w:rFonts w:ascii="宋体" w:eastAsia="宋体" w:hAnsi="宋体" w:hint="eastAsia"/>
+          <w:sz w:val="24"/>
+          <w:szCs w:val="24"/>
+        </w:rPr>
+      </w:pPr>
       <w:bookmarkStart w:id="0" w:name="_GoBack"/>
       <w:bookmarkEnd w:id="0"/>
-    </w:p>
-    <w:p>
-      <w:pPr>
-        <w:ind w:firstLine="420"/>
-        <w:rPr>
-          <w:rFonts w:ascii="宋体" w:eastAsia="宋体" w:hAnsi="宋体"/>
-          <w:sz w:val="24"/>
-          <w:szCs w:val="24"/>
-        </w:rPr>
-      </w:pPr>
-      <w:r>
-        <w:rPr>
-          <w:rFonts w:ascii="宋体" w:eastAsia="宋体" w:hAnsi="宋体"/>
-          <w:sz w:val="24"/>
-          <w:szCs w:val="24"/>
-        </w:rPr>
-        <w:t>类</w:t>
-      </w:r>
-      <w:r>
-        <w:rPr>
-          <w:rFonts w:ascii="宋体" w:eastAsia="宋体" w:hAnsi="宋体" w:hint="eastAsia"/>
-          <w:sz w:val="24"/>
-          <w:szCs w:val="24"/>
-        </w:rPr>
-        <w:t>是存在堆中的引用类型，而结构是存在栈上的值类型。</w:t>
-      </w:r>
-    </w:p>
-    <w:p>
-      <w:pPr>
-        <w:ind w:firstLine="420"/>
-        <w:rPr>
-          <w:rFonts w:ascii="宋体" w:eastAsia="宋体" w:hAnsi="宋体"/>
-          <w:sz w:val="24"/>
-          <w:szCs w:val="24"/>
-        </w:rPr>
-      </w:pPr>
-      <w:r>
-        <w:rPr>
-          <w:rFonts w:ascii="宋体" w:eastAsia="宋体" w:hAnsi="宋体"/>
-          <w:sz w:val="24"/>
-          <w:szCs w:val="24"/>
-        </w:rPr>
-        <w:t>类中有个和构造函数差不多的东西，成为终结器，其名称也与类名一致，只</w:t>
-      </w:r>
-      <w:r>
-        <w:rPr>
-          <w:rFonts w:ascii="宋体" w:eastAsia="宋体" w:hAnsi="宋体"/>
-          <w:sz w:val="24"/>
-          <w:szCs w:val="24"/>
-        </w:rPr>
-        <w:lastRenderedPageBreak/>
-        <w:t>是前面多了个</w:t>
-      </w:r>
-      <w:r>
-        <w:rPr>
-          <w:rFonts w:ascii="宋体" w:eastAsia="宋体" w:hAnsi="宋体" w:hint="eastAsia"/>
-          <w:sz w:val="24"/>
-          <w:szCs w:val="24"/>
-        </w:rPr>
-        <w:t>~，当有某个对象不需要时调用它。</w:t>
-      </w:r>
-    </w:p>
-    <w:p>
-      <w:pPr>
-        <w:ind w:firstLine="420"/>
-        <w:rPr>
-          <w:rFonts w:ascii="宋体" w:eastAsia="宋体" w:hAnsi="宋体"/>
-          <w:sz w:val="24"/>
-          <w:szCs w:val="24"/>
-        </w:rPr>
-      </w:pPr>
-      <w:r>
-        <w:rPr>
-          <w:rFonts w:ascii="宋体" w:eastAsia="宋体" w:hAnsi="宋体"/>
-          <w:sz w:val="24"/>
-          <w:szCs w:val="24"/>
-        </w:rPr>
-        <w:t>按引用传递效率更高，因为在按值传递时，必须复制大量的数据。</w:t>
-      </w:r>
-    </w:p>
-    <w:p>
-      <w:pPr>
-        <w:ind w:firstLine="420"/>
-        <w:rPr>
-          <w:rFonts w:ascii="宋体" w:eastAsia="宋体" w:hAnsi="宋体"/>
-          <w:sz w:val="24"/>
-          <w:szCs w:val="24"/>
-        </w:rPr>
-      </w:pPr>
-      <w:r>
-        <w:rPr>
-          <w:rFonts w:ascii="宋体" w:eastAsia="宋体" w:hAnsi="宋体" w:hint="eastAsia"/>
-          <w:sz w:val="24"/>
-          <w:szCs w:val="24"/>
-        </w:rPr>
-        <w:t>命名参数：void</w:t>
-      </w:r>
-      <w:r>
-        <w:rPr>
-          <w:rFonts w:ascii="宋体" w:eastAsia="宋体" w:hAnsi="宋体"/>
-          <w:sz w:val="24"/>
-          <w:szCs w:val="24"/>
-        </w:rPr>
-        <w:t xml:space="preserve"> test</w:t>
-      </w:r>
-      <w:r>
-        <w:rPr>
-          <w:rFonts w:ascii="宋体" w:eastAsia="宋体" w:hAnsi="宋体" w:hint="eastAsia"/>
-          <w:sz w:val="24"/>
-          <w:szCs w:val="24"/>
-        </w:rPr>
-        <w:t>(</w:t>
-      </w:r>
-      <w:r>
-        <w:rPr>
-          <w:rFonts w:ascii="宋体" w:eastAsia="宋体" w:hAnsi="宋体"/>
-          <w:sz w:val="24"/>
-          <w:szCs w:val="24"/>
-        </w:rPr>
-        <w:t>string a，string b</w:t>
-      </w:r>
-      <w:r>
-        <w:rPr>
-          <w:rFonts w:ascii="宋体" w:eastAsia="宋体" w:hAnsi="宋体" w:hint="eastAsia"/>
-          <w:sz w:val="24"/>
-          <w:szCs w:val="24"/>
-        </w:rPr>
-        <w:t>)</w:t>
-      </w:r>
-      <w:r>
-        <w:rPr>
-          <w:rFonts w:ascii="宋体" w:eastAsia="宋体" w:hAnsi="宋体"/>
-          <w:sz w:val="24"/>
-          <w:szCs w:val="24"/>
-        </w:rPr>
-        <w:t>参时可以test</w:t>
-      </w:r>
-      <w:r>
-        <w:rPr>
-          <w:rFonts w:ascii="宋体" w:eastAsia="宋体" w:hAnsi="宋体" w:hint="eastAsia"/>
-          <w:sz w:val="24"/>
-          <w:szCs w:val="24"/>
-        </w:rPr>
-        <w:t>(</w:t>
-      </w:r>
-      <w:r>
-        <w:rPr>
-          <w:rFonts w:ascii="宋体" w:eastAsia="宋体" w:hAnsi="宋体"/>
-          <w:sz w:val="24"/>
-          <w:szCs w:val="24"/>
-        </w:rPr>
-        <w:t>b=””,a=””）</w:t>
-      </w:r>
-    </w:p>
-    <w:p>
-      <w:pPr>
-        <w:ind w:firstLine="420"/>
-        <w:rPr>
-          <w:rFonts w:ascii="宋体" w:eastAsia="宋体" w:hAnsi="宋体"/>
-          <w:sz w:val="24"/>
-          <w:szCs w:val="24"/>
-        </w:rPr>
-      </w:pPr>
-      <w:r>
-        <w:rPr>
-          <w:rFonts w:ascii="宋体" w:eastAsia="宋体" w:hAnsi="宋体" w:hint="eastAsia"/>
-          <w:sz w:val="24"/>
-          <w:szCs w:val="24"/>
-        </w:rPr>
-        <w:t>属性的访问性，暂时看不懂。</w:t>
-      </w:r>
-    </w:p>
-    <w:p>
-      <w:pPr>
-        <w:ind w:firstLine="420"/>
-        <w:rPr>
-          <w:rFonts w:ascii="宋体" w:eastAsia="宋体" w:hAnsi="宋体"/>
-          <w:sz w:val="24"/>
-          <w:szCs w:val="24"/>
-        </w:rPr>
-      </w:pPr>
-      <w:r>
-        <w:rPr>
-          <w:rFonts w:ascii="宋体" w:eastAsia="宋体" w:hAnsi="宋体" w:hint="eastAsia"/>
-          <w:sz w:val="24"/>
-          <w:szCs w:val="24"/>
-        </w:rPr>
-        <w:t>C#可以给类编写无参数的静态构造函数。</w:t>
-      </w:r>
-      <w:r>
-        <w:rPr>
-          <w:rFonts w:ascii="宋体" w:eastAsia="宋体" w:hAnsi="宋体" w:hint="eastAsia"/>
-          <w:sz w:val="24"/>
-          <w:szCs w:val="24"/>
-        </w:rPr>
-        <w:t>只执行一次。</w:t>
-      </w:r>
-      <w:r>
-        <w:rPr>
-          <w:rFonts w:ascii="宋体" w:eastAsia="宋体" w:hAnsi="宋体" w:hint="eastAsia"/>
-          <w:sz w:val="24"/>
-          <w:szCs w:val="24"/>
-        </w:rPr>
-        <w:t>而且无参数的实例构造函数和静态构造函数可以在同一个类中同时定义！</w:t>
-      </w:r>
-    </w:p>
-    <w:p>
-      <w:pPr>
-        <w:ind w:firstLine="420"/>
-        <w:rPr>
-          <w:rFonts w:ascii="宋体" w:eastAsia="宋体" w:hAnsi="宋体"/>
-          <w:sz w:val="24"/>
-          <w:szCs w:val="24"/>
-        </w:rPr>
-      </w:pPr>
-    </w:p>
-    <w:p>
-      <w:pPr>
-        <w:ind w:firstLine="420"/>
-        <w:rPr>
-          <w:rFonts w:ascii="宋体" w:eastAsia="宋体" w:hAnsi="宋体"/>
-          <w:sz w:val="24"/>
-          <w:szCs w:val="24"/>
-        </w:rPr>
-      </w:pPr>
-    </w:p>
-    <w:p>
-      <w:pPr>
-        <w:ind w:firstLine="420"/>
-        <w:rPr>
-          <w:rFonts w:ascii="宋体" w:eastAsia="宋体" w:hAnsi="宋体"/>
-          <w:sz w:val="24"/>
-          <w:szCs w:val="24"/>
-        </w:rPr>
-      </w:pPr>
-    </w:p>
-    <w:p>
-      <w:pPr>
-        <w:ind w:firstLine="420"/>
-        <w:rPr>
-          <w:rFonts w:ascii="宋体" w:eastAsia="宋体" w:hAnsi="宋体"/>
-          <w:sz w:val="24"/>
-          <w:szCs w:val="24"/>
-        </w:rPr>
-      </w:pPr>
-    </w:p>
-    <w:p>
-      <w:pPr>
-        <w:ind w:firstLine="420"/>
-        <w:rPr>
-          <w:rFonts w:ascii="宋体" w:eastAsia="宋体" w:hAnsi="宋体"/>
-          <w:sz w:val="24"/>
-          <w:szCs w:val="24"/>
-        </w:rPr>
-      </w:pPr>
     </w:p>
     <w:sectPr>
       <w:pgSz w:w="11906" w:h="16838"/>
@@ -2832,6 +3660,29 @@
       <w:szCs w:val="32"/>
     </w:rPr>
   </w:style>
+  <w:style w:type="paragraph" w:styleId="4">
+    <w:name w:val="heading 4"/>
+    <w:basedOn w:val="a"/>
+    <w:next w:val="a"/>
+    <w:link w:val="40"/>
+    <w:uiPriority w:val="9"/>
+    <w:unhideWhenUsed/>
+    <w:qFormat/>
+    <w:rsid w:val="00495A38"/>
+    <w:pPr>
+      <w:keepNext/>
+      <w:keepLines/>
+      <w:spacing w:before="280" w:after="290" w:line="376" w:lineRule="auto"/>
+      <w:outlineLvl w:val="3"/>
+    </w:pPr>
+    <w:rPr>
+      <w:rFonts w:asciiTheme="majorHAnsi" w:eastAsiaTheme="majorEastAsia" w:hAnsiTheme="majorHAnsi" w:cstheme="majorBidi"/>
+      <w:b/>
+      <w:bCs/>
+      <w:sz w:val="28"/>
+      <w:szCs w:val="28"/>
+    </w:rPr>
+  </w:style>
   <w:style w:type="character" w:default="1" w:styleId="a0">
     <w:name w:val="Default Paragraph Font"/>
     <w:uiPriority w:val="1"/>
@@ -2984,6 +3835,20 @@
     <w:rPr>
       <w:sz w:val="18"/>
       <w:szCs w:val="18"/>
+    </w:rPr>
+  </w:style>
+  <w:style w:type="character" w:customStyle="1" w:styleId="40">
+    <w:name w:val="标题 4 字符"/>
+    <w:basedOn w:val="a0"/>
+    <w:link w:val="4"/>
+    <w:uiPriority w:val="9"/>
+    <w:rsid w:val="00495A38"/>
+    <w:rPr>
+      <w:rFonts w:asciiTheme="majorHAnsi" w:eastAsiaTheme="majorEastAsia" w:hAnsiTheme="majorHAnsi" w:cstheme="majorBidi"/>
+      <w:b/>
+      <w:bCs/>
+      <w:sz w:val="28"/>
+      <w:szCs w:val="28"/>
     </w:rPr>
   </w:style>
 </w:styles>

--- a/C#CoreLearn.docx
+++ b/C#CoreLearn.docx
@@ -1946,269 +1946,263 @@
     <w:p>
       <w:pPr>
         <w:pStyle w:val="4"/>
+      </w:pPr>
+      <w:r>
+        <w:t>A</w:t>
+      </w:r>
+      <w:r>
         <w:rPr>
           <w:rFonts w:hint="eastAsia"/>
         </w:rPr>
-      </w:pPr>
-      <w:r>
-        <w:t>A</w:t>
+        <w:t>）</w:t>
       </w:r>
       <w:r>
         <w:rPr>
           <w:rFonts w:hint="eastAsia"/>
         </w:rPr>
+        <w:t>数据成员</w:t>
+      </w:r>
+    </w:p>
+    <w:p>
+      <w:pPr>
+        <w:ind w:firstLine="420"/>
+        <w:rPr>
+          <w:rFonts w:ascii="宋体" w:eastAsia="宋体" w:hAnsi="宋体"/>
+          <w:sz w:val="24"/>
+          <w:szCs w:val="24"/>
+        </w:rPr>
+      </w:pPr>
+      <w:r>
+        <w:rPr>
+          <w:rFonts w:ascii="宋体" w:eastAsia="宋体" w:hAnsi="宋体"/>
+          <w:sz w:val="24"/>
+          <w:szCs w:val="24"/>
+        </w:rPr>
+        <w:t>按引用传递效率更高，因为在按值传递时，必须复制大量的数据。</w:t>
+      </w:r>
+    </w:p>
+    <w:p>
+      <w:pPr>
+        <w:pStyle w:val="4"/>
+      </w:pPr>
+      <w:r>
+        <w:t>B</w:t>
+      </w:r>
+      <w:r>
+        <w:rPr>
+          <w:rFonts w:hint="eastAsia"/>
+        </w:rPr>
         <w:t>）</w:t>
       </w:r>
       <w:r>
         <w:rPr>
           <w:rFonts w:hint="eastAsia"/>
         </w:rPr>
-        <w:t>数据成员</w:t>
-      </w:r>
-    </w:p>
-    <w:p>
-      <w:pPr>
-        <w:ind w:firstLine="420"/>
-        <w:rPr>
-          <w:rFonts w:ascii="宋体" w:eastAsia="宋体" w:hAnsi="宋体"/>
-          <w:sz w:val="24"/>
-          <w:szCs w:val="24"/>
-        </w:rPr>
-      </w:pPr>
-      <w:r>
-        <w:rPr>
-          <w:rFonts w:ascii="宋体" w:eastAsia="宋体" w:hAnsi="宋体"/>
-          <w:sz w:val="24"/>
-          <w:szCs w:val="24"/>
-        </w:rPr>
-        <w:t>按引用传递效率更高，因为在按值传递时，必须复制大量的数据。</w:t>
+        <w:t>函数成员</w:t>
+      </w:r>
+    </w:p>
+    <w:p>
+      <w:pPr>
+        <w:ind w:firstLine="420"/>
+        <w:rPr>
+          <w:rFonts w:ascii="宋体" w:eastAsia="宋体" w:hAnsi="宋体"/>
+          <w:sz w:val="24"/>
+          <w:szCs w:val="24"/>
+        </w:rPr>
+      </w:pPr>
+      <w:r>
+        <w:rPr>
+          <w:rFonts w:ascii="宋体" w:eastAsia="宋体" w:hAnsi="宋体" w:hint="eastAsia"/>
+          <w:sz w:val="24"/>
+          <w:szCs w:val="24"/>
+        </w:rPr>
+        <w:t>命名参数：void</w:t>
+      </w:r>
+      <w:r>
+        <w:rPr>
+          <w:rFonts w:ascii="宋体" w:eastAsia="宋体" w:hAnsi="宋体"/>
+          <w:sz w:val="24"/>
+          <w:szCs w:val="24"/>
+        </w:rPr>
+        <w:t xml:space="preserve"> test</w:t>
+      </w:r>
+      <w:r>
+        <w:rPr>
+          <w:rFonts w:ascii="宋体" w:eastAsia="宋体" w:hAnsi="宋体" w:hint="eastAsia"/>
+          <w:sz w:val="24"/>
+          <w:szCs w:val="24"/>
+        </w:rPr>
+        <w:t>(</w:t>
+      </w:r>
+      <w:r>
+        <w:rPr>
+          <w:rFonts w:ascii="宋体" w:eastAsia="宋体" w:hAnsi="宋体"/>
+          <w:sz w:val="24"/>
+          <w:szCs w:val="24"/>
+        </w:rPr>
+        <w:t>string a，string b</w:t>
+      </w:r>
+      <w:r>
+        <w:rPr>
+          <w:rFonts w:ascii="宋体" w:eastAsia="宋体" w:hAnsi="宋体" w:hint="eastAsia"/>
+          <w:sz w:val="24"/>
+          <w:szCs w:val="24"/>
+        </w:rPr>
+        <w:t>)</w:t>
+      </w:r>
+      <w:r>
+        <w:rPr>
+          <w:rFonts w:ascii="宋体" w:eastAsia="宋体" w:hAnsi="宋体"/>
+          <w:sz w:val="24"/>
+          <w:szCs w:val="24"/>
+        </w:rPr>
+        <w:t>参时可以test</w:t>
+      </w:r>
+      <w:r>
+        <w:rPr>
+          <w:rFonts w:ascii="宋体" w:eastAsia="宋体" w:hAnsi="宋体" w:hint="eastAsia"/>
+          <w:sz w:val="24"/>
+          <w:szCs w:val="24"/>
+        </w:rPr>
+        <w:t>(</w:t>
+      </w:r>
+      <w:r>
+        <w:rPr>
+          <w:rFonts w:ascii="宋体" w:eastAsia="宋体" w:hAnsi="宋体"/>
+          <w:sz w:val="24"/>
+          <w:szCs w:val="24"/>
+        </w:rPr>
+        <w:t>b=””,a=””）</w:t>
+      </w:r>
+    </w:p>
+    <w:p>
+      <w:pPr>
+        <w:ind w:firstLine="420"/>
+        <w:rPr>
+          <w:rFonts w:ascii="宋体" w:eastAsia="宋体" w:hAnsi="宋体"/>
+          <w:sz w:val="24"/>
+          <w:szCs w:val="24"/>
+        </w:rPr>
+      </w:pPr>
+      <w:r>
+        <w:rPr>
+          <w:rFonts w:ascii="宋体" w:eastAsia="宋体" w:hAnsi="宋体" w:hint="eastAsia"/>
+          <w:sz w:val="24"/>
+          <w:szCs w:val="24"/>
+        </w:rPr>
+        <w:t>属性的访问性，暂时看不懂。</w:t>
+      </w:r>
+    </w:p>
+    <w:p>
+      <w:pPr>
+        <w:ind w:firstLine="420"/>
+        <w:rPr>
+          <w:rFonts w:ascii="宋体" w:eastAsia="宋体" w:hAnsi="宋体"/>
+          <w:sz w:val="24"/>
+          <w:szCs w:val="24"/>
+        </w:rPr>
+      </w:pPr>
+      <w:r>
+        <w:rPr>
+          <w:rFonts w:ascii="宋体" w:eastAsia="宋体" w:hAnsi="宋体" w:hint="eastAsia"/>
+          <w:sz w:val="24"/>
+          <w:szCs w:val="24"/>
+        </w:rPr>
+        <w:t>C#可以给类编写无参数的静态构造函数。</w:t>
+      </w:r>
+      <w:r>
+        <w:rPr>
+          <w:rFonts w:ascii="宋体" w:eastAsia="宋体" w:hAnsi="宋体" w:hint="eastAsia"/>
+          <w:sz w:val="24"/>
+          <w:szCs w:val="24"/>
+        </w:rPr>
+        <w:t>只执行一次。</w:t>
+      </w:r>
+      <w:r>
+        <w:rPr>
+          <w:rFonts w:ascii="宋体" w:eastAsia="宋体" w:hAnsi="宋体" w:hint="eastAsia"/>
+          <w:sz w:val="24"/>
+          <w:szCs w:val="24"/>
+        </w:rPr>
+        <w:t>而且无参数的实例构造函数和静态构造函数可以在同一个类中同时定义！</w:t>
       </w:r>
     </w:p>
     <w:p>
       <w:pPr>
         <w:pStyle w:val="4"/>
+      </w:pPr>
+      <w:r>
+        <w:t>C</w:t>
+      </w:r>
+      <w:r>
         <w:rPr>
           <w:rFonts w:hint="eastAsia"/>
         </w:rPr>
-      </w:pPr>
-      <w:r>
-        <w:t>B</w:t>
+        <w:t>）</w:t>
       </w:r>
       <w:r>
         <w:rPr>
           <w:rFonts w:hint="eastAsia"/>
         </w:rPr>
-        <w:t>）</w:t>
-      </w:r>
+        <w:t>只读字段</w:t>
+      </w:r>
+    </w:p>
+    <w:p>
+      <w:pPr>
+        <w:ind w:firstLine="420"/>
+        <w:rPr>
+          <w:rFonts w:ascii="宋体" w:eastAsia="宋体" w:hAnsi="宋体"/>
+          <w:sz w:val="24"/>
+          <w:szCs w:val="24"/>
+        </w:rPr>
+      </w:pPr>
+      <w:r>
+        <w:rPr>
+          <w:rFonts w:ascii="宋体" w:eastAsia="宋体" w:hAnsi="宋体" w:hint="eastAsia"/>
+          <w:sz w:val="24"/>
+          <w:szCs w:val="24"/>
+        </w:rPr>
+        <w:t>readonly比const灵活，其规则是</w:t>
+      </w:r>
+      <w:r>
+        <w:rPr>
+          <w:rFonts w:ascii="宋体" w:eastAsia="宋体" w:hAnsi="宋体" w:hint="eastAsia"/>
+          <w:sz w:val="24"/>
+          <w:szCs w:val="24"/>
+        </w:rPr>
+        <w:t>只</w:t>
+      </w:r>
+      <w:r>
+        <w:rPr>
+          <w:rFonts w:ascii="宋体" w:eastAsia="宋体" w:hAnsi="宋体" w:hint="eastAsia"/>
+          <w:sz w:val="24"/>
+          <w:szCs w:val="24"/>
+        </w:rPr>
+        <w:t>可以在构造函数中给只读字段赋值</w:t>
+      </w:r>
+      <w:r>
+        <w:rPr>
+          <w:rFonts w:ascii="宋体" w:eastAsia="宋体" w:hAnsi="宋体" w:hint="eastAsia"/>
+          <w:sz w:val="24"/>
+          <w:szCs w:val="24"/>
+        </w:rPr>
+        <w:t>，且不一定要是静态字段。</w:t>
+      </w:r>
+    </w:p>
+    <w:p>
+      <w:pPr>
+        <w:pStyle w:val="3"/>
+      </w:pPr>
       <w:r>
         <w:rPr>
           <w:rFonts w:hint="eastAsia"/>
         </w:rPr>
-        <w:t>函数成员</w:t>
-      </w:r>
-    </w:p>
-    <w:p>
-      <w:pPr>
-        <w:ind w:firstLine="420"/>
-        <w:rPr>
-          <w:rFonts w:ascii="宋体" w:eastAsia="宋体" w:hAnsi="宋体"/>
-          <w:sz w:val="24"/>
-          <w:szCs w:val="24"/>
-        </w:rPr>
-      </w:pPr>
-      <w:r>
-        <w:rPr>
-          <w:rFonts w:ascii="宋体" w:eastAsia="宋体" w:hAnsi="宋体" w:hint="eastAsia"/>
-          <w:sz w:val="24"/>
-          <w:szCs w:val="24"/>
-        </w:rPr>
-        <w:t>命名参数：void</w:t>
-      </w:r>
-      <w:r>
-        <w:rPr>
-          <w:rFonts w:ascii="宋体" w:eastAsia="宋体" w:hAnsi="宋体"/>
-          <w:sz w:val="24"/>
-          <w:szCs w:val="24"/>
-        </w:rPr>
-        <w:t xml:space="preserve"> test</w:t>
-      </w:r>
-      <w:r>
-        <w:rPr>
-          <w:rFonts w:ascii="宋体" w:eastAsia="宋体" w:hAnsi="宋体" w:hint="eastAsia"/>
-          <w:sz w:val="24"/>
-          <w:szCs w:val="24"/>
-        </w:rPr>
-        <w:t>(</w:t>
-      </w:r>
-      <w:r>
-        <w:rPr>
-          <w:rFonts w:ascii="宋体" w:eastAsia="宋体" w:hAnsi="宋体"/>
-          <w:sz w:val="24"/>
-          <w:szCs w:val="24"/>
-        </w:rPr>
-        <w:t>string a，string b</w:t>
-      </w:r>
-      <w:r>
-        <w:rPr>
-          <w:rFonts w:ascii="宋体" w:eastAsia="宋体" w:hAnsi="宋体" w:hint="eastAsia"/>
-          <w:sz w:val="24"/>
-          <w:szCs w:val="24"/>
-        </w:rPr>
-        <w:t>)</w:t>
-      </w:r>
-      <w:r>
-        <w:rPr>
-          <w:rFonts w:ascii="宋体" w:eastAsia="宋体" w:hAnsi="宋体"/>
-          <w:sz w:val="24"/>
-          <w:szCs w:val="24"/>
-        </w:rPr>
-        <w:t>参时可以test</w:t>
-      </w:r>
-      <w:r>
-        <w:rPr>
-          <w:rFonts w:ascii="宋体" w:eastAsia="宋体" w:hAnsi="宋体" w:hint="eastAsia"/>
-          <w:sz w:val="24"/>
-          <w:szCs w:val="24"/>
-        </w:rPr>
-        <w:t>(</w:t>
-      </w:r>
-      <w:r>
-        <w:rPr>
-          <w:rFonts w:ascii="宋体" w:eastAsia="宋体" w:hAnsi="宋体"/>
-          <w:sz w:val="24"/>
-          <w:szCs w:val="24"/>
-        </w:rPr>
-        <w:t>b=””,a=””）</w:t>
-      </w:r>
-    </w:p>
-    <w:p>
-      <w:pPr>
-        <w:ind w:firstLine="420"/>
-        <w:rPr>
-          <w:rFonts w:ascii="宋体" w:eastAsia="宋体" w:hAnsi="宋体"/>
-          <w:sz w:val="24"/>
-          <w:szCs w:val="24"/>
-        </w:rPr>
-      </w:pPr>
-      <w:r>
-        <w:rPr>
-          <w:rFonts w:ascii="宋体" w:eastAsia="宋体" w:hAnsi="宋体" w:hint="eastAsia"/>
-          <w:sz w:val="24"/>
-          <w:szCs w:val="24"/>
-        </w:rPr>
-        <w:t>属性的访问性，暂时看不懂。</w:t>
-      </w:r>
-    </w:p>
-    <w:p>
-      <w:pPr>
-        <w:ind w:firstLine="420"/>
-        <w:rPr>
-          <w:rFonts w:ascii="宋体" w:eastAsia="宋体" w:hAnsi="宋体"/>
-          <w:sz w:val="24"/>
-          <w:szCs w:val="24"/>
-        </w:rPr>
-      </w:pPr>
-      <w:r>
-        <w:rPr>
-          <w:rFonts w:ascii="宋体" w:eastAsia="宋体" w:hAnsi="宋体" w:hint="eastAsia"/>
-          <w:sz w:val="24"/>
-          <w:szCs w:val="24"/>
-        </w:rPr>
-        <w:t>C#可以给类编写无参数的静态构造函数。</w:t>
-      </w:r>
-      <w:r>
-        <w:rPr>
-          <w:rFonts w:ascii="宋体" w:eastAsia="宋体" w:hAnsi="宋体" w:hint="eastAsia"/>
-          <w:sz w:val="24"/>
-          <w:szCs w:val="24"/>
-        </w:rPr>
-        <w:t>只执行一次。</w:t>
-      </w:r>
-      <w:r>
-        <w:rPr>
-          <w:rFonts w:ascii="宋体" w:eastAsia="宋体" w:hAnsi="宋体" w:hint="eastAsia"/>
-          <w:sz w:val="24"/>
-          <w:szCs w:val="24"/>
-        </w:rPr>
-        <w:t>而且无参数的实例构造函数和静态构造函数可以在同一个类中同时定义！</w:t>
-      </w:r>
-    </w:p>
-    <w:p>
-      <w:pPr>
-        <w:pStyle w:val="4"/>
-      </w:pPr>
-      <w:r>
-        <w:t>C</w:t>
+        <w:t>2）</w:t>
       </w:r>
       <w:r>
         <w:rPr>
           <w:rFonts w:hint="eastAsia"/>
         </w:rPr>
-        <w:t>）</w:t>
-      </w:r>
-      <w:r>
-        <w:rPr>
-          <w:rFonts w:hint="eastAsia"/>
-        </w:rPr>
-        <w:t>只读字段</w:t>
-      </w:r>
-    </w:p>
-    <w:p>
-      <w:pPr>
-        <w:ind w:firstLine="420"/>
-        <w:rPr>
-          <w:rFonts w:ascii="宋体" w:eastAsia="宋体" w:hAnsi="宋体" w:hint="eastAsia"/>
-          <w:sz w:val="24"/>
-          <w:szCs w:val="24"/>
-        </w:rPr>
-      </w:pPr>
-      <w:r>
-        <w:rPr>
-          <w:rFonts w:ascii="宋体" w:eastAsia="宋体" w:hAnsi="宋体" w:hint="eastAsia"/>
-          <w:sz w:val="24"/>
-          <w:szCs w:val="24"/>
-        </w:rPr>
-        <w:t>readonly比const灵活，其规则是</w:t>
-      </w:r>
-      <w:r>
-        <w:rPr>
-          <w:rFonts w:ascii="宋体" w:eastAsia="宋体" w:hAnsi="宋体" w:hint="eastAsia"/>
-          <w:sz w:val="24"/>
-          <w:szCs w:val="24"/>
-        </w:rPr>
-        <w:t>只</w:t>
-      </w:r>
-      <w:r>
-        <w:rPr>
-          <w:rFonts w:ascii="宋体" w:eastAsia="宋体" w:hAnsi="宋体" w:hint="eastAsia"/>
-          <w:sz w:val="24"/>
-          <w:szCs w:val="24"/>
-        </w:rPr>
-        <w:t>可以在构造函数中给只读字段赋值</w:t>
-      </w:r>
-      <w:r>
-        <w:rPr>
-          <w:rFonts w:ascii="宋体" w:eastAsia="宋体" w:hAnsi="宋体" w:hint="eastAsia"/>
-          <w:sz w:val="24"/>
-          <w:szCs w:val="24"/>
-        </w:rPr>
-        <w:t>，且不一定要是静态字段。</w:t>
-      </w:r>
-    </w:p>
-    <w:p>
-      <w:pPr>
-        <w:pStyle w:val="3"/>
-      </w:pPr>
-      <w:r>
-        <w:rPr>
-          <w:rFonts w:hint="eastAsia"/>
-        </w:rPr>
-        <w:t>2）</w:t>
-      </w:r>
-      <w:r>
-        <w:rPr>
-          <w:rFonts w:hint="eastAsia"/>
-        </w:rPr>
         <w:t>匿名类型</w:t>
       </w:r>
     </w:p>
@@ -2234,7 +2228,7 @@
       <w:pPr>
         <w:ind w:firstLine="420"/>
         <w:rPr>
-          <w:rFonts w:ascii="宋体" w:eastAsia="宋体" w:hAnsi="宋体" w:hint="eastAsia"/>
+          <w:rFonts w:ascii="宋体" w:eastAsia="宋体" w:hAnsi="宋体"/>
           <w:sz w:val="24"/>
           <w:szCs w:val="24"/>
         </w:rPr>
@@ -2251,7 +2245,7 @@
     <w:p>
       <w:pPr>
         <w:rPr>
-          <w:rFonts w:ascii="宋体" w:eastAsia="宋体" w:hAnsi="宋体" w:hint="eastAsia"/>
+          <w:rFonts w:ascii="宋体" w:eastAsia="宋体" w:hAnsi="宋体"/>
           <w:sz w:val="24"/>
           <w:szCs w:val="24"/>
         </w:rPr>
@@ -2418,7 +2412,7 @@
       <w:pPr>
         <w:ind w:firstLine="420"/>
         <w:rPr>
-          <w:rFonts w:ascii="宋体" w:eastAsia="宋体" w:hAnsi="宋体" w:hint="eastAsia"/>
+          <w:rFonts w:ascii="宋体" w:eastAsia="宋体" w:hAnsi="宋体"/>
           <w:sz w:val="24"/>
           <w:szCs w:val="24"/>
         </w:rPr>
@@ -2510,7 +2504,7 @@
       <w:pPr>
         <w:ind w:firstLine="420"/>
         <w:rPr>
-          <w:rFonts w:ascii="宋体" w:eastAsia="宋体" w:hAnsi="宋体" w:hint="eastAsia"/>
+          <w:rFonts w:ascii="宋体" w:eastAsia="宋体" w:hAnsi="宋体"/>
           <w:sz w:val="24"/>
           <w:szCs w:val="24"/>
         </w:rPr>
@@ -2620,7 +2614,7 @@
       <w:pPr>
         <w:ind w:firstLine="420"/>
         <w:rPr>
-          <w:rFonts w:ascii="宋体" w:eastAsia="宋体" w:hAnsi="宋体" w:hint="eastAsia"/>
+          <w:rFonts w:ascii="宋体" w:eastAsia="宋体" w:hAnsi="宋体"/>
           <w:sz w:val="24"/>
           <w:szCs w:val="24"/>
         </w:rPr>
@@ -2687,7 +2681,7 @@
       <w:pPr>
         <w:ind w:firstLine="420"/>
         <w:rPr>
-          <w:rFonts w:ascii="宋体" w:eastAsia="宋体" w:hAnsi="宋体" w:hint="eastAsia"/>
+          <w:rFonts w:ascii="宋体" w:eastAsia="宋体" w:hAnsi="宋体"/>
           <w:sz w:val="24"/>
           <w:szCs w:val="24"/>
         </w:rPr>
@@ -2713,7 +2707,7 @@
       <w:pPr>
         <w:ind w:firstLine="420"/>
         <w:rPr>
-          <w:rFonts w:ascii="宋体" w:eastAsia="宋体" w:hAnsi="宋体" w:hint="eastAsia"/>
+          <w:rFonts w:ascii="宋体" w:eastAsia="宋体" w:hAnsi="宋体"/>
           <w:sz w:val="24"/>
           <w:szCs w:val="24"/>
         </w:rPr>
@@ -2778,7 +2772,7 @@
       <w:pPr>
         <w:ind w:firstLine="420"/>
         <w:rPr>
-          <w:rFonts w:ascii="宋体" w:eastAsia="宋体" w:hAnsi="宋体" w:hint="eastAsia"/>
+          <w:rFonts w:ascii="宋体" w:eastAsia="宋体" w:hAnsi="宋体"/>
           <w:sz w:val="24"/>
           <w:szCs w:val="24"/>
         </w:rPr>
@@ -2820,7 +2814,7 @@
       <w:pPr>
         <w:ind w:firstLine="420"/>
         <w:rPr>
-          <w:rFonts w:ascii="宋体" w:eastAsia="宋体" w:hAnsi="宋体" w:hint="eastAsia"/>
+          <w:rFonts w:ascii="宋体" w:eastAsia="宋体" w:hAnsi="宋体"/>
           <w:sz w:val="24"/>
           <w:szCs w:val="24"/>
         </w:rPr>
@@ -2863,7 +2857,7 @@
     <w:p>
       <w:pPr>
         <w:rPr>
-          <w:rFonts w:ascii="宋体" w:eastAsia="宋体" w:hAnsi="宋体" w:hint="eastAsia"/>
+          <w:rFonts w:ascii="宋体" w:eastAsia="宋体" w:hAnsi="宋体"/>
           <w:sz w:val="24"/>
           <w:szCs w:val="24"/>
         </w:rPr>
@@ -2918,48 +2912,56 @@
           <w:szCs w:val="24"/>
         </w:rPr>
       </w:pPr>
-    </w:p>
-    <w:p>
-      <w:pPr>
-        <w:ind w:firstLine="420"/>
-        <w:rPr>
-          <w:rFonts w:ascii="宋体" w:eastAsia="宋体" w:hAnsi="宋体"/>
-          <w:sz w:val="24"/>
-          <w:szCs w:val="24"/>
-        </w:rPr>
-      </w:pPr>
-    </w:p>
-    <w:p>
-      <w:pPr>
-        <w:ind w:firstLine="420"/>
-        <w:rPr>
-          <w:rFonts w:ascii="宋体" w:eastAsia="宋体" w:hAnsi="宋体"/>
-          <w:sz w:val="24"/>
-          <w:szCs w:val="24"/>
-        </w:rPr>
-      </w:pPr>
-    </w:p>
-    <w:p>
-      <w:pPr>
-        <w:ind w:firstLine="420"/>
-        <w:rPr>
-          <w:rFonts w:ascii="宋体" w:eastAsia="宋体" w:hAnsi="宋体"/>
-          <w:sz w:val="24"/>
-          <w:szCs w:val="24"/>
-        </w:rPr>
-      </w:pPr>
-    </w:p>
-    <w:p>
-      <w:pPr>
-        <w:ind w:firstLine="420"/>
-        <w:rPr>
-          <w:rFonts w:ascii="宋体" w:eastAsia="宋体" w:hAnsi="宋体" w:hint="eastAsia"/>
-          <w:sz w:val="24"/>
-          <w:szCs w:val="24"/>
-        </w:rPr>
-      </w:pPr>
+      <w:r>
+        <w:rPr>
+          <w:rFonts w:ascii="宋体" w:eastAsia="宋体" w:hAnsi="宋体" w:hint="eastAsia"/>
+          <w:sz w:val="24"/>
+          <w:szCs w:val="24"/>
+        </w:rPr>
+        <w:t>this指的是当前类，base指的基类</w:t>
+      </w:r>
       <w:bookmarkStart w:id="0" w:name="_GoBack"/>
       <w:bookmarkEnd w:id="0"/>
+    </w:p>
+    <w:p>
+      <w:pPr>
+        <w:ind w:firstLine="420"/>
+        <w:rPr>
+          <w:rFonts w:ascii="宋体" w:eastAsia="宋体" w:hAnsi="宋体"/>
+          <w:sz w:val="24"/>
+          <w:szCs w:val="24"/>
+        </w:rPr>
+      </w:pPr>
+    </w:p>
+    <w:p>
+      <w:pPr>
+        <w:ind w:firstLine="420"/>
+        <w:rPr>
+          <w:rFonts w:ascii="宋体" w:eastAsia="宋体" w:hAnsi="宋体"/>
+          <w:sz w:val="24"/>
+          <w:szCs w:val="24"/>
+        </w:rPr>
+      </w:pPr>
+    </w:p>
+    <w:p>
+      <w:pPr>
+        <w:ind w:firstLine="420"/>
+        <w:rPr>
+          <w:rFonts w:ascii="宋体" w:eastAsia="宋体" w:hAnsi="宋体"/>
+          <w:sz w:val="24"/>
+          <w:szCs w:val="24"/>
+        </w:rPr>
+      </w:pPr>
+    </w:p>
+    <w:p>
+      <w:pPr>
+        <w:ind w:firstLine="420"/>
+        <w:rPr>
+          <w:rFonts w:ascii="宋体" w:eastAsia="宋体" w:hAnsi="宋体"/>
+          <w:sz w:val="24"/>
+          <w:szCs w:val="24"/>
+        </w:rPr>
+      </w:pPr>
     </w:p>
     <w:sectPr>
       <w:pgSz w:w="11906" w:h="16838"/>

--- a/C#CoreLearn.docx
+++ b/C#CoreLearn.docx
@@ -2,6 +2,17 @@
 <file path=word/document.xml><?xml version="1.0" encoding="utf-8"?>
 <w:document xmlns:wpc="http://schemas.microsoft.com/office/word/2010/wordprocessingCanvas" xmlns:cx="http://schemas.microsoft.com/office/drawing/2014/chartex" xmlns:cx1="http://schemas.microsoft.com/office/drawing/2015/9/8/chartex" xmlns:mc="http://schemas.openxmlformats.org/markup-compatibility/2006" xmlns:o="urn:schemas-microsoft-com:office:office" xmlns:r="http://schemas.openxmlformats.org/officeDocument/2006/relationships" xmlns:m="http://schemas.openxmlformats.org/officeDocument/2006/math" xmlns:v="urn:schemas-microsoft-com:vml" xmlns:wp14="http://schemas.microsoft.com/office/word/2010/wordprocessingDrawing" xmlns:wp="http://schemas.openxmlformats.org/drawingml/2006/wordprocessingDrawing" xmlns:w10="urn:schemas-microsoft-com:office:word" xmlns:w="http://schemas.openxmlformats.org/wordprocessingml/2006/main" xmlns:w14="http://schemas.microsoft.com/office/word/2010/wordml" xmlns:w15="http://schemas.microsoft.com/office/word/2012/wordml" xmlns:w16se="http://schemas.microsoft.com/office/word/2015/wordml/symex" xmlns:wpg="http://schemas.microsoft.com/office/word/2010/wordprocessingGroup" xmlns:wpi="http://schemas.microsoft.com/office/word/2010/wordprocessingInk" xmlns:wne="http://schemas.microsoft.com/office/word/2006/wordml" xmlns:wps="http://schemas.microsoft.com/office/word/2010/wordprocessingShape" mc:Ignorable="w14 w15 w16se wp14">
   <w:body>
+    <w:p>
+      <w:pPr>
+        <w:pStyle w:val="1"/>
+      </w:pPr>
+      <w:r>
+        <w:rPr>
+          <w:rFonts w:hint="eastAsia"/>
+        </w:rPr>
+        <w:t>9.0</w:t>
+      </w:r>
+    </w:p>
     <w:p>
       <w:pPr>
         <w:pStyle w:val="1"/>
@@ -529,6 +540,7 @@
           <w:sz w:val="24"/>
           <w:szCs w:val="24"/>
         </w:rPr>
+        <w:lastRenderedPageBreak/>
         <w:t>一个类应能包含另一个类的实例，而不管两个类是使用什么语言编写的</w:t>
       </w:r>
     </w:p>
@@ -598,8 +610,390 @@
           <w:sz w:val="24"/>
           <w:szCs w:val="24"/>
         </w:rPr>
-        <w:t>在不同的语言之间调用方法时，应能在调试器中交替调试这些方法调用，</w:t>
-      </w:r>
+        <w:t>在不同的语言之间调用方法时，应能在调试器中交替调试这些方法调用，即调试不同语言编写的源代码</w:t>
+      </w:r>
+    </w:p>
+    <w:p>
+      <w:pPr>
+        <w:ind w:left="420"/>
+        <w:rPr>
+          <w:rFonts w:ascii="宋体" w:eastAsia="宋体" w:hAnsi="宋体"/>
+          <w:sz w:val="24"/>
+          <w:szCs w:val="24"/>
+        </w:rPr>
+      </w:pPr>
+      <w:r>
+        <w:rPr>
+          <w:rFonts w:ascii="宋体" w:eastAsia="宋体" w:hAnsi="宋体" w:hint="eastAsia"/>
+          <w:sz w:val="24"/>
+          <w:szCs w:val="24"/>
+        </w:rPr>
+        <w:t>.NET和中间语言已经实现了这个目标，VS</w:t>
+      </w:r>
+      <w:r>
+        <w:rPr>
+          <w:rFonts w:ascii="宋体" w:eastAsia="宋体" w:hAnsi="宋体"/>
+          <w:sz w:val="24"/>
+          <w:szCs w:val="24"/>
+        </w:rPr>
+        <w:t xml:space="preserve"> </w:t>
+      </w:r>
+      <w:r>
+        <w:rPr>
+          <w:rFonts w:ascii="宋体" w:eastAsia="宋体" w:hAnsi="宋体" w:hint="eastAsia"/>
+          <w:sz w:val="24"/>
+          <w:szCs w:val="24"/>
+        </w:rPr>
+        <w:t>IDE提供了这样的工具</w:t>
+      </w:r>
+    </w:p>
+    <w:p>
+      <w:pPr>
+        <w:ind w:left="420"/>
+        <w:rPr>
+          <w:rFonts w:ascii="宋体" w:eastAsia="宋体" w:hAnsi="宋体"/>
+          <w:sz w:val="24"/>
+          <w:szCs w:val="24"/>
+        </w:rPr>
+      </w:pPr>
+      <w:r>
+        <w:rPr>
+          <w:rFonts w:ascii="宋体" w:eastAsia="宋体" w:hAnsi="宋体" w:hint="eastAsia"/>
+          <w:sz w:val="24"/>
+          <w:szCs w:val="24"/>
+        </w:rPr>
+        <w:t>公共语言规范和通用类型系统一起确保语言的互操作性</w:t>
+      </w:r>
+    </w:p>
+    <w:p>
+      <w:pPr>
+        <w:pStyle w:val="3"/>
+      </w:pPr>
+      <w:r>
+        <w:t>1</w:t>
+      </w:r>
+      <w:r>
+        <w:rPr>
+          <w:rFonts w:hint="eastAsia"/>
+        </w:rPr>
+        <w:t>）</w:t>
+      </w:r>
+      <w:r>
+        <w:rPr>
+          <w:rFonts w:hint="eastAsia"/>
+        </w:rPr>
+        <w:t>VB</w:t>
+      </w:r>
+    </w:p>
+    <w:p>
+      <w:pPr>
+        <w:ind w:firstLine="420"/>
+        <w:rPr>
+          <w:rFonts w:ascii="宋体" w:eastAsia="宋体" w:hAnsi="宋体"/>
+          <w:sz w:val="24"/>
+          <w:szCs w:val="24"/>
+        </w:rPr>
+      </w:pPr>
+      <w:r>
+        <w:rPr>
+          <w:rFonts w:ascii="宋体" w:eastAsia="宋体" w:hAnsi="宋体" w:hint="eastAsia"/>
+          <w:sz w:val="24"/>
+          <w:szCs w:val="24"/>
+        </w:rPr>
+        <w:t>VB.NET</w:t>
+      </w:r>
+      <w:r>
+        <w:rPr>
+          <w:rFonts w:ascii="宋体" w:eastAsia="宋体" w:hAnsi="宋体" w:hint="eastAsia"/>
+          <w:sz w:val="24"/>
+          <w:szCs w:val="24"/>
+        </w:rPr>
+        <w:t>与C#</w:t>
+      </w:r>
+      <w:r>
+        <w:rPr>
+          <w:rFonts w:ascii="宋体" w:eastAsia="宋体" w:hAnsi="宋体" w:hint="eastAsia"/>
+          <w:sz w:val="24"/>
+          <w:szCs w:val="24"/>
+        </w:rPr>
+        <w:t>之间的区别很小，主要是使用花括号还是END语句的个人喜好问题</w:t>
+      </w:r>
+    </w:p>
+    <w:p>
+      <w:pPr>
+        <w:pStyle w:val="3"/>
+      </w:pPr>
+      <w:r>
+        <w:rPr>
+          <w:rFonts w:hint="eastAsia"/>
+        </w:rPr>
+        <w:t>2）VC++</w:t>
+      </w:r>
+    </w:p>
+    <w:p>
+      <w:pPr>
+        <w:ind w:firstLine="420"/>
+        <w:rPr>
+          <w:rFonts w:ascii="宋体" w:eastAsia="宋体" w:hAnsi="宋体"/>
+          <w:sz w:val="24"/>
+          <w:szCs w:val="24"/>
+        </w:rPr>
+      </w:pPr>
+      <w:r>
+        <w:rPr>
+          <w:rFonts w:ascii="宋体" w:eastAsia="宋体" w:hAnsi="宋体" w:hint="eastAsia"/>
+          <w:sz w:val="24"/>
+          <w:szCs w:val="24"/>
+        </w:rPr>
+        <w:t>VC++</w:t>
+      </w:r>
+      <w:r>
+        <w:rPr>
+          <w:rFonts w:ascii="宋体" w:eastAsia="宋体" w:hAnsi="宋体"/>
+          <w:sz w:val="24"/>
+          <w:szCs w:val="24"/>
+        </w:rPr>
+        <w:t>.</w:t>
+      </w:r>
+      <w:r>
+        <w:rPr>
+          <w:rFonts w:ascii="宋体" w:eastAsia="宋体" w:hAnsi="宋体" w:hint="eastAsia"/>
+          <w:sz w:val="24"/>
+          <w:szCs w:val="24"/>
+        </w:rPr>
+        <w:t>NET要在.NET</w:t>
+      </w:r>
+      <w:r>
+        <w:rPr>
+          <w:rFonts w:ascii="宋体" w:eastAsia="宋体" w:hAnsi="宋体"/>
+          <w:sz w:val="24"/>
+          <w:szCs w:val="24"/>
+        </w:rPr>
+        <w:t xml:space="preserve"> </w:t>
+      </w:r>
+      <w:r>
+        <w:rPr>
+          <w:rFonts w:ascii="宋体" w:eastAsia="宋体" w:hAnsi="宋体" w:hint="eastAsia"/>
+          <w:sz w:val="24"/>
+          <w:szCs w:val="24"/>
+        </w:rPr>
+        <w:t>framework中运行，只需要在代码开头添加以下命令即可</w:t>
+      </w:r>
+    </w:p>
+    <w:p>
+      <w:pPr>
+        <w:ind w:firstLine="420"/>
+        <w:rPr>
+          <w:rFonts w:ascii="宋体" w:eastAsia="宋体" w:hAnsi="宋体"/>
+          <w:sz w:val="24"/>
+          <w:szCs w:val="24"/>
+        </w:rPr>
+      </w:pPr>
+      <w:r>
+        <w:rPr>
+          <w:rFonts w:ascii="宋体" w:eastAsia="宋体" w:hAnsi="宋体" w:hint="eastAsia"/>
+          <w:sz w:val="24"/>
+          <w:szCs w:val="24"/>
+        </w:rPr>
+        <w:t>#using &lt;</w:t>
+      </w:r>
+      <w:r>
+        <w:rPr>
+          <w:rFonts w:ascii="宋体" w:eastAsia="宋体" w:hAnsi="宋体"/>
+          <w:sz w:val="24"/>
+          <w:szCs w:val="24"/>
+        </w:rPr>
+        <w:t>mscorlib.dll&gt;</w:t>
+      </w:r>
+    </w:p>
+    <w:p>
+      <w:pPr>
+        <w:pStyle w:val="3"/>
+      </w:pPr>
+      <w:r>
+        <w:rPr>
+          <w:rFonts w:hint="eastAsia"/>
+        </w:rPr>
+        <w:t>3）VF#</w:t>
+      </w:r>
+    </w:p>
+    <w:p>
+      <w:pPr>
+        <w:ind w:firstLine="420"/>
+        <w:rPr>
+          <w:rFonts w:ascii="宋体" w:eastAsia="宋体" w:hAnsi="宋体"/>
+          <w:sz w:val="24"/>
+          <w:szCs w:val="24"/>
+        </w:rPr>
+      </w:pPr>
+      <w:r>
+        <w:rPr>
+          <w:rFonts w:ascii="宋体" w:eastAsia="宋体" w:hAnsi="宋体" w:hint="eastAsia"/>
+          <w:sz w:val="24"/>
+          <w:szCs w:val="24"/>
+        </w:rPr>
+        <w:t>VF#是一门函数语言，而不是面向对象</w:t>
+      </w:r>
+      <w:r>
+        <w:rPr>
+          <w:rFonts w:ascii="宋体" w:eastAsia="宋体" w:hAnsi="宋体" w:hint="eastAsia"/>
+          <w:sz w:val="24"/>
+          <w:szCs w:val="24"/>
+        </w:rPr>
+        <w:t>，有助于用来编写复杂的算法</w:t>
+      </w:r>
+      <w:r>
+        <w:rPr>
+          <w:rFonts w:ascii="宋体" w:eastAsia="宋体" w:hAnsi="宋体" w:hint="eastAsia"/>
+          <w:sz w:val="24"/>
+          <w:szCs w:val="24"/>
+        </w:rPr>
+        <w:t>。</w:t>
+      </w:r>
+    </w:p>
+    <w:p>
+      <w:pPr>
+        <w:pStyle w:val="3"/>
+      </w:pPr>
+      <w:r>
+        <w:rPr>
+          <w:rFonts w:hint="eastAsia"/>
+        </w:rPr>
+        <w:t>4）</w:t>
+      </w:r>
+      <w:r>
+        <w:rPr>
+          <w:rFonts w:hint="eastAsia"/>
+        </w:rPr>
+        <w:t>COM和COM</w:t>
+      </w:r>
+      <w:r>
+        <w:t>+</w:t>
+      </w:r>
+    </w:p>
+    <w:p>
+      <w:pPr>
+        <w:pStyle w:val="3"/>
+      </w:pPr>
+      <w:r>
+        <w:rPr>
+          <w:rFonts w:hint="eastAsia"/>
+        </w:rPr>
+        <w:t>5）Windows运行库</w:t>
+      </w:r>
+    </w:p>
+    <w:p>
+      <w:pPr>
+        <w:ind w:firstLine="420"/>
+        <w:rPr>
+          <w:rFonts w:ascii="宋体" w:eastAsia="宋体" w:hAnsi="宋体"/>
+          <w:sz w:val="24"/>
+          <w:szCs w:val="24"/>
+        </w:rPr>
+      </w:pPr>
+      <w:r>
+        <w:rPr>
+          <w:rFonts w:ascii="宋体" w:eastAsia="宋体" w:hAnsi="宋体" w:hint="eastAsia"/>
+          <w:sz w:val="24"/>
+          <w:szCs w:val="24"/>
+        </w:rPr>
+        <w:t>这个运行库可以在VB、C#、C</w:t>
+      </w:r>
+      <w:r>
+        <w:rPr>
+          <w:rFonts w:ascii="宋体" w:eastAsia="宋体" w:hAnsi="宋体"/>
+          <w:sz w:val="24"/>
+          <w:szCs w:val="24"/>
+        </w:rPr>
+        <w:t>++</w:t>
+      </w:r>
+      <w:r>
+        <w:rPr>
+          <w:rFonts w:ascii="宋体" w:eastAsia="宋体" w:hAnsi="宋体" w:hint="eastAsia"/>
+          <w:sz w:val="24"/>
+          <w:szCs w:val="24"/>
+        </w:rPr>
+        <w:t>和JS中使用。它的多样性是通过使用语言投影实现的。</w:t>
+      </w:r>
+    </w:p>
+    <w:p>
+      <w:pPr>
+        <w:pStyle w:val="2"/>
+      </w:pPr>
+      <w:r>
+        <w:rPr>
+          <w:rFonts w:hint="eastAsia"/>
+        </w:rPr>
+        <w:t>4.数据类型</w:t>
+      </w:r>
+    </w:p>
+    <w:p>
+      <w:pPr>
+        <w:pStyle w:val="3"/>
+      </w:pPr>
+      <w:r>
+        <w:rPr>
+          <w:rFonts w:hint="eastAsia"/>
+        </w:rPr>
+        <w:t>1）值类型与引用类型</w:t>
+      </w:r>
+    </w:p>
+    <w:p>
+      <w:pPr>
+        <w:ind w:firstLine="420"/>
+        <w:rPr>
+          <w:rFonts w:ascii="宋体" w:eastAsia="宋体" w:hAnsi="宋体"/>
+          <w:sz w:val="24"/>
+          <w:szCs w:val="24"/>
+        </w:rPr>
+      </w:pPr>
+      <w:r>
+        <w:rPr>
+          <w:rFonts w:ascii="宋体" w:eastAsia="宋体" w:hAnsi="宋体" w:hint="eastAsia"/>
+          <w:sz w:val="24"/>
+          <w:szCs w:val="24"/>
+        </w:rPr>
+        <w:t>如果要把自己的类型定义为值类型，就应该把它声明为一个结构。</w:t>
+      </w:r>
+    </w:p>
+    <w:p>
+      <w:pPr>
+        <w:pStyle w:val="3"/>
+      </w:pPr>
+      <w:r>
+        <w:rPr>
+          <w:rFonts w:hint="eastAsia"/>
+        </w:rPr>
+        <w:t>2）预定义类型</w:t>
+      </w:r>
+    </w:p>
+    <w:p>
+      <w:pPr>
+        <w:ind w:firstLine="420"/>
+        <w:rPr>
+          <w:rFonts w:ascii="宋体" w:eastAsia="宋体" w:hAnsi="宋体"/>
+          <w:sz w:val="24"/>
+          <w:szCs w:val="24"/>
+        </w:rPr>
+      </w:pPr>
+      <w:r>
+        <w:rPr>
+          <w:rFonts w:ascii="宋体" w:eastAsia="宋体" w:hAnsi="宋体" w:hint="eastAsia"/>
+          <w:sz w:val="24"/>
+          <w:szCs w:val="24"/>
+        </w:rPr>
+        <w:t>整型：sbyte、short、int、long、byte、ushort、uint、ulong</w:t>
+      </w:r>
+    </w:p>
+    <w:p>
+      <w:pPr>
+        <w:ind w:firstLine="420"/>
+        <w:rPr>
+          <w:rFonts w:ascii="宋体" w:eastAsia="宋体" w:hAnsi="宋体"/>
+          <w:sz w:val="24"/>
+          <w:szCs w:val="24"/>
+        </w:rPr>
+      </w:pPr>
       <w:r>
         <w:rPr>
           <w:rFonts w:ascii="宋体" w:eastAsia="宋体" w:hAnsi="宋体" w:hint="eastAsia"/>
@@ -607,25 +1001,25 @@
           <w:szCs w:val="24"/>
         </w:rPr>
         <w:lastRenderedPageBreak/>
-        <w:t>即调试不同语言编写的源代码</w:t>
-      </w:r>
-    </w:p>
-    <w:p>
-      <w:pPr>
-        <w:ind w:left="420"/>
-        <w:rPr>
-          <w:rFonts w:ascii="宋体" w:eastAsia="宋体" w:hAnsi="宋体"/>
-          <w:sz w:val="24"/>
-          <w:szCs w:val="24"/>
-        </w:rPr>
-      </w:pPr>
-      <w:r>
-        <w:rPr>
-          <w:rFonts w:ascii="宋体" w:eastAsia="宋体" w:hAnsi="宋体" w:hint="eastAsia"/>
-          <w:sz w:val="24"/>
-          <w:szCs w:val="24"/>
-        </w:rPr>
-        <w:t>.NET和中间语言已经实现了这个目标，VS</w:t>
+        <w:t>所有的整型都能被赋予十进制或者十六进制的值，后者需要0x前缀</w:t>
+      </w:r>
+    </w:p>
+    <w:p>
+      <w:pPr>
+        <w:ind w:firstLine="420"/>
+        <w:rPr>
+          <w:rFonts w:ascii="宋体" w:eastAsia="宋体" w:hAnsi="宋体"/>
+          <w:sz w:val="24"/>
+          <w:szCs w:val="24"/>
+        </w:rPr>
+      </w:pPr>
+      <w:r>
+        <w:rPr>
+          <w:rFonts w:ascii="宋体" w:eastAsia="宋体" w:hAnsi="宋体" w:hint="eastAsia"/>
+          <w:sz w:val="24"/>
+          <w:szCs w:val="24"/>
+        </w:rPr>
+        <w:t>若没有显式的声明，则默认为int，当然也可以直接指定值，如long</w:t>
       </w:r>
       <w:r>
         <w:rPr>
@@ -641,25 +1035,832 @@
           <w:sz w:val="24"/>
           <w:szCs w:val="24"/>
         </w:rPr>
-        <w:t>IDE提供了这样的工具</w:t>
-      </w:r>
-    </w:p>
-    <w:p>
-      <w:pPr>
-        <w:ind w:left="420"/>
-        <w:rPr>
-          <w:rFonts w:ascii="宋体" w:eastAsia="宋体" w:hAnsi="宋体"/>
-          <w:sz w:val="24"/>
-          <w:szCs w:val="24"/>
-        </w:rPr>
-      </w:pPr>
-      <w:r>
-        <w:rPr>
-          <w:rFonts w:ascii="宋体" w:eastAsia="宋体" w:hAnsi="宋体" w:hint="eastAsia"/>
-          <w:sz w:val="24"/>
-          <w:szCs w:val="24"/>
-        </w:rPr>
-        <w:t>公共语言规范和通用类型系统一起确保语言的互操作性</w:t>
+        <w:t>l=</w:t>
+      </w:r>
+      <w:r>
+        <w:rPr>
+          <w:rFonts w:ascii="宋体" w:eastAsia="宋体" w:hAnsi="宋体"/>
+          <w:sz w:val="24"/>
+          <w:szCs w:val="24"/>
+        </w:rPr>
+        <w:t>1234</w:t>
+      </w:r>
+      <w:r>
+        <w:rPr>
+          <w:rFonts w:ascii="宋体" w:eastAsia="宋体" w:hAnsi="宋体" w:hint="eastAsia"/>
+          <w:sz w:val="24"/>
+          <w:szCs w:val="24"/>
+        </w:rPr>
+        <w:t>L，ulong</w:t>
+      </w:r>
+      <w:r>
+        <w:rPr>
+          <w:rFonts w:ascii="宋体" w:eastAsia="宋体" w:hAnsi="宋体"/>
+          <w:sz w:val="24"/>
+          <w:szCs w:val="24"/>
+        </w:rPr>
+        <w:t xml:space="preserve"> </w:t>
+      </w:r>
+      <w:r>
+        <w:rPr>
+          <w:rFonts w:ascii="宋体" w:eastAsia="宋体" w:hAnsi="宋体" w:hint="eastAsia"/>
+          <w:sz w:val="24"/>
+          <w:szCs w:val="24"/>
+        </w:rPr>
+        <w:t>ul=</w:t>
+      </w:r>
+      <w:r>
+        <w:rPr>
+          <w:rFonts w:ascii="宋体" w:eastAsia="宋体" w:hAnsi="宋体"/>
+          <w:sz w:val="24"/>
+          <w:szCs w:val="24"/>
+        </w:rPr>
+        <w:t>1234</w:t>
+      </w:r>
+      <w:r>
+        <w:rPr>
+          <w:rFonts w:ascii="宋体" w:eastAsia="宋体" w:hAnsi="宋体" w:hint="eastAsia"/>
+          <w:sz w:val="24"/>
+          <w:szCs w:val="24"/>
+        </w:rPr>
+        <w:t>UL。建议使用大写的U和L，否则小写l</w:t>
+      </w:r>
+      <w:r>
+        <w:rPr>
+          <w:rFonts w:ascii="宋体" w:eastAsia="宋体" w:hAnsi="宋体" w:hint="eastAsia"/>
+          <w:sz w:val="24"/>
+          <w:szCs w:val="24"/>
+        </w:rPr>
+        <w:t>容易</w:t>
+      </w:r>
+      <w:r>
+        <w:rPr>
+          <w:rFonts w:ascii="宋体" w:eastAsia="宋体" w:hAnsi="宋体" w:hint="eastAsia"/>
+          <w:sz w:val="24"/>
+          <w:szCs w:val="24"/>
+        </w:rPr>
+        <w:t>与</w:t>
+      </w:r>
+      <w:r>
+        <w:rPr>
+          <w:rFonts w:ascii="宋体" w:eastAsia="宋体" w:hAnsi="宋体" w:hint="eastAsia"/>
+          <w:sz w:val="24"/>
+          <w:szCs w:val="24"/>
+        </w:rPr>
+        <w:t>数字</w:t>
+      </w:r>
+      <w:r>
+        <w:rPr>
+          <w:rFonts w:ascii="宋体" w:eastAsia="宋体" w:hAnsi="宋体" w:hint="eastAsia"/>
+          <w:sz w:val="24"/>
+          <w:szCs w:val="24"/>
+        </w:rPr>
+        <w:t>1混淆。</w:t>
+      </w:r>
+    </w:p>
+    <w:p>
+      <w:pPr>
+        <w:ind w:firstLine="420"/>
+        <w:rPr>
+          <w:rFonts w:ascii="宋体" w:eastAsia="宋体" w:hAnsi="宋体"/>
+          <w:sz w:val="24"/>
+          <w:szCs w:val="24"/>
+        </w:rPr>
+      </w:pPr>
+      <w:r>
+        <w:rPr>
+          <w:rFonts w:ascii="宋体" w:eastAsia="宋体" w:hAnsi="宋体" w:hint="eastAsia"/>
+          <w:sz w:val="24"/>
+          <w:szCs w:val="24"/>
+        </w:rPr>
+        <w:t>浮点型：double和float，指定float值一般后面加F（f）</w:t>
+      </w:r>
+    </w:p>
+    <w:p>
+      <w:pPr>
+        <w:ind w:firstLine="420"/>
+        <w:rPr>
+          <w:rFonts w:ascii="宋体" w:eastAsia="宋体" w:hAnsi="宋体"/>
+          <w:sz w:val="24"/>
+          <w:szCs w:val="24"/>
+        </w:rPr>
+      </w:pPr>
+      <w:r>
+        <w:rPr>
+          <w:rFonts w:ascii="宋体" w:eastAsia="宋体" w:hAnsi="宋体" w:hint="eastAsia"/>
+          <w:sz w:val="24"/>
+          <w:szCs w:val="24"/>
+        </w:rPr>
+        <w:t>decimal：指定值加M</w:t>
+      </w:r>
+    </w:p>
+    <w:p>
+      <w:pPr>
+        <w:ind w:firstLine="420"/>
+        <w:rPr>
+          <w:rFonts w:ascii="宋体" w:eastAsia="宋体" w:hAnsi="宋体"/>
+          <w:sz w:val="24"/>
+          <w:szCs w:val="24"/>
+        </w:rPr>
+      </w:pPr>
+      <w:r>
+        <w:rPr>
+          <w:rFonts w:ascii="宋体" w:eastAsia="宋体" w:hAnsi="宋体" w:hint="eastAsia"/>
+          <w:sz w:val="24"/>
+          <w:szCs w:val="24"/>
+        </w:rPr>
+        <w:t>char：除了带单引号的字符字面量外，还可用4位十六进制的Unicode值，带有数据类型转换的整数值或者十六进制数</w:t>
+      </w:r>
+      <w:r>
+        <w:rPr>
+          <w:rFonts w:ascii="宋体" w:eastAsia="宋体" w:hAnsi="宋体" w:hint="eastAsia"/>
+          <w:sz w:val="24"/>
+          <w:szCs w:val="24"/>
+        </w:rPr>
+        <w:t>，还</w:t>
+      </w:r>
+      <w:r>
+        <w:rPr>
+          <w:rFonts w:ascii="宋体" w:eastAsia="宋体" w:hAnsi="宋体" w:hint="eastAsia"/>
+          <w:sz w:val="24"/>
+          <w:szCs w:val="24"/>
+        </w:rPr>
+        <w:t>可用</w:t>
+      </w:r>
+      <w:r>
+        <w:rPr>
+          <w:rFonts w:ascii="宋体" w:eastAsia="宋体" w:hAnsi="宋体" w:hint="eastAsia"/>
+          <w:sz w:val="24"/>
+          <w:szCs w:val="24"/>
+        </w:rPr>
+        <w:t>转义序列</w:t>
+      </w:r>
+    </w:p>
+    <w:p>
+      <w:pPr>
+        <w:ind w:firstLine="420"/>
+        <w:rPr>
+          <w:rFonts w:ascii="宋体" w:eastAsia="宋体" w:hAnsi="宋体"/>
+          <w:sz w:val="24"/>
+          <w:szCs w:val="24"/>
+        </w:rPr>
+      </w:pPr>
+      <w:r>
+        <w:rPr>
+          <w:rFonts w:ascii="宋体" w:eastAsia="宋体" w:hAnsi="宋体" w:hint="eastAsia"/>
+          <w:sz w:val="24"/>
+          <w:szCs w:val="24"/>
+        </w:rPr>
+        <w:t>string：字符串中允许包含换行符，在代码中一个字符串可以分两行写，显示的时候也会出现换行</w:t>
+      </w:r>
+    </w:p>
+    <w:p>
+      <w:pPr>
+        <w:pStyle w:val="2"/>
+      </w:pPr>
+      <w:r>
+        <w:rPr>
+          <w:rFonts w:hint="eastAsia"/>
+        </w:rPr>
+        <w:t>5.</w:t>
+      </w:r>
+      <w:r>
+        <w:rPr>
+          <w:rFonts w:hint="eastAsia"/>
+        </w:rPr>
+        <w:t>C#的其他基础</w:t>
+      </w:r>
+    </w:p>
+    <w:p>
+      <w:pPr>
+        <w:ind w:firstLine="420"/>
+        <w:rPr>
+          <w:rFonts w:ascii="宋体" w:eastAsia="宋体" w:hAnsi="宋体"/>
+          <w:sz w:val="24"/>
+          <w:szCs w:val="24"/>
+        </w:rPr>
+      </w:pPr>
+      <w:r>
+        <w:rPr>
+          <w:rFonts w:ascii="宋体" w:eastAsia="宋体" w:hAnsi="宋体" w:hint="eastAsia"/>
+          <w:b/>
+          <w:sz w:val="24"/>
+          <w:szCs w:val="24"/>
+        </w:rPr>
+        <w:t>goto</w:t>
+      </w:r>
+      <w:r>
+        <w:rPr>
+          <w:rFonts w:ascii="宋体" w:eastAsia="宋体" w:hAnsi="宋体" w:hint="eastAsia"/>
+          <w:sz w:val="24"/>
+          <w:szCs w:val="24"/>
+        </w:rPr>
+        <w:t>语句可以跳转到指定行，但不能跳入像for这样的代码块中，也不能跳出try-catch后面的finially。一般不允许使用goto</w:t>
+      </w:r>
+    </w:p>
+    <w:p>
+      <w:pPr>
+        <w:ind w:firstLine="420"/>
+        <w:rPr>
+          <w:rFonts w:ascii="宋体" w:eastAsia="宋体" w:hAnsi="宋体"/>
+          <w:sz w:val="24"/>
+          <w:szCs w:val="24"/>
+        </w:rPr>
+      </w:pPr>
+      <w:r>
+        <w:rPr>
+          <w:rFonts w:ascii="宋体" w:eastAsia="宋体" w:hAnsi="宋体" w:hint="eastAsia"/>
+          <w:b/>
+          <w:sz w:val="24"/>
+          <w:szCs w:val="24"/>
+        </w:rPr>
+        <w:t>Enum.Parse</w:t>
+      </w:r>
+      <w:r>
+        <w:rPr>
+          <w:rFonts w:ascii="宋体" w:eastAsia="宋体" w:hAnsi="宋体" w:hint="eastAsia"/>
+          <w:sz w:val="24"/>
+          <w:szCs w:val="24"/>
+        </w:rPr>
+        <w:t>可以将字符串转化为枚举，通常三个参数：第一个是typeof获得的枚举类型，第二个是字符串，第三个表示是否不区分大小写</w:t>
+      </w:r>
+    </w:p>
+    <w:p>
+      <w:pPr>
+        <w:ind w:firstLine="420"/>
+        <w:rPr>
+          <w:rFonts w:ascii="宋体" w:eastAsia="宋体" w:hAnsi="宋体"/>
+          <w:sz w:val="24"/>
+          <w:szCs w:val="24"/>
+        </w:rPr>
+      </w:pPr>
+      <w:r>
+        <w:rPr>
+          <w:rFonts w:ascii="宋体" w:eastAsia="宋体" w:hAnsi="宋体" w:hint="eastAsia"/>
+          <w:b/>
+          <w:sz w:val="24"/>
+          <w:szCs w:val="24"/>
+        </w:rPr>
+        <w:t>using</w:t>
+      </w:r>
+      <w:r>
+        <w:rPr>
+          <w:rFonts w:ascii="宋体" w:eastAsia="宋体" w:hAnsi="宋体" w:hint="eastAsia"/>
+          <w:sz w:val="24"/>
+          <w:szCs w:val="24"/>
+        </w:rPr>
+        <w:t>可以给命名空间取别名，using</w:t>
+      </w:r>
+      <w:r>
+        <w:rPr>
+          <w:rFonts w:ascii="宋体" w:eastAsia="宋体" w:hAnsi="宋体"/>
+          <w:sz w:val="24"/>
+          <w:szCs w:val="24"/>
+        </w:rPr>
+        <w:t xml:space="preserve"> </w:t>
+      </w:r>
+      <w:r>
+        <w:rPr>
+          <w:rFonts w:ascii="宋体" w:eastAsia="宋体" w:hAnsi="宋体" w:hint="eastAsia"/>
+          <w:sz w:val="24"/>
+          <w:szCs w:val="24"/>
+        </w:rPr>
+        <w:t>别名=命名空间。当使用别名时，调用不再使用.，而是::出类</w:t>
+      </w:r>
+    </w:p>
+    <w:p>
+      <w:pPr>
+        <w:ind w:firstLine="420"/>
+        <w:rPr>
+          <w:rFonts w:ascii="宋体" w:eastAsia="宋体" w:hAnsi="宋体"/>
+          <w:sz w:val="24"/>
+          <w:szCs w:val="24"/>
+        </w:rPr>
+      </w:pPr>
+      <w:r>
+        <w:rPr>
+          <w:rFonts w:ascii="宋体" w:eastAsia="宋体" w:hAnsi="宋体" w:hint="eastAsia"/>
+          <w:b/>
+          <w:sz w:val="24"/>
+          <w:szCs w:val="24"/>
+        </w:rPr>
+        <w:t>多个Main方法</w:t>
+      </w:r>
+      <w:r>
+        <w:rPr>
+          <w:rFonts w:ascii="宋体" w:eastAsia="宋体" w:hAnsi="宋体" w:hint="eastAsia"/>
+          <w:sz w:val="24"/>
+          <w:szCs w:val="24"/>
+        </w:rPr>
+        <w:t>：csc</w:t>
+      </w:r>
+      <w:r>
+        <w:rPr>
+          <w:rFonts w:ascii="宋体" w:eastAsia="宋体" w:hAnsi="宋体"/>
+          <w:sz w:val="24"/>
+          <w:szCs w:val="24"/>
+        </w:rPr>
+        <w:t xml:space="preserve"> </w:t>
+      </w:r>
+      <w:r>
+        <w:rPr>
+          <w:rFonts w:ascii="宋体" w:eastAsia="宋体" w:hAnsi="宋体" w:hint="eastAsia"/>
+          <w:sz w:val="24"/>
+          <w:szCs w:val="24"/>
+        </w:rPr>
+        <w:t>DoubleMain</w:t>
+      </w:r>
+      <w:r>
+        <w:rPr>
+          <w:rFonts w:ascii="宋体" w:eastAsia="宋体" w:hAnsi="宋体"/>
+          <w:sz w:val="24"/>
+          <w:szCs w:val="24"/>
+        </w:rPr>
+        <w:t>.</w:t>
+      </w:r>
+      <w:r>
+        <w:rPr>
+          <w:rFonts w:ascii="宋体" w:eastAsia="宋体" w:hAnsi="宋体" w:hint="eastAsia"/>
+          <w:sz w:val="24"/>
+          <w:szCs w:val="24"/>
+        </w:rPr>
+        <w:t>cs时会报错，因为分辨不出哪个Main方法为程序入口点。csc</w:t>
+      </w:r>
+      <w:r>
+        <w:rPr>
+          <w:rFonts w:ascii="宋体" w:eastAsia="宋体" w:hAnsi="宋体"/>
+          <w:sz w:val="24"/>
+          <w:szCs w:val="24"/>
+        </w:rPr>
+        <w:t xml:space="preserve"> </w:t>
+      </w:r>
+      <w:r>
+        <w:rPr>
+          <w:rFonts w:ascii="宋体" w:eastAsia="宋体" w:hAnsi="宋体" w:hint="eastAsia"/>
+          <w:sz w:val="24"/>
+          <w:szCs w:val="24"/>
+        </w:rPr>
+        <w:t>DoubleMain</w:t>
+      </w:r>
+      <w:r>
+        <w:rPr>
+          <w:rFonts w:ascii="宋体" w:eastAsia="宋体" w:hAnsi="宋体"/>
+          <w:sz w:val="24"/>
+          <w:szCs w:val="24"/>
+        </w:rPr>
+        <w:t>.</w:t>
+      </w:r>
+      <w:r>
+        <w:rPr>
+          <w:rFonts w:ascii="宋体" w:eastAsia="宋体" w:hAnsi="宋体" w:hint="eastAsia"/>
+          <w:sz w:val="24"/>
+          <w:szCs w:val="24"/>
+        </w:rPr>
+        <w:t>cs</w:t>
+      </w:r>
+      <w:r>
+        <w:rPr>
+          <w:rFonts w:ascii="宋体" w:eastAsia="宋体" w:hAnsi="宋体"/>
+          <w:sz w:val="24"/>
+          <w:szCs w:val="24"/>
+        </w:rPr>
+        <w:t xml:space="preserve"> /</w:t>
+      </w:r>
+      <w:r>
+        <w:rPr>
+          <w:rFonts w:ascii="宋体" w:eastAsia="宋体" w:hAnsi="宋体" w:hint="eastAsia"/>
+          <w:sz w:val="24"/>
+          <w:szCs w:val="24"/>
+        </w:rPr>
+        <w:t>main</w:t>
+      </w:r>
+      <w:r>
+        <w:rPr>
+          <w:rFonts w:ascii="宋体" w:eastAsia="宋体" w:hAnsi="宋体"/>
+          <w:sz w:val="24"/>
+          <w:szCs w:val="24"/>
+        </w:rPr>
+        <w:t>:</w:t>
+      </w:r>
+      <w:r>
+        <w:rPr>
+          <w:rFonts w:ascii="宋体" w:eastAsia="宋体" w:hAnsi="宋体" w:hint="eastAsia"/>
+          <w:sz w:val="24"/>
+          <w:szCs w:val="24"/>
+        </w:rPr>
+        <w:t>Wrox</w:t>
+      </w:r>
+      <w:r>
+        <w:rPr>
+          <w:rFonts w:ascii="宋体" w:eastAsia="宋体" w:hAnsi="宋体"/>
+          <w:sz w:val="24"/>
+          <w:szCs w:val="24"/>
+        </w:rPr>
+        <w:t>.</w:t>
+      </w:r>
+      <w:r>
+        <w:rPr>
+          <w:rFonts w:ascii="宋体" w:eastAsia="宋体" w:hAnsi="宋体" w:hint="eastAsia"/>
+          <w:sz w:val="24"/>
+          <w:szCs w:val="24"/>
+        </w:rPr>
+        <w:t>MathExample即可指定哪个类的Main方法为入口点，从而避免报错。</w:t>
+      </w:r>
+    </w:p>
+    <w:p>
+      <w:pPr>
+        <w:ind w:firstLine="420"/>
+        <w:rPr>
+          <w:rFonts w:ascii="宋体" w:eastAsia="宋体" w:hAnsi="宋体"/>
+          <w:sz w:val="24"/>
+          <w:szCs w:val="24"/>
+        </w:rPr>
+      </w:pPr>
+      <w:r>
+        <w:rPr>
+          <w:rFonts w:ascii="宋体" w:eastAsia="宋体" w:hAnsi="宋体" w:hint="eastAsia"/>
+          <w:sz w:val="24"/>
+          <w:szCs w:val="24"/>
+        </w:rPr>
+        <w:t>Main方法的参数可以通过命令行来传送选项</w:t>
+      </w:r>
+    </w:p>
+    <w:p>
+      <w:pPr>
+        <w:ind w:firstLine="420"/>
+        <w:rPr>
+          <w:rFonts w:ascii="宋体" w:eastAsia="宋体" w:hAnsi="宋体"/>
+          <w:sz w:val="24"/>
+          <w:szCs w:val="24"/>
+        </w:rPr>
+      </w:pPr>
+      <w:r>
+        <w:rPr>
+          <w:rFonts w:ascii="宋体" w:eastAsia="宋体" w:hAnsi="宋体" w:hint="eastAsia"/>
+          <w:b/>
+          <w:sz w:val="24"/>
+          <w:szCs w:val="24"/>
+        </w:rPr>
+        <w:t>占位符{</w:t>
+      </w:r>
+      <w:r>
+        <w:rPr>
+          <w:rFonts w:ascii="宋体" w:eastAsia="宋体" w:hAnsi="宋体"/>
+          <w:b/>
+          <w:sz w:val="24"/>
+          <w:szCs w:val="24"/>
+        </w:rPr>
+        <w:t>n</w:t>
+      </w:r>
+      <w:r>
+        <w:rPr>
+          <w:rFonts w:ascii="宋体" w:eastAsia="宋体" w:hAnsi="宋体" w:hint="eastAsia"/>
+          <w:b/>
+          <w:sz w:val="24"/>
+          <w:szCs w:val="24"/>
+        </w:rPr>
+        <w:t>}</w:t>
+      </w:r>
+      <w:r>
+        <w:rPr>
+          <w:rFonts w:ascii="宋体" w:eastAsia="宋体" w:hAnsi="宋体" w:hint="eastAsia"/>
+          <w:sz w:val="24"/>
+          <w:szCs w:val="24"/>
+        </w:rPr>
+        <w:t>：还可以调整文本宽度，{n,w}其中w就是文本宽度</w:t>
+      </w:r>
+      <w:r>
+        <w:rPr>
+          <w:rFonts w:ascii="宋体" w:eastAsia="宋体" w:hAnsi="宋体" w:hint="eastAsia"/>
+          <w:sz w:val="24"/>
+          <w:szCs w:val="24"/>
+        </w:rPr>
+        <w:t>。另外在宽度后面使用某种格式字符串，即可实现可选精度</w:t>
+      </w:r>
+    </w:p>
+    <w:p>
+      <w:pPr>
+        <w:ind w:firstLine="420"/>
+        <w:rPr>
+          <w:rFonts w:ascii="宋体" w:eastAsia="宋体" w:hAnsi="宋体"/>
+          <w:sz w:val="24"/>
+          <w:szCs w:val="24"/>
+        </w:rPr>
+      </w:pPr>
+      <w:r>
+        <w:rPr>
+          <w:rFonts w:ascii="宋体" w:eastAsia="宋体" w:hAnsi="宋体" w:hint="eastAsia"/>
+          <w:b/>
+          <w:sz w:val="24"/>
+          <w:szCs w:val="24"/>
+        </w:rPr>
+        <w:t>global关键字</w:t>
+      </w:r>
+      <w:r>
+        <w:rPr>
+          <w:rFonts w:ascii="宋体" w:eastAsia="宋体" w:hAnsi="宋体" w:hint="eastAsia"/>
+          <w:sz w:val="24"/>
+          <w:szCs w:val="24"/>
+        </w:rPr>
+        <w:t>：如果直接写命名空间点出类，那么程序会就近选择匹配的命名空间，而若是global::命名空间点出类，那么程序将从全局开始搜索匹配的命名空间。</w:t>
+      </w:r>
+    </w:p>
+    <w:p>
+      <w:pPr>
+        <w:ind w:firstLine="420"/>
+        <w:rPr>
+          <w:rFonts w:ascii="宋体" w:eastAsia="宋体" w:hAnsi="宋体"/>
+          <w:sz w:val="24"/>
+          <w:szCs w:val="24"/>
+        </w:rPr>
+      </w:pPr>
+      <w:r>
+        <w:rPr>
+          <w:rFonts w:ascii="宋体" w:eastAsia="宋体" w:hAnsi="宋体" w:hint="eastAsia"/>
+          <w:b/>
+          <w:sz w:val="24"/>
+          <w:szCs w:val="24"/>
+        </w:rPr>
+        <w:t>内部注释</w:t>
+      </w:r>
+      <w:r>
+        <w:rPr>
+          <w:rFonts w:ascii="宋体" w:eastAsia="宋体" w:hAnsi="宋体" w:hint="eastAsia"/>
+          <w:sz w:val="24"/>
+          <w:szCs w:val="24"/>
+        </w:rPr>
+        <w:t>：即/**/可以用在某句代码内部。</w:t>
+      </w:r>
+    </w:p>
+    <w:p>
+      <w:pPr>
+        <w:ind w:firstLine="420"/>
+        <w:rPr>
+          <w:rFonts w:ascii="宋体" w:eastAsia="宋体" w:hAnsi="宋体"/>
+          <w:sz w:val="24"/>
+          <w:szCs w:val="24"/>
+        </w:rPr>
+      </w:pPr>
+      <w:r>
+        <w:rPr>
+          <w:rFonts w:ascii="宋体" w:eastAsia="宋体" w:hAnsi="宋体" w:hint="eastAsia"/>
+          <w:b/>
+          <w:sz w:val="24"/>
+          <w:szCs w:val="24"/>
+        </w:rPr>
+        <w:t>预处理指令</w:t>
+      </w:r>
+      <w:r>
+        <w:rPr>
+          <w:rFonts w:ascii="宋体" w:eastAsia="宋体" w:hAnsi="宋体" w:hint="eastAsia"/>
+          <w:sz w:val="24"/>
+          <w:szCs w:val="24"/>
+        </w:rPr>
+        <w:t>：#define（</w:t>
+      </w:r>
+      <w:r>
+        <w:rPr>
+          <w:rFonts w:ascii="宋体" w:eastAsia="宋体" w:hAnsi="宋体" w:hint="eastAsia"/>
+          <w:sz w:val="24"/>
+          <w:szCs w:val="24"/>
+        </w:rPr>
+        <w:t>定义</w:t>
+      </w:r>
+      <w:r>
+        <w:rPr>
+          <w:rFonts w:ascii="宋体" w:eastAsia="宋体" w:hAnsi="宋体" w:hint="eastAsia"/>
+          <w:sz w:val="24"/>
+          <w:szCs w:val="24"/>
+        </w:rPr>
+        <w:t>类似于VS点开</w:t>
+      </w:r>
+      <w:r>
+        <w:rPr>
+          <w:rFonts w:ascii="宋体" w:eastAsia="宋体" w:hAnsi="宋体" w:hint="eastAsia"/>
+          <w:sz w:val="24"/>
+          <w:szCs w:val="24"/>
+        </w:rPr>
+        <w:t>项目属性中的条件编译符号</w:t>
+      </w:r>
+      <w:r>
+        <w:rPr>
+          <w:rFonts w:ascii="宋体" w:eastAsia="宋体" w:hAnsi="宋体" w:hint="eastAsia"/>
+          <w:sz w:val="24"/>
+          <w:szCs w:val="24"/>
+        </w:rPr>
+        <w:t>）</w:t>
+      </w:r>
+      <w:r>
+        <w:rPr>
+          <w:rFonts w:ascii="宋体" w:eastAsia="宋体" w:hAnsi="宋体" w:hint="eastAsia"/>
+          <w:sz w:val="24"/>
+          <w:szCs w:val="24"/>
+        </w:rPr>
+        <w:t>、if#elif</w:t>
+      </w:r>
+      <w:r>
+        <w:rPr>
+          <w:rFonts w:ascii="宋体" w:eastAsia="宋体" w:hAnsi="宋体"/>
+          <w:sz w:val="24"/>
+          <w:szCs w:val="24"/>
+        </w:rPr>
+        <w:t>#endif、</w:t>
+      </w:r>
+      <w:r>
+        <w:rPr>
+          <w:rFonts w:ascii="宋体" w:eastAsia="宋体" w:hAnsi="宋体" w:hint="eastAsia"/>
+          <w:sz w:val="24"/>
+          <w:szCs w:val="24"/>
+        </w:rPr>
+        <w:t>#warning编译到此句会提示但继续编译、#error编译到此句将抛出异常</w:t>
+      </w:r>
+      <w:r>
+        <w:rPr>
+          <w:rFonts w:ascii="宋体" w:eastAsia="宋体" w:hAnsi="宋体" w:hint="eastAsia"/>
+          <w:sz w:val="24"/>
+          <w:szCs w:val="24"/>
+        </w:rPr>
+        <w:t>、#region#endregion</w:t>
+      </w:r>
+      <w:r>
+        <w:rPr>
+          <w:rFonts w:ascii="宋体" w:eastAsia="宋体" w:hAnsi="宋体" w:hint="eastAsia"/>
+          <w:sz w:val="24"/>
+          <w:szCs w:val="24"/>
+        </w:rPr>
+        <w:t>、#line</w:t>
+      </w:r>
+      <w:r>
+        <w:rPr>
+          <w:rFonts w:ascii="宋体" w:eastAsia="宋体" w:hAnsi="宋体" w:hint="eastAsia"/>
+          <w:sz w:val="24"/>
+          <w:szCs w:val="24"/>
+        </w:rPr>
+        <w:t>、#pragma</w:t>
+      </w:r>
+    </w:p>
+    <w:p>
+      <w:pPr>
+        <w:ind w:firstLine="420"/>
+        <w:rPr>
+          <w:rFonts w:ascii="宋体" w:eastAsia="宋体" w:hAnsi="宋体"/>
+          <w:sz w:val="24"/>
+          <w:szCs w:val="24"/>
+        </w:rPr>
+      </w:pPr>
+      <w:r>
+        <w:rPr>
+          <w:rFonts w:ascii="宋体" w:eastAsia="宋体" w:hAnsi="宋体"/>
+          <w:b/>
+          <w:sz w:val="24"/>
+          <w:szCs w:val="24"/>
+        </w:rPr>
+        <w:t>标识符</w:t>
+      </w:r>
+      <w:r>
+        <w:rPr>
+          <w:rFonts w:ascii="宋体" w:eastAsia="宋体" w:hAnsi="宋体"/>
+          <w:sz w:val="24"/>
+          <w:szCs w:val="24"/>
+        </w:rPr>
+        <w:t>：如果需要把一个保留字用作标识符，那么可以在标识符的前面加上前缀符号@。</w:t>
+      </w:r>
+      <w:r>
+        <w:rPr>
+          <w:rFonts w:ascii="宋体" w:eastAsia="宋体" w:hAnsi="宋体"/>
+          <w:sz w:val="24"/>
+          <w:szCs w:val="24"/>
+        </w:rPr>
+        <w:t>标识符也可以包含unicode字符，用语法</w:t>
+      </w:r>
+      <w:r>
+        <w:rPr>
+          <w:rFonts w:ascii="宋体" w:eastAsia="宋体" w:hAnsi="宋体" w:hint="eastAsia"/>
+          <w:sz w:val="24"/>
+          <w:szCs w:val="24"/>
+        </w:rPr>
+        <w:t>\</w:t>
+      </w:r>
+      <w:r>
+        <w:rPr>
+          <w:rFonts w:ascii="宋体" w:eastAsia="宋体" w:hAnsi="宋体"/>
+          <w:sz w:val="24"/>
+          <w:szCs w:val="24"/>
+        </w:rPr>
+        <w:t>uXXXX来指定</w:t>
+      </w:r>
+      <w:r>
+        <w:rPr>
+          <w:rFonts w:ascii="宋体" w:eastAsia="宋体" w:hAnsi="宋体"/>
+          <w:sz w:val="24"/>
+          <w:szCs w:val="24"/>
+        </w:rPr>
+        <w:t>，如</w:t>
+      </w:r>
+      <w:r>
+        <w:rPr>
+          <w:rFonts w:ascii="宋体" w:eastAsia="宋体" w:hAnsi="宋体" w:hint="eastAsia"/>
+          <w:sz w:val="24"/>
+          <w:szCs w:val="24"/>
+        </w:rPr>
+        <w:t>_</w:t>
+      </w:r>
+      <w:r>
+        <w:rPr>
+          <w:rFonts w:ascii="宋体" w:eastAsia="宋体" w:hAnsi="宋体"/>
+          <w:sz w:val="24"/>
+          <w:szCs w:val="24"/>
+        </w:rPr>
+        <w:t>test与</w:t>
+      </w:r>
+      <w:r>
+        <w:rPr>
+          <w:rFonts w:ascii="宋体" w:eastAsia="宋体" w:hAnsi="宋体" w:hint="eastAsia"/>
+          <w:sz w:val="24"/>
+          <w:szCs w:val="24"/>
+        </w:rPr>
+        <w:t>\</w:t>
+      </w:r>
+      <w:r>
+        <w:rPr>
+          <w:rFonts w:ascii="宋体" w:eastAsia="宋体" w:hAnsi="宋体"/>
+          <w:sz w:val="24"/>
+          <w:szCs w:val="24"/>
+        </w:rPr>
+        <w:t>u005ftest可以互换，因为</w:t>
+      </w:r>
+      <w:r>
+        <w:rPr>
+          <w:rFonts w:ascii="宋体" w:eastAsia="宋体" w:hAnsi="宋体" w:hint="eastAsia"/>
+          <w:sz w:val="24"/>
+          <w:szCs w:val="24"/>
+        </w:rPr>
+        <w:t>_</w:t>
+      </w:r>
+      <w:r>
+        <w:rPr>
+          <w:rFonts w:ascii="宋体" w:eastAsia="宋体" w:hAnsi="宋体"/>
+          <w:sz w:val="24"/>
+          <w:szCs w:val="24"/>
+        </w:rPr>
+        <w:t>的Unicode代码</w:t>
+      </w:r>
+      <w:r>
+        <w:rPr>
+          <w:rFonts w:ascii="宋体" w:eastAsia="宋体" w:hAnsi="宋体" w:hint="eastAsia"/>
+          <w:sz w:val="24"/>
+          <w:szCs w:val="24"/>
+        </w:rPr>
+        <w:t>就是0</w:t>
+      </w:r>
+      <w:r>
+        <w:rPr>
+          <w:rFonts w:ascii="宋体" w:eastAsia="宋体" w:hAnsi="宋体"/>
+          <w:sz w:val="24"/>
+          <w:szCs w:val="24"/>
+        </w:rPr>
+        <w:t>05f</w:t>
+      </w:r>
+    </w:p>
+    <w:p>
+      <w:pPr>
+        <w:pStyle w:val="2"/>
+      </w:pPr>
+      <w:r>
+        <w:rPr>
+          <w:rFonts w:hint="eastAsia"/>
+        </w:rPr>
+        <w:lastRenderedPageBreak/>
+        <w:t>6.csc命令</w:t>
+      </w:r>
+    </w:p>
+    <w:p>
+      <w:pPr>
+        <w:pStyle w:val="4"/>
+        <w:rPr>
+          <w:color w:val="FF0000"/>
+        </w:rPr>
+      </w:pPr>
+      <w:r>
+        <w:rPr>
+          <w:rFonts w:hint="eastAsia"/>
+          <w:color w:val="FF0000"/>
+        </w:rPr>
+        <w:t>暂时没有看懂</w:t>
+      </w:r>
+    </w:p>
+    <w:p>
+      <w:pPr>
+        <w:pStyle w:val="2"/>
+      </w:pPr>
+      <w:r>
+        <w:rPr>
+          <w:rFonts w:hint="eastAsia"/>
+        </w:rPr>
+        <w:t>7</w:t>
+      </w:r>
+      <w:r>
+        <w:t>.C#的面向对象</w:t>
       </w:r>
     </w:p>
     <w:p>
@@ -667,6 +1868,9 @@
         <w:pStyle w:val="3"/>
       </w:pPr>
       <w:r>
+        <w:rPr>
+          <w:rFonts w:hint="eastAsia"/>
+        </w:rPr>
         <w:t>1</w:t>
       </w:r>
       <w:r>
@@ -676,44 +1880,342 @@
         <w:t>）</w:t>
       </w:r>
       <w:r>
-        <w:rPr>
-          <w:rFonts w:hint="eastAsia"/>
-        </w:rPr>
-        <w:t>VB</w:t>
-      </w:r>
-    </w:p>
-    <w:p>
-      <w:pPr>
-        <w:ind w:firstLine="420"/>
-        <w:rPr>
-          <w:rFonts w:ascii="宋体" w:eastAsia="宋体" w:hAnsi="宋体"/>
-          <w:sz w:val="24"/>
-          <w:szCs w:val="24"/>
-        </w:rPr>
-      </w:pPr>
-      <w:r>
-        <w:rPr>
-          <w:rFonts w:ascii="宋体" w:eastAsia="宋体" w:hAnsi="宋体" w:hint="eastAsia"/>
-          <w:sz w:val="24"/>
-          <w:szCs w:val="24"/>
-        </w:rPr>
-        <w:t>VB.NET</w:t>
-      </w:r>
-      <w:r>
-        <w:rPr>
-          <w:rFonts w:ascii="宋体" w:eastAsia="宋体" w:hAnsi="宋体" w:hint="eastAsia"/>
-          <w:sz w:val="24"/>
-          <w:szCs w:val="24"/>
-        </w:rPr>
-        <w:t>与C#</w:t>
-      </w:r>
-      <w:r>
-        <w:rPr>
-          <w:rFonts w:ascii="宋体" w:eastAsia="宋体" w:hAnsi="宋体" w:hint="eastAsia"/>
-          <w:sz w:val="24"/>
-          <w:szCs w:val="24"/>
-        </w:rPr>
-        <w:t>之间的区别很小，主要是使用花括号还是END语句的个人喜好问题</w:t>
+        <w:t>类与结构</w:t>
+      </w:r>
+    </w:p>
+    <w:p>
+      <w:pPr>
+        <w:ind w:firstLine="420"/>
+        <w:rPr>
+          <w:rFonts w:ascii="宋体" w:eastAsia="宋体" w:hAnsi="宋体"/>
+          <w:sz w:val="24"/>
+          <w:szCs w:val="24"/>
+        </w:rPr>
+      </w:pPr>
+      <w:r>
+        <w:rPr>
+          <w:rFonts w:ascii="宋体" w:eastAsia="宋体" w:hAnsi="宋体"/>
+          <w:sz w:val="24"/>
+          <w:szCs w:val="24"/>
+        </w:rPr>
+        <w:t>类</w:t>
+      </w:r>
+      <w:r>
+        <w:rPr>
+          <w:rFonts w:ascii="宋体" w:eastAsia="宋体" w:hAnsi="宋体" w:hint="eastAsia"/>
+          <w:sz w:val="24"/>
+          <w:szCs w:val="24"/>
+        </w:rPr>
+        <w:t>是存在堆中的引用类型，而结构是存在栈上的值类型。</w:t>
+      </w:r>
+    </w:p>
+    <w:p>
+      <w:pPr>
+        <w:ind w:firstLine="420"/>
+        <w:rPr>
+          <w:rFonts w:ascii="宋体" w:eastAsia="宋体" w:hAnsi="宋体"/>
+          <w:sz w:val="24"/>
+          <w:szCs w:val="24"/>
+        </w:rPr>
+      </w:pPr>
+      <w:r>
+        <w:rPr>
+          <w:rFonts w:ascii="宋体" w:eastAsia="宋体" w:hAnsi="宋体"/>
+          <w:sz w:val="24"/>
+          <w:szCs w:val="24"/>
+        </w:rPr>
+        <w:t>类中有个和构造函数差不多的东西，成为终结器，其名称也与类名一致，只是前面多了个</w:t>
+      </w:r>
+      <w:r>
+        <w:rPr>
+          <w:rFonts w:ascii="宋体" w:eastAsia="宋体" w:hAnsi="宋体" w:hint="eastAsia"/>
+          <w:sz w:val="24"/>
+          <w:szCs w:val="24"/>
+        </w:rPr>
+        <w:t>~，当有某个对象不需要时调用它。</w:t>
+      </w:r>
+    </w:p>
+    <w:p>
+      <w:pPr>
+        <w:pStyle w:val="4"/>
+      </w:pPr>
+      <w:r>
+        <w:t>A</w:t>
+      </w:r>
+      <w:r>
+        <w:rPr>
+          <w:rFonts w:hint="eastAsia"/>
+        </w:rPr>
+        <w:t>）</w:t>
+      </w:r>
+      <w:r>
+        <w:rPr>
+          <w:rFonts w:hint="eastAsia"/>
+        </w:rPr>
+        <w:t>数据成员</w:t>
+      </w:r>
+    </w:p>
+    <w:p>
+      <w:pPr>
+        <w:ind w:firstLine="420"/>
+        <w:rPr>
+          <w:rFonts w:ascii="宋体" w:eastAsia="宋体" w:hAnsi="宋体"/>
+          <w:sz w:val="24"/>
+          <w:szCs w:val="24"/>
+        </w:rPr>
+      </w:pPr>
+      <w:r>
+        <w:rPr>
+          <w:rFonts w:ascii="宋体" w:eastAsia="宋体" w:hAnsi="宋体"/>
+          <w:sz w:val="24"/>
+          <w:szCs w:val="24"/>
+        </w:rPr>
+        <w:t>按引用传递效率更高，因为在按值传递时，必须复制大量的数据。</w:t>
+      </w:r>
+    </w:p>
+    <w:p>
+      <w:pPr>
+        <w:pStyle w:val="4"/>
+      </w:pPr>
+      <w:r>
+        <w:t>B</w:t>
+      </w:r>
+      <w:r>
+        <w:rPr>
+          <w:rFonts w:hint="eastAsia"/>
+        </w:rPr>
+        <w:t>）</w:t>
+      </w:r>
+      <w:r>
+        <w:rPr>
+          <w:rFonts w:hint="eastAsia"/>
+        </w:rPr>
+        <w:t>函数成员</w:t>
+      </w:r>
+    </w:p>
+    <w:p>
+      <w:pPr>
+        <w:ind w:firstLine="420"/>
+        <w:rPr>
+          <w:rFonts w:ascii="宋体" w:eastAsia="宋体" w:hAnsi="宋体"/>
+          <w:sz w:val="24"/>
+          <w:szCs w:val="24"/>
+        </w:rPr>
+      </w:pPr>
+      <w:r>
+        <w:rPr>
+          <w:rFonts w:ascii="宋体" w:eastAsia="宋体" w:hAnsi="宋体" w:hint="eastAsia"/>
+          <w:sz w:val="24"/>
+          <w:szCs w:val="24"/>
+        </w:rPr>
+        <w:t>命名参数：void</w:t>
+      </w:r>
+      <w:r>
+        <w:rPr>
+          <w:rFonts w:ascii="宋体" w:eastAsia="宋体" w:hAnsi="宋体"/>
+          <w:sz w:val="24"/>
+          <w:szCs w:val="24"/>
+        </w:rPr>
+        <w:t xml:space="preserve"> test</w:t>
+      </w:r>
+      <w:r>
+        <w:rPr>
+          <w:rFonts w:ascii="宋体" w:eastAsia="宋体" w:hAnsi="宋体" w:hint="eastAsia"/>
+          <w:sz w:val="24"/>
+          <w:szCs w:val="24"/>
+        </w:rPr>
+        <w:t>(</w:t>
+      </w:r>
+      <w:r>
+        <w:rPr>
+          <w:rFonts w:ascii="宋体" w:eastAsia="宋体" w:hAnsi="宋体"/>
+          <w:sz w:val="24"/>
+          <w:szCs w:val="24"/>
+        </w:rPr>
+        <w:t>string a，string b</w:t>
+      </w:r>
+      <w:r>
+        <w:rPr>
+          <w:rFonts w:ascii="宋体" w:eastAsia="宋体" w:hAnsi="宋体" w:hint="eastAsia"/>
+          <w:sz w:val="24"/>
+          <w:szCs w:val="24"/>
+        </w:rPr>
+        <w:t>)</w:t>
+      </w:r>
+      <w:r>
+        <w:rPr>
+          <w:rFonts w:ascii="宋体" w:eastAsia="宋体" w:hAnsi="宋体"/>
+          <w:sz w:val="24"/>
+          <w:szCs w:val="24"/>
+        </w:rPr>
+        <w:t>参时可以test</w:t>
+      </w:r>
+      <w:r>
+        <w:rPr>
+          <w:rFonts w:ascii="宋体" w:eastAsia="宋体" w:hAnsi="宋体" w:hint="eastAsia"/>
+          <w:sz w:val="24"/>
+          <w:szCs w:val="24"/>
+        </w:rPr>
+        <w:t>(</w:t>
+      </w:r>
+      <w:r>
+        <w:rPr>
+          <w:rFonts w:ascii="宋体" w:eastAsia="宋体" w:hAnsi="宋体"/>
+          <w:sz w:val="24"/>
+          <w:szCs w:val="24"/>
+        </w:rPr>
+        <w:t>b</w:t>
+      </w:r>
+      <w:r>
+        <w:rPr>
+          <w:rFonts w:ascii="宋体" w:eastAsia="宋体" w:hAnsi="宋体"/>
+          <w:sz w:val="24"/>
+          <w:szCs w:val="24"/>
+        </w:rPr>
+        <w:t>:</w:t>
+      </w:r>
+      <w:r>
+        <w:rPr>
+          <w:rFonts w:ascii="宋体" w:eastAsia="宋体" w:hAnsi="宋体"/>
+          <w:sz w:val="24"/>
+          <w:szCs w:val="24"/>
+        </w:rPr>
+        <w:t>””,a</w:t>
+      </w:r>
+      <w:r>
+        <w:rPr>
+          <w:rFonts w:ascii="宋体" w:eastAsia="宋体" w:hAnsi="宋体"/>
+          <w:sz w:val="24"/>
+          <w:szCs w:val="24"/>
+        </w:rPr>
+        <w:t>:</w:t>
+      </w:r>
+      <w:r>
+        <w:rPr>
+          <w:rFonts w:ascii="宋体" w:eastAsia="宋体" w:hAnsi="宋体"/>
+          <w:sz w:val="24"/>
+          <w:szCs w:val="24"/>
+        </w:rPr>
+        <w:t>””）</w:t>
+      </w:r>
+      <w:r>
+        <w:rPr>
+          <w:rFonts w:ascii="宋体" w:eastAsia="宋体" w:hAnsi="宋体" w:hint="eastAsia"/>
+          <w:sz w:val="24"/>
+          <w:szCs w:val="24"/>
+        </w:rPr>
+        <w:t>，主要目的是使用在可选参数中。</w:t>
+      </w:r>
+    </w:p>
+    <w:p>
+      <w:pPr>
+        <w:pStyle w:val="4"/>
+        <w:rPr>
+          <w:color w:val="FF0000"/>
+        </w:rPr>
+      </w:pPr>
+      <w:r>
+        <w:rPr>
+          <w:rFonts w:hint="eastAsia"/>
+          <w:color w:val="FF0000"/>
+        </w:rPr>
+        <w:t>属性的访问性，暂时看不懂。</w:t>
+      </w:r>
+    </w:p>
+    <w:p>
+      <w:pPr>
+        <w:ind w:firstLine="420"/>
+        <w:rPr>
+          <w:rFonts w:ascii="宋体" w:eastAsia="宋体" w:hAnsi="宋体"/>
+          <w:sz w:val="24"/>
+          <w:szCs w:val="24"/>
+        </w:rPr>
+      </w:pPr>
+      <w:r>
+        <w:rPr>
+          <w:rFonts w:ascii="宋体" w:eastAsia="宋体" w:hAnsi="宋体" w:hint="eastAsia"/>
+          <w:sz w:val="24"/>
+          <w:szCs w:val="24"/>
+        </w:rPr>
+        <w:t>C#可以给类编写无参数的静态构造函数。</w:t>
+      </w:r>
+      <w:r>
+        <w:rPr>
+          <w:rFonts w:ascii="宋体" w:eastAsia="宋体" w:hAnsi="宋体" w:hint="eastAsia"/>
+          <w:sz w:val="24"/>
+          <w:szCs w:val="24"/>
+        </w:rPr>
+        <w:t>只执行一次。</w:t>
+      </w:r>
+      <w:r>
+        <w:rPr>
+          <w:rFonts w:ascii="宋体" w:eastAsia="宋体" w:hAnsi="宋体" w:hint="eastAsia"/>
+          <w:sz w:val="24"/>
+          <w:szCs w:val="24"/>
+        </w:rPr>
+        <w:t>而且无参数的实例构造函数和静态构造函数可以在同一个类中同时定义！</w:t>
+      </w:r>
+    </w:p>
+    <w:p>
+      <w:pPr>
+        <w:pStyle w:val="4"/>
+      </w:pPr>
+      <w:r>
+        <w:t>C</w:t>
+      </w:r>
+      <w:r>
+        <w:rPr>
+          <w:rFonts w:hint="eastAsia"/>
+        </w:rPr>
+        <w:t>）</w:t>
+      </w:r>
+      <w:r>
+        <w:rPr>
+          <w:rFonts w:hint="eastAsia"/>
+        </w:rPr>
+        <w:t>只读字段</w:t>
+      </w:r>
+    </w:p>
+    <w:p>
+      <w:pPr>
+        <w:ind w:firstLine="420"/>
+        <w:rPr>
+          <w:rFonts w:ascii="宋体" w:eastAsia="宋体" w:hAnsi="宋体"/>
+          <w:sz w:val="24"/>
+          <w:szCs w:val="24"/>
+        </w:rPr>
+      </w:pPr>
+      <w:r>
+        <w:rPr>
+          <w:rFonts w:ascii="宋体" w:eastAsia="宋体" w:hAnsi="宋体" w:hint="eastAsia"/>
+          <w:sz w:val="24"/>
+          <w:szCs w:val="24"/>
+        </w:rPr>
+        <w:t>readonly比const灵活，其规则是</w:t>
+      </w:r>
+      <w:r>
+        <w:rPr>
+          <w:rFonts w:ascii="宋体" w:eastAsia="宋体" w:hAnsi="宋体" w:hint="eastAsia"/>
+          <w:sz w:val="24"/>
+          <w:szCs w:val="24"/>
+        </w:rPr>
+        <w:t>只</w:t>
+      </w:r>
+      <w:r>
+        <w:rPr>
+          <w:rFonts w:ascii="宋体" w:eastAsia="宋体" w:hAnsi="宋体" w:hint="eastAsia"/>
+          <w:sz w:val="24"/>
+          <w:szCs w:val="24"/>
+        </w:rPr>
+        <w:t>可以在构造函数中给只读字段赋值</w:t>
+      </w:r>
+      <w:r>
+        <w:rPr>
+          <w:rFonts w:ascii="宋体" w:eastAsia="宋体" w:hAnsi="宋体" w:hint="eastAsia"/>
+          <w:sz w:val="24"/>
+          <w:szCs w:val="24"/>
+        </w:rPr>
+        <w:t>，且不一定要是静态字段。</w:t>
       </w:r>
     </w:p>
     <w:p>
@@ -724,1522 +2226,50 @@
         <w:rPr>
           <w:rFonts w:hint="eastAsia"/>
         </w:rPr>
-        <w:t>2）VC++</w:t>
-      </w:r>
-    </w:p>
-    <w:p>
-      <w:pPr>
-        <w:ind w:firstLine="420"/>
-        <w:rPr>
-          <w:rFonts w:ascii="宋体" w:eastAsia="宋体" w:hAnsi="宋体"/>
-          <w:sz w:val="24"/>
-          <w:szCs w:val="24"/>
-        </w:rPr>
-      </w:pPr>
-      <w:r>
-        <w:rPr>
-          <w:rFonts w:ascii="宋体" w:eastAsia="宋体" w:hAnsi="宋体" w:hint="eastAsia"/>
-          <w:sz w:val="24"/>
-          <w:szCs w:val="24"/>
-        </w:rPr>
-        <w:t>VC++</w:t>
-      </w:r>
-      <w:r>
-        <w:rPr>
-          <w:rFonts w:ascii="宋体" w:eastAsia="宋体" w:hAnsi="宋体"/>
-          <w:sz w:val="24"/>
-          <w:szCs w:val="24"/>
-        </w:rPr>
-        <w:t>.</w:t>
-      </w:r>
-      <w:r>
-        <w:rPr>
-          <w:rFonts w:ascii="宋体" w:eastAsia="宋体" w:hAnsi="宋体" w:hint="eastAsia"/>
-          <w:sz w:val="24"/>
-          <w:szCs w:val="24"/>
-        </w:rPr>
-        <w:t>NET要在.NET</w:t>
-      </w:r>
-      <w:r>
-        <w:rPr>
-          <w:rFonts w:ascii="宋体" w:eastAsia="宋体" w:hAnsi="宋体"/>
-          <w:sz w:val="24"/>
-          <w:szCs w:val="24"/>
-        </w:rPr>
-        <w:t xml:space="preserve"> </w:t>
-      </w:r>
-      <w:r>
-        <w:rPr>
-          <w:rFonts w:ascii="宋体" w:eastAsia="宋体" w:hAnsi="宋体" w:hint="eastAsia"/>
-          <w:sz w:val="24"/>
-          <w:szCs w:val="24"/>
-        </w:rPr>
-        <w:t>framework中运行，只需要在代码开头添加以下命令即可</w:t>
-      </w:r>
-    </w:p>
-    <w:p>
-      <w:pPr>
-        <w:ind w:firstLine="420"/>
-        <w:rPr>
-          <w:rFonts w:ascii="宋体" w:eastAsia="宋体" w:hAnsi="宋体"/>
-          <w:sz w:val="24"/>
-          <w:szCs w:val="24"/>
-        </w:rPr>
-      </w:pPr>
-      <w:r>
-        <w:rPr>
-          <w:rFonts w:ascii="宋体" w:eastAsia="宋体" w:hAnsi="宋体" w:hint="eastAsia"/>
-          <w:sz w:val="24"/>
-          <w:szCs w:val="24"/>
-        </w:rPr>
-        <w:t>#using &lt;</w:t>
-      </w:r>
-      <w:r>
-        <w:rPr>
-          <w:rFonts w:ascii="宋体" w:eastAsia="宋体" w:hAnsi="宋体"/>
-          <w:sz w:val="24"/>
-          <w:szCs w:val="24"/>
-        </w:rPr>
-        <w:t>mscorlib.dll&gt;</w:t>
-      </w:r>
-    </w:p>
-    <w:p>
-      <w:pPr>
-        <w:pStyle w:val="3"/>
-      </w:pPr>
-      <w:r>
-        <w:rPr>
-          <w:rFonts w:hint="eastAsia"/>
-        </w:rPr>
-        <w:t>3）VF#</w:t>
-      </w:r>
-    </w:p>
-    <w:p>
-      <w:pPr>
-        <w:ind w:firstLine="420"/>
-        <w:rPr>
-          <w:rFonts w:ascii="宋体" w:eastAsia="宋体" w:hAnsi="宋体"/>
-          <w:sz w:val="24"/>
-          <w:szCs w:val="24"/>
-        </w:rPr>
-      </w:pPr>
-      <w:r>
-        <w:rPr>
-          <w:rFonts w:ascii="宋体" w:eastAsia="宋体" w:hAnsi="宋体" w:hint="eastAsia"/>
-          <w:sz w:val="24"/>
-          <w:szCs w:val="24"/>
-        </w:rPr>
-        <w:t>VF#是一门函数语言，而不是面向对象</w:t>
-      </w:r>
-      <w:r>
-        <w:rPr>
-          <w:rFonts w:ascii="宋体" w:eastAsia="宋体" w:hAnsi="宋体" w:hint="eastAsia"/>
-          <w:sz w:val="24"/>
-          <w:szCs w:val="24"/>
-        </w:rPr>
-        <w:t>，有助于用来编写复杂的算法</w:t>
-      </w:r>
-      <w:r>
-        <w:rPr>
-          <w:rFonts w:ascii="宋体" w:eastAsia="宋体" w:hAnsi="宋体" w:hint="eastAsia"/>
-          <w:sz w:val="24"/>
-          <w:szCs w:val="24"/>
-        </w:rPr>
-        <w:t>。</w:t>
-      </w:r>
-    </w:p>
-    <w:p>
-      <w:pPr>
-        <w:pStyle w:val="3"/>
-      </w:pPr>
-      <w:r>
-        <w:rPr>
-          <w:rFonts w:hint="eastAsia"/>
-        </w:rPr>
-        <w:t>4）</w:t>
-      </w:r>
-      <w:r>
-        <w:rPr>
-          <w:rFonts w:hint="eastAsia"/>
-        </w:rPr>
-        <w:t>COM和COM</w:t>
-      </w:r>
-      <w:r>
-        <w:t>+</w:t>
-      </w:r>
-    </w:p>
-    <w:p>
-      <w:pPr>
-        <w:pStyle w:val="3"/>
-      </w:pPr>
-      <w:r>
-        <w:rPr>
-          <w:rFonts w:hint="eastAsia"/>
-        </w:rPr>
-        <w:t>5）Windows运行库</w:t>
-      </w:r>
-    </w:p>
-    <w:p>
-      <w:pPr>
-        <w:ind w:firstLine="420"/>
-        <w:rPr>
-          <w:rFonts w:ascii="宋体" w:eastAsia="宋体" w:hAnsi="宋体"/>
-          <w:sz w:val="24"/>
-          <w:szCs w:val="24"/>
-        </w:rPr>
-      </w:pPr>
-      <w:r>
-        <w:rPr>
-          <w:rFonts w:ascii="宋体" w:eastAsia="宋体" w:hAnsi="宋体" w:hint="eastAsia"/>
-          <w:sz w:val="24"/>
-          <w:szCs w:val="24"/>
-        </w:rPr>
-        <w:t>这个运行库可以在VB、C#、C</w:t>
-      </w:r>
-      <w:r>
-        <w:rPr>
-          <w:rFonts w:ascii="宋体" w:eastAsia="宋体" w:hAnsi="宋体"/>
-          <w:sz w:val="24"/>
-          <w:szCs w:val="24"/>
-        </w:rPr>
-        <w:t>++</w:t>
-      </w:r>
-      <w:r>
-        <w:rPr>
-          <w:rFonts w:ascii="宋体" w:eastAsia="宋体" w:hAnsi="宋体" w:hint="eastAsia"/>
-          <w:sz w:val="24"/>
-          <w:szCs w:val="24"/>
-        </w:rPr>
-        <w:t>和JS中使用。它的多样性是通过使用语言投影实现的。</w:t>
-      </w:r>
-    </w:p>
-    <w:p>
-      <w:pPr>
-        <w:pStyle w:val="2"/>
-      </w:pPr>
-      <w:r>
-        <w:rPr>
-          <w:rFonts w:hint="eastAsia"/>
-        </w:rPr>
-        <w:t>4.数据类型</w:t>
-      </w:r>
-    </w:p>
-    <w:p>
-      <w:pPr>
-        <w:pStyle w:val="3"/>
-      </w:pPr>
-      <w:r>
-        <w:rPr>
-          <w:rFonts w:hint="eastAsia"/>
-        </w:rPr>
-        <w:t>1）值类型与引用类型</w:t>
-      </w:r>
-    </w:p>
-    <w:p>
-      <w:pPr>
-        <w:ind w:firstLine="420"/>
-        <w:rPr>
-          <w:rFonts w:ascii="宋体" w:eastAsia="宋体" w:hAnsi="宋体"/>
-          <w:sz w:val="24"/>
-          <w:szCs w:val="24"/>
-        </w:rPr>
-      </w:pPr>
-      <w:r>
-        <w:rPr>
-          <w:rFonts w:ascii="宋体" w:eastAsia="宋体" w:hAnsi="宋体" w:hint="eastAsia"/>
-          <w:sz w:val="24"/>
-          <w:szCs w:val="24"/>
-        </w:rPr>
-        <w:t>如果要把自己的类型定义为值类型，就应该把它声明为一个结构。</w:t>
-      </w:r>
-    </w:p>
-    <w:p>
-      <w:pPr>
-        <w:pStyle w:val="3"/>
-      </w:pPr>
-      <w:r>
-        <w:rPr>
-          <w:rFonts w:hint="eastAsia"/>
-        </w:rPr>
-        <w:t>2）预定义类型</w:t>
-      </w:r>
-    </w:p>
-    <w:p>
-      <w:pPr>
-        <w:ind w:firstLine="420"/>
-        <w:rPr>
-          <w:rFonts w:ascii="宋体" w:eastAsia="宋体" w:hAnsi="宋体"/>
-          <w:sz w:val="24"/>
-          <w:szCs w:val="24"/>
-        </w:rPr>
-      </w:pPr>
-      <w:r>
-        <w:rPr>
-          <w:rFonts w:ascii="宋体" w:eastAsia="宋体" w:hAnsi="宋体" w:hint="eastAsia"/>
-          <w:sz w:val="24"/>
-          <w:szCs w:val="24"/>
-        </w:rPr>
-        <w:t>整型：sbyte、short、int、long、byte、ushort、uint、ulong</w:t>
-      </w:r>
-    </w:p>
-    <w:p>
-      <w:pPr>
-        <w:ind w:firstLine="420"/>
-        <w:rPr>
-          <w:rFonts w:ascii="宋体" w:eastAsia="宋体" w:hAnsi="宋体"/>
-          <w:sz w:val="24"/>
-          <w:szCs w:val="24"/>
-        </w:rPr>
-      </w:pPr>
-      <w:r>
-        <w:rPr>
-          <w:rFonts w:ascii="宋体" w:eastAsia="宋体" w:hAnsi="宋体" w:hint="eastAsia"/>
-          <w:sz w:val="24"/>
-          <w:szCs w:val="24"/>
-        </w:rPr>
-        <w:t>所有的整型都能被赋予十进制或者十六进制的值，后者需要0x前缀</w:t>
-      </w:r>
-    </w:p>
-    <w:p>
-      <w:pPr>
-        <w:ind w:firstLine="420"/>
-        <w:rPr>
-          <w:rFonts w:ascii="宋体" w:eastAsia="宋体" w:hAnsi="宋体"/>
-          <w:sz w:val="24"/>
-          <w:szCs w:val="24"/>
-        </w:rPr>
-      </w:pPr>
-      <w:r>
-        <w:rPr>
-          <w:rFonts w:ascii="宋体" w:eastAsia="宋体" w:hAnsi="宋体" w:hint="eastAsia"/>
-          <w:sz w:val="24"/>
-          <w:szCs w:val="24"/>
-        </w:rPr>
-        <w:t>若没有显式的声明，则默认为int，当然也可以直接指定值，如long</w:t>
-      </w:r>
-      <w:r>
-        <w:rPr>
-          <w:rFonts w:ascii="宋体" w:eastAsia="宋体" w:hAnsi="宋体"/>
-          <w:sz w:val="24"/>
-          <w:szCs w:val="24"/>
-        </w:rPr>
-        <w:t xml:space="preserve"> </w:t>
-      </w:r>
-      <w:r>
-        <w:rPr>
-          <w:rFonts w:ascii="宋体" w:eastAsia="宋体" w:hAnsi="宋体" w:hint="eastAsia"/>
-          <w:sz w:val="24"/>
-          <w:szCs w:val="24"/>
-        </w:rPr>
-        <w:t>l=</w:t>
-      </w:r>
-      <w:r>
-        <w:rPr>
-          <w:rFonts w:ascii="宋体" w:eastAsia="宋体" w:hAnsi="宋体"/>
-          <w:sz w:val="24"/>
-          <w:szCs w:val="24"/>
-        </w:rPr>
-        <w:t>1234</w:t>
-      </w:r>
-      <w:r>
-        <w:rPr>
-          <w:rFonts w:ascii="宋体" w:eastAsia="宋体" w:hAnsi="宋体" w:hint="eastAsia"/>
-          <w:sz w:val="24"/>
-          <w:szCs w:val="24"/>
-        </w:rPr>
-        <w:t>L，ulong</w:t>
-      </w:r>
-      <w:r>
-        <w:rPr>
-          <w:rFonts w:ascii="宋体" w:eastAsia="宋体" w:hAnsi="宋体"/>
-          <w:sz w:val="24"/>
-          <w:szCs w:val="24"/>
-        </w:rPr>
-        <w:t xml:space="preserve"> </w:t>
-      </w:r>
-      <w:r>
-        <w:rPr>
-          <w:rFonts w:ascii="宋体" w:eastAsia="宋体" w:hAnsi="宋体" w:hint="eastAsia"/>
-          <w:sz w:val="24"/>
-          <w:szCs w:val="24"/>
-        </w:rPr>
-        <w:t>ul=</w:t>
-      </w:r>
-      <w:r>
-        <w:rPr>
-          <w:rFonts w:ascii="宋体" w:eastAsia="宋体" w:hAnsi="宋体"/>
-          <w:sz w:val="24"/>
-          <w:szCs w:val="24"/>
-        </w:rPr>
-        <w:t>1234</w:t>
-      </w:r>
-      <w:r>
-        <w:rPr>
-          <w:rFonts w:ascii="宋体" w:eastAsia="宋体" w:hAnsi="宋体" w:hint="eastAsia"/>
-          <w:sz w:val="24"/>
-          <w:szCs w:val="24"/>
-        </w:rPr>
-        <w:t>UL。建议使用大写的U和L，否则小写l</w:t>
-      </w:r>
-      <w:r>
-        <w:rPr>
-          <w:rFonts w:ascii="宋体" w:eastAsia="宋体" w:hAnsi="宋体" w:hint="eastAsia"/>
-          <w:sz w:val="24"/>
-          <w:szCs w:val="24"/>
-        </w:rPr>
-        <w:t>容易</w:t>
-      </w:r>
-      <w:r>
-        <w:rPr>
-          <w:rFonts w:ascii="宋体" w:eastAsia="宋体" w:hAnsi="宋体" w:hint="eastAsia"/>
-          <w:sz w:val="24"/>
-          <w:szCs w:val="24"/>
-        </w:rPr>
-        <w:t>与</w:t>
-      </w:r>
-      <w:r>
-        <w:rPr>
-          <w:rFonts w:ascii="宋体" w:eastAsia="宋体" w:hAnsi="宋体" w:hint="eastAsia"/>
-          <w:sz w:val="24"/>
-          <w:szCs w:val="24"/>
-        </w:rPr>
-        <w:t>数字</w:t>
-      </w:r>
-      <w:r>
-        <w:rPr>
-          <w:rFonts w:ascii="宋体" w:eastAsia="宋体" w:hAnsi="宋体" w:hint="eastAsia"/>
-          <w:sz w:val="24"/>
-          <w:szCs w:val="24"/>
-        </w:rPr>
-        <w:t>1混淆。</w:t>
-      </w:r>
-    </w:p>
-    <w:p>
-      <w:pPr>
-        <w:ind w:firstLine="420"/>
-        <w:rPr>
-          <w:rFonts w:ascii="宋体" w:eastAsia="宋体" w:hAnsi="宋体"/>
-          <w:sz w:val="24"/>
-          <w:szCs w:val="24"/>
-        </w:rPr>
-      </w:pPr>
-      <w:r>
-        <w:rPr>
-          <w:rFonts w:ascii="宋体" w:eastAsia="宋体" w:hAnsi="宋体" w:hint="eastAsia"/>
-          <w:sz w:val="24"/>
-          <w:szCs w:val="24"/>
-        </w:rPr>
-        <w:t>浮点型：double和float，指定float值一般后面加F（f）</w:t>
-      </w:r>
-    </w:p>
-    <w:p>
-      <w:pPr>
-        <w:ind w:firstLine="420"/>
-        <w:rPr>
-          <w:rFonts w:ascii="宋体" w:eastAsia="宋体" w:hAnsi="宋体"/>
-          <w:sz w:val="24"/>
-          <w:szCs w:val="24"/>
-        </w:rPr>
-      </w:pPr>
-      <w:r>
-        <w:rPr>
-          <w:rFonts w:ascii="宋体" w:eastAsia="宋体" w:hAnsi="宋体" w:hint="eastAsia"/>
-          <w:sz w:val="24"/>
-          <w:szCs w:val="24"/>
+        <w:t>2）</w:t>
+      </w:r>
+      <w:r>
+        <w:rPr>
+          <w:rFonts w:hint="eastAsia"/>
+        </w:rPr>
+        <w:t>匿名类型</w:t>
+      </w:r>
+    </w:p>
+    <w:p>
+      <w:pPr>
+        <w:ind w:firstLine="420"/>
+        <w:rPr>
+          <w:rFonts w:ascii="宋体" w:eastAsia="宋体" w:hAnsi="宋体"/>
+          <w:sz w:val="24"/>
+          <w:szCs w:val="24"/>
+        </w:rPr>
+      </w:pPr>
+      <w:r>
+        <w:rPr>
+          <w:rFonts w:ascii="宋体" w:eastAsia="宋体" w:hAnsi="宋体" w:hint="eastAsia"/>
+          <w:sz w:val="24"/>
+          <w:szCs w:val="24"/>
+        </w:rPr>
+        <w:t>var不止能用于弱类型，还能用作隐式类型化的变量。</w:t>
+      </w:r>
+    </w:p>
+    <w:p>
+      <w:pPr>
+        <w:pStyle w:val="4"/>
+      </w:pPr>
+      <w:r>
+        <w:rPr>
+          <w:rFonts w:hint="eastAsia"/>
+          <w:color w:val="FF0000"/>
         </w:rPr>
         <w:lastRenderedPageBreak/>
-        <w:t>decimal：指定值加M</w:t>
-      </w:r>
-    </w:p>
-    <w:p>
-      <w:pPr>
-        <w:ind w:firstLine="420"/>
-        <w:rPr>
-          <w:rFonts w:ascii="宋体" w:eastAsia="宋体" w:hAnsi="宋体"/>
-          <w:sz w:val="24"/>
-          <w:szCs w:val="24"/>
-        </w:rPr>
-      </w:pPr>
-      <w:r>
-        <w:rPr>
-          <w:rFonts w:ascii="宋体" w:eastAsia="宋体" w:hAnsi="宋体" w:hint="eastAsia"/>
-          <w:sz w:val="24"/>
-          <w:szCs w:val="24"/>
-        </w:rPr>
-        <w:t>char：除了带单引号的字符字面量外，还可用4位十六进制的Unicode值，带有数据类型转换的整数值或者十六进制数</w:t>
-      </w:r>
-      <w:r>
-        <w:rPr>
-          <w:rFonts w:ascii="宋体" w:eastAsia="宋体" w:hAnsi="宋体" w:hint="eastAsia"/>
-          <w:sz w:val="24"/>
-          <w:szCs w:val="24"/>
-        </w:rPr>
-        <w:t>，还</w:t>
-      </w:r>
-      <w:r>
-        <w:rPr>
-          <w:rFonts w:ascii="宋体" w:eastAsia="宋体" w:hAnsi="宋体" w:hint="eastAsia"/>
-          <w:sz w:val="24"/>
-          <w:szCs w:val="24"/>
-        </w:rPr>
-        <w:t>可用</w:t>
-      </w:r>
-      <w:r>
-        <w:rPr>
-          <w:rFonts w:ascii="宋体" w:eastAsia="宋体" w:hAnsi="宋体" w:hint="eastAsia"/>
-          <w:sz w:val="24"/>
-          <w:szCs w:val="24"/>
-        </w:rPr>
-        <w:t>转义序列</w:t>
-      </w:r>
-    </w:p>
-    <w:p>
-      <w:pPr>
-        <w:ind w:firstLine="420"/>
-        <w:rPr>
-          <w:rFonts w:ascii="宋体" w:eastAsia="宋体" w:hAnsi="宋体"/>
-          <w:sz w:val="24"/>
-          <w:szCs w:val="24"/>
-        </w:rPr>
-      </w:pPr>
-      <w:r>
-        <w:rPr>
-          <w:rFonts w:ascii="宋体" w:eastAsia="宋体" w:hAnsi="宋体" w:hint="eastAsia"/>
-          <w:sz w:val="24"/>
-          <w:szCs w:val="24"/>
-        </w:rPr>
-        <w:t>string：字符串中允许包含换行符，在代码中一个字符串可以分两行写，显示的时候也会出现换行</w:t>
-      </w:r>
-    </w:p>
-    <w:p>
-      <w:pPr>
-        <w:pStyle w:val="2"/>
-      </w:pPr>
-      <w:r>
-        <w:rPr>
-          <w:rFonts w:hint="eastAsia"/>
-        </w:rPr>
-        <w:t>5.</w:t>
-      </w:r>
-      <w:r>
-        <w:rPr>
-          <w:rFonts w:hint="eastAsia"/>
-        </w:rPr>
-        <w:t>C#的其他基础</w:t>
-      </w:r>
-    </w:p>
-    <w:p>
-      <w:pPr>
-        <w:ind w:firstLine="420"/>
-        <w:rPr>
-          <w:rFonts w:ascii="宋体" w:eastAsia="宋体" w:hAnsi="宋体"/>
-          <w:sz w:val="24"/>
-          <w:szCs w:val="24"/>
-        </w:rPr>
-      </w:pPr>
-      <w:r>
-        <w:rPr>
-          <w:rFonts w:ascii="宋体" w:eastAsia="宋体" w:hAnsi="宋体" w:hint="eastAsia"/>
-          <w:b/>
-          <w:sz w:val="24"/>
-          <w:szCs w:val="24"/>
-        </w:rPr>
-        <w:t>goto</w:t>
-      </w:r>
-      <w:r>
-        <w:rPr>
-          <w:rFonts w:ascii="宋体" w:eastAsia="宋体" w:hAnsi="宋体" w:hint="eastAsia"/>
-          <w:sz w:val="24"/>
-          <w:szCs w:val="24"/>
-        </w:rPr>
-        <w:t>语句可以跳转到指定行，但不能跳入像for这样的代码块中，也不能跳出try-catch后面的finially。一般不允许使用goto</w:t>
-      </w:r>
-    </w:p>
-    <w:p>
-      <w:pPr>
-        <w:ind w:firstLine="420"/>
-        <w:rPr>
-          <w:rFonts w:ascii="宋体" w:eastAsia="宋体" w:hAnsi="宋体"/>
-          <w:sz w:val="24"/>
-          <w:szCs w:val="24"/>
-        </w:rPr>
-      </w:pPr>
-      <w:r>
-        <w:rPr>
-          <w:rFonts w:ascii="宋体" w:eastAsia="宋体" w:hAnsi="宋体" w:hint="eastAsia"/>
-          <w:b/>
-          <w:sz w:val="24"/>
-          <w:szCs w:val="24"/>
-        </w:rPr>
-        <w:t>Enum.Parse</w:t>
-      </w:r>
-      <w:r>
-        <w:rPr>
-          <w:rFonts w:ascii="宋体" w:eastAsia="宋体" w:hAnsi="宋体" w:hint="eastAsia"/>
-          <w:sz w:val="24"/>
-          <w:szCs w:val="24"/>
-        </w:rPr>
-        <w:t>可以将字符串转化为枚举，通常三个参数：第一个是typeof获得的枚举类型，第二个是字符串，第三个表示是否不区分大小写</w:t>
-      </w:r>
-    </w:p>
-    <w:p>
-      <w:pPr>
-        <w:ind w:firstLine="420"/>
-        <w:rPr>
-          <w:rFonts w:ascii="宋体" w:eastAsia="宋体" w:hAnsi="宋体"/>
-          <w:sz w:val="24"/>
-          <w:szCs w:val="24"/>
-        </w:rPr>
-      </w:pPr>
-      <w:r>
-        <w:rPr>
-          <w:rFonts w:ascii="宋体" w:eastAsia="宋体" w:hAnsi="宋体" w:hint="eastAsia"/>
-          <w:b/>
-          <w:sz w:val="24"/>
-          <w:szCs w:val="24"/>
-        </w:rPr>
-        <w:t>using</w:t>
-      </w:r>
-      <w:r>
-        <w:rPr>
-          <w:rFonts w:ascii="宋体" w:eastAsia="宋体" w:hAnsi="宋体" w:hint="eastAsia"/>
-          <w:sz w:val="24"/>
-          <w:szCs w:val="24"/>
-        </w:rPr>
-        <w:t>可以给命名空间取别名，using</w:t>
-      </w:r>
-      <w:r>
-        <w:rPr>
-          <w:rFonts w:ascii="宋体" w:eastAsia="宋体" w:hAnsi="宋体"/>
-          <w:sz w:val="24"/>
-          <w:szCs w:val="24"/>
-        </w:rPr>
-        <w:t xml:space="preserve"> </w:t>
-      </w:r>
-      <w:r>
-        <w:rPr>
-          <w:rFonts w:ascii="宋体" w:eastAsia="宋体" w:hAnsi="宋体" w:hint="eastAsia"/>
-          <w:sz w:val="24"/>
-          <w:szCs w:val="24"/>
-        </w:rPr>
-        <w:t>别名=命名空间。当使用别名时，调用不再使用.，而是::出类</w:t>
-      </w:r>
-    </w:p>
-    <w:p>
-      <w:pPr>
-        <w:ind w:firstLine="420"/>
-        <w:rPr>
-          <w:rFonts w:ascii="宋体" w:eastAsia="宋体" w:hAnsi="宋体"/>
-          <w:sz w:val="24"/>
-          <w:szCs w:val="24"/>
-        </w:rPr>
-      </w:pPr>
-      <w:r>
-        <w:rPr>
-          <w:rFonts w:ascii="宋体" w:eastAsia="宋体" w:hAnsi="宋体" w:hint="eastAsia"/>
-          <w:b/>
-          <w:sz w:val="24"/>
-          <w:szCs w:val="24"/>
-        </w:rPr>
-        <w:t>多个Main方法</w:t>
-      </w:r>
-      <w:r>
-        <w:rPr>
-          <w:rFonts w:ascii="宋体" w:eastAsia="宋体" w:hAnsi="宋体" w:hint="eastAsia"/>
-          <w:sz w:val="24"/>
-          <w:szCs w:val="24"/>
-        </w:rPr>
-        <w:t>：csc</w:t>
-      </w:r>
-      <w:r>
-        <w:rPr>
-          <w:rFonts w:ascii="宋体" w:eastAsia="宋体" w:hAnsi="宋体"/>
-          <w:sz w:val="24"/>
-          <w:szCs w:val="24"/>
-        </w:rPr>
-        <w:t xml:space="preserve"> </w:t>
-      </w:r>
-      <w:r>
-        <w:rPr>
-          <w:rFonts w:ascii="宋体" w:eastAsia="宋体" w:hAnsi="宋体" w:hint="eastAsia"/>
-          <w:sz w:val="24"/>
-          <w:szCs w:val="24"/>
-        </w:rPr>
-        <w:t>DoubleMain</w:t>
-      </w:r>
-      <w:r>
-        <w:rPr>
-          <w:rFonts w:ascii="宋体" w:eastAsia="宋体" w:hAnsi="宋体"/>
-          <w:sz w:val="24"/>
-          <w:szCs w:val="24"/>
-        </w:rPr>
-        <w:t>.</w:t>
-      </w:r>
-      <w:r>
-        <w:rPr>
-          <w:rFonts w:ascii="宋体" w:eastAsia="宋体" w:hAnsi="宋体" w:hint="eastAsia"/>
-          <w:sz w:val="24"/>
-          <w:szCs w:val="24"/>
-        </w:rPr>
-        <w:t>cs时会报错，因为分辨不出哪个Main方法为程序入口点。csc</w:t>
-      </w:r>
-      <w:r>
-        <w:rPr>
-          <w:rFonts w:ascii="宋体" w:eastAsia="宋体" w:hAnsi="宋体"/>
-          <w:sz w:val="24"/>
-          <w:szCs w:val="24"/>
-        </w:rPr>
-        <w:t xml:space="preserve"> </w:t>
-      </w:r>
-      <w:r>
-        <w:rPr>
-          <w:rFonts w:ascii="宋体" w:eastAsia="宋体" w:hAnsi="宋体" w:hint="eastAsia"/>
-          <w:sz w:val="24"/>
-          <w:szCs w:val="24"/>
-        </w:rPr>
-        <w:t>DoubleMain</w:t>
-      </w:r>
-      <w:r>
-        <w:rPr>
-          <w:rFonts w:ascii="宋体" w:eastAsia="宋体" w:hAnsi="宋体"/>
-          <w:sz w:val="24"/>
-          <w:szCs w:val="24"/>
-        </w:rPr>
-        <w:t>.</w:t>
-      </w:r>
-      <w:r>
-        <w:rPr>
-          <w:rFonts w:ascii="宋体" w:eastAsia="宋体" w:hAnsi="宋体" w:hint="eastAsia"/>
-          <w:sz w:val="24"/>
-          <w:szCs w:val="24"/>
-        </w:rPr>
-        <w:t>cs</w:t>
-      </w:r>
-      <w:r>
-        <w:rPr>
-          <w:rFonts w:ascii="宋体" w:eastAsia="宋体" w:hAnsi="宋体"/>
-          <w:sz w:val="24"/>
-          <w:szCs w:val="24"/>
-        </w:rPr>
-        <w:t xml:space="preserve"> /</w:t>
-      </w:r>
-      <w:r>
-        <w:rPr>
-          <w:rFonts w:ascii="宋体" w:eastAsia="宋体" w:hAnsi="宋体" w:hint="eastAsia"/>
-          <w:sz w:val="24"/>
-          <w:szCs w:val="24"/>
-        </w:rPr>
-        <w:t>main</w:t>
-      </w:r>
-      <w:r>
-        <w:rPr>
-          <w:rFonts w:ascii="宋体" w:eastAsia="宋体" w:hAnsi="宋体"/>
-          <w:sz w:val="24"/>
-          <w:szCs w:val="24"/>
-        </w:rPr>
-        <w:t>:</w:t>
-      </w:r>
-      <w:r>
-        <w:rPr>
-          <w:rFonts w:ascii="宋体" w:eastAsia="宋体" w:hAnsi="宋体" w:hint="eastAsia"/>
-          <w:sz w:val="24"/>
-          <w:szCs w:val="24"/>
-        </w:rPr>
-        <w:t>Wrox</w:t>
-      </w:r>
-      <w:r>
-        <w:rPr>
-          <w:rFonts w:ascii="宋体" w:eastAsia="宋体" w:hAnsi="宋体"/>
-          <w:sz w:val="24"/>
-          <w:szCs w:val="24"/>
-        </w:rPr>
-        <w:t>.</w:t>
-      </w:r>
-      <w:r>
-        <w:rPr>
-          <w:rFonts w:ascii="宋体" w:eastAsia="宋体" w:hAnsi="宋体" w:hint="eastAsia"/>
-          <w:sz w:val="24"/>
-          <w:szCs w:val="24"/>
-        </w:rPr>
-        <w:t>MathExample即可指定哪个类的Main方法为入口点，从而避免报错。</w:t>
-      </w:r>
-    </w:p>
-    <w:p>
-      <w:pPr>
-        <w:ind w:firstLine="420"/>
-        <w:rPr>
-          <w:rFonts w:ascii="宋体" w:eastAsia="宋体" w:hAnsi="宋体"/>
-          <w:sz w:val="24"/>
-          <w:szCs w:val="24"/>
-        </w:rPr>
-      </w:pPr>
-      <w:r>
-        <w:rPr>
-          <w:rFonts w:ascii="宋体" w:eastAsia="宋体" w:hAnsi="宋体" w:hint="eastAsia"/>
-          <w:sz w:val="24"/>
-          <w:szCs w:val="24"/>
-        </w:rPr>
-        <w:t>Main方法的参数可以通过命令行来传送选项</w:t>
-      </w:r>
-    </w:p>
-    <w:p>
-      <w:pPr>
-        <w:ind w:firstLine="420"/>
-        <w:rPr>
-          <w:rFonts w:ascii="宋体" w:eastAsia="宋体" w:hAnsi="宋体"/>
-          <w:sz w:val="24"/>
-          <w:szCs w:val="24"/>
-        </w:rPr>
-      </w:pPr>
-      <w:r>
-        <w:rPr>
-          <w:rFonts w:ascii="宋体" w:eastAsia="宋体" w:hAnsi="宋体" w:hint="eastAsia"/>
-          <w:b/>
-          <w:sz w:val="24"/>
-          <w:szCs w:val="24"/>
-        </w:rPr>
-        <w:t>占位符{</w:t>
-      </w:r>
-      <w:r>
-        <w:rPr>
-          <w:rFonts w:ascii="宋体" w:eastAsia="宋体" w:hAnsi="宋体"/>
-          <w:b/>
-          <w:sz w:val="24"/>
-          <w:szCs w:val="24"/>
-        </w:rPr>
-        <w:t>n</w:t>
-      </w:r>
-      <w:r>
-        <w:rPr>
-          <w:rFonts w:ascii="宋体" w:eastAsia="宋体" w:hAnsi="宋体" w:hint="eastAsia"/>
-          <w:b/>
-          <w:sz w:val="24"/>
-          <w:szCs w:val="24"/>
-        </w:rPr>
-        <w:t>}</w:t>
-      </w:r>
-      <w:r>
-        <w:rPr>
-          <w:rFonts w:ascii="宋体" w:eastAsia="宋体" w:hAnsi="宋体" w:hint="eastAsia"/>
-          <w:sz w:val="24"/>
-          <w:szCs w:val="24"/>
-        </w:rPr>
-        <w:t>：还可以调整文本宽度，{n,w}其中w就是文本宽度</w:t>
-      </w:r>
-      <w:r>
-        <w:rPr>
-          <w:rFonts w:ascii="宋体" w:eastAsia="宋体" w:hAnsi="宋体" w:hint="eastAsia"/>
-          <w:sz w:val="24"/>
-          <w:szCs w:val="24"/>
-        </w:rPr>
-        <w:t>。另外在宽度后面使用某种格式字符串，即可实现可选精度</w:t>
-      </w:r>
-    </w:p>
-    <w:p>
-      <w:pPr>
-        <w:ind w:firstLine="420"/>
-        <w:rPr>
-          <w:rFonts w:ascii="宋体" w:eastAsia="宋体" w:hAnsi="宋体"/>
-          <w:sz w:val="24"/>
-          <w:szCs w:val="24"/>
-        </w:rPr>
-      </w:pPr>
-      <w:r>
-        <w:rPr>
-          <w:rFonts w:ascii="宋体" w:eastAsia="宋体" w:hAnsi="宋体" w:hint="eastAsia"/>
-          <w:b/>
-          <w:sz w:val="24"/>
-          <w:szCs w:val="24"/>
-        </w:rPr>
-        <w:t>global关键字</w:t>
-      </w:r>
-      <w:r>
-        <w:rPr>
-          <w:rFonts w:ascii="宋体" w:eastAsia="宋体" w:hAnsi="宋体" w:hint="eastAsia"/>
-          <w:sz w:val="24"/>
-          <w:szCs w:val="24"/>
-        </w:rPr>
-        <w:t>：如果直接写命名空间点出类，那么程序会就近选择匹配的命名空间，而若是global::命名空间点出类，那么程序将从全局开始搜索匹配的命名空间。</w:t>
-      </w:r>
-    </w:p>
-    <w:p>
-      <w:pPr>
-        <w:ind w:firstLine="420"/>
-        <w:rPr>
-          <w:rFonts w:ascii="宋体" w:eastAsia="宋体" w:hAnsi="宋体"/>
-          <w:sz w:val="24"/>
-          <w:szCs w:val="24"/>
-        </w:rPr>
-      </w:pPr>
-      <w:r>
-        <w:rPr>
-          <w:rFonts w:ascii="宋体" w:eastAsia="宋体" w:hAnsi="宋体" w:hint="eastAsia"/>
-          <w:b/>
-          <w:sz w:val="24"/>
-          <w:szCs w:val="24"/>
-        </w:rPr>
-        <w:t>内部注释</w:t>
-      </w:r>
-      <w:r>
-        <w:rPr>
-          <w:rFonts w:ascii="宋体" w:eastAsia="宋体" w:hAnsi="宋体" w:hint="eastAsia"/>
-          <w:sz w:val="24"/>
-          <w:szCs w:val="24"/>
-        </w:rPr>
-        <w:t>：即/**/可以用在某句代码内部。</w:t>
-      </w:r>
-    </w:p>
-    <w:p>
-      <w:pPr>
-        <w:ind w:firstLine="420"/>
-        <w:rPr>
-          <w:rFonts w:ascii="宋体" w:eastAsia="宋体" w:hAnsi="宋体"/>
-          <w:sz w:val="24"/>
-          <w:szCs w:val="24"/>
-        </w:rPr>
-      </w:pPr>
-      <w:r>
-        <w:rPr>
-          <w:rFonts w:ascii="宋体" w:eastAsia="宋体" w:hAnsi="宋体" w:hint="eastAsia"/>
-          <w:b/>
-          <w:sz w:val="24"/>
-          <w:szCs w:val="24"/>
-        </w:rPr>
-        <w:t>预处理指令</w:t>
-      </w:r>
-      <w:r>
-        <w:rPr>
-          <w:rFonts w:ascii="宋体" w:eastAsia="宋体" w:hAnsi="宋体" w:hint="eastAsia"/>
-          <w:sz w:val="24"/>
-          <w:szCs w:val="24"/>
-        </w:rPr>
-        <w:t>：#define（</w:t>
-      </w:r>
-      <w:r>
-        <w:rPr>
-          <w:rFonts w:ascii="宋体" w:eastAsia="宋体" w:hAnsi="宋体" w:hint="eastAsia"/>
-          <w:sz w:val="24"/>
-          <w:szCs w:val="24"/>
-        </w:rPr>
-        <w:t>定义</w:t>
-      </w:r>
-      <w:r>
-        <w:rPr>
-          <w:rFonts w:ascii="宋体" w:eastAsia="宋体" w:hAnsi="宋体" w:hint="eastAsia"/>
-          <w:sz w:val="24"/>
-          <w:szCs w:val="24"/>
-        </w:rPr>
-        <w:t>类似于VS点开</w:t>
-      </w:r>
-      <w:r>
-        <w:rPr>
-          <w:rFonts w:ascii="宋体" w:eastAsia="宋体" w:hAnsi="宋体" w:hint="eastAsia"/>
-          <w:sz w:val="24"/>
-          <w:szCs w:val="24"/>
-        </w:rPr>
-        <w:t>项目属性中的条件编译符号</w:t>
-      </w:r>
-      <w:r>
-        <w:rPr>
-          <w:rFonts w:ascii="宋体" w:eastAsia="宋体" w:hAnsi="宋体" w:hint="eastAsia"/>
-          <w:sz w:val="24"/>
-          <w:szCs w:val="24"/>
-        </w:rPr>
-        <w:t>）</w:t>
-      </w:r>
-      <w:r>
-        <w:rPr>
-          <w:rFonts w:ascii="宋体" w:eastAsia="宋体" w:hAnsi="宋体" w:hint="eastAsia"/>
-          <w:sz w:val="24"/>
-          <w:szCs w:val="24"/>
-        </w:rPr>
-        <w:t>、if#elif</w:t>
-      </w:r>
-      <w:r>
-        <w:rPr>
-          <w:rFonts w:ascii="宋体" w:eastAsia="宋体" w:hAnsi="宋体"/>
-          <w:sz w:val="24"/>
-          <w:szCs w:val="24"/>
-        </w:rPr>
-        <w:t>#endif、</w:t>
-      </w:r>
-      <w:r>
-        <w:rPr>
-          <w:rFonts w:ascii="宋体" w:eastAsia="宋体" w:hAnsi="宋体" w:hint="eastAsia"/>
-          <w:sz w:val="24"/>
-          <w:szCs w:val="24"/>
-        </w:rPr>
-        <w:t>#warning编译到此句会提示但继续编译、#error编译到此句将抛出异常</w:t>
-      </w:r>
-      <w:r>
-        <w:rPr>
-          <w:rFonts w:ascii="宋体" w:eastAsia="宋体" w:hAnsi="宋体" w:hint="eastAsia"/>
-          <w:sz w:val="24"/>
-          <w:szCs w:val="24"/>
-        </w:rPr>
-        <w:t>、#region#endregion</w:t>
-      </w:r>
-      <w:r>
-        <w:rPr>
-          <w:rFonts w:ascii="宋体" w:eastAsia="宋体" w:hAnsi="宋体" w:hint="eastAsia"/>
-          <w:sz w:val="24"/>
-          <w:szCs w:val="24"/>
-        </w:rPr>
-        <w:t>、#line</w:t>
-      </w:r>
-      <w:r>
-        <w:rPr>
-          <w:rFonts w:ascii="宋体" w:eastAsia="宋体" w:hAnsi="宋体" w:hint="eastAsia"/>
-          <w:sz w:val="24"/>
-          <w:szCs w:val="24"/>
-        </w:rPr>
-        <w:t>、#pragma</w:t>
-      </w:r>
-    </w:p>
-    <w:p>
-      <w:pPr>
-        <w:ind w:firstLine="420"/>
-        <w:rPr>
-          <w:rFonts w:ascii="宋体" w:eastAsia="宋体" w:hAnsi="宋体"/>
-          <w:sz w:val="24"/>
-          <w:szCs w:val="24"/>
-        </w:rPr>
-      </w:pPr>
-      <w:r>
-        <w:rPr>
-          <w:rFonts w:ascii="宋体" w:eastAsia="宋体" w:hAnsi="宋体"/>
-          <w:b/>
-          <w:sz w:val="24"/>
-          <w:szCs w:val="24"/>
-        </w:rPr>
-        <w:t>标识符</w:t>
-      </w:r>
-      <w:r>
-        <w:rPr>
-          <w:rFonts w:ascii="宋体" w:eastAsia="宋体" w:hAnsi="宋体"/>
-          <w:sz w:val="24"/>
-          <w:szCs w:val="24"/>
-        </w:rPr>
-        <w:t>：如果需要把一个保留字用作标识符，那么可以在标识符的前面加上前缀符号@。</w:t>
-      </w:r>
-      <w:r>
-        <w:rPr>
-          <w:rFonts w:ascii="宋体" w:eastAsia="宋体" w:hAnsi="宋体"/>
-          <w:sz w:val="24"/>
-          <w:szCs w:val="24"/>
-        </w:rPr>
-        <w:t>标识符也可以包含unicode字符，用语法</w:t>
-      </w:r>
-      <w:r>
-        <w:rPr>
-          <w:rFonts w:ascii="宋体" w:eastAsia="宋体" w:hAnsi="宋体" w:hint="eastAsia"/>
-          <w:sz w:val="24"/>
-          <w:szCs w:val="24"/>
-        </w:rPr>
-        <w:t>\</w:t>
-      </w:r>
-      <w:r>
-        <w:rPr>
-          <w:rFonts w:ascii="宋体" w:eastAsia="宋体" w:hAnsi="宋体"/>
-          <w:sz w:val="24"/>
-          <w:szCs w:val="24"/>
-        </w:rPr>
-        <w:t>uXXXX来指定</w:t>
-      </w:r>
-      <w:r>
-        <w:rPr>
-          <w:rFonts w:ascii="宋体" w:eastAsia="宋体" w:hAnsi="宋体"/>
-          <w:sz w:val="24"/>
-          <w:szCs w:val="24"/>
-        </w:rPr>
-        <w:t>，如</w:t>
-      </w:r>
-      <w:r>
-        <w:rPr>
-          <w:rFonts w:ascii="宋体" w:eastAsia="宋体" w:hAnsi="宋体" w:hint="eastAsia"/>
-          <w:sz w:val="24"/>
-          <w:szCs w:val="24"/>
-        </w:rPr>
-        <w:t>_</w:t>
-      </w:r>
-      <w:r>
-        <w:rPr>
-          <w:rFonts w:ascii="宋体" w:eastAsia="宋体" w:hAnsi="宋体"/>
-          <w:sz w:val="24"/>
-          <w:szCs w:val="24"/>
-        </w:rPr>
-        <w:t>test与</w:t>
-      </w:r>
-      <w:r>
-        <w:rPr>
-          <w:rFonts w:ascii="宋体" w:eastAsia="宋体" w:hAnsi="宋体" w:hint="eastAsia"/>
-          <w:sz w:val="24"/>
-          <w:szCs w:val="24"/>
-        </w:rPr>
-        <w:t>\</w:t>
-      </w:r>
-      <w:r>
-        <w:rPr>
-          <w:rFonts w:ascii="宋体" w:eastAsia="宋体" w:hAnsi="宋体"/>
-          <w:sz w:val="24"/>
-          <w:szCs w:val="24"/>
-        </w:rPr>
-        <w:t>u005ftest可以互换，因为</w:t>
-      </w:r>
-      <w:r>
-        <w:rPr>
-          <w:rFonts w:ascii="宋体" w:eastAsia="宋体" w:hAnsi="宋体" w:hint="eastAsia"/>
-          <w:sz w:val="24"/>
-          <w:szCs w:val="24"/>
-        </w:rPr>
-        <w:t>_</w:t>
-      </w:r>
-      <w:r>
-        <w:rPr>
-          <w:rFonts w:ascii="宋体" w:eastAsia="宋体" w:hAnsi="宋体"/>
-          <w:sz w:val="24"/>
-          <w:szCs w:val="24"/>
-        </w:rPr>
-        <w:t>的Unicode代码</w:t>
-      </w:r>
-      <w:r>
-        <w:rPr>
-          <w:rFonts w:ascii="宋体" w:eastAsia="宋体" w:hAnsi="宋体" w:hint="eastAsia"/>
-          <w:sz w:val="24"/>
-          <w:szCs w:val="24"/>
-        </w:rPr>
-        <w:t>就是0</w:t>
-      </w:r>
-      <w:r>
-        <w:rPr>
-          <w:rFonts w:ascii="宋体" w:eastAsia="宋体" w:hAnsi="宋体"/>
-          <w:sz w:val="24"/>
-          <w:szCs w:val="24"/>
-        </w:rPr>
-        <w:t>05f</w:t>
-      </w:r>
-    </w:p>
-    <w:p>
-      <w:pPr>
-        <w:pStyle w:val="2"/>
-      </w:pPr>
-      <w:r>
-        <w:rPr>
-          <w:rFonts w:hint="eastAsia"/>
-        </w:rPr>
-        <w:t>6.csc命令</w:t>
-      </w:r>
-    </w:p>
-    <w:p>
-      <w:pPr>
-        <w:ind w:firstLine="420"/>
-        <w:rPr>
-          <w:rFonts w:ascii="宋体" w:eastAsia="宋体" w:hAnsi="宋体"/>
-          <w:sz w:val="24"/>
-          <w:szCs w:val="24"/>
-        </w:rPr>
-      </w:pPr>
-      <w:r>
-        <w:rPr>
-          <w:rFonts w:ascii="宋体" w:eastAsia="宋体" w:hAnsi="宋体" w:hint="eastAsia"/>
-          <w:sz w:val="24"/>
-          <w:szCs w:val="24"/>
-        </w:rPr>
-        <w:t>暂时没有看懂</w:t>
-      </w:r>
-    </w:p>
-    <w:p>
-      <w:pPr>
-        <w:pStyle w:val="2"/>
-      </w:pPr>
-      <w:r>
-        <w:rPr>
-          <w:rFonts w:hint="eastAsia"/>
-        </w:rPr>
-        <w:t>7</w:t>
-      </w:r>
-      <w:r>
-        <w:t>.C#的面向对象</w:t>
-      </w:r>
-    </w:p>
-    <w:p>
-      <w:pPr>
-        <w:pStyle w:val="3"/>
-      </w:pPr>
-      <w:r>
-        <w:rPr>
-          <w:rFonts w:hint="eastAsia"/>
-        </w:rPr>
-        <w:t>1</w:t>
-      </w:r>
-      <w:r>
-        <w:rPr>
-          <w:rFonts w:hint="eastAsia"/>
-        </w:rPr>
-        <w:t>）</w:t>
-      </w:r>
-      <w:r>
-        <w:t>类与结构</w:t>
-      </w:r>
-    </w:p>
-    <w:p>
-      <w:pPr>
-        <w:ind w:firstLine="420"/>
-        <w:rPr>
-          <w:rFonts w:ascii="宋体" w:eastAsia="宋体" w:hAnsi="宋体"/>
-          <w:sz w:val="24"/>
-          <w:szCs w:val="24"/>
-        </w:rPr>
-      </w:pPr>
-      <w:r>
-        <w:rPr>
-          <w:rFonts w:ascii="宋体" w:eastAsia="宋体" w:hAnsi="宋体"/>
-          <w:sz w:val="24"/>
-          <w:szCs w:val="24"/>
-        </w:rPr>
-        <w:t>类</w:t>
-      </w:r>
-      <w:r>
-        <w:rPr>
-          <w:rFonts w:ascii="宋体" w:eastAsia="宋体" w:hAnsi="宋体" w:hint="eastAsia"/>
-          <w:sz w:val="24"/>
-          <w:szCs w:val="24"/>
-        </w:rPr>
-        <w:t>是存在堆中的引用类型，而结构是存在栈上的值类型。</w:t>
-      </w:r>
-    </w:p>
-    <w:p>
-      <w:pPr>
-        <w:ind w:firstLine="420"/>
-        <w:rPr>
-          <w:rFonts w:ascii="宋体" w:eastAsia="宋体" w:hAnsi="宋体"/>
-          <w:sz w:val="24"/>
-          <w:szCs w:val="24"/>
-        </w:rPr>
-      </w:pPr>
-      <w:r>
-        <w:rPr>
-          <w:rFonts w:ascii="宋体" w:eastAsia="宋体" w:hAnsi="宋体"/>
-          <w:sz w:val="24"/>
-          <w:szCs w:val="24"/>
-        </w:rPr>
-        <w:t>类中有个和构造函数差不多的东西，成为终结器，其名称也与类名一致，只</w:t>
-      </w:r>
-      <w:r>
-        <w:rPr>
-          <w:rFonts w:ascii="宋体" w:eastAsia="宋体" w:hAnsi="宋体"/>
-          <w:sz w:val="24"/>
-          <w:szCs w:val="24"/>
-        </w:rPr>
-        <w:lastRenderedPageBreak/>
-        <w:t>是前面多了个</w:t>
-      </w:r>
-      <w:r>
-        <w:rPr>
-          <w:rFonts w:ascii="宋体" w:eastAsia="宋体" w:hAnsi="宋体" w:hint="eastAsia"/>
-          <w:sz w:val="24"/>
-          <w:szCs w:val="24"/>
-        </w:rPr>
-        <w:t>~，当有某个对象不需要时调用它。</w:t>
-      </w:r>
-    </w:p>
-    <w:p>
-      <w:pPr>
-        <w:pStyle w:val="4"/>
-      </w:pPr>
-      <w:r>
-        <w:t>A</w:t>
-      </w:r>
-      <w:r>
-        <w:rPr>
-          <w:rFonts w:hint="eastAsia"/>
-        </w:rPr>
-        <w:t>）</w:t>
-      </w:r>
-      <w:r>
-        <w:rPr>
-          <w:rFonts w:hint="eastAsia"/>
-        </w:rPr>
-        <w:t>数据成员</w:t>
-      </w:r>
-    </w:p>
-    <w:p>
-      <w:pPr>
-        <w:ind w:firstLine="420"/>
-        <w:rPr>
-          <w:rFonts w:ascii="宋体" w:eastAsia="宋体" w:hAnsi="宋体"/>
-          <w:sz w:val="24"/>
-          <w:szCs w:val="24"/>
-        </w:rPr>
-      </w:pPr>
-      <w:r>
-        <w:rPr>
-          <w:rFonts w:ascii="宋体" w:eastAsia="宋体" w:hAnsi="宋体"/>
-          <w:sz w:val="24"/>
-          <w:szCs w:val="24"/>
-        </w:rPr>
-        <w:t>按引用传递效率更高，因为在按值传递时，必须复制大量的数据。</w:t>
-      </w:r>
-    </w:p>
-    <w:p>
-      <w:pPr>
-        <w:pStyle w:val="4"/>
-      </w:pPr>
-      <w:r>
-        <w:t>B</w:t>
-      </w:r>
-      <w:r>
-        <w:rPr>
-          <w:rFonts w:hint="eastAsia"/>
-        </w:rPr>
-        <w:t>）</w:t>
-      </w:r>
-      <w:r>
-        <w:rPr>
-          <w:rFonts w:hint="eastAsia"/>
-        </w:rPr>
-        <w:t>函数成员</w:t>
-      </w:r>
-    </w:p>
-    <w:p>
-      <w:pPr>
-        <w:ind w:firstLine="420"/>
-        <w:rPr>
-          <w:rFonts w:ascii="宋体" w:eastAsia="宋体" w:hAnsi="宋体"/>
-          <w:sz w:val="24"/>
-          <w:szCs w:val="24"/>
-        </w:rPr>
-      </w:pPr>
-      <w:r>
-        <w:rPr>
-          <w:rFonts w:ascii="宋体" w:eastAsia="宋体" w:hAnsi="宋体" w:hint="eastAsia"/>
-          <w:sz w:val="24"/>
-          <w:szCs w:val="24"/>
-        </w:rPr>
-        <w:t>命名参数：void</w:t>
-      </w:r>
-      <w:r>
-        <w:rPr>
-          <w:rFonts w:ascii="宋体" w:eastAsia="宋体" w:hAnsi="宋体"/>
-          <w:sz w:val="24"/>
-          <w:szCs w:val="24"/>
-        </w:rPr>
-        <w:t xml:space="preserve"> test</w:t>
-      </w:r>
-      <w:r>
-        <w:rPr>
-          <w:rFonts w:ascii="宋体" w:eastAsia="宋体" w:hAnsi="宋体" w:hint="eastAsia"/>
-          <w:sz w:val="24"/>
-          <w:szCs w:val="24"/>
-        </w:rPr>
-        <w:t>(</w:t>
-      </w:r>
-      <w:r>
-        <w:rPr>
-          <w:rFonts w:ascii="宋体" w:eastAsia="宋体" w:hAnsi="宋体"/>
-          <w:sz w:val="24"/>
-          <w:szCs w:val="24"/>
-        </w:rPr>
-        <w:t>string a，string b</w:t>
-      </w:r>
-      <w:r>
-        <w:rPr>
-          <w:rFonts w:ascii="宋体" w:eastAsia="宋体" w:hAnsi="宋体" w:hint="eastAsia"/>
-          <w:sz w:val="24"/>
-          <w:szCs w:val="24"/>
-        </w:rPr>
-        <w:t>)</w:t>
-      </w:r>
-      <w:r>
-        <w:rPr>
-          <w:rFonts w:ascii="宋体" w:eastAsia="宋体" w:hAnsi="宋体"/>
-          <w:sz w:val="24"/>
-          <w:szCs w:val="24"/>
-        </w:rPr>
-        <w:t>参时可以test</w:t>
-      </w:r>
-      <w:r>
-        <w:rPr>
-          <w:rFonts w:ascii="宋体" w:eastAsia="宋体" w:hAnsi="宋体" w:hint="eastAsia"/>
-          <w:sz w:val="24"/>
-          <w:szCs w:val="24"/>
-        </w:rPr>
-        <w:t>(</w:t>
-      </w:r>
-      <w:r>
-        <w:rPr>
-          <w:rFonts w:ascii="宋体" w:eastAsia="宋体" w:hAnsi="宋体"/>
-          <w:sz w:val="24"/>
-          <w:szCs w:val="24"/>
-        </w:rPr>
-        <w:t>b=””,a=””）</w:t>
-      </w:r>
-    </w:p>
-    <w:p>
-      <w:pPr>
-        <w:ind w:firstLine="420"/>
-        <w:rPr>
-          <w:rFonts w:ascii="宋体" w:eastAsia="宋体" w:hAnsi="宋体"/>
-          <w:sz w:val="24"/>
-          <w:szCs w:val="24"/>
-        </w:rPr>
-      </w:pPr>
-      <w:r>
-        <w:rPr>
-          <w:rFonts w:ascii="宋体" w:eastAsia="宋体" w:hAnsi="宋体" w:hint="eastAsia"/>
-          <w:sz w:val="24"/>
-          <w:szCs w:val="24"/>
-        </w:rPr>
-        <w:t>属性的访问性，暂时看不懂。</w:t>
-      </w:r>
-    </w:p>
-    <w:p>
-      <w:pPr>
-        <w:ind w:firstLine="420"/>
-        <w:rPr>
-          <w:rFonts w:ascii="宋体" w:eastAsia="宋体" w:hAnsi="宋体"/>
-          <w:sz w:val="24"/>
-          <w:szCs w:val="24"/>
-        </w:rPr>
-      </w:pPr>
-      <w:r>
-        <w:rPr>
-          <w:rFonts w:ascii="宋体" w:eastAsia="宋体" w:hAnsi="宋体" w:hint="eastAsia"/>
-          <w:sz w:val="24"/>
-          <w:szCs w:val="24"/>
-        </w:rPr>
-        <w:t>C#可以给类编写无参数的静态构造函数。</w:t>
-      </w:r>
-      <w:r>
-        <w:rPr>
-          <w:rFonts w:ascii="宋体" w:eastAsia="宋体" w:hAnsi="宋体" w:hint="eastAsia"/>
-          <w:sz w:val="24"/>
-          <w:szCs w:val="24"/>
-        </w:rPr>
-        <w:t>只执行一次。</w:t>
-      </w:r>
-      <w:r>
-        <w:rPr>
-          <w:rFonts w:ascii="宋体" w:eastAsia="宋体" w:hAnsi="宋体" w:hint="eastAsia"/>
-          <w:sz w:val="24"/>
-          <w:szCs w:val="24"/>
-        </w:rPr>
-        <w:t>而且无参数的实例构造函数和静态构造函数可以在同一个类中同时定义！</w:t>
-      </w:r>
-    </w:p>
-    <w:p>
-      <w:pPr>
-        <w:pStyle w:val="4"/>
-      </w:pPr>
-      <w:r>
-        <w:t>C</w:t>
-      </w:r>
-      <w:r>
-        <w:rPr>
-          <w:rFonts w:hint="eastAsia"/>
-        </w:rPr>
-        <w:t>）</w:t>
-      </w:r>
-      <w:r>
-        <w:rPr>
-          <w:rFonts w:hint="eastAsia"/>
-        </w:rPr>
-        <w:t>只读字段</w:t>
-      </w:r>
-    </w:p>
-    <w:p>
-      <w:pPr>
-        <w:ind w:firstLine="420"/>
-        <w:rPr>
-          <w:rFonts w:ascii="宋体" w:eastAsia="宋体" w:hAnsi="宋体"/>
-          <w:sz w:val="24"/>
-          <w:szCs w:val="24"/>
-        </w:rPr>
-      </w:pPr>
-      <w:r>
-        <w:rPr>
-          <w:rFonts w:ascii="宋体" w:eastAsia="宋体" w:hAnsi="宋体" w:hint="eastAsia"/>
-          <w:sz w:val="24"/>
-          <w:szCs w:val="24"/>
-        </w:rPr>
-        <w:t>readonly比const灵活，其规则是</w:t>
-      </w:r>
-      <w:r>
-        <w:rPr>
-          <w:rFonts w:ascii="宋体" w:eastAsia="宋体" w:hAnsi="宋体" w:hint="eastAsia"/>
-          <w:sz w:val="24"/>
-          <w:szCs w:val="24"/>
-        </w:rPr>
-        <w:t>只</w:t>
-      </w:r>
-      <w:r>
-        <w:rPr>
-          <w:rFonts w:ascii="宋体" w:eastAsia="宋体" w:hAnsi="宋体" w:hint="eastAsia"/>
-          <w:sz w:val="24"/>
-          <w:szCs w:val="24"/>
-        </w:rPr>
-        <w:t>可以在构造函数中给只读字段赋值</w:t>
-      </w:r>
-      <w:r>
-        <w:rPr>
-          <w:rFonts w:ascii="宋体" w:eastAsia="宋体" w:hAnsi="宋体" w:hint="eastAsia"/>
-          <w:sz w:val="24"/>
-          <w:szCs w:val="24"/>
-        </w:rPr>
-        <w:t>，且不一定要是静态字段。</w:t>
-      </w:r>
-    </w:p>
-    <w:p>
-      <w:pPr>
-        <w:pStyle w:val="3"/>
-      </w:pPr>
-      <w:r>
-        <w:rPr>
-          <w:rFonts w:hint="eastAsia"/>
-        </w:rPr>
-        <w:t>2）</w:t>
-      </w:r>
-      <w:r>
-        <w:rPr>
-          <w:rFonts w:hint="eastAsia"/>
-        </w:rPr>
-        <w:t>匿名类型</w:t>
-      </w:r>
-    </w:p>
-    <w:p>
-      <w:pPr>
-        <w:ind w:firstLine="420"/>
-        <w:rPr>
-          <w:rFonts w:ascii="宋体" w:eastAsia="宋体" w:hAnsi="宋体"/>
-          <w:sz w:val="24"/>
-          <w:szCs w:val="24"/>
-        </w:rPr>
-      </w:pPr>
-      <w:r>
-        <w:rPr>
-          <w:rFonts w:ascii="宋体" w:eastAsia="宋体" w:hAnsi="宋体" w:hint="eastAsia"/>
-          <w:sz w:val="24"/>
-          <w:szCs w:val="24"/>
-        </w:rPr>
-        <w:t>var不止能用于弱类型，还能用作隐式类型化的变量。</w:t>
-      </w:r>
-    </w:p>
-    <w:p>
-      <w:pPr>
-        <w:ind w:firstLine="420"/>
-        <w:rPr>
-          <w:rFonts w:ascii="宋体" w:eastAsia="宋体" w:hAnsi="宋体"/>
-          <w:sz w:val="24"/>
-          <w:szCs w:val="24"/>
-        </w:rPr>
-      </w:pPr>
-      <w:r>
-        <w:rPr>
-          <w:rFonts w:ascii="宋体" w:eastAsia="宋体" w:hAnsi="宋体" w:hint="eastAsia"/>
-          <w:sz w:val="24"/>
-          <w:szCs w:val="24"/>
-        </w:rPr>
-        <w:t>没用过，有点难理解，需要用一下才知道。</w:t>
+        <w:t>没用过，有点难理解</w:t>
+      </w:r>
+      <w:r>
+        <w:rPr>
+          <w:rFonts w:hint="eastAsia"/>
+        </w:rPr>
+        <w:t>，需要用一下才知道。</w:t>
       </w:r>
     </w:p>
     <w:p>
@@ -2606,200 +2636,208 @@
         <w:rPr>
           <w:rFonts w:hint="eastAsia"/>
         </w:rPr>
+        <w:t>4）弱引用</w:t>
+      </w:r>
+    </w:p>
+    <w:p>
+      <w:pPr>
+        <w:ind w:firstLine="420"/>
+        <w:rPr>
+          <w:rFonts w:ascii="宋体" w:eastAsia="宋体" w:hAnsi="宋体"/>
+          <w:sz w:val="24"/>
+          <w:szCs w:val="24"/>
+        </w:rPr>
+      </w:pPr>
+      <w:r>
+        <w:rPr>
+          <w:rFonts w:ascii="宋体" w:eastAsia="宋体" w:hAnsi="宋体" w:hint="eastAsia"/>
+          <w:sz w:val="24"/>
+          <w:szCs w:val="24"/>
+        </w:rPr>
+        <w:t>弱引用需要使用WeakReference类来创建</w:t>
+      </w:r>
+      <w:r>
+        <w:rPr>
+          <w:rFonts w:ascii="宋体" w:eastAsia="宋体" w:hAnsi="宋体" w:hint="eastAsia"/>
+          <w:sz w:val="24"/>
+          <w:szCs w:val="24"/>
+        </w:rPr>
+        <w:t>，并且需要先判断对象是否存在</w:t>
+      </w:r>
+      <w:r>
+        <w:rPr>
+          <w:rFonts w:ascii="宋体" w:eastAsia="宋体" w:hAnsi="宋体" w:hint="eastAsia"/>
+          <w:sz w:val="24"/>
+          <w:szCs w:val="24"/>
+        </w:rPr>
+        <w:t>（属性IsAlive）</w:t>
+      </w:r>
+      <w:r>
+        <w:rPr>
+          <w:rFonts w:ascii="宋体" w:eastAsia="宋体" w:hAnsi="宋体" w:hint="eastAsia"/>
+          <w:sz w:val="24"/>
+          <w:szCs w:val="24"/>
+        </w:rPr>
+        <w:t>。</w:t>
+      </w:r>
+    </w:p>
+    <w:p>
+      <w:pPr>
+        <w:pStyle w:val="3"/>
+      </w:pPr>
+      <w:r>
+        <w:rPr>
+          <w:rFonts w:hint="eastAsia"/>
+        </w:rPr>
+        <w:t>5）部分类partial</w:t>
+      </w:r>
+    </w:p>
+    <w:p>
+      <w:pPr>
+        <w:pStyle w:val="3"/>
+      </w:pPr>
+      <w:r>
+        <w:t>6</w:t>
+      </w:r>
+      <w:r>
+        <w:rPr>
+          <w:rFonts w:hint="eastAsia"/>
+        </w:rPr>
+        <w:t>）Object类</w:t>
+      </w:r>
+    </w:p>
+    <w:p>
+      <w:pPr>
+        <w:ind w:firstLine="420"/>
+        <w:rPr>
+          <w:rFonts w:ascii="宋体" w:eastAsia="宋体" w:hAnsi="宋体"/>
+          <w:sz w:val="24"/>
+          <w:szCs w:val="24"/>
+        </w:rPr>
+      </w:pPr>
+      <w:r>
+        <w:rPr>
+          <w:rFonts w:ascii="宋体" w:eastAsia="宋体" w:hAnsi="宋体" w:hint="eastAsia"/>
+          <w:sz w:val="24"/>
+          <w:szCs w:val="24"/>
+        </w:rPr>
+        <w:t>扩展方法：需要先创建一个静态类和一个静态方法。此静态方法要作扩展方法，</w:t>
+      </w:r>
+      <w:r>
+        <w:rPr>
+          <w:rFonts w:ascii="宋体" w:eastAsia="宋体" w:hAnsi="宋体" w:hint="eastAsia"/>
+          <w:sz w:val="24"/>
+          <w:szCs w:val="24"/>
+        </w:rPr>
+        <w:t>第一个参数是要扩展的类型，放在this关键字的后面。</w:t>
+      </w:r>
+    </w:p>
+    <w:p>
+      <w:pPr>
+        <w:ind w:firstLine="420"/>
+        <w:rPr>
+          <w:rFonts w:ascii="宋体" w:eastAsia="宋体" w:hAnsi="宋体"/>
+          <w:sz w:val="24"/>
+          <w:szCs w:val="24"/>
+        </w:rPr>
+      </w:pPr>
+      <w:r>
+        <w:rPr>
+          <w:rFonts w:ascii="宋体" w:eastAsia="宋体" w:hAnsi="宋体" w:hint="eastAsia"/>
+          <w:sz w:val="24"/>
+          <w:szCs w:val="24"/>
+        </w:rPr>
+        <w:t>如果类中已经有与扩展方法同名的方法，则实例方法优先调用</w:t>
+      </w:r>
+    </w:p>
+    <w:p>
+      <w:pPr>
+        <w:pStyle w:val="2"/>
+      </w:pPr>
+      <w:r>
+        <w:rPr>
+          <w:rFonts w:hint="eastAsia"/>
+        </w:rPr>
+        <w:t>8.继承</w:t>
+      </w:r>
+    </w:p>
+    <w:p>
+      <w:pPr>
+        <w:ind w:firstLine="420"/>
+        <w:rPr>
+          <w:rFonts w:ascii="宋体" w:eastAsia="宋体" w:hAnsi="宋体"/>
+          <w:sz w:val="24"/>
+          <w:szCs w:val="24"/>
+        </w:rPr>
+      </w:pPr>
+      <w:r>
+        <w:rPr>
+          <w:rFonts w:ascii="宋体" w:eastAsia="宋体" w:hAnsi="宋体" w:hint="eastAsia"/>
+          <w:sz w:val="24"/>
+          <w:szCs w:val="24"/>
+        </w:rPr>
+        <w:t>结构不能实现继承，但可以多重接口继承。</w:t>
+      </w:r>
+    </w:p>
+    <w:p>
+      <w:pPr>
+        <w:ind w:firstLine="420"/>
+        <w:rPr>
+          <w:rFonts w:ascii="宋体" w:eastAsia="宋体" w:hAnsi="宋体"/>
+          <w:sz w:val="24"/>
+          <w:szCs w:val="24"/>
+        </w:rPr>
+      </w:pPr>
+      <w:r>
+        <w:rPr>
+          <w:rFonts w:ascii="宋体" w:eastAsia="宋体" w:hAnsi="宋体" w:hint="eastAsia"/>
+          <w:sz w:val="24"/>
+          <w:szCs w:val="24"/>
+        </w:rPr>
+        <w:t>virtual虚方法：重写只对类中的实例函数成员有意义。</w:t>
+      </w:r>
+    </w:p>
+    <w:p>
+      <w:pPr>
+        <w:ind w:firstLine="420"/>
+        <w:rPr>
+          <w:rFonts w:ascii="宋体" w:eastAsia="宋体" w:hAnsi="宋体"/>
+          <w:sz w:val="24"/>
+          <w:szCs w:val="24"/>
+        </w:rPr>
+      </w:pPr>
+      <w:r>
+        <w:rPr>
+          <w:rFonts w:ascii="宋体" w:eastAsia="宋体" w:hAnsi="宋体" w:hint="eastAsia"/>
+          <w:sz w:val="24"/>
+          <w:szCs w:val="24"/>
+        </w:rPr>
+        <w:t>隐藏方法：派生类和基类中有同签名的方法，但不是虚方法，那么基类的此方法会被隐藏。</w:t>
+      </w:r>
+      <w:r>
+        <w:rPr>
+          <w:rFonts w:ascii="宋体" w:eastAsia="宋体" w:hAnsi="宋体" w:hint="eastAsia"/>
+          <w:sz w:val="24"/>
+          <w:szCs w:val="24"/>
+        </w:rPr>
+        <w:t>如果需要使派生类的此方法隐藏，则需要在派生类的此方法</w:t>
+      </w:r>
+      <w:r>
+        <w:rPr>
+          <w:rFonts w:ascii="宋体" w:eastAsia="宋体" w:hAnsi="宋体" w:hint="eastAsia"/>
+          <w:sz w:val="24"/>
+          <w:szCs w:val="24"/>
+        </w:rPr>
+        <w:t>的定</w:t>
+      </w:r>
+      <w:r>
+        <w:rPr>
+          <w:rFonts w:ascii="宋体" w:eastAsia="宋体" w:hAnsi="宋体" w:hint="eastAsia"/>
+          <w:sz w:val="24"/>
+          <w:szCs w:val="24"/>
+        </w:rPr>
         <w:lastRenderedPageBreak/>
-        <w:t>4）弱引用</w:t>
-      </w:r>
-    </w:p>
-    <w:p>
-      <w:pPr>
-        <w:ind w:firstLine="420"/>
-        <w:rPr>
-          <w:rFonts w:ascii="宋体" w:eastAsia="宋体" w:hAnsi="宋体"/>
-          <w:sz w:val="24"/>
-          <w:szCs w:val="24"/>
-        </w:rPr>
-      </w:pPr>
-      <w:r>
-        <w:rPr>
-          <w:rFonts w:ascii="宋体" w:eastAsia="宋体" w:hAnsi="宋体" w:hint="eastAsia"/>
-          <w:sz w:val="24"/>
-          <w:szCs w:val="24"/>
-        </w:rPr>
-        <w:t>弱引用需要使用WeakReference类来创建</w:t>
-      </w:r>
-      <w:r>
-        <w:rPr>
-          <w:rFonts w:ascii="宋体" w:eastAsia="宋体" w:hAnsi="宋体" w:hint="eastAsia"/>
-          <w:sz w:val="24"/>
-          <w:szCs w:val="24"/>
-        </w:rPr>
-        <w:t>，并且需要先判断对象是否存在</w:t>
-      </w:r>
-      <w:r>
-        <w:rPr>
-          <w:rFonts w:ascii="宋体" w:eastAsia="宋体" w:hAnsi="宋体" w:hint="eastAsia"/>
-          <w:sz w:val="24"/>
-          <w:szCs w:val="24"/>
-        </w:rPr>
-        <w:t>（属性IsAlive）</w:t>
-      </w:r>
-      <w:r>
-        <w:rPr>
-          <w:rFonts w:ascii="宋体" w:eastAsia="宋体" w:hAnsi="宋体" w:hint="eastAsia"/>
-          <w:sz w:val="24"/>
-          <w:szCs w:val="24"/>
-        </w:rPr>
-        <w:t>。</w:t>
-      </w:r>
-    </w:p>
-    <w:p>
-      <w:pPr>
-        <w:pStyle w:val="3"/>
-      </w:pPr>
-      <w:r>
-        <w:rPr>
-          <w:rFonts w:hint="eastAsia"/>
-        </w:rPr>
-        <w:t>5）部分类partial</w:t>
-      </w:r>
-    </w:p>
-    <w:p>
-      <w:pPr>
-        <w:pStyle w:val="3"/>
-      </w:pPr>
-      <w:r>
-        <w:t>6</w:t>
-      </w:r>
-      <w:r>
-        <w:rPr>
-          <w:rFonts w:hint="eastAsia"/>
-        </w:rPr>
-        <w:t>）Object类</w:t>
-      </w:r>
-    </w:p>
-    <w:p>
-      <w:pPr>
-        <w:ind w:firstLine="420"/>
-        <w:rPr>
-          <w:rFonts w:ascii="宋体" w:eastAsia="宋体" w:hAnsi="宋体"/>
-          <w:sz w:val="24"/>
-          <w:szCs w:val="24"/>
-        </w:rPr>
-      </w:pPr>
-      <w:r>
-        <w:rPr>
-          <w:rFonts w:ascii="宋体" w:eastAsia="宋体" w:hAnsi="宋体" w:hint="eastAsia"/>
-          <w:sz w:val="24"/>
-          <w:szCs w:val="24"/>
-        </w:rPr>
-        <w:t>扩展方法：需要先创建一个静态类和一个静态方法。此静态方法要作扩展方法，</w:t>
-      </w:r>
-      <w:r>
-        <w:rPr>
-          <w:rFonts w:ascii="宋体" w:eastAsia="宋体" w:hAnsi="宋体" w:hint="eastAsia"/>
-          <w:sz w:val="24"/>
-          <w:szCs w:val="24"/>
-        </w:rPr>
-        <w:t>第一个参数是要扩展的类型，放在this关键字的后面。</w:t>
-      </w:r>
-    </w:p>
-    <w:p>
-      <w:pPr>
-        <w:ind w:firstLine="420"/>
-        <w:rPr>
-          <w:rFonts w:ascii="宋体" w:eastAsia="宋体" w:hAnsi="宋体"/>
-          <w:sz w:val="24"/>
-          <w:szCs w:val="24"/>
-        </w:rPr>
-      </w:pPr>
-      <w:r>
-        <w:rPr>
-          <w:rFonts w:ascii="宋体" w:eastAsia="宋体" w:hAnsi="宋体" w:hint="eastAsia"/>
-          <w:sz w:val="24"/>
-          <w:szCs w:val="24"/>
-        </w:rPr>
-        <w:t>如果类中已经有与扩展方法同名的方法，则实例方法优先调用</w:t>
-      </w:r>
-    </w:p>
-    <w:p>
-      <w:pPr>
-        <w:pStyle w:val="2"/>
-      </w:pPr>
-      <w:r>
-        <w:rPr>
-          <w:rFonts w:hint="eastAsia"/>
-        </w:rPr>
-        <w:t>8.继承</w:t>
-      </w:r>
-    </w:p>
-    <w:p>
-      <w:pPr>
-        <w:ind w:firstLine="420"/>
-        <w:rPr>
-          <w:rFonts w:ascii="宋体" w:eastAsia="宋体" w:hAnsi="宋体"/>
-          <w:sz w:val="24"/>
-          <w:szCs w:val="24"/>
-        </w:rPr>
-      </w:pPr>
-      <w:r>
-        <w:rPr>
-          <w:rFonts w:ascii="宋体" w:eastAsia="宋体" w:hAnsi="宋体" w:hint="eastAsia"/>
-          <w:sz w:val="24"/>
-          <w:szCs w:val="24"/>
-        </w:rPr>
-        <w:t>结构不能实现继承，但可以多重接口继承。</w:t>
-      </w:r>
-    </w:p>
-    <w:p>
-      <w:pPr>
-        <w:ind w:firstLine="420"/>
-        <w:rPr>
-          <w:rFonts w:ascii="宋体" w:eastAsia="宋体" w:hAnsi="宋体"/>
-          <w:sz w:val="24"/>
-          <w:szCs w:val="24"/>
-        </w:rPr>
-      </w:pPr>
-      <w:r>
-        <w:rPr>
-          <w:rFonts w:ascii="宋体" w:eastAsia="宋体" w:hAnsi="宋体" w:hint="eastAsia"/>
-          <w:sz w:val="24"/>
-          <w:szCs w:val="24"/>
-        </w:rPr>
-        <w:t>virtual虚方法：重写只对类中的实例函数成员有意义。</w:t>
-      </w:r>
-    </w:p>
-    <w:p>
-      <w:pPr>
-        <w:ind w:firstLine="420"/>
-        <w:rPr>
-          <w:rFonts w:ascii="宋体" w:eastAsia="宋体" w:hAnsi="宋体"/>
-          <w:sz w:val="24"/>
-          <w:szCs w:val="24"/>
-        </w:rPr>
-      </w:pPr>
-      <w:r>
-        <w:rPr>
-          <w:rFonts w:ascii="宋体" w:eastAsia="宋体" w:hAnsi="宋体" w:hint="eastAsia"/>
-          <w:sz w:val="24"/>
-          <w:szCs w:val="24"/>
-        </w:rPr>
-        <w:t>隐藏方法：派生类和基类中有同签名的方法，但不是虚方法，那么基类的此方法会被隐藏。</w:t>
-      </w:r>
-      <w:r>
-        <w:rPr>
-          <w:rFonts w:ascii="宋体" w:eastAsia="宋体" w:hAnsi="宋体" w:hint="eastAsia"/>
-          <w:sz w:val="24"/>
-          <w:szCs w:val="24"/>
-        </w:rPr>
-        <w:t>如果需要使派生类的此方法隐藏，则需要在派生类的此方法</w:t>
-      </w:r>
-      <w:r>
-        <w:rPr>
-          <w:rFonts w:ascii="宋体" w:eastAsia="宋体" w:hAnsi="宋体" w:hint="eastAsia"/>
-          <w:sz w:val="24"/>
-          <w:szCs w:val="24"/>
-        </w:rPr>
-        <w:t>的定义</w:t>
+        <w:t>义</w:t>
       </w:r>
       <w:r>
         <w:rPr>
@@ -2920,6 +2958,978 @@
         </w:rPr>
         <w:t>this指的是当前类，base指的基类</w:t>
       </w:r>
+    </w:p>
+    <w:p>
+      <w:pPr>
+        <w:pStyle w:val="2"/>
+      </w:pPr>
+      <w:r>
+        <w:rPr>
+          <w:rFonts w:hint="eastAsia"/>
+        </w:rPr>
+        <w:t>9.泛型</w:t>
+      </w:r>
+    </w:p>
+    <w:p>
+      <w:pPr>
+        <w:ind w:firstLine="420"/>
+        <w:rPr>
+          <w:rFonts w:ascii="宋体" w:eastAsia="宋体" w:hAnsi="宋体"/>
+          <w:sz w:val="24"/>
+          <w:szCs w:val="24"/>
+        </w:rPr>
+      </w:pPr>
+      <w:r>
+        <w:rPr>
+          <w:rFonts w:ascii="宋体" w:eastAsia="宋体" w:hAnsi="宋体" w:hint="eastAsia"/>
+          <w:sz w:val="24"/>
+          <w:szCs w:val="24"/>
+        </w:rPr>
+        <w:t>泛型的四大主题：默认值、约束、继承、静态成员</w:t>
+      </w:r>
+    </w:p>
+    <w:p>
+      <w:pPr>
+        <w:ind w:firstLine="420"/>
+        <w:rPr>
+          <w:rFonts w:ascii="宋体" w:eastAsia="宋体" w:hAnsi="宋体"/>
+          <w:sz w:val="24"/>
+          <w:szCs w:val="24"/>
+        </w:rPr>
+      </w:pPr>
+      <w:r>
+        <w:rPr>
+          <w:rFonts w:ascii="宋体" w:eastAsia="宋体" w:hAnsi="宋体"/>
+          <w:sz w:val="24"/>
+          <w:szCs w:val="24"/>
+        </w:rPr>
+        <w:t>D</w:t>
+      </w:r>
+      <w:r>
+        <w:rPr>
+          <w:rFonts w:ascii="宋体" w:eastAsia="宋体" w:hAnsi="宋体" w:hint="eastAsia"/>
+          <w:sz w:val="24"/>
+          <w:szCs w:val="24"/>
+        </w:rPr>
+        <w:t>efault关键字：</w:t>
+      </w:r>
+      <w:r>
+        <w:rPr>
+          <w:rFonts w:ascii="宋体" w:eastAsia="宋体" w:hAnsi="宋体" w:hint="eastAsia"/>
+          <w:sz w:val="24"/>
+          <w:szCs w:val="24"/>
+        </w:rPr>
+        <w:t>把null</w:t>
+      </w:r>
+      <w:r>
+        <w:rPr>
+          <w:rFonts w:ascii="宋体" w:eastAsia="宋体" w:hAnsi="宋体" w:hint="eastAsia"/>
+          <w:sz w:val="24"/>
+          <w:szCs w:val="24"/>
+        </w:rPr>
+        <w:t>赋予</w:t>
+      </w:r>
+      <w:r>
+        <w:rPr>
+          <w:rFonts w:ascii="宋体" w:eastAsia="宋体" w:hAnsi="宋体" w:hint="eastAsia"/>
+          <w:sz w:val="24"/>
+          <w:szCs w:val="24"/>
+        </w:rPr>
+        <w:t>引用类型，把0</w:t>
+      </w:r>
+      <w:r>
+        <w:rPr>
+          <w:rFonts w:ascii="宋体" w:eastAsia="宋体" w:hAnsi="宋体" w:hint="eastAsia"/>
+          <w:sz w:val="24"/>
+          <w:szCs w:val="24"/>
+        </w:rPr>
+        <w:t>赋予</w:t>
+      </w:r>
+      <w:r>
+        <w:rPr>
+          <w:rFonts w:ascii="宋体" w:eastAsia="宋体" w:hAnsi="宋体" w:hint="eastAsia"/>
+          <w:sz w:val="24"/>
+          <w:szCs w:val="24"/>
+        </w:rPr>
+        <w:t>值类型</w:t>
+      </w:r>
+    </w:p>
+    <w:p>
+      <w:pPr>
+        <w:ind w:firstLine="420"/>
+        <w:rPr>
+          <w:rFonts w:ascii="宋体" w:eastAsia="宋体" w:hAnsi="宋体"/>
+          <w:sz w:val="24"/>
+          <w:szCs w:val="24"/>
+        </w:rPr>
+      </w:pPr>
+      <w:r>
+        <w:rPr>
+          <w:rFonts w:ascii="宋体" w:eastAsia="宋体" w:hAnsi="宋体" w:hint="eastAsia"/>
+          <w:sz w:val="24"/>
+          <w:szCs w:val="24"/>
+        </w:rPr>
+        <w:t>在定义泛型类型后面加上where</w:t>
+      </w:r>
+      <w:r>
+        <w:rPr>
+          <w:rFonts w:ascii="宋体" w:eastAsia="宋体" w:hAnsi="宋体"/>
+          <w:sz w:val="24"/>
+          <w:szCs w:val="24"/>
+        </w:rPr>
+        <w:t xml:space="preserve"> </w:t>
+      </w:r>
+      <w:r>
+        <w:rPr>
+          <w:rFonts w:ascii="宋体" w:eastAsia="宋体" w:hAnsi="宋体" w:hint="eastAsia"/>
+          <w:sz w:val="24"/>
+          <w:szCs w:val="24"/>
+        </w:rPr>
+        <w:t>T</w:t>
+      </w:r>
+      <w:r>
+        <w:rPr>
+          <w:rFonts w:ascii="宋体" w:eastAsia="宋体" w:hAnsi="宋体"/>
+          <w:sz w:val="24"/>
+          <w:szCs w:val="24"/>
+        </w:rPr>
+        <w:t>:</w:t>
+      </w:r>
+      <w:r>
+        <w:rPr>
+          <w:rFonts w:ascii="宋体" w:eastAsia="宋体" w:hAnsi="宋体" w:hint="eastAsia"/>
+          <w:sz w:val="24"/>
+          <w:szCs w:val="24"/>
+        </w:rPr>
+        <w:t>I</w:t>
+      </w:r>
+      <w:r>
+        <w:rPr>
+          <w:rFonts w:ascii="宋体" w:eastAsia="宋体" w:hAnsi="宋体" w:hint="eastAsia"/>
+          <w:sz w:val="24"/>
+          <w:szCs w:val="24"/>
+        </w:rPr>
+        <w:t>nterface</w:t>
+      </w:r>
+      <w:r>
+        <w:rPr>
+          <w:rFonts w:ascii="宋体" w:eastAsia="宋体" w:hAnsi="宋体" w:hint="eastAsia"/>
+          <w:sz w:val="24"/>
+          <w:szCs w:val="24"/>
+        </w:rPr>
+        <w:t>约束</w:t>
+      </w:r>
+    </w:p>
+    <w:p>
+      <w:pPr>
+        <w:rPr>
+          <w:rFonts w:ascii="宋体" w:eastAsia="宋体" w:hAnsi="宋体"/>
+          <w:sz w:val="24"/>
+          <w:szCs w:val="24"/>
+        </w:rPr>
+      </w:pPr>
+      <w:r>
+        <w:rPr>
+          <w:noProof/>
+        </w:rPr>
+        <w:drawing>
+          <wp:inline distT="0" distB="0" distL="0" distR="0" wp14:anchorId="22846B09" wp14:editId="61D9CD50">
+            <wp:extent cx="5274310" cy="1569085"/>
+            <wp:effectExtent l="0" t="0" r="2540" b="0"/>
+            <wp:docPr id="3" name="图片 3"/>
+            <wp:cNvGraphicFramePr>
+              <a:graphicFrameLocks xmlns:a="http://schemas.openxmlformats.org/drawingml/2006/main" noChangeAspect="1"/>
+            </wp:cNvGraphicFramePr>
+            <a:graphic xmlns:a="http://schemas.openxmlformats.org/drawingml/2006/main">
+              <a:graphicData uri="http://schemas.openxmlformats.org/drawingml/2006/picture">
+                <pic:pic xmlns:pic="http://schemas.openxmlformats.org/drawingml/2006/picture">
+                  <pic:nvPicPr>
+                    <pic:cNvPr id="1" name=""/>
+                    <pic:cNvPicPr/>
+                  </pic:nvPicPr>
+                  <pic:blipFill>
+                    <a:blip r:embed="rId9"/>
+                    <a:stretch>
+                      <a:fillRect/>
+                    </a:stretch>
+                  </pic:blipFill>
+                  <pic:spPr>
+                    <a:xfrm>
+                      <a:off x="0" y="0"/>
+                      <a:ext cx="5274310" cy="1569085"/>
+                    </a:xfrm>
+                    <a:prstGeom prst="rect">
+                      <a:avLst/>
+                    </a:prstGeom>
+                  </pic:spPr>
+                </pic:pic>
+              </a:graphicData>
+            </a:graphic>
+          </wp:inline>
+        </w:drawing>
+      </w:r>
+    </w:p>
+    <w:p>
+      <w:pPr>
+        <w:ind w:firstLine="420"/>
+        <w:rPr>
+          <w:rFonts w:ascii="宋体" w:eastAsia="宋体" w:hAnsi="宋体"/>
+          <w:sz w:val="24"/>
+          <w:szCs w:val="24"/>
+        </w:rPr>
+      </w:pPr>
+      <w:r>
+        <w:rPr>
+          <w:rFonts w:ascii="宋体" w:eastAsia="宋体" w:hAnsi="宋体" w:hint="eastAsia"/>
+          <w:sz w:val="24"/>
+          <w:szCs w:val="24"/>
+        </w:rPr>
+        <w:t>不太明白：只能为默认构造函数定义构造函数约束，不能为其他构造函数定义构造函数约束</w:t>
+      </w:r>
+    </w:p>
+    <w:p>
+      <w:pPr>
+        <w:ind w:firstLine="420"/>
+        <w:rPr>
+          <w:rFonts w:ascii="宋体" w:eastAsia="宋体" w:hAnsi="宋体"/>
+          <w:sz w:val="24"/>
+          <w:szCs w:val="24"/>
+        </w:rPr>
+      </w:pPr>
+      <w:r>
+        <w:rPr>
+          <w:rFonts w:ascii="宋体" w:eastAsia="宋体" w:hAnsi="宋体" w:hint="eastAsia"/>
+          <w:sz w:val="24"/>
+          <w:szCs w:val="24"/>
+        </w:rPr>
+        <w:t>泛型类可被继承，但是被继承时，必须指定基类的泛型类型。接口如是。</w:t>
+      </w:r>
+    </w:p>
+    <w:p>
+      <w:pPr>
+        <w:rPr>
+          <w:rFonts w:ascii="宋体" w:eastAsia="宋体" w:hAnsi="宋体"/>
+          <w:sz w:val="24"/>
+          <w:szCs w:val="24"/>
+        </w:rPr>
+      </w:pPr>
+      <w:r>
+        <w:rPr>
+          <w:noProof/>
+        </w:rPr>
+        <w:drawing>
+          <wp:inline distT="0" distB="0" distL="0" distR="0" wp14:anchorId="69684863" wp14:editId="35DD0CC3">
+            <wp:extent cx="5274310" cy="877570"/>
+            <wp:effectExtent l="0" t="0" r="2540" b="0"/>
+            <wp:docPr id="4" name="图片 4"/>
+            <wp:cNvGraphicFramePr>
+              <a:graphicFrameLocks xmlns:a="http://schemas.openxmlformats.org/drawingml/2006/main" noChangeAspect="1"/>
+            </wp:cNvGraphicFramePr>
+            <a:graphic xmlns:a="http://schemas.openxmlformats.org/drawingml/2006/main">
+              <a:graphicData uri="http://schemas.openxmlformats.org/drawingml/2006/picture">
+                <pic:pic xmlns:pic="http://schemas.openxmlformats.org/drawingml/2006/picture">
+                  <pic:nvPicPr>
+                    <pic:cNvPr id="1" name=""/>
+                    <pic:cNvPicPr/>
+                  </pic:nvPicPr>
+                  <pic:blipFill>
+                    <a:blip r:embed="rId10"/>
+                    <a:stretch>
+                      <a:fillRect/>
+                    </a:stretch>
+                  </pic:blipFill>
+                  <pic:spPr>
+                    <a:xfrm>
+                      <a:off x="0" y="0"/>
+                      <a:ext cx="5274310" cy="877570"/>
+                    </a:xfrm>
+                    <a:prstGeom prst="rect">
+                      <a:avLst/>
+                    </a:prstGeom>
+                  </pic:spPr>
+                </pic:pic>
+              </a:graphicData>
+            </a:graphic>
+          </wp:inline>
+        </w:drawing>
+      </w:r>
+    </w:p>
+    <w:p>
+      <w:pPr>
+        <w:pStyle w:val="2"/>
+      </w:pPr>
+      <w:r>
+        <w:rPr>
+          <w:rFonts w:hint="eastAsia"/>
+        </w:rPr>
+        <w:t>10.NuGet包</w:t>
+      </w:r>
+    </w:p>
+    <w:p>
+      <w:pPr>
+        <w:ind w:firstLine="420"/>
+        <w:rPr>
+          <w:rFonts w:ascii="宋体" w:eastAsia="宋体" w:hAnsi="宋体"/>
+          <w:sz w:val="24"/>
+          <w:szCs w:val="24"/>
+        </w:rPr>
+      </w:pPr>
+      <w:r>
+        <w:rPr>
+          <w:rFonts w:ascii="宋体" w:eastAsia="宋体" w:hAnsi="宋体" w:hint="eastAsia"/>
+          <w:sz w:val="24"/>
+          <w:szCs w:val="24"/>
+        </w:rPr>
+        <w:t>NuGet包是一个.zip文件，其中包含程序集、配置信息和PowerShell脚本。</w:t>
+      </w:r>
+    </w:p>
+    <w:p>
+      <w:pPr>
+        <w:ind w:firstLine="420"/>
+        <w:rPr>
+          <w:rFonts w:ascii="宋体" w:eastAsia="宋体" w:hAnsi="宋体"/>
+          <w:sz w:val="24"/>
+          <w:szCs w:val="24"/>
+        </w:rPr>
+      </w:pPr>
+    </w:p>
+    <w:p>
+      <w:pPr>
+        <w:ind w:firstLine="420"/>
+        <w:rPr>
+          <w:rFonts w:ascii="宋体" w:eastAsia="宋体" w:hAnsi="宋体"/>
+          <w:sz w:val="24"/>
+          <w:szCs w:val="24"/>
+        </w:rPr>
+      </w:pPr>
+    </w:p>
+    <w:p>
+      <w:pPr>
+        <w:pStyle w:val="1"/>
+      </w:pPr>
+      <w:r>
+        <w:rPr>
+          <w:rFonts w:hint="eastAsia"/>
+        </w:rPr>
+        <w:lastRenderedPageBreak/>
+        <w:t>10</w:t>
+      </w:r>
+    </w:p>
+    <w:p>
+      <w:pPr>
+        <w:pStyle w:val="1"/>
+      </w:pPr>
+      <w:r>
+        <w:rPr>
+          <w:rFonts w:hint="eastAsia"/>
+        </w:rPr>
+        <w:t>一、</w:t>
+      </w:r>
+      <w:r>
+        <w:rPr>
+          <w:rFonts w:hint="eastAsia"/>
+        </w:rPr>
+        <w:t>.NET</w:t>
+      </w:r>
+    </w:p>
+    <w:p>
+      <w:pPr>
+        <w:pStyle w:val="2"/>
+      </w:pPr>
+      <w:r>
+        <w:rPr>
+          <w:rFonts w:hint="eastAsia"/>
+        </w:rPr>
+        <w:t>1.</w:t>
+      </w:r>
+      <w:r>
+        <w:rPr>
+          <w:rFonts w:hint="eastAsia"/>
+        </w:rPr>
+        <w:t>编译</w:t>
+      </w:r>
+    </w:p>
+    <w:p>
+      <w:pPr>
+        <w:pStyle w:val="3"/>
+      </w:pPr>
+      <w:r>
+        <w:rPr>
+          <w:rFonts w:hint="eastAsia"/>
+        </w:rPr>
+        <w:t>1）</w:t>
+      </w:r>
+      <w:r>
+        <w:rPr>
+          <w:rFonts w:hint="eastAsia"/>
+        </w:rPr>
+        <w:t>.NET</w:t>
+      </w:r>
+      <w:r>
+        <w:t>4.6</w:t>
+      </w:r>
+    </w:p>
+    <w:p>
+      <w:pPr>
+        <w:ind w:firstLine="420"/>
+        <w:rPr>
+          <w:rFonts w:ascii="宋体" w:eastAsia="宋体" w:hAnsi="宋体"/>
+          <w:sz w:val="24"/>
+          <w:szCs w:val="24"/>
+        </w:rPr>
+      </w:pPr>
+      <w:r>
+        <w:rPr>
+          <w:rFonts w:ascii="宋体" w:eastAsia="宋体" w:hAnsi="宋体" w:hint="eastAsia"/>
+          <w:sz w:val="24"/>
+          <w:szCs w:val="24"/>
+        </w:rPr>
+        <w:t>如果想使用csc命令在命令行上编译代码，需要设置某些环境变量：</w:t>
+      </w:r>
+    </w:p>
+    <w:p>
+      <w:pPr>
+        <w:rPr>
+          <w:rFonts w:ascii="宋体" w:eastAsia="宋体" w:hAnsi="宋体"/>
+          <w:sz w:val="24"/>
+          <w:szCs w:val="24"/>
+        </w:rPr>
+      </w:pPr>
+      <w:r>
+        <w:rPr>
+          <w:noProof/>
+        </w:rPr>
+        <w:drawing>
+          <wp:inline distT="0" distB="0" distL="0" distR="0" wp14:anchorId="67D97BDC" wp14:editId="68FC8F5F">
+            <wp:extent cx="5274310" cy="2096135"/>
+            <wp:effectExtent l="0" t="0" r="2540" b="0"/>
+            <wp:docPr id="5" name="图片 5"/>
+            <wp:cNvGraphicFramePr>
+              <a:graphicFrameLocks xmlns:a="http://schemas.openxmlformats.org/drawingml/2006/main" noChangeAspect="1"/>
+            </wp:cNvGraphicFramePr>
+            <a:graphic xmlns:a="http://schemas.openxmlformats.org/drawingml/2006/main">
+              <a:graphicData uri="http://schemas.openxmlformats.org/drawingml/2006/picture">
+                <pic:pic xmlns:pic="http://schemas.openxmlformats.org/drawingml/2006/picture">
+                  <pic:nvPicPr>
+                    <pic:cNvPr id="1" name=""/>
+                    <pic:cNvPicPr/>
+                  </pic:nvPicPr>
+                  <pic:blipFill>
+                    <a:blip r:embed="rId11"/>
+                    <a:stretch>
+                      <a:fillRect/>
+                    </a:stretch>
+                  </pic:blipFill>
+                  <pic:spPr>
+                    <a:xfrm>
+                      <a:off x="0" y="0"/>
+                      <a:ext cx="5274310" cy="2096135"/>
+                    </a:xfrm>
+                    <a:prstGeom prst="rect">
+                      <a:avLst/>
+                    </a:prstGeom>
+                  </pic:spPr>
+                </pic:pic>
+              </a:graphicData>
+            </a:graphic>
+          </wp:inline>
+        </w:drawing>
+      </w:r>
+    </w:p>
+    <w:p>
+      <w:pPr>
+        <w:pStyle w:val="3"/>
+      </w:pPr>
+      <w:r>
+        <w:rPr>
+          <w:rFonts w:hint="eastAsia"/>
+        </w:rPr>
+        <w:t>2）.NET</w:t>
+      </w:r>
+      <w:r>
+        <w:t xml:space="preserve"> </w:t>
+      </w:r>
+      <w:r>
+        <w:rPr>
+          <w:rFonts w:hint="eastAsia"/>
+        </w:rPr>
+        <w:t>Core</w:t>
+      </w:r>
+      <w:r>
+        <w:t xml:space="preserve"> </w:t>
+      </w:r>
+      <w:r>
+        <w:rPr>
+          <w:rFonts w:hint="eastAsia"/>
+        </w:rPr>
+        <w:t>CLI</w:t>
+      </w:r>
+    </w:p>
+    <w:p>
+      <w:pPr>
+        <w:rPr>
+          <w:rFonts w:ascii="宋体" w:eastAsia="宋体" w:hAnsi="宋体"/>
+          <w:sz w:val="24"/>
+          <w:szCs w:val="24"/>
+        </w:rPr>
+      </w:pPr>
+      <w:r>
+        <w:rPr>
+          <w:noProof/>
+        </w:rPr>
+        <w:drawing>
+          <wp:inline distT="0" distB="0" distL="0" distR="0" wp14:anchorId="2EA51434" wp14:editId="2EB76A89">
+            <wp:extent cx="5274310" cy="557530"/>
+            <wp:effectExtent l="0" t="0" r="2540" b="0"/>
+            <wp:docPr id="7" name="图片 7"/>
+            <wp:cNvGraphicFramePr>
+              <a:graphicFrameLocks xmlns:a="http://schemas.openxmlformats.org/drawingml/2006/main" noChangeAspect="1"/>
+            </wp:cNvGraphicFramePr>
+            <a:graphic xmlns:a="http://schemas.openxmlformats.org/drawingml/2006/main">
+              <a:graphicData uri="http://schemas.openxmlformats.org/drawingml/2006/picture">
+                <pic:pic xmlns:pic="http://schemas.openxmlformats.org/drawingml/2006/picture">
+                  <pic:nvPicPr>
+                    <pic:cNvPr id="1" name=""/>
+                    <pic:cNvPicPr/>
+                  </pic:nvPicPr>
+                  <pic:blipFill>
+                    <a:blip r:embed="rId12"/>
+                    <a:stretch>
+                      <a:fillRect/>
+                    </a:stretch>
+                  </pic:blipFill>
+                  <pic:spPr>
+                    <a:xfrm>
+                      <a:off x="0" y="0"/>
+                      <a:ext cx="5274310" cy="557530"/>
+                    </a:xfrm>
+                    <a:prstGeom prst="rect">
+                      <a:avLst/>
+                    </a:prstGeom>
+                  </pic:spPr>
+                </pic:pic>
+              </a:graphicData>
+            </a:graphic>
+          </wp:inline>
+        </w:drawing>
+      </w:r>
+    </w:p>
+    <w:p>
+      <w:pPr>
+        <w:ind w:firstLine="420"/>
+        <w:rPr>
+          <w:rFonts w:ascii="宋体" w:eastAsia="宋体" w:hAnsi="宋体"/>
+          <w:sz w:val="24"/>
+          <w:szCs w:val="24"/>
+        </w:rPr>
+      </w:pPr>
+      <w:r>
+        <w:rPr>
+          <w:rFonts w:ascii="宋体" w:eastAsia="宋体" w:hAnsi="宋体" w:hint="eastAsia"/>
+          <w:sz w:val="24"/>
+          <w:szCs w:val="24"/>
+        </w:rPr>
+        <w:t>此工具可以跨平台使用</w:t>
+      </w:r>
+    </w:p>
+    <w:p>
+      <w:pPr>
+        <w:rPr>
+          <w:rFonts w:ascii="宋体" w:eastAsia="宋体" w:hAnsi="宋体"/>
+          <w:sz w:val="24"/>
+          <w:szCs w:val="24"/>
+        </w:rPr>
+      </w:pPr>
+      <w:r>
+        <w:rPr>
+          <w:noProof/>
+        </w:rPr>
+        <w:drawing>
+          <wp:inline distT="0" distB="0" distL="0" distR="0" wp14:anchorId="17E910E4" wp14:editId="0D02B841">
+            <wp:extent cx="5228571" cy="914286"/>
+            <wp:effectExtent l="0" t="0" r="0" b="635"/>
+            <wp:docPr id="8" name="图片 8"/>
+            <wp:cNvGraphicFramePr>
+              <a:graphicFrameLocks xmlns:a="http://schemas.openxmlformats.org/drawingml/2006/main" noChangeAspect="1"/>
+            </wp:cNvGraphicFramePr>
+            <a:graphic xmlns:a="http://schemas.openxmlformats.org/drawingml/2006/main">
+              <a:graphicData uri="http://schemas.openxmlformats.org/drawingml/2006/picture">
+                <pic:pic xmlns:pic="http://schemas.openxmlformats.org/drawingml/2006/picture">
+                  <pic:nvPicPr>
+                    <pic:cNvPr id="1" name=""/>
+                    <pic:cNvPicPr/>
+                  </pic:nvPicPr>
+                  <pic:blipFill>
+                    <a:blip r:embed="rId13"/>
+                    <a:stretch>
+                      <a:fillRect/>
+                    </a:stretch>
+                  </pic:blipFill>
+                  <pic:spPr>
+                    <a:xfrm>
+                      <a:off x="0" y="0"/>
+                      <a:ext cx="5228571" cy="914286"/>
+                    </a:xfrm>
+                    <a:prstGeom prst="rect">
+                      <a:avLst/>
+                    </a:prstGeom>
+                  </pic:spPr>
+                </pic:pic>
+              </a:graphicData>
+            </a:graphic>
+          </wp:inline>
+        </w:drawing>
+      </w:r>
+    </w:p>
+    <w:p>
+      <w:pPr>
+        <w:pStyle w:val="2"/>
+      </w:pPr>
+      <w:r>
+        <w:rPr>
+          <w:rFonts w:hint="eastAsia"/>
+        </w:rPr>
+        <w:lastRenderedPageBreak/>
+        <w:t>2.类</w:t>
+      </w:r>
+    </w:p>
+    <w:p>
+      <w:pPr>
+        <w:pStyle w:val="3"/>
+      </w:pPr>
+      <w:r>
+        <w:rPr>
+          <w:rFonts w:hint="eastAsia"/>
+        </w:rPr>
+        <w:t>1）属性</w:t>
+      </w:r>
+    </w:p>
+    <w:p>
+      <w:pPr>
+        <w:ind w:firstLine="420"/>
+        <w:rPr>
+          <w:rFonts w:ascii="宋体" w:eastAsia="宋体" w:hAnsi="宋体"/>
+          <w:sz w:val="24"/>
+          <w:szCs w:val="24"/>
+        </w:rPr>
+      </w:pPr>
+      <w:r>
+        <w:rPr>
+          <w:rFonts w:ascii="宋体" w:eastAsia="宋体" w:hAnsi="宋体" w:hint="eastAsia"/>
+          <w:sz w:val="24"/>
+          <w:szCs w:val="24"/>
+        </w:rPr>
+        <w:t>自动实现的只读属性</w:t>
+      </w:r>
+    </w:p>
+    <w:p>
+      <w:pPr>
+        <w:rPr>
+          <w:rFonts w:ascii="宋体" w:eastAsia="宋体" w:hAnsi="宋体"/>
+          <w:sz w:val="24"/>
+          <w:szCs w:val="24"/>
+        </w:rPr>
+      </w:pPr>
+      <w:r>
+        <w:rPr>
+          <w:noProof/>
+        </w:rPr>
+        <w:drawing>
+          <wp:inline distT="0" distB="0" distL="0" distR="0" wp14:anchorId="6133F994" wp14:editId="563319AC">
+            <wp:extent cx="3885714" cy="247619"/>
+            <wp:effectExtent l="0" t="0" r="0" b="635"/>
+            <wp:docPr id="6" name="图片 6"/>
+            <wp:cNvGraphicFramePr>
+              <a:graphicFrameLocks xmlns:a="http://schemas.openxmlformats.org/drawingml/2006/main" noChangeAspect="1"/>
+            </wp:cNvGraphicFramePr>
+            <a:graphic xmlns:a="http://schemas.openxmlformats.org/drawingml/2006/main">
+              <a:graphicData uri="http://schemas.openxmlformats.org/drawingml/2006/picture">
+                <pic:pic xmlns:pic="http://schemas.openxmlformats.org/drawingml/2006/picture">
+                  <pic:nvPicPr>
+                    <pic:cNvPr id="1" name=""/>
+                    <pic:cNvPicPr/>
+                  </pic:nvPicPr>
+                  <pic:blipFill>
+                    <a:blip r:embed="rId14"/>
+                    <a:stretch>
+                      <a:fillRect/>
+                    </a:stretch>
+                  </pic:blipFill>
+                  <pic:spPr>
+                    <a:xfrm>
+                      <a:off x="0" y="0"/>
+                      <a:ext cx="3885714" cy="247619"/>
+                    </a:xfrm>
+                    <a:prstGeom prst="rect">
+                      <a:avLst/>
+                    </a:prstGeom>
+                  </pic:spPr>
+                </pic:pic>
+              </a:graphicData>
+            </a:graphic>
+          </wp:inline>
+        </w:drawing>
+      </w:r>
+    </w:p>
+    <w:p>
+      <w:pPr>
+        <w:ind w:firstLine="420"/>
+        <w:rPr>
+          <w:rFonts w:ascii="宋体" w:eastAsia="宋体" w:hAnsi="宋体"/>
+          <w:sz w:val="24"/>
+          <w:szCs w:val="24"/>
+        </w:rPr>
+      </w:pPr>
+      <w:r>
+        <w:rPr>
+          <w:rFonts w:ascii="宋体" w:eastAsia="宋体" w:hAnsi="宋体" w:hint="eastAsia"/>
+          <w:sz w:val="24"/>
+          <w:szCs w:val="24"/>
+        </w:rPr>
+        <w:t>表达式体属性</w:t>
+      </w:r>
+    </w:p>
+    <w:p>
+      <w:pPr>
+        <w:rPr>
+          <w:rFonts w:ascii="宋体" w:eastAsia="宋体" w:hAnsi="宋体"/>
+          <w:sz w:val="24"/>
+          <w:szCs w:val="24"/>
+        </w:rPr>
+      </w:pPr>
+      <w:r>
+        <w:rPr>
+          <w:noProof/>
+        </w:rPr>
+        <w:drawing>
+          <wp:inline distT="0" distB="0" distL="0" distR="0" wp14:anchorId="6D4AA5B1" wp14:editId="51CE020F">
+            <wp:extent cx="3695238" cy="495238"/>
+            <wp:effectExtent l="0" t="0" r="635" b="635"/>
+            <wp:docPr id="9" name="图片 9"/>
+            <wp:cNvGraphicFramePr>
+              <a:graphicFrameLocks xmlns:a="http://schemas.openxmlformats.org/drawingml/2006/main" noChangeAspect="1"/>
+            </wp:cNvGraphicFramePr>
+            <a:graphic xmlns:a="http://schemas.openxmlformats.org/drawingml/2006/main">
+              <a:graphicData uri="http://schemas.openxmlformats.org/drawingml/2006/picture">
+                <pic:pic xmlns:pic="http://schemas.openxmlformats.org/drawingml/2006/picture">
+                  <pic:nvPicPr>
+                    <pic:cNvPr id="1" name=""/>
+                    <pic:cNvPicPr/>
+                  </pic:nvPicPr>
+                  <pic:blipFill>
+                    <a:blip r:embed="rId15"/>
+                    <a:stretch>
+                      <a:fillRect/>
+                    </a:stretch>
+                  </pic:blipFill>
+                  <pic:spPr>
+                    <a:xfrm>
+                      <a:off x="0" y="0"/>
+                      <a:ext cx="3695238" cy="495238"/>
+                    </a:xfrm>
+                    <a:prstGeom prst="rect">
+                      <a:avLst/>
+                    </a:prstGeom>
+                  </pic:spPr>
+                </pic:pic>
+              </a:graphicData>
+            </a:graphic>
+          </wp:inline>
+        </w:drawing>
+      </w:r>
+    </w:p>
+    <w:p>
+      <w:pPr>
+        <w:pStyle w:val="3"/>
+      </w:pPr>
+      <w:r>
+        <w:rPr>
+          <w:rFonts w:hint="eastAsia"/>
+        </w:rPr>
+        <w:t>2）可空类型</w:t>
+      </w:r>
+    </w:p>
+    <w:p>
+      <w:pPr>
+        <w:ind w:firstLine="420"/>
+        <w:rPr>
+          <w:rFonts w:ascii="宋体" w:eastAsia="宋体" w:hAnsi="宋体"/>
+          <w:sz w:val="24"/>
+          <w:szCs w:val="24"/>
+        </w:rPr>
+      </w:pPr>
+      <w:r>
+        <w:rPr>
+          <w:rFonts w:ascii="宋体" w:eastAsia="宋体" w:hAnsi="宋体" w:hint="eastAsia"/>
+          <w:sz w:val="24"/>
+          <w:szCs w:val="24"/>
+        </w:rPr>
+        <w:t>在结构后面添加?即可将一个结构设置为可空类型，即这个对象可以被赋予null，如int</w:t>
+      </w:r>
+      <w:r>
+        <w:rPr>
+          <w:rFonts w:ascii="宋体" w:eastAsia="宋体" w:hAnsi="宋体"/>
+          <w:sz w:val="24"/>
+          <w:szCs w:val="24"/>
+        </w:rPr>
+        <w:t>?</w:t>
+      </w:r>
+    </w:p>
+    <w:p>
+      <w:pPr>
+        <w:ind w:firstLine="420"/>
+        <w:rPr>
+          <w:rFonts w:ascii="宋体" w:eastAsia="宋体" w:hAnsi="宋体"/>
+          <w:sz w:val="24"/>
+          <w:szCs w:val="24"/>
+        </w:rPr>
+      </w:pPr>
+      <w:r>
+        <w:rPr>
+          <w:rFonts w:ascii="宋体" w:eastAsia="宋体" w:hAnsi="宋体" w:hint="eastAsia"/>
+          <w:sz w:val="24"/>
+          <w:szCs w:val="24"/>
+        </w:rPr>
+        <w:t>??表示判断前面的变量是否为null，是则得到后面的值，否则取前面的变量值。</w:t>
+      </w:r>
+    </w:p>
+    <w:p>
+      <w:pPr>
+        <w:pStyle w:val="2"/>
+      </w:pPr>
+      <w:r>
+        <w:rPr>
+          <w:rFonts w:hint="eastAsia"/>
+        </w:rPr>
+        <w:t>3</w:t>
+      </w:r>
+      <w:r>
+        <w:t>.</w:t>
+      </w:r>
+      <w:r>
+        <w:rPr>
+          <w:rFonts w:hint="eastAsia"/>
+        </w:rPr>
+        <w:t>枚举</w:t>
+      </w:r>
+    </w:p>
+    <w:p>
+      <w:pPr>
+        <w:pStyle w:val="3"/>
+      </w:pPr>
+      <w:r>
+        <w:rPr>
+          <w:rFonts w:hint="eastAsia"/>
+        </w:rPr>
+        <w:t>1）枚举与位</w:t>
+      </w:r>
+      <w:r>
+        <w:rPr>
+          <w:rFonts w:hint="eastAsia"/>
+          <w:color w:val="FF0000"/>
+        </w:rPr>
+        <w:t>（看不懂）</w:t>
+      </w:r>
+    </w:p>
+    <w:p>
+      <w:pPr>
+        <w:ind w:firstLine="420"/>
+        <w:rPr>
+          <w:rFonts w:ascii="宋体" w:eastAsia="宋体" w:hAnsi="宋体"/>
+          <w:sz w:val="24"/>
+          <w:szCs w:val="24"/>
+        </w:rPr>
+      </w:pPr>
+      <w:r>
+        <w:rPr>
+          <w:rFonts w:ascii="宋体" w:eastAsia="宋体" w:hAnsi="宋体" w:hint="eastAsia"/>
+          <w:sz w:val="24"/>
+          <w:szCs w:val="24"/>
+        </w:rPr>
+        <w:t>可以使用enum类型把多个选项分给一个变量，而不仅仅是一个枚举常量，而分配给常量的值必须是不同的位，Flags属性需要用枚举设置。设置不同的位，也可以结合单个位来包括多个值。</w:t>
+      </w:r>
+    </w:p>
+    <w:p>
+      <w:pPr>
+        <w:rPr>
+          <w:rFonts w:ascii="宋体" w:eastAsia="宋体" w:hAnsi="宋体" w:hint="eastAsia"/>
+          <w:sz w:val="24"/>
+          <w:szCs w:val="24"/>
+        </w:rPr>
+      </w:pPr>
+      <w:r>
+        <w:rPr>
+          <w:noProof/>
+        </w:rPr>
+        <w:drawing>
+          <wp:inline distT="0" distB="0" distL="0" distR="0" wp14:anchorId="7C621DFD" wp14:editId="3CE7A42F">
+            <wp:extent cx="2514286" cy="2533333"/>
+            <wp:effectExtent l="0" t="0" r="635" b="635"/>
+            <wp:docPr id="10" name="图片 10"/>
+            <wp:cNvGraphicFramePr>
+              <a:graphicFrameLocks xmlns:a="http://schemas.openxmlformats.org/drawingml/2006/main" noChangeAspect="1"/>
+            </wp:cNvGraphicFramePr>
+            <a:graphic xmlns:a="http://schemas.openxmlformats.org/drawingml/2006/main">
+              <a:graphicData uri="http://schemas.openxmlformats.org/drawingml/2006/picture">
+                <pic:pic xmlns:pic="http://schemas.openxmlformats.org/drawingml/2006/picture">
+                  <pic:nvPicPr>
+                    <pic:cNvPr id="1" name=""/>
+                    <pic:cNvPicPr/>
+                  </pic:nvPicPr>
+                  <pic:blipFill>
+                    <a:blip r:embed="rId16"/>
+                    <a:stretch>
+                      <a:fillRect/>
+                    </a:stretch>
+                  </pic:blipFill>
+                  <pic:spPr>
+                    <a:xfrm>
+                      <a:off x="0" y="0"/>
+                      <a:ext cx="2514286" cy="2533333"/>
+                    </a:xfrm>
+                    <a:prstGeom prst="rect">
+                      <a:avLst/>
+                    </a:prstGeom>
+                  </pic:spPr>
+                </pic:pic>
+              </a:graphicData>
+            </a:graphic>
+          </wp:inline>
+        </w:drawing>
+      </w:r>
+    </w:p>
+    <w:p>
+      <w:pPr>
+        <w:pStyle w:val="3"/>
+        <w:rPr>
+          <w:rFonts w:hint="eastAsia"/>
+        </w:rPr>
+      </w:pPr>
+      <w:r>
+        <w:rPr>
+          <w:rFonts w:hint="eastAsia"/>
+        </w:rPr>
+        <w:lastRenderedPageBreak/>
+        <w:t>2）方法GetNames和GetValues</w:t>
+      </w:r>
+    </w:p>
+    <w:p>
+      <w:pPr>
+        <w:ind w:firstLine="420"/>
+        <w:rPr>
+          <w:rFonts w:ascii="宋体" w:eastAsia="宋体" w:hAnsi="宋体" w:hint="eastAsia"/>
+          <w:sz w:val="24"/>
+          <w:szCs w:val="24"/>
+        </w:rPr>
+      </w:pPr>
+      <w:r>
+        <w:rPr>
+          <w:rFonts w:ascii="宋体" w:eastAsia="宋体" w:hAnsi="宋体" w:hint="eastAsia"/>
+          <w:sz w:val="24"/>
+          <w:szCs w:val="24"/>
+        </w:rPr>
+        <w:t>GetNames方法可以获取枚举所有名称的字符串数组，而GetValues可以获取枚举所有值的此枚举数组，参数均是typeof获得的类型。</w:t>
+      </w:r>
       <w:bookmarkStart w:id="0" w:name="_GoBack"/>
       <w:bookmarkEnd w:id="0"/>
     </w:p>
@@ -2938,6 +3948,16 @@
         <w:ind w:firstLine="420"/>
         <w:rPr>
           <w:rFonts w:ascii="宋体" w:eastAsia="宋体" w:hAnsi="宋体"/>
+          <w:sz w:val="24"/>
+          <w:szCs w:val="24"/>
+        </w:rPr>
+      </w:pPr>
+    </w:p>
+    <w:p>
+      <w:pPr>
+        <w:ind w:firstLine="420"/>
+        <w:rPr>
+          <w:rFonts w:ascii="宋体" w:eastAsia="宋体" w:hAnsi="宋体" w:hint="eastAsia"/>
           <w:sz w:val="24"/>
           <w:szCs w:val="24"/>
         </w:rPr>

--- a/C#CoreLearn.docx
+++ b/C#CoreLearn.docx
@@ -3852,7 +3852,7 @@
     <w:p>
       <w:pPr>
         <w:rPr>
-          <w:rFonts w:ascii="宋体" w:eastAsia="宋体" w:hAnsi="宋体" w:hint="eastAsia"/>
+          <w:rFonts w:ascii="宋体" w:eastAsia="宋体" w:hAnsi="宋体"/>
           <w:sz w:val="24"/>
           <w:szCs w:val="24"/>
         </w:rPr>
@@ -3901,9 +3901,6 @@
     <w:p>
       <w:pPr>
         <w:pStyle w:val="3"/>
-        <w:rPr>
-          <w:rFonts w:hint="eastAsia"/>
-        </w:rPr>
       </w:pPr>
       <w:r>
         <w:rPr>
@@ -3917,7 +3914,7 @@
       <w:pPr>
         <w:ind w:firstLine="420"/>
         <w:rPr>
-          <w:rFonts w:ascii="宋体" w:eastAsia="宋体" w:hAnsi="宋体" w:hint="eastAsia"/>
+          <w:rFonts w:ascii="宋体" w:eastAsia="宋体" w:hAnsi="宋体"/>
           <w:sz w:val="24"/>
           <w:szCs w:val="24"/>
         </w:rPr>
@@ -3930,6 +3927,98 @@
         </w:rPr>
         <w:t>GetNames方法可以获取枚举所有名称的字符串数组，而GetValues可以获取枚举所有值的此枚举数组，参数均是typeof获得的类型。</w:t>
       </w:r>
+    </w:p>
+    <w:p>
+      <w:pPr>
+        <w:pStyle w:val="2"/>
+      </w:pPr>
+      <w:r>
+        <w:rPr>
+          <w:rFonts w:hint="eastAsia"/>
+        </w:rPr>
+        <w:t>3.接口</w:t>
+      </w:r>
+    </w:p>
+    <w:p>
+      <w:pPr>
+        <w:rPr>
+          <w:rFonts w:ascii="宋体" w:eastAsia="宋体" w:hAnsi="宋体"/>
+          <w:sz w:val="24"/>
+          <w:szCs w:val="24"/>
+        </w:rPr>
+      </w:pPr>
+      <w:r>
+        <w:rPr>
+          <w:noProof/>
+        </w:rPr>
+        <w:drawing>
+          <wp:inline distT="0" distB="0" distL="0" distR="0" wp14:anchorId="767E9FDE" wp14:editId="2F5FA86B">
+            <wp:extent cx="5274310" cy="391160"/>
+            <wp:effectExtent l="0" t="0" r="2540" b="8890"/>
+            <wp:docPr id="11" name="图片 11"/>
+            <wp:cNvGraphicFramePr>
+              <a:graphicFrameLocks xmlns:a="http://schemas.openxmlformats.org/drawingml/2006/main" noChangeAspect="1"/>
+            </wp:cNvGraphicFramePr>
+            <a:graphic xmlns:a="http://schemas.openxmlformats.org/drawingml/2006/main">
+              <a:graphicData uri="http://schemas.openxmlformats.org/drawingml/2006/picture">
+                <pic:pic xmlns:pic="http://schemas.openxmlformats.org/drawingml/2006/picture">
+                  <pic:nvPicPr>
+                    <pic:cNvPr id="1" name=""/>
+                    <pic:cNvPicPr/>
+                  </pic:nvPicPr>
+                  <pic:blipFill>
+                    <a:blip r:embed="rId17"/>
+                    <a:stretch>
+                      <a:fillRect/>
+                    </a:stretch>
+                  </pic:blipFill>
+                  <pic:spPr>
+                    <a:xfrm>
+                      <a:off x="0" y="0"/>
+                      <a:ext cx="5274310" cy="391160"/>
+                    </a:xfrm>
+                    <a:prstGeom prst="rect">
+                      <a:avLst/>
+                    </a:prstGeom>
+                  </pic:spPr>
+                </pic:pic>
+              </a:graphicData>
+            </a:graphic>
+          </wp:inline>
+        </w:drawing>
+      </w:r>
+    </w:p>
+    <w:p>
+      <w:pPr>
+        <w:pStyle w:val="3"/>
+        <w:rPr>
+          <w:rFonts w:hint="eastAsia"/>
+          <w:color w:val="FF0000"/>
+        </w:rPr>
+      </w:pPr>
+      <w:r>
+        <w:rPr>
+          <w:color w:val="FF0000"/>
+        </w:rPr>
+        <w:tab/>
+      </w:r>
+      <w:r>
+        <w:rPr>
+          <w:rFonts w:hint="eastAsia"/>
+          <w:color w:val="FF0000"/>
+        </w:rPr>
+        <w:t>还是没有看懂啊，抽象类可以有实现代码的抽象成员？</w:t>
+      </w:r>
+    </w:p>
+    <w:p>
+      <w:pPr>
+        <w:ind w:firstLine="420"/>
+        <w:rPr>
+          <w:rFonts w:ascii="宋体" w:eastAsia="宋体" w:hAnsi="宋体"/>
+          <w:sz w:val="24"/>
+          <w:szCs w:val="24"/>
+        </w:rPr>
+      </w:pPr>
       <w:bookmarkStart w:id="0" w:name="_GoBack"/>
       <w:bookmarkEnd w:id="0"/>
     </w:p>

--- a/C#CoreLearn.docx
+++ b/C#CoreLearn.docx
@@ -1000,7 +1000,6 @@
           <w:sz w:val="24"/>
           <w:szCs w:val="24"/>
         </w:rPr>
-        <w:lastRenderedPageBreak/>
         <w:t>所有的整型都能被赋予十进制或者十六进制的值，后者需要0x前缀</w:t>
       </w:r>
     </w:p>
@@ -1830,7 +1829,6 @@
         <w:rPr>
           <w:rFonts w:hint="eastAsia"/>
         </w:rPr>
-        <w:lastRenderedPageBreak/>
         <w:t>6.csc命令</w:t>
       </w:r>
     </w:p>
@@ -2262,7 +2260,6 @@
           <w:rFonts w:hint="eastAsia"/>
           <w:color w:val="FF0000"/>
         </w:rPr>
-        <w:lastRenderedPageBreak/>
         <w:t>没用过，有点难理解</w:t>
       </w:r>
       <w:r>
@@ -2680,6 +2677,14 @@
         </w:rPr>
         <w:t>。</w:t>
       </w:r>
+      <w:r>
+        <w:rPr>
+          <w:rFonts w:ascii="宋体" w:eastAsia="宋体" w:hAnsi="宋体" w:hint="eastAsia"/>
+          <w:sz w:val="24"/>
+          <w:szCs w:val="24"/>
+        </w:rPr>
+        <w:t>其属性Target会返回一个强引用，不为null则可用。</w:t>
+      </w:r>
     </w:p>
     <w:p>
       <w:pPr>
@@ -2828,16 +2833,7 @@
           <w:sz w:val="24"/>
           <w:szCs w:val="24"/>
         </w:rPr>
-        <w:t>的定</w:t>
-      </w:r>
-      <w:r>
-        <w:rPr>
-          <w:rFonts w:ascii="宋体" w:eastAsia="宋体" w:hAnsi="宋体" w:hint="eastAsia"/>
-          <w:sz w:val="24"/>
-          <w:szCs w:val="24"/>
-        </w:rPr>
-        <w:lastRenderedPageBreak/>
-        <w:t>义</w:t>
+        <w:t>的定义</w:t>
       </w:r>
       <w:r>
         <w:rPr>
@@ -3311,7 +3307,6 @@
         <w:rPr>
           <w:rFonts w:hint="eastAsia"/>
         </w:rPr>
-        <w:lastRenderedPageBreak/>
         <w:t>10</w:t>
       </w:r>
     </w:p>
@@ -3589,7 +3584,6 @@
         <w:rPr>
           <w:rFonts w:hint="eastAsia"/>
         </w:rPr>
-        <w:lastRenderedPageBreak/>
         <w:t>2.类</w:t>
       </w:r>
     </w:p>
@@ -3906,7 +3900,6 @@
         <w:rPr>
           <w:rFonts w:hint="eastAsia"/>
         </w:rPr>
-        <w:lastRenderedPageBreak/>
         <w:t>2）方法GetNames和GetValues</w:t>
       </w:r>
     </w:p>
@@ -3992,7 +3985,6 @@
       <w:pPr>
         <w:pStyle w:val="3"/>
         <w:rPr>
-          <w:rFonts w:hint="eastAsia"/>
           <w:color w:val="FF0000"/>
         </w:rPr>
       </w:pPr>
@@ -4019,6 +4011,649 @@
           <w:szCs w:val="24"/>
         </w:rPr>
       </w:pPr>
+      <w:r>
+        <w:rPr>
+          <w:rFonts w:ascii="宋体" w:eastAsia="宋体" w:hAnsi="宋体" w:hint="eastAsia"/>
+          <w:sz w:val="24"/>
+          <w:szCs w:val="24"/>
+        </w:rPr>
+        <w:t>暂时理解为，抽象类中可以存在非抽象方法。</w:t>
+      </w:r>
+    </w:p>
+    <w:p>
+      <w:pPr>
+        <w:pStyle w:val="2"/>
+      </w:pPr>
+      <w:r>
+        <w:rPr>
+          <w:rFonts w:hint="eastAsia"/>
+        </w:rPr>
+        <w:t>4.资源</w:t>
+      </w:r>
+    </w:p>
+    <w:p>
+      <w:pPr>
+        <w:pStyle w:val="3"/>
+      </w:pPr>
+      <w:r>
+        <w:rPr>
+          <w:rFonts w:hint="eastAsia"/>
+        </w:rPr>
+        <w:t>1）后台内存管理</w:t>
+      </w:r>
+    </w:p>
+    <w:p>
+      <w:pPr>
+        <w:ind w:firstLine="420"/>
+        <w:rPr>
+          <w:rFonts w:ascii="宋体" w:eastAsia="宋体" w:hAnsi="宋体"/>
+          <w:sz w:val="24"/>
+          <w:szCs w:val="24"/>
+        </w:rPr>
+      </w:pPr>
+      <w:r>
+        <w:rPr>
+          <w:rFonts w:ascii="宋体" w:eastAsia="宋体" w:hAnsi="宋体" w:hint="eastAsia"/>
+          <w:sz w:val="24"/>
+          <w:szCs w:val="24"/>
+        </w:rPr>
+        <w:t>32位处理器上的每个进程都可以使用4GB的内存。</w:t>
+      </w:r>
+    </w:p>
+    <w:p>
+      <w:pPr>
+        <w:ind w:firstLine="420"/>
+        <w:rPr>
+          <w:rFonts w:ascii="宋体" w:eastAsia="宋体" w:hAnsi="宋体"/>
+          <w:sz w:val="24"/>
+          <w:szCs w:val="24"/>
+        </w:rPr>
+      </w:pPr>
+      <w:r>
+        <w:rPr>
+          <w:rFonts w:ascii="宋体" w:eastAsia="宋体" w:hAnsi="宋体" w:hint="eastAsia"/>
+          <w:sz w:val="24"/>
+          <w:szCs w:val="24"/>
+        </w:rPr>
+        <w:t>栈是向下填充的，即从高内存地址向低内存地址填充。</w:t>
+      </w:r>
+      <w:r>
+        <w:rPr>
+          <w:rFonts w:ascii="宋体" w:eastAsia="宋体" w:hAnsi="宋体" w:hint="eastAsia"/>
+          <w:sz w:val="24"/>
+          <w:szCs w:val="24"/>
+        </w:rPr>
+        <w:t>而堆上的内存是向上分配的。</w:t>
+      </w:r>
+      <w:r>
+        <w:rPr>
+          <w:rFonts w:ascii="宋体" w:eastAsia="宋体" w:hAnsi="宋体" w:hint="eastAsia"/>
+          <w:sz w:val="24"/>
+          <w:szCs w:val="24"/>
+        </w:rPr>
+        <w:t>当引用变量超出作用域时，它会从栈中删除，但引用对象的数据仍保存在堆中，</w:t>
+      </w:r>
+      <w:r>
+        <w:rPr>
+          <w:rFonts w:ascii="宋体" w:eastAsia="宋体" w:hAnsi="宋体" w:hint="eastAsia"/>
+          <w:sz w:val="24"/>
+          <w:szCs w:val="24"/>
+        </w:rPr>
+        <w:t>直到程序终止或者被回收。</w:t>
+      </w:r>
+    </w:p>
+    <w:p>
+      <w:pPr>
+        <w:ind w:firstLine="420"/>
+        <w:rPr>
+          <w:rFonts w:ascii="宋体" w:eastAsia="宋体" w:hAnsi="宋体"/>
+          <w:sz w:val="24"/>
+          <w:szCs w:val="24"/>
+        </w:rPr>
+      </w:pPr>
+      <w:r>
+        <w:rPr>
+          <w:rFonts w:ascii="宋体" w:eastAsia="宋体" w:hAnsi="宋体" w:hint="eastAsia"/>
+          <w:sz w:val="24"/>
+          <w:szCs w:val="24"/>
+        </w:rPr>
+        <w:t>垃圾回收器使用到了托管堆，只要它释放了能释放的所有对象，就会把其他对象移动回堆的端部，再次形成一个连续的内存块</w:t>
+      </w:r>
+      <w:r>
+        <w:rPr>
+          <w:rFonts w:ascii="宋体" w:eastAsia="宋体" w:hAnsi="宋体" w:hint="eastAsia"/>
+          <w:sz w:val="24"/>
+          <w:szCs w:val="24"/>
+        </w:rPr>
+        <w:t>。</w:t>
+      </w:r>
+      <w:r>
+        <w:rPr>
+          <w:rFonts w:ascii="宋体" w:eastAsia="宋体" w:hAnsi="宋体" w:hint="eastAsia"/>
+          <w:sz w:val="24"/>
+          <w:szCs w:val="24"/>
+        </w:rPr>
+        <w:t>而且在.net下，较大的对象有自己的托管堆，称为大对象堆。</w:t>
+      </w:r>
+    </w:p>
+    <w:p>
+      <w:pPr>
+        <w:ind w:firstLine="420"/>
+        <w:rPr>
+          <w:rFonts w:ascii="宋体" w:eastAsia="宋体" w:hAnsi="宋体"/>
+          <w:sz w:val="24"/>
+          <w:szCs w:val="24"/>
+        </w:rPr>
+      </w:pPr>
+      <w:r>
+        <w:rPr>
+          <w:rFonts w:ascii="宋体" w:eastAsia="宋体" w:hAnsi="宋体" w:hint="eastAsia"/>
+          <w:sz w:val="24"/>
+          <w:szCs w:val="24"/>
+        </w:rPr>
+        <w:t>System</w:t>
+      </w:r>
+      <w:r>
+        <w:rPr>
+          <w:rFonts w:ascii="宋体" w:eastAsia="宋体" w:hAnsi="宋体"/>
+          <w:sz w:val="24"/>
+          <w:szCs w:val="24"/>
+        </w:rPr>
+        <w:t>.</w:t>
+      </w:r>
+      <w:r>
+        <w:rPr>
+          <w:rFonts w:ascii="宋体" w:eastAsia="宋体" w:hAnsi="宋体" w:hint="eastAsia"/>
+          <w:sz w:val="24"/>
+          <w:szCs w:val="24"/>
+        </w:rPr>
+        <w:t>GC</w:t>
+      </w:r>
+      <w:r>
+        <w:rPr>
+          <w:rFonts w:ascii="宋体" w:eastAsia="宋体" w:hAnsi="宋体"/>
+          <w:sz w:val="24"/>
+          <w:szCs w:val="24"/>
+        </w:rPr>
+        <w:t>.</w:t>
+      </w:r>
+      <w:r>
+        <w:rPr>
+          <w:rFonts w:ascii="宋体" w:eastAsia="宋体" w:hAnsi="宋体" w:hint="eastAsia"/>
+          <w:sz w:val="24"/>
+          <w:szCs w:val="24"/>
+        </w:rPr>
+        <w:t>Collect方法可以强迫垃圾回收器运行。</w:t>
+      </w:r>
+      <w:r>
+        <w:rPr>
+          <w:rFonts w:ascii="宋体" w:eastAsia="宋体" w:hAnsi="宋体" w:hint="eastAsia"/>
+          <w:sz w:val="24"/>
+          <w:szCs w:val="24"/>
+        </w:rPr>
+        <w:t>GCSetting</w:t>
+      </w:r>
+      <w:r>
+        <w:rPr>
+          <w:rFonts w:ascii="宋体" w:eastAsia="宋体" w:hAnsi="宋体"/>
+          <w:sz w:val="24"/>
+          <w:szCs w:val="24"/>
+        </w:rPr>
+        <w:t>.</w:t>
+      </w:r>
+      <w:r>
+        <w:rPr>
+          <w:rFonts w:ascii="宋体" w:eastAsia="宋体" w:hAnsi="宋体" w:hint="eastAsia"/>
+          <w:sz w:val="24"/>
+          <w:szCs w:val="24"/>
+        </w:rPr>
+        <w:t>LatencyMode可以控制垃圾回收器进行回收的方式。</w:t>
+      </w:r>
+    </w:p>
+    <w:p>
+      <w:pPr>
+        <w:pStyle w:val="3"/>
+      </w:pPr>
+      <w:r>
+        <w:rPr>
+          <w:rFonts w:hint="eastAsia"/>
+        </w:rPr>
+        <w:t>2）非托管资源的处理</w:t>
+      </w:r>
+    </w:p>
+    <w:p>
+      <w:pPr>
+        <w:ind w:firstLine="420"/>
+        <w:rPr>
+          <w:rFonts w:ascii="宋体" w:eastAsia="宋体" w:hAnsi="宋体"/>
+          <w:sz w:val="24"/>
+          <w:szCs w:val="24"/>
+        </w:rPr>
+      </w:pPr>
+      <w:r>
+        <w:rPr>
+          <w:rFonts w:ascii="宋体" w:eastAsia="宋体" w:hAnsi="宋体" w:hint="eastAsia"/>
+          <w:sz w:val="24"/>
+          <w:szCs w:val="24"/>
+        </w:rPr>
+        <w:t>析构函数：C#编译器在编译析构函数时，会隐式</w:t>
+      </w:r>
+      <w:r>
+        <w:rPr>
+          <w:rFonts w:ascii="宋体" w:eastAsia="宋体" w:hAnsi="宋体" w:hint="eastAsia"/>
+          <w:sz w:val="24"/>
+          <w:szCs w:val="24"/>
+        </w:rPr>
+        <w:t>地把析构函数的代码编译为等价于重写Finalize（父类的方法）方法的代码。</w:t>
+      </w:r>
+    </w:p>
+    <w:p>
+      <w:pPr>
+        <w:ind w:firstLine="420"/>
+        <w:rPr>
+          <w:rFonts w:ascii="宋体" w:eastAsia="宋体" w:hAnsi="宋体"/>
+          <w:sz w:val="24"/>
+          <w:szCs w:val="24"/>
+        </w:rPr>
+      </w:pPr>
+      <w:r>
+        <w:rPr>
+          <w:rFonts w:ascii="宋体" w:eastAsia="宋体" w:hAnsi="宋体" w:hint="eastAsia"/>
+          <w:sz w:val="24"/>
+          <w:szCs w:val="24"/>
+        </w:rPr>
+        <w:t>没有析构函数的对象会在垃圾回收器中的一次处理中从内存中删除，但有析构函数的对象需要两次处理才能销毁。</w:t>
+      </w:r>
+      <w:r>
+        <w:rPr>
+          <w:rFonts w:ascii="宋体" w:eastAsia="宋体" w:hAnsi="宋体" w:hint="eastAsia"/>
+          <w:sz w:val="24"/>
+          <w:szCs w:val="24"/>
+        </w:rPr>
+        <w:t>因此在C#中建议使用System</w:t>
+      </w:r>
+      <w:r>
+        <w:rPr>
+          <w:rFonts w:ascii="宋体" w:eastAsia="宋体" w:hAnsi="宋体"/>
+          <w:sz w:val="24"/>
+          <w:szCs w:val="24"/>
+        </w:rPr>
+        <w:t>.</w:t>
+      </w:r>
+      <w:r>
+        <w:rPr>
+          <w:rFonts w:ascii="宋体" w:eastAsia="宋体" w:hAnsi="宋体" w:hint="eastAsia"/>
+          <w:sz w:val="24"/>
+          <w:szCs w:val="24"/>
+        </w:rPr>
+        <w:t>Idisposable接口替代析构函数。</w:t>
+      </w:r>
+    </w:p>
+    <w:p>
+      <w:pPr>
+        <w:ind w:firstLine="420"/>
+        <w:rPr>
+          <w:rFonts w:ascii="宋体" w:eastAsia="宋体" w:hAnsi="宋体"/>
+          <w:sz w:val="24"/>
+          <w:szCs w:val="24"/>
+        </w:rPr>
+      </w:pPr>
+      <w:r>
+        <w:rPr>
+          <w:rFonts w:ascii="宋体" w:eastAsia="宋体" w:hAnsi="宋体" w:hint="eastAsia"/>
+          <w:sz w:val="24"/>
+          <w:szCs w:val="24"/>
+        </w:rPr>
+        <w:t>调用GC</w:t>
+      </w:r>
+      <w:r>
+        <w:rPr>
+          <w:rFonts w:ascii="宋体" w:eastAsia="宋体" w:hAnsi="宋体"/>
+          <w:sz w:val="24"/>
+          <w:szCs w:val="24"/>
+        </w:rPr>
+        <w:t>.</w:t>
+      </w:r>
+      <w:r>
+        <w:rPr>
+          <w:rFonts w:ascii="宋体" w:eastAsia="宋体" w:hAnsi="宋体" w:hint="eastAsia"/>
+          <w:sz w:val="24"/>
+          <w:szCs w:val="24"/>
+        </w:rPr>
+        <w:t>SuppressFinalize方法告诉垃圾回收器有一个类不再需要调用其析构函数，意味着垃圾回收器任务这个对象没有析构函数。</w:t>
+      </w:r>
+    </w:p>
+    <w:p>
+      <w:pPr>
+        <w:pStyle w:val="3"/>
+      </w:pPr>
+      <w:r>
+        <w:rPr>
+          <w:rFonts w:hint="eastAsia"/>
+        </w:rPr>
+        <w:t>3）不安全的代码</w:t>
+      </w:r>
+    </w:p>
+    <w:p>
+      <w:pPr>
+        <w:ind w:firstLine="420"/>
+        <w:rPr>
+          <w:rFonts w:ascii="宋体" w:eastAsia="宋体" w:hAnsi="宋体" w:hint="eastAsia"/>
+          <w:sz w:val="24"/>
+          <w:szCs w:val="24"/>
+        </w:rPr>
+      </w:pPr>
+      <w:r>
+        <w:rPr>
+          <w:rFonts w:ascii="宋体" w:eastAsia="宋体" w:hAnsi="宋体" w:hint="eastAsia"/>
+          <w:sz w:val="24"/>
+          <w:szCs w:val="24"/>
+        </w:rPr>
+        <w:t>用unsafe关键字编写不安全的代码</w:t>
+      </w:r>
+      <w:r>
+        <w:rPr>
+          <w:rFonts w:ascii="宋体" w:eastAsia="宋体" w:hAnsi="宋体" w:hint="eastAsia"/>
+          <w:sz w:val="24"/>
+          <w:szCs w:val="24"/>
+        </w:rPr>
+        <w:t>，用于使用指针</w:t>
+      </w:r>
+      <w:r>
+        <w:rPr>
+          <w:rFonts w:ascii="宋体" w:eastAsia="宋体" w:hAnsi="宋体" w:hint="eastAsia"/>
+          <w:sz w:val="24"/>
+          <w:szCs w:val="24"/>
+        </w:rPr>
+        <w:t>。</w:t>
+      </w:r>
+    </w:p>
+    <w:p>
+      <w:pPr>
+        <w:ind w:firstLine="420"/>
+        <w:rPr>
+          <w:rFonts w:ascii="宋体" w:eastAsia="宋体" w:hAnsi="宋体" w:hint="eastAsia"/>
+          <w:sz w:val="24"/>
+          <w:szCs w:val="24"/>
+        </w:rPr>
+      </w:pPr>
+      <w:r>
+        <w:rPr>
+          <w:rFonts w:ascii="宋体" w:eastAsia="宋体" w:hAnsi="宋体" w:hint="eastAsia"/>
+          <w:sz w:val="24"/>
+          <w:szCs w:val="24"/>
+        </w:rPr>
+        <w:t>可以在变量声明前添加</w:t>
+      </w:r>
+      <w:r>
+        <w:rPr>
+          <w:rFonts w:ascii="宋体" w:eastAsia="宋体" w:hAnsi="宋体" w:hint="eastAsia"/>
+          <w:sz w:val="24"/>
+          <w:szCs w:val="24"/>
+        </w:rPr>
+        <w:t>（仅限全局变量）</w:t>
+      </w:r>
+      <w:r>
+        <w:rPr>
+          <w:rFonts w:ascii="宋体" w:eastAsia="宋体" w:hAnsi="宋体" w:hint="eastAsia"/>
+          <w:sz w:val="24"/>
+          <w:szCs w:val="24"/>
+        </w:rPr>
+        <w:t>，也可以在类或结构定义前添加，还可以在某段代码前添加并把代码写入其后花括号。</w:t>
+      </w:r>
+    </w:p>
+    <w:p>
+      <w:pPr>
+        <w:pStyle w:val="4"/>
+      </w:pPr>
+      <w:r>
+        <w:rPr>
+          <w:rFonts w:hint="eastAsia"/>
+        </w:rPr>
+        <w:t>指针：</w:t>
+      </w:r>
+    </w:p>
+    <w:p>
+      <w:pPr>
+        <w:ind w:firstLine="420"/>
+        <w:rPr>
+          <w:rFonts w:ascii="宋体" w:eastAsia="宋体" w:hAnsi="宋体"/>
+          <w:sz w:val="24"/>
+          <w:szCs w:val="24"/>
+        </w:rPr>
+      </w:pPr>
+      <w:r>
+        <w:rPr>
+          <w:rFonts w:ascii="宋体" w:eastAsia="宋体" w:hAnsi="宋体" w:hint="eastAsia"/>
+          <w:sz w:val="24"/>
+          <w:szCs w:val="24"/>
+        </w:rPr>
+        <w:t>在变量声明时，*表示声明一个指针，就是存储特定类型的变量的地址</w:t>
+      </w:r>
+    </w:p>
+    <w:p>
+      <w:pPr>
+        <w:ind w:firstLine="420"/>
+        <w:rPr>
+          <w:rFonts w:ascii="宋体" w:eastAsia="宋体" w:hAnsi="宋体"/>
+          <w:sz w:val="24"/>
+          <w:szCs w:val="24"/>
+        </w:rPr>
+      </w:pPr>
+      <w:r>
+        <w:rPr>
+          <w:rFonts w:ascii="宋体" w:eastAsia="宋体" w:hAnsi="宋体" w:hint="eastAsia"/>
+          <w:sz w:val="24"/>
+          <w:szCs w:val="24"/>
+        </w:rPr>
+        <w:t>变量声明后，&amp;表示取地址</w:t>
+      </w:r>
+      <w:r>
+        <w:rPr>
+          <w:rFonts w:ascii="宋体" w:eastAsia="宋体" w:hAnsi="宋体" w:hint="eastAsia"/>
+          <w:sz w:val="24"/>
+          <w:szCs w:val="24"/>
+        </w:rPr>
+        <w:t>（寻址运算符）</w:t>
+      </w:r>
+      <w:r>
+        <w:rPr>
+          <w:rFonts w:ascii="宋体" w:eastAsia="宋体" w:hAnsi="宋体" w:hint="eastAsia"/>
+          <w:sz w:val="24"/>
+          <w:szCs w:val="24"/>
+        </w:rPr>
+        <w:t>，*表示获取地址的内容</w:t>
+      </w:r>
+      <w:r>
+        <w:rPr>
+          <w:rFonts w:ascii="宋体" w:eastAsia="宋体" w:hAnsi="宋体" w:hint="eastAsia"/>
+          <w:sz w:val="24"/>
+          <w:szCs w:val="24"/>
+        </w:rPr>
+        <w:t>（间接寻址运算符，有时是取消引用运算符）</w:t>
+      </w:r>
+    </w:p>
+    <w:p>
+      <w:pPr>
+        <w:ind w:firstLine="420"/>
+        <w:rPr>
+          <w:rFonts w:ascii="宋体" w:eastAsia="宋体" w:hAnsi="宋体" w:hint="eastAsia"/>
+          <w:sz w:val="24"/>
+          <w:szCs w:val="24"/>
+        </w:rPr>
+      </w:pPr>
+      <w:r>
+        <w:rPr>
+          <w:rFonts w:ascii="宋体" w:eastAsia="宋体" w:hAnsi="宋体" w:hint="eastAsia"/>
+          <w:sz w:val="24"/>
+          <w:szCs w:val="24"/>
+        </w:rPr>
+        <w:t>为避免垃圾回收器处理数据类型时出现问题，指针只能声明为非托管类型</w:t>
+      </w:r>
+      <w:r>
+        <w:rPr>
+          <w:rFonts w:ascii="宋体" w:eastAsia="宋体" w:hAnsi="宋体" w:hint="eastAsia"/>
+          <w:sz w:val="24"/>
+          <w:szCs w:val="24"/>
+        </w:rPr>
+        <w:t>，即指针不能指向任何引用类型</w:t>
+      </w:r>
+      <w:r>
+        <w:rPr>
+          <w:rFonts w:ascii="宋体" w:eastAsia="宋体" w:hAnsi="宋体" w:hint="eastAsia"/>
+          <w:sz w:val="24"/>
+          <w:szCs w:val="24"/>
+        </w:rPr>
+        <w:t>。</w:t>
+      </w:r>
+    </w:p>
+    <w:p>
+      <w:pPr>
+        <w:ind w:firstLine="420"/>
+        <w:rPr>
+          <w:rFonts w:ascii="宋体" w:eastAsia="宋体" w:hAnsi="宋体" w:hint="eastAsia"/>
+          <w:sz w:val="24"/>
+          <w:szCs w:val="24"/>
+        </w:rPr>
+      </w:pPr>
+      <w:r>
+        <w:rPr>
+          <w:rFonts w:ascii="宋体" w:eastAsia="宋体" w:hAnsi="宋体" w:hint="eastAsia"/>
+          <w:sz w:val="24"/>
+          <w:szCs w:val="24"/>
+        </w:rPr>
+        <w:t>要得到指针指向的地址，只需要做一次强制转换。</w:t>
+      </w:r>
+    </w:p>
+    <w:p>
+      <w:pPr>
+        <w:ind w:firstLine="420"/>
+        <w:rPr>
+          <w:rFonts w:ascii="宋体" w:eastAsia="宋体" w:hAnsi="宋体" w:hint="eastAsia"/>
+          <w:sz w:val="24"/>
+          <w:szCs w:val="24"/>
+        </w:rPr>
+      </w:pPr>
+      <w:r>
+        <w:rPr>
+          <w:rFonts w:ascii="宋体" w:eastAsia="宋体" w:hAnsi="宋体" w:hint="eastAsia"/>
+          <w:sz w:val="24"/>
+          <w:szCs w:val="24"/>
+        </w:rPr>
+        <w:t>checked</w:t>
+      </w:r>
+      <w:r>
+        <w:rPr>
+          <w:rFonts w:ascii="宋体" w:eastAsia="宋体" w:hAnsi="宋体" w:hint="eastAsia"/>
+          <w:sz w:val="24"/>
+          <w:szCs w:val="24"/>
+        </w:rPr>
+        <w:t>关键字不能用于涉及指针的转换。</w:t>
+      </w:r>
+    </w:p>
+    <w:p>
+      <w:pPr>
+        <w:ind w:firstLine="420"/>
+        <w:rPr>
+          <w:rFonts w:ascii="宋体" w:eastAsia="宋体" w:hAnsi="宋体" w:hint="eastAsia"/>
+          <w:sz w:val="24"/>
+          <w:szCs w:val="24"/>
+        </w:rPr>
+      </w:pPr>
+      <w:r>
+        <w:rPr>
+          <w:rFonts w:ascii="宋体" w:eastAsia="宋体" w:hAnsi="宋体" w:hint="eastAsia"/>
+          <w:sz w:val="24"/>
+          <w:szCs w:val="24"/>
+        </w:rPr>
+        <w:t>如果要维护一个指针，但不希望指定它指向的数据类型，就可以为指针声明为void：void</w:t>
+      </w:r>
+      <w:r>
+        <w:rPr>
+          <w:rFonts w:ascii="宋体" w:eastAsia="宋体" w:hAnsi="宋体"/>
+          <w:sz w:val="24"/>
+          <w:szCs w:val="24"/>
+        </w:rPr>
+        <w:t xml:space="preserve">* </w:t>
+      </w:r>
+      <w:r>
+        <w:rPr>
+          <w:rFonts w:ascii="宋体" w:eastAsia="宋体" w:hAnsi="宋体" w:hint="eastAsia"/>
+          <w:sz w:val="24"/>
+          <w:szCs w:val="24"/>
+        </w:rPr>
+        <w:t>pTest</w:t>
+      </w:r>
+    </w:p>
+    <w:p>
+      <w:pPr>
+        <w:ind w:firstLine="420"/>
+        <w:rPr>
+          <w:rFonts w:ascii="宋体" w:eastAsia="宋体" w:hAnsi="宋体"/>
+          <w:sz w:val="24"/>
+          <w:szCs w:val="24"/>
+        </w:rPr>
+      </w:pPr>
+      <w:r>
+        <w:rPr>
+          <w:rFonts w:ascii="宋体" w:eastAsia="宋体" w:hAnsi="宋体" w:hint="eastAsia"/>
+          <w:sz w:val="24"/>
+          <w:szCs w:val="24"/>
+        </w:rPr>
+        <w:t>我的理解：指针算术的运算时，如加法运算，指针的值是等于原值加上某个数和指针指向的类型所占的字节数的乘积。</w:t>
+      </w:r>
+    </w:p>
+    <w:p>
+      <w:pPr>
+        <w:ind w:firstLine="420"/>
+        <w:rPr>
+          <w:rFonts w:ascii="宋体" w:eastAsia="宋体" w:hAnsi="宋体" w:hint="eastAsia"/>
+          <w:sz w:val="24"/>
+          <w:szCs w:val="24"/>
+        </w:rPr>
+      </w:pPr>
+      <w:r>
+        <w:rPr>
+          <w:rFonts w:ascii="宋体" w:eastAsia="宋体" w:hAnsi="宋体" w:hint="eastAsia"/>
+          <w:sz w:val="24"/>
+          <w:szCs w:val="24"/>
+        </w:rPr>
+        <w:t>sizeof可以得到某个数据类型所占的字节数。</w:t>
+      </w:r>
+    </w:p>
+    <w:p>
+      <w:pPr>
+        <w:ind w:firstLine="420"/>
+        <w:rPr>
+          <w:rFonts w:ascii="宋体" w:eastAsia="宋体" w:hAnsi="宋体" w:hint="eastAsia"/>
+          <w:sz w:val="24"/>
+          <w:szCs w:val="24"/>
+        </w:rPr>
+      </w:pPr>
+      <w:r>
+        <w:rPr>
+          <w:rFonts w:ascii="宋体" w:eastAsia="宋体" w:hAnsi="宋体" w:hint="eastAsia"/>
+          <w:sz w:val="24"/>
+          <w:szCs w:val="24"/>
+        </w:rPr>
+        <w:t>通过指针访问结构的成员，可以</w:t>
+      </w:r>
+      <w:r>
+        <w:rPr>
+          <w:rFonts w:ascii="宋体" w:eastAsia="宋体" w:hAnsi="宋体" w:hint="eastAsia"/>
+          <w:sz w:val="24"/>
+          <w:szCs w:val="24"/>
+        </w:rPr>
+        <w:t>在指针前加*取到值然后</w:t>
+      </w:r>
+      <w:r>
+        <w:rPr>
+          <w:rFonts w:ascii="宋体" w:eastAsia="宋体" w:hAnsi="宋体" w:hint="eastAsia"/>
+          <w:sz w:val="24"/>
+          <w:szCs w:val="24"/>
+        </w:rPr>
+        <w:t>直接点出，也可以使用指针成员访问运算符-&gt;</w:t>
+      </w:r>
       <w:bookmarkStart w:id="0" w:name="_GoBack"/>
       <w:bookmarkEnd w:id="0"/>
     </w:p>
@@ -4026,37 +4661,7 @@
       <w:pPr>
         <w:ind w:firstLine="420"/>
         <w:rPr>
-          <w:rFonts w:ascii="宋体" w:eastAsia="宋体" w:hAnsi="宋体"/>
-          <w:sz w:val="24"/>
-          <w:szCs w:val="24"/>
-        </w:rPr>
-      </w:pPr>
-    </w:p>
-    <w:p>
-      <w:pPr>
-        <w:ind w:firstLine="420"/>
-        <w:rPr>
-          <w:rFonts w:ascii="宋体" w:eastAsia="宋体" w:hAnsi="宋体"/>
-          <w:sz w:val="24"/>
-          <w:szCs w:val="24"/>
-        </w:rPr>
-      </w:pPr>
-    </w:p>
-    <w:p>
-      <w:pPr>
-        <w:ind w:firstLine="420"/>
-        <w:rPr>
-          <w:rFonts w:ascii="宋体" w:eastAsia="宋体" w:hAnsi="宋体" w:hint="eastAsia"/>
-          <w:sz w:val="24"/>
-          <w:szCs w:val="24"/>
-        </w:rPr>
-      </w:pPr>
-    </w:p>
-    <w:p>
-      <w:pPr>
-        <w:ind w:firstLine="420"/>
-        <w:rPr>
-          <w:rFonts w:ascii="宋体" w:eastAsia="宋体" w:hAnsi="宋体"/>
+          <w:rFonts w:ascii="宋体" w:eastAsia="宋体" w:hAnsi="宋体" w:hint="eastAsia"/>
           <w:sz w:val="24"/>
           <w:szCs w:val="24"/>
         </w:rPr>

--- a/C#CoreLearn.docx
+++ b/C#CoreLearn.docx
@@ -1000,6 +1000,7 @@
           <w:sz w:val="24"/>
           <w:szCs w:val="24"/>
         </w:rPr>
+        <w:lastRenderedPageBreak/>
         <w:t>所有的整型都能被赋予十进制或者十六进制的值，后者需要0x前缀</w:t>
       </w:r>
     </w:p>
@@ -1829,6 +1830,7 @@
         <w:rPr>
           <w:rFonts w:hint="eastAsia"/>
         </w:rPr>
+        <w:lastRenderedPageBreak/>
         <w:t>6.csc命令</w:t>
       </w:r>
     </w:p>
@@ -2260,6 +2262,7 @@
           <w:rFonts w:hint="eastAsia"/>
           <w:color w:val="FF0000"/>
         </w:rPr>
+        <w:lastRenderedPageBreak/>
         <w:t>没用过，有点难理解</w:t>
       </w:r>
       <w:r>
@@ -2786,38 +2789,61 @@
     </w:p>
     <w:p>
       <w:pPr>
-        <w:ind w:firstLine="420"/>
-        <w:rPr>
-          <w:rFonts w:ascii="宋体" w:eastAsia="宋体" w:hAnsi="宋体"/>
-          <w:sz w:val="24"/>
-          <w:szCs w:val="24"/>
-        </w:rPr>
-      </w:pPr>
-      <w:r>
-        <w:rPr>
-          <w:rFonts w:ascii="宋体" w:eastAsia="宋体" w:hAnsi="宋体" w:hint="eastAsia"/>
-          <w:sz w:val="24"/>
-          <w:szCs w:val="24"/>
-        </w:rPr>
-        <w:t>virtual虚方法：重写只对类中的实例函数成员有意义。</w:t>
-      </w:r>
-    </w:p>
-    <w:p>
-      <w:pPr>
-        <w:ind w:firstLine="420"/>
-        <w:rPr>
-          <w:rFonts w:ascii="宋体" w:eastAsia="宋体" w:hAnsi="宋体"/>
-          <w:sz w:val="24"/>
-          <w:szCs w:val="24"/>
-        </w:rPr>
-      </w:pPr>
-      <w:r>
-        <w:rPr>
-          <w:rFonts w:ascii="宋体" w:eastAsia="宋体" w:hAnsi="宋体" w:hint="eastAsia"/>
-          <w:sz w:val="24"/>
-          <w:szCs w:val="24"/>
-        </w:rPr>
-        <w:t>隐藏方法：派生类和基类中有同签名的方法，但不是虚方法，那么基类的此方法会被隐藏。</w:t>
+        <w:pStyle w:val="3"/>
+      </w:pPr>
+      <w:r>
+        <w:rPr>
+          <w:rFonts w:hint="eastAsia"/>
+        </w:rPr>
+        <w:lastRenderedPageBreak/>
+        <w:t>virtual虚方法：</w:t>
+      </w:r>
+    </w:p>
+    <w:p>
+      <w:pPr>
+        <w:ind w:firstLine="420"/>
+        <w:rPr>
+          <w:rFonts w:ascii="宋体" w:eastAsia="宋体" w:hAnsi="宋体"/>
+          <w:sz w:val="24"/>
+          <w:szCs w:val="24"/>
+        </w:rPr>
+      </w:pPr>
+      <w:r>
+        <w:rPr>
+          <w:rFonts w:ascii="宋体" w:eastAsia="宋体" w:hAnsi="宋体" w:hint="eastAsia"/>
+          <w:sz w:val="24"/>
+          <w:szCs w:val="24"/>
+        </w:rPr>
+        <w:t>重写只对类中的实例函数成员有意义。</w:t>
+      </w:r>
+    </w:p>
+    <w:p>
+      <w:pPr>
+        <w:pStyle w:val="3"/>
+      </w:pPr>
+      <w:r>
+        <w:rPr>
+          <w:rFonts w:hint="eastAsia"/>
+        </w:rPr>
+        <w:t>隐藏方法：</w:t>
+      </w:r>
+    </w:p>
+    <w:p>
+      <w:pPr>
+        <w:ind w:firstLine="420"/>
+        <w:rPr>
+          <w:rFonts w:ascii="宋体" w:eastAsia="宋体" w:hAnsi="宋体"/>
+          <w:sz w:val="24"/>
+          <w:szCs w:val="24"/>
+        </w:rPr>
+      </w:pPr>
+      <w:r>
+        <w:rPr>
+          <w:rFonts w:ascii="宋体" w:eastAsia="宋体" w:hAnsi="宋体" w:hint="eastAsia"/>
+          <w:sz w:val="24"/>
+          <w:szCs w:val="24"/>
+        </w:rPr>
+        <w:t>派生类和基类中有同签名的方法，但不是虚方法，那么基类的此方法会被隐藏。</w:t>
       </w:r>
       <w:r>
         <w:rPr>
@@ -2846,39 +2872,53 @@
     </w:p>
     <w:p>
       <w:pPr>
-        <w:ind w:firstLine="420"/>
-        <w:rPr>
-          <w:rFonts w:ascii="宋体" w:eastAsia="宋体" w:hAnsi="宋体"/>
-          <w:sz w:val="24"/>
-          <w:szCs w:val="24"/>
-        </w:rPr>
-      </w:pPr>
-      <w:r>
-        <w:rPr>
-          <w:rFonts w:ascii="宋体" w:eastAsia="宋体" w:hAnsi="宋体" w:hint="eastAsia"/>
-          <w:sz w:val="24"/>
-          <w:szCs w:val="24"/>
-        </w:rPr>
-        <w:t>抽象类（abstract）：不能实例化、不能有方法实现、必须在派生类中实现方法。</w:t>
-      </w:r>
-    </w:p>
-    <w:p>
-      <w:pPr>
-        <w:ind w:firstLine="420"/>
-        <w:rPr>
-          <w:rFonts w:ascii="宋体" w:eastAsia="宋体" w:hAnsi="宋体"/>
-          <w:sz w:val="24"/>
-          <w:szCs w:val="24"/>
-        </w:rPr>
-      </w:pPr>
-      <w:r>
-        <w:rPr>
-          <w:rFonts w:ascii="宋体" w:eastAsia="宋体" w:hAnsi="宋体" w:hint="eastAsia"/>
-          <w:sz w:val="24"/>
-          <w:szCs w:val="24"/>
+        <w:pStyle w:val="3"/>
+      </w:pPr>
+      <w:r>
+        <w:rPr>
+          <w:rFonts w:hint="eastAsia"/>
+        </w:rPr>
+        <w:t>抽象类（abstract）：</w:t>
+      </w:r>
+    </w:p>
+    <w:p>
+      <w:pPr>
+        <w:ind w:firstLine="420"/>
+        <w:rPr>
+          <w:rFonts w:ascii="宋体" w:eastAsia="宋体" w:hAnsi="宋体"/>
+          <w:sz w:val="24"/>
+          <w:szCs w:val="24"/>
+        </w:rPr>
+      </w:pPr>
+      <w:r>
+        <w:rPr>
+          <w:rFonts w:ascii="宋体" w:eastAsia="宋体" w:hAnsi="宋体" w:hint="eastAsia"/>
+          <w:sz w:val="24"/>
+          <w:szCs w:val="24"/>
+        </w:rPr>
+        <w:t>不能实例化、不能有方法实现、必须在派生类中实现方法。</w:t>
+      </w:r>
+    </w:p>
+    <w:p>
+      <w:pPr>
+        <w:pStyle w:val="3"/>
+      </w:pPr>
+      <w:r>
+        <w:rPr>
+          <w:rFonts w:hint="eastAsia"/>
         </w:rPr>
         <w:t>密封类（sealed）：</w:t>
       </w:r>
+    </w:p>
+    <w:p>
+      <w:pPr>
+        <w:ind w:firstLine="420"/>
+        <w:rPr>
+          <w:rFonts w:ascii="宋体" w:eastAsia="宋体" w:hAnsi="宋体"/>
+          <w:sz w:val="24"/>
+          <w:szCs w:val="24"/>
+        </w:rPr>
+      </w:pPr>
       <w:r>
         <w:rPr>
           <w:rFonts w:ascii="宋体" w:eastAsia="宋体" w:hAnsi="宋体" w:hint="eastAsia"/>
@@ -2986,29 +3026,27 @@
     </w:p>
     <w:p>
       <w:pPr>
-        <w:ind w:firstLine="420"/>
-        <w:rPr>
-          <w:rFonts w:ascii="宋体" w:eastAsia="宋体" w:hAnsi="宋体"/>
-          <w:sz w:val="24"/>
-          <w:szCs w:val="24"/>
-        </w:rPr>
-      </w:pPr>
-      <w:r>
-        <w:rPr>
-          <w:rFonts w:ascii="宋体" w:eastAsia="宋体" w:hAnsi="宋体"/>
-          <w:sz w:val="24"/>
-          <w:szCs w:val="24"/>
-        </w:rPr>
+        <w:pStyle w:val="3"/>
+      </w:pPr>
+      <w:r>
         <w:t>D</w:t>
       </w:r>
       <w:r>
         <w:rPr>
-          <w:rFonts w:ascii="宋体" w:eastAsia="宋体" w:hAnsi="宋体" w:hint="eastAsia"/>
-          <w:sz w:val="24"/>
-          <w:szCs w:val="24"/>
+          <w:rFonts w:hint="eastAsia"/>
         </w:rPr>
         <w:t>efault关键字：</w:t>
       </w:r>
+    </w:p>
+    <w:p>
+      <w:pPr>
+        <w:ind w:firstLine="420"/>
+        <w:rPr>
+          <w:rFonts w:ascii="宋体" w:eastAsia="宋体" w:hAnsi="宋体"/>
+          <w:sz w:val="24"/>
+          <w:szCs w:val="24"/>
+        </w:rPr>
+      </w:pPr>
       <w:r>
         <w:rPr>
           <w:rFonts w:ascii="宋体" w:eastAsia="宋体" w:hAnsi="宋体" w:hint="eastAsia"/>
@@ -3052,6 +3090,20 @@
     </w:p>
     <w:p>
       <w:pPr>
+        <w:pStyle w:val="3"/>
+        <w:rPr>
+          <w:rFonts w:hint="eastAsia"/>
+        </w:rPr>
+      </w:pPr>
+      <w:r>
+        <w:rPr>
+          <w:rFonts w:hint="eastAsia"/>
+        </w:rPr>
+        <w:t>约束</w:t>
+      </w:r>
+    </w:p>
+    <w:p>
+      <w:pPr>
         <w:ind w:firstLine="420"/>
         <w:rPr>
           <w:rFonts w:ascii="宋体" w:eastAsia="宋体" w:hAnsi="宋体"/>
@@ -3128,6 +3180,7 @@
         <w:rPr>
           <w:noProof/>
         </w:rPr>
+        <w:lastRenderedPageBreak/>
         <w:drawing>
           <wp:inline distT="0" distB="0" distL="0" distR="0" wp14:anchorId="22846B09" wp14:editId="61D9CD50">
             <wp:extent cx="5274310" cy="1569085"/>
@@ -3185,6 +3238,20 @@
     </w:p>
     <w:p>
       <w:pPr>
+        <w:pStyle w:val="3"/>
+        <w:rPr>
+          <w:rFonts w:hint="eastAsia"/>
+        </w:rPr>
+      </w:pPr>
+      <w:r>
+        <w:rPr>
+          <w:rFonts w:hint="eastAsia"/>
+        </w:rPr>
+        <w:t>继承</w:t>
+      </w:r>
+    </w:p>
+    <w:p>
+      <w:pPr>
         <w:ind w:firstLine="420"/>
         <w:rPr>
           <w:rFonts w:ascii="宋体" w:eastAsia="宋体" w:hAnsi="宋体"/>
@@ -3252,6 +3319,76 @@
     </w:p>
     <w:p>
       <w:pPr>
+        <w:pStyle w:val="3"/>
+        <w:rPr>
+          <w:rFonts w:hint="eastAsia"/>
+        </w:rPr>
+      </w:pPr>
+      <w:r>
+        <w:rPr>
+          <w:rFonts w:hint="eastAsia"/>
+        </w:rPr>
+        <w:t>静态成员</w:t>
+      </w:r>
+    </w:p>
+    <w:p>
+      <w:pPr>
+        <w:rPr>
+          <w:rFonts w:ascii="宋体" w:eastAsia="宋体" w:hAnsi="宋体"/>
+          <w:sz w:val="24"/>
+          <w:szCs w:val="24"/>
+        </w:rPr>
+      </w:pPr>
+      <w:r>
+        <w:rPr>
+          <w:rFonts w:ascii="宋体" w:eastAsia="宋体" w:hAnsi="宋体"/>
+          <w:sz w:val="24"/>
+          <w:szCs w:val="24"/>
+        </w:rPr>
+        <w:tab/>
+      </w:r>
+      <w:r>
+        <w:rPr>
+          <w:rFonts w:ascii="宋体" w:eastAsia="宋体" w:hAnsi="宋体" w:hint="eastAsia"/>
+          <w:sz w:val="24"/>
+          <w:szCs w:val="24"/>
+        </w:rPr>
+        <w:t>泛型类的静态成员只能在类的一个实例中共享。</w:t>
+      </w:r>
+    </w:p>
+    <w:p>
+      <w:pPr>
+        <w:rPr>
+          <w:rFonts w:ascii="宋体" w:eastAsia="宋体" w:hAnsi="宋体"/>
+          <w:sz w:val="24"/>
+          <w:szCs w:val="24"/>
+        </w:rPr>
+      </w:pPr>
+      <w:r>
+        <w:rPr>
+          <w:rFonts w:ascii="宋体" w:eastAsia="宋体" w:hAnsi="宋体" w:hint="eastAsia"/>
+          <w:sz w:val="24"/>
+          <w:szCs w:val="24"/>
+        </w:rPr>
+        <w:t>泛型可以在一种语言中定义，在任何其他.NET语言中使用</w:t>
+      </w:r>
+    </w:p>
+    <w:p>
+      <w:pPr>
+        <w:pStyle w:val="3"/>
+        <w:rPr>
+          <w:rFonts w:hint="eastAsia"/>
+        </w:rPr>
+      </w:pPr>
+      <w:r>
+        <w:rPr>
+          <w:rFonts w:hint="eastAsia"/>
+        </w:rPr>
+        <w:t>协变与抗变：见下文</w:t>
+      </w:r>
+    </w:p>
+    <w:p>
+      <w:pPr>
         <w:pStyle w:val="2"/>
       </w:pPr>
       <w:r>
@@ -3307,6 +3444,7 @@
         <w:rPr>
           <w:rFonts w:hint="eastAsia"/>
         </w:rPr>
+        <w:lastRenderedPageBreak/>
         <w:t>10</w:t>
       </w:r>
     </w:p>
@@ -3584,6 +3722,7 @@
         <w:rPr>
           <w:rFonts w:hint="eastAsia"/>
         </w:rPr>
+        <w:lastRenderedPageBreak/>
         <w:t>2.类</w:t>
       </w:r>
     </w:p>
@@ -3900,6 +4039,7 @@
         <w:rPr>
           <w:rFonts w:hint="eastAsia"/>
         </w:rPr>
+        <w:lastRenderedPageBreak/>
         <w:t>2）方法GetNames和GetValues</w:t>
       </w:r>
     </w:p>
@@ -4331,6 +4471,7 @@
         <w:rPr>
           <w:rFonts w:hint="eastAsia"/>
         </w:rPr>
+        <w:lastRenderedPageBreak/>
         <w:t>3）不安全的代码</w:t>
       </w:r>
     </w:p>
@@ -4338,7 +4479,7 @@
       <w:pPr>
         <w:ind w:firstLine="420"/>
         <w:rPr>
-          <w:rFonts w:ascii="宋体" w:eastAsia="宋体" w:hAnsi="宋体" w:hint="eastAsia"/>
+          <w:rFonts w:ascii="宋体" w:eastAsia="宋体" w:hAnsi="宋体"/>
           <w:sz w:val="24"/>
           <w:szCs w:val="24"/>
         </w:rPr>
@@ -4372,7 +4513,7 @@
       <w:pPr>
         <w:ind w:firstLine="420"/>
         <w:rPr>
-          <w:rFonts w:ascii="宋体" w:eastAsia="宋体" w:hAnsi="宋体" w:hint="eastAsia"/>
+          <w:rFonts w:ascii="宋体" w:eastAsia="宋体" w:hAnsi="宋体"/>
           <w:sz w:val="24"/>
           <w:szCs w:val="24"/>
         </w:rPr>
@@ -4477,7 +4618,7 @@
       <w:pPr>
         <w:ind w:firstLine="420"/>
         <w:rPr>
-          <w:rFonts w:ascii="宋体" w:eastAsia="宋体" w:hAnsi="宋体" w:hint="eastAsia"/>
+          <w:rFonts w:ascii="宋体" w:eastAsia="宋体" w:hAnsi="宋体"/>
           <w:sz w:val="24"/>
           <w:szCs w:val="24"/>
         </w:rPr>
@@ -4504,6 +4645,14 @@
           <w:sz w:val="24"/>
           <w:szCs w:val="24"/>
         </w:rPr>
+        <w:t>，可以理解为不能指向类</w:t>
+      </w:r>
+      <w:r>
+        <w:rPr>
+          <w:rFonts w:ascii="宋体" w:eastAsia="宋体" w:hAnsi="宋体" w:hint="eastAsia"/>
+          <w:sz w:val="24"/>
+          <w:szCs w:val="24"/>
+        </w:rPr>
         <w:t>。</w:t>
       </w:r>
     </w:p>
@@ -4511,7 +4660,7 @@
       <w:pPr>
         <w:ind w:firstLine="420"/>
         <w:rPr>
-          <w:rFonts w:ascii="宋体" w:eastAsia="宋体" w:hAnsi="宋体" w:hint="eastAsia"/>
+          <w:rFonts w:ascii="宋体" w:eastAsia="宋体" w:hAnsi="宋体"/>
           <w:sz w:val="24"/>
           <w:szCs w:val="24"/>
         </w:rPr>
@@ -4529,7 +4678,7 @@
       <w:pPr>
         <w:ind w:firstLine="420"/>
         <w:rPr>
-          <w:rFonts w:ascii="宋体" w:eastAsia="宋体" w:hAnsi="宋体" w:hint="eastAsia"/>
+          <w:rFonts w:ascii="宋体" w:eastAsia="宋体" w:hAnsi="宋体"/>
           <w:sz w:val="24"/>
           <w:szCs w:val="24"/>
         </w:rPr>
@@ -4555,7 +4704,7 @@
       <w:pPr>
         <w:ind w:firstLine="420"/>
         <w:rPr>
-          <w:rFonts w:ascii="宋体" w:eastAsia="宋体" w:hAnsi="宋体" w:hint="eastAsia"/>
+          <w:rFonts w:ascii="宋体" w:eastAsia="宋体" w:hAnsi="宋体"/>
           <w:sz w:val="24"/>
           <w:szCs w:val="24"/>
         </w:rPr>
@@ -4607,7 +4756,7 @@
       <w:pPr>
         <w:ind w:firstLine="420"/>
         <w:rPr>
-          <w:rFonts w:ascii="宋体" w:eastAsia="宋体" w:hAnsi="宋体" w:hint="eastAsia"/>
+          <w:rFonts w:ascii="宋体" w:eastAsia="宋体" w:hAnsi="宋体"/>
           <w:sz w:val="24"/>
           <w:szCs w:val="24"/>
         </w:rPr>
@@ -4625,7 +4774,7 @@
       <w:pPr>
         <w:ind w:firstLine="420"/>
         <w:rPr>
-          <w:rFonts w:ascii="宋体" w:eastAsia="宋体" w:hAnsi="宋体" w:hint="eastAsia"/>
+          <w:rFonts w:ascii="宋体" w:eastAsia="宋体" w:hAnsi="宋体"/>
           <w:sz w:val="24"/>
           <w:szCs w:val="24"/>
         </w:rPr>
@@ -4653,6 +4802,679 @@
           <w:szCs w:val="24"/>
         </w:rPr>
         <w:t>直接点出，也可以使用指针成员访问运算符-&gt;</w:t>
+      </w:r>
+    </w:p>
+    <w:p>
+      <w:pPr>
+        <w:ind w:firstLine="420"/>
+        <w:rPr>
+          <w:rFonts w:ascii="宋体" w:eastAsia="宋体" w:hAnsi="宋体"/>
+          <w:sz w:val="24"/>
+          <w:szCs w:val="24"/>
+        </w:rPr>
+      </w:pPr>
+      <w:r>
+        <w:rPr>
+          <w:rFonts w:ascii="宋体" w:eastAsia="宋体" w:hAnsi="宋体" w:hint="eastAsia"/>
+          <w:sz w:val="24"/>
+          <w:szCs w:val="24"/>
+        </w:rPr>
+        <w:t>然而，可能需要指针访问类对象中的某个结构属性，又不能直接声明指针指向该结构属性（因为它包含在类对象中），此时需要使用到fixed关键字</w:t>
+      </w:r>
+      <w:r>
+        <w:rPr>
+          <w:rFonts w:ascii="宋体" w:eastAsia="宋体" w:hAnsi="宋体" w:hint="eastAsia"/>
+          <w:sz w:val="24"/>
+          <w:szCs w:val="24"/>
+        </w:rPr>
+        <w:t>，语法是：fixed</w:t>
+      </w:r>
+      <w:r>
+        <w:rPr>
+          <w:rFonts w:ascii="宋体" w:eastAsia="宋体" w:hAnsi="宋体"/>
+          <w:sz w:val="24"/>
+          <w:szCs w:val="24"/>
+        </w:rPr>
+        <w:t>(</w:t>
+      </w:r>
+      <w:r>
+        <w:rPr>
+          <w:rFonts w:ascii="宋体" w:eastAsia="宋体" w:hAnsi="宋体" w:hint="eastAsia"/>
+          <w:sz w:val="24"/>
+          <w:szCs w:val="24"/>
+        </w:rPr>
+        <w:t>声明块</w:t>
+      </w:r>
+      <w:r>
+        <w:rPr>
+          <w:rFonts w:ascii="宋体" w:eastAsia="宋体" w:hAnsi="宋体"/>
+          <w:sz w:val="24"/>
+          <w:szCs w:val="24"/>
+        </w:rPr>
+        <w:t>){</w:t>
+      </w:r>
+      <w:r>
+        <w:rPr>
+          <w:rFonts w:ascii="宋体" w:eastAsia="宋体" w:hAnsi="宋体" w:hint="eastAsia"/>
+          <w:sz w:val="24"/>
+          <w:szCs w:val="24"/>
+        </w:rPr>
+        <w:t>使用块}</w:t>
+      </w:r>
+      <w:r>
+        <w:rPr>
+          <w:rFonts w:ascii="宋体" w:eastAsia="宋体" w:hAnsi="宋体" w:hint="eastAsia"/>
+          <w:sz w:val="24"/>
+          <w:szCs w:val="24"/>
+        </w:rPr>
+        <w:t>，若要声明多个指针可多个fixed</w:t>
+      </w:r>
+      <w:r>
+        <w:rPr>
+          <w:rFonts w:ascii="宋体" w:eastAsia="宋体" w:hAnsi="宋体"/>
+          <w:sz w:val="24"/>
+          <w:szCs w:val="24"/>
+        </w:rPr>
+        <w:t>()</w:t>
+      </w:r>
+      <w:r>
+        <w:rPr>
+          <w:rFonts w:ascii="宋体" w:eastAsia="宋体" w:hAnsi="宋体" w:hint="eastAsia"/>
+          <w:sz w:val="24"/>
+          <w:szCs w:val="24"/>
+        </w:rPr>
+        <w:t>但只提供一个{}</w:t>
+      </w:r>
+      <w:r>
+        <w:rPr>
+          <w:rFonts w:ascii="宋体" w:eastAsia="宋体" w:hAnsi="宋体" w:hint="eastAsia"/>
+          <w:sz w:val="24"/>
+          <w:szCs w:val="24"/>
+        </w:rPr>
+        <w:t>。另外fixed也可以嵌套。</w:t>
+      </w:r>
+    </w:p>
+    <w:p>
+      <w:pPr>
+        <w:pStyle w:val="5"/>
+      </w:pPr>
+      <w:r>
+        <w:rPr>
+          <w:rFonts w:hint="eastAsia"/>
+        </w:rPr>
+        <w:t>使用指针优化性能</w:t>
+      </w:r>
+    </w:p>
+    <w:p>
+      <w:pPr>
+        <w:ind w:firstLine="420"/>
+        <w:rPr>
+          <w:rFonts w:ascii="宋体" w:eastAsia="宋体" w:hAnsi="宋体"/>
+          <w:sz w:val="24"/>
+          <w:szCs w:val="24"/>
+        </w:rPr>
+      </w:pPr>
+      <w:r>
+        <w:rPr>
+          <w:rFonts w:ascii="宋体" w:eastAsia="宋体" w:hAnsi="宋体" w:hint="eastAsia"/>
+          <w:sz w:val="24"/>
+          <w:szCs w:val="24"/>
+        </w:rPr>
+        <w:t>为了创建一个高性能的数组，需要使用另一个关键字：stackalloc。stackalloc命令指示.net运行库在栈上分配一定量的内存。如double数组的指针声明：double</w:t>
+      </w:r>
+      <w:r>
+        <w:rPr>
+          <w:rFonts w:ascii="宋体" w:eastAsia="宋体" w:hAnsi="宋体"/>
+          <w:sz w:val="24"/>
+          <w:szCs w:val="24"/>
+        </w:rPr>
+        <w:t xml:space="preserve">* </w:t>
+      </w:r>
+      <w:r>
+        <w:rPr>
+          <w:rFonts w:ascii="宋体" w:eastAsia="宋体" w:hAnsi="宋体" w:hint="eastAsia"/>
+          <w:sz w:val="24"/>
+          <w:szCs w:val="24"/>
+        </w:rPr>
+        <w:t>pDoubles=stackalloc</w:t>
+      </w:r>
+      <w:r>
+        <w:rPr>
+          <w:rFonts w:ascii="宋体" w:eastAsia="宋体" w:hAnsi="宋体"/>
+          <w:sz w:val="24"/>
+          <w:szCs w:val="24"/>
+        </w:rPr>
+        <w:t xml:space="preserve"> </w:t>
+      </w:r>
+      <w:r>
+        <w:rPr>
+          <w:rFonts w:ascii="宋体" w:eastAsia="宋体" w:hAnsi="宋体" w:hint="eastAsia"/>
+          <w:sz w:val="24"/>
+          <w:szCs w:val="24"/>
+        </w:rPr>
+        <w:t>double</w:t>
+      </w:r>
+      <w:r>
+        <w:rPr>
+          <w:rFonts w:ascii="宋体" w:eastAsia="宋体" w:hAnsi="宋体"/>
+          <w:sz w:val="24"/>
+          <w:szCs w:val="24"/>
+        </w:rPr>
+        <w:t>[10]</w:t>
+      </w:r>
+      <w:r>
+        <w:rPr>
+          <w:rFonts w:ascii="宋体" w:eastAsia="宋体" w:hAnsi="宋体" w:hint="eastAsia"/>
+          <w:sz w:val="24"/>
+          <w:szCs w:val="24"/>
+        </w:rPr>
+        <w:t>;</w:t>
+      </w:r>
+      <w:r>
+        <w:rPr>
+          <w:rFonts w:ascii="宋体" w:eastAsia="宋体" w:hAnsi="宋体" w:hint="eastAsia"/>
+          <w:sz w:val="24"/>
+          <w:szCs w:val="24"/>
+        </w:rPr>
+        <w:t>调用时*pDoubles指向的是第一个内存块的值，即数组的第一个元素，要获取或设置第</w:t>
+      </w:r>
+      <w:r>
+        <w:rPr>
+          <w:rFonts w:ascii="宋体" w:eastAsia="宋体" w:hAnsi="宋体" w:hint="eastAsia"/>
+          <w:sz w:val="24"/>
+          <w:szCs w:val="24"/>
+        </w:rPr>
+        <w:t>X</w:t>
+      </w:r>
+      <w:r>
+        <w:rPr>
+          <w:rFonts w:ascii="宋体" w:eastAsia="宋体" w:hAnsi="宋体" w:hint="eastAsia"/>
+          <w:sz w:val="24"/>
+          <w:szCs w:val="24"/>
+        </w:rPr>
+        <w:t>个值则要这么写*(pDoubles</w:t>
+      </w:r>
+      <w:r>
+        <w:rPr>
+          <w:rFonts w:ascii="宋体" w:eastAsia="宋体" w:hAnsi="宋体"/>
+          <w:sz w:val="24"/>
+          <w:szCs w:val="24"/>
+        </w:rPr>
+        <w:t>+</w:t>
+      </w:r>
+      <w:r>
+        <w:rPr>
+          <w:rFonts w:ascii="宋体" w:eastAsia="宋体" w:hAnsi="宋体" w:hint="eastAsia"/>
+          <w:sz w:val="24"/>
+          <w:szCs w:val="24"/>
+        </w:rPr>
+        <w:t>X</w:t>
+      </w:r>
+      <w:r>
+        <w:rPr>
+          <w:rFonts w:ascii="宋体" w:eastAsia="宋体" w:hAnsi="宋体" w:hint="eastAsia"/>
+          <w:sz w:val="24"/>
+          <w:szCs w:val="24"/>
+        </w:rPr>
+        <w:t>)</w:t>
+      </w:r>
+      <w:r>
+        <w:rPr>
+          <w:rFonts w:ascii="宋体" w:eastAsia="宋体" w:hAnsi="宋体" w:hint="eastAsia"/>
+          <w:sz w:val="24"/>
+          <w:szCs w:val="24"/>
+        </w:rPr>
+        <w:t>，</w:t>
+      </w:r>
+      <w:r>
+        <w:rPr>
+          <w:rFonts w:ascii="宋体" w:eastAsia="宋体" w:hAnsi="宋体" w:hint="eastAsia"/>
+          <w:sz w:val="24"/>
+          <w:szCs w:val="24"/>
+        </w:rPr>
+        <w:t>也可以写成PDoubles</w:t>
+      </w:r>
+      <w:r>
+        <w:rPr>
+          <w:rFonts w:ascii="宋体" w:eastAsia="宋体" w:hAnsi="宋体"/>
+          <w:sz w:val="24"/>
+          <w:szCs w:val="24"/>
+        </w:rPr>
+        <w:t>[X]</w:t>
+      </w:r>
+      <w:r>
+        <w:rPr>
+          <w:rFonts w:ascii="宋体" w:eastAsia="宋体" w:hAnsi="宋体" w:hint="eastAsia"/>
+          <w:sz w:val="24"/>
+          <w:szCs w:val="24"/>
+        </w:rPr>
+        <w:t>。</w:t>
+      </w:r>
+    </w:p>
+    <w:p>
+      <w:pPr>
+        <w:ind w:firstLine="420"/>
+        <w:rPr>
+          <w:rFonts w:ascii="宋体" w:eastAsia="宋体" w:hAnsi="宋体"/>
+          <w:sz w:val="24"/>
+          <w:szCs w:val="24"/>
+        </w:rPr>
+      </w:pPr>
+      <w:r>
+        <w:rPr>
+          <w:rFonts w:ascii="宋体" w:eastAsia="宋体" w:hAnsi="宋体" w:hint="eastAsia"/>
+          <w:b/>
+          <w:sz w:val="24"/>
+          <w:szCs w:val="24"/>
+        </w:rPr>
+        <w:t>注意</w:t>
+      </w:r>
+      <w:r>
+        <w:rPr>
+          <w:rFonts w:ascii="宋体" w:eastAsia="宋体" w:hAnsi="宋体" w:hint="eastAsia"/>
+          <w:sz w:val="24"/>
+          <w:szCs w:val="24"/>
+        </w:rPr>
+        <w:t>：</w:t>
+      </w:r>
+      <w:r>
+        <w:rPr>
+          <w:rFonts w:ascii="宋体" w:eastAsia="宋体" w:hAnsi="宋体" w:hint="eastAsia"/>
+          <w:sz w:val="24"/>
+          <w:szCs w:val="24"/>
+        </w:rPr>
+        <w:t>在普通数组中超出下标范围就会抛异常，而在指针中就不会。如上式pDoubles[20]这个元素的20已超出界限10，它不会抛异常，因为p</w:t>
+      </w:r>
+      <w:r>
+        <w:rPr>
+          <w:rFonts w:ascii="宋体" w:eastAsia="宋体" w:hAnsi="宋体"/>
+          <w:sz w:val="24"/>
+          <w:szCs w:val="24"/>
+        </w:rPr>
+        <w:t>Doubles</w:t>
+      </w:r>
+      <w:r>
+        <w:rPr>
+          <w:rFonts w:ascii="宋体" w:eastAsia="宋体" w:hAnsi="宋体" w:hint="eastAsia"/>
+          <w:sz w:val="24"/>
+          <w:szCs w:val="24"/>
+        </w:rPr>
+        <w:t>是一个指针地址，也就是说pDoubles</w:t>
+      </w:r>
+      <w:r>
+        <w:rPr>
+          <w:rFonts w:ascii="宋体" w:eastAsia="宋体" w:hAnsi="宋体"/>
+          <w:sz w:val="24"/>
+          <w:szCs w:val="24"/>
+        </w:rPr>
+        <w:t>[20]</w:t>
+      </w:r>
+      <w:r>
+        <w:rPr>
+          <w:rFonts w:ascii="宋体" w:eastAsia="宋体" w:hAnsi="宋体" w:hint="eastAsia"/>
+          <w:sz w:val="24"/>
+          <w:szCs w:val="24"/>
+        </w:rPr>
+        <w:t>依然是指向一个地址，但是这个地址已经不在自定义的数组内存范围内，而是指向了一个不知名数组（是否存储其他数据未知），可能</w:t>
+      </w:r>
+      <w:r>
+        <w:rPr>
+          <w:rFonts w:ascii="宋体" w:eastAsia="宋体" w:hAnsi="宋体" w:hint="eastAsia"/>
+          <w:sz w:val="24"/>
+          <w:szCs w:val="24"/>
+        </w:rPr>
+        <w:t>导致</w:t>
+      </w:r>
+      <w:r>
+        <w:rPr>
+          <w:rFonts w:ascii="宋体" w:eastAsia="宋体" w:hAnsi="宋体" w:hint="eastAsia"/>
+          <w:sz w:val="24"/>
+          <w:szCs w:val="24"/>
+        </w:rPr>
+        <w:t>篡改了重要数据。</w:t>
+      </w:r>
+    </w:p>
+    <w:p>
+      <w:pPr>
+        <w:pStyle w:val="3"/>
+      </w:pPr>
+      <w:r>
+        <w:rPr>
+          <w:rFonts w:hint="eastAsia"/>
+        </w:rPr>
+        <w:lastRenderedPageBreak/>
+        <w:t>4）</w:t>
+      </w:r>
+      <w:r>
+        <w:rPr>
+          <w:rFonts w:hint="eastAsia"/>
+          <w:color w:val="FF0000"/>
+        </w:rPr>
+        <w:t>平台调用</w:t>
+      </w:r>
+    </w:p>
+    <w:p>
+      <w:pPr>
+        <w:ind w:firstLine="420"/>
+        <w:rPr>
+          <w:rFonts w:ascii="宋体" w:eastAsia="宋体" w:hAnsi="宋体"/>
+          <w:sz w:val="24"/>
+          <w:szCs w:val="24"/>
+        </w:rPr>
+      </w:pPr>
+      <w:r>
+        <w:rPr>
+          <w:rFonts w:ascii="宋体" w:eastAsia="宋体" w:hAnsi="宋体" w:hint="eastAsia"/>
+          <w:sz w:val="24"/>
+          <w:szCs w:val="24"/>
+        </w:rPr>
+        <w:t>不理解：C</w:t>
+      </w:r>
+      <w:r>
+        <w:rPr>
+          <w:rFonts w:ascii="宋体" w:eastAsia="宋体" w:hAnsi="宋体"/>
+          <w:sz w:val="24"/>
+          <w:szCs w:val="24"/>
+        </w:rPr>
+        <w:t>++</w:t>
+      </w:r>
+      <w:r>
+        <w:rPr>
+          <w:rFonts w:ascii="宋体" w:eastAsia="宋体" w:hAnsi="宋体" w:hint="eastAsia"/>
+          <w:sz w:val="24"/>
+          <w:szCs w:val="24"/>
+        </w:rPr>
+        <w:t>有不同的Boolean数据类型（如本机bool和Windows定义的BOOL有不同的值），需要特性[</w:t>
+      </w:r>
+      <w:r>
+        <w:rPr>
+          <w:rFonts w:ascii="宋体" w:eastAsia="宋体" w:hAnsi="宋体"/>
+          <w:sz w:val="24"/>
+          <w:szCs w:val="24"/>
+        </w:rPr>
+        <w:t>MarshalAs]</w:t>
+      </w:r>
+      <w:r>
+        <w:rPr>
+          <w:rFonts w:ascii="宋体" w:eastAsia="宋体" w:hAnsi="宋体" w:hint="eastAsia"/>
+          <w:sz w:val="24"/>
+          <w:szCs w:val="24"/>
+        </w:rPr>
+        <w:t>指定.NET类型bool应该映射为哪个本机类型，语法：在DllImport后加一行[return:</w:t>
+      </w:r>
+      <w:r>
+        <w:rPr>
+          <w:rFonts w:ascii="宋体" w:eastAsia="宋体" w:hAnsi="宋体"/>
+          <w:sz w:val="24"/>
+          <w:szCs w:val="24"/>
+        </w:rPr>
+        <w:t>MarshalAs(UnmanagedType.Bool)]</w:t>
+      </w:r>
+    </w:p>
+    <w:p>
+      <w:pPr>
+        <w:rPr>
+          <w:rFonts w:ascii="宋体" w:eastAsia="宋体" w:hAnsi="宋体" w:hint="eastAsia"/>
+          <w:sz w:val="24"/>
+          <w:szCs w:val="24"/>
+        </w:rPr>
+      </w:pPr>
+      <w:r>
+        <w:rPr>
+          <w:noProof/>
+        </w:rPr>
+        <w:drawing>
+          <wp:inline distT="0" distB="0" distL="0" distR="0" wp14:anchorId="7B4DCF11" wp14:editId="793F7A12">
+            <wp:extent cx="5274310" cy="2616835"/>
+            <wp:effectExtent l="0" t="0" r="2540" b="0"/>
+            <wp:docPr id="12" name="图片 12"/>
+            <wp:cNvGraphicFramePr>
+              <a:graphicFrameLocks xmlns:a="http://schemas.openxmlformats.org/drawingml/2006/main" noChangeAspect="1"/>
+            </wp:cNvGraphicFramePr>
+            <a:graphic xmlns:a="http://schemas.openxmlformats.org/drawingml/2006/main">
+              <a:graphicData uri="http://schemas.openxmlformats.org/drawingml/2006/picture">
+                <pic:pic xmlns:pic="http://schemas.openxmlformats.org/drawingml/2006/picture">
+                  <pic:nvPicPr>
+                    <pic:cNvPr id="1" name=""/>
+                    <pic:cNvPicPr/>
+                  </pic:nvPicPr>
+                  <pic:blipFill>
+                    <a:blip r:embed="rId18"/>
+                    <a:stretch>
+                      <a:fillRect/>
+                    </a:stretch>
+                  </pic:blipFill>
+                  <pic:spPr>
+                    <a:xfrm>
+                      <a:off x="0" y="0"/>
+                      <a:ext cx="5274310" cy="2616835"/>
+                    </a:xfrm>
+                    <a:prstGeom prst="rect">
+                      <a:avLst/>
+                    </a:prstGeom>
+                  </pic:spPr>
+                </pic:pic>
+              </a:graphicData>
+            </a:graphic>
+          </wp:inline>
+        </w:drawing>
+      </w:r>
+    </w:p>
+    <w:p>
+      <w:pPr>
+        <w:pStyle w:val="2"/>
+      </w:pPr>
+      <w:r>
+        <w:rPr>
+          <w:rFonts w:hint="eastAsia"/>
+        </w:rPr>
+        <w:t>5.泛型（续）</w:t>
+      </w:r>
+    </w:p>
+    <w:p>
+      <w:pPr>
+        <w:pStyle w:val="3"/>
+      </w:pPr>
+      <w:r>
+        <w:rPr>
+          <w:rFonts w:hint="eastAsia"/>
+        </w:rPr>
+        <w:t>1）协变与抗变</w:t>
+      </w:r>
+      <w:r>
+        <w:rPr>
+          <w:rFonts w:hint="eastAsia"/>
+        </w:rPr>
+        <w:t>（</w:t>
+      </w:r>
+      <w:r>
+        <w:rPr>
+          <w:rFonts w:hint="eastAsia"/>
+          <w:color w:val="FF0000"/>
+        </w:rPr>
+        <w:t>完全没搞懂</w:t>
+      </w:r>
+      <w:r>
+        <w:rPr>
+          <w:rFonts w:hint="eastAsia"/>
+        </w:rPr>
+        <w:t>）</w:t>
+      </w:r>
+    </w:p>
+    <w:p>
+      <w:pPr>
+        <w:ind w:firstLine="420"/>
+        <w:rPr>
+          <w:rFonts w:ascii="宋体" w:eastAsia="宋体" w:hAnsi="宋体"/>
+          <w:sz w:val="24"/>
+          <w:szCs w:val="24"/>
+        </w:rPr>
+      </w:pPr>
+      <w:r>
+        <w:rPr>
+          <w:rFonts w:ascii="宋体" w:eastAsia="宋体" w:hAnsi="宋体" w:hint="eastAsia"/>
+          <w:color w:val="FF0000"/>
+          <w:sz w:val="24"/>
+          <w:szCs w:val="24"/>
+        </w:rPr>
+        <w:t>没搞懂</w:t>
+      </w:r>
+      <w:r>
+        <w:rPr>
+          <w:rFonts w:ascii="宋体" w:eastAsia="宋体" w:hAnsi="宋体" w:hint="eastAsia"/>
+          <w:sz w:val="24"/>
+          <w:szCs w:val="24"/>
+        </w:rPr>
+        <w:t>：</w:t>
+      </w:r>
+      <w:r>
+        <w:rPr>
+          <w:rFonts w:ascii="宋体" w:eastAsia="宋体" w:hAnsi="宋体" w:hint="eastAsia"/>
+          <w:sz w:val="24"/>
+          <w:szCs w:val="24"/>
+        </w:rPr>
+        <w:t>参数类型是协变的</w:t>
+      </w:r>
+      <w:r>
+        <w:rPr>
+          <w:rFonts w:ascii="宋体" w:eastAsia="宋体" w:hAnsi="宋体" w:hint="eastAsia"/>
+          <w:sz w:val="24"/>
+          <w:szCs w:val="24"/>
+        </w:rPr>
+        <w:t>（理解协变为派生类对象可以赋予基类）</w:t>
+      </w:r>
+      <w:r>
+        <w:rPr>
+          <w:rFonts w:ascii="宋体" w:eastAsia="宋体" w:hAnsi="宋体" w:hint="eastAsia"/>
+          <w:sz w:val="24"/>
+          <w:szCs w:val="24"/>
+        </w:rPr>
+        <w:t>。方法的返回类型是抗变的</w:t>
+      </w:r>
+      <w:r>
+        <w:rPr>
+          <w:rFonts w:ascii="宋体" w:eastAsia="宋体" w:hAnsi="宋体" w:hint="eastAsia"/>
+          <w:sz w:val="24"/>
+          <w:szCs w:val="24"/>
+        </w:rPr>
+        <w:t>（理解抗变为基类对象不一定可以赋予派生类）。（明明都是协变的）</w:t>
+      </w:r>
+    </w:p>
+    <w:p>
+      <w:pPr>
+        <w:pStyle w:val="4"/>
+        <w:rPr>
+          <w:color w:val="FF0000"/>
+        </w:rPr>
+      </w:pPr>
+      <w:r>
+        <w:rPr>
+          <w:rFonts w:hint="eastAsia"/>
+          <w:color w:val="FF0000"/>
+        </w:rPr>
+        <w:t>泛型接口的协变</w:t>
+      </w:r>
+    </w:p>
+    <w:p>
+      <w:pPr>
+        <w:ind w:firstLine="420"/>
+        <w:rPr>
+          <w:rFonts w:ascii="宋体" w:eastAsia="宋体" w:hAnsi="宋体"/>
+          <w:sz w:val="24"/>
+          <w:szCs w:val="24"/>
+        </w:rPr>
+      </w:pPr>
+      <w:r>
+        <w:rPr>
+          <w:rFonts w:ascii="宋体" w:eastAsia="宋体" w:hAnsi="宋体" w:hint="eastAsia"/>
+          <w:sz w:val="24"/>
+          <w:szCs w:val="24"/>
+        </w:rPr>
+        <w:t>使用out关键字</w:t>
+      </w:r>
+      <w:r>
+        <w:rPr>
+          <w:rFonts w:ascii="宋体" w:eastAsia="宋体" w:hAnsi="宋体" w:hint="eastAsia"/>
+          <w:sz w:val="24"/>
+          <w:szCs w:val="24"/>
+        </w:rPr>
+        <w:t>，</w:t>
+      </w:r>
+      <w:r>
+        <w:rPr>
+          <w:rFonts w:ascii="宋体" w:eastAsia="宋体" w:hAnsi="宋体" w:hint="eastAsia"/>
+          <w:color w:val="FF0000"/>
+          <w:sz w:val="24"/>
+          <w:szCs w:val="24"/>
+        </w:rPr>
+        <w:t>返回类型只能是T？</w:t>
+      </w:r>
+    </w:p>
+    <w:p>
+      <w:pPr>
+        <w:pStyle w:val="4"/>
+        <w:rPr>
+          <w:color w:val="FF0000"/>
+        </w:rPr>
+      </w:pPr>
+      <w:r>
+        <w:rPr>
+          <w:rFonts w:hint="eastAsia"/>
+          <w:color w:val="FF0000"/>
+        </w:rPr>
+        <w:t>泛型接口的抗变</w:t>
+      </w:r>
+    </w:p>
+    <w:p>
+      <w:pPr>
+        <w:ind w:firstLine="420"/>
+        <w:rPr>
+          <w:rFonts w:ascii="宋体" w:eastAsia="宋体" w:hAnsi="宋体" w:hint="eastAsia"/>
+          <w:sz w:val="24"/>
+          <w:szCs w:val="24"/>
+        </w:rPr>
+      </w:pPr>
+      <w:r>
+        <w:rPr>
+          <w:rFonts w:ascii="宋体" w:eastAsia="宋体" w:hAnsi="宋体" w:hint="eastAsia"/>
+          <w:sz w:val="24"/>
+          <w:szCs w:val="24"/>
+        </w:rPr>
+        <w:t>使用in关键字</w:t>
+      </w:r>
+      <w:r>
+        <w:rPr>
+          <w:rFonts w:ascii="宋体" w:eastAsia="宋体" w:hAnsi="宋体" w:hint="eastAsia"/>
+          <w:sz w:val="24"/>
+          <w:szCs w:val="24"/>
+        </w:rPr>
+        <w:t>，</w:t>
+      </w:r>
+      <w:r>
+        <w:rPr>
+          <w:rFonts w:ascii="宋体" w:eastAsia="宋体" w:hAnsi="宋体" w:hint="eastAsia"/>
+          <w:color w:val="FF0000"/>
+          <w:sz w:val="24"/>
+          <w:szCs w:val="24"/>
+        </w:rPr>
+        <w:t>只能把泛型类型T用作方法的输入？</w:t>
+      </w:r>
+    </w:p>
+    <w:p>
+      <w:pPr>
+        <w:rPr>
+          <w:rFonts w:ascii="宋体" w:eastAsia="宋体" w:hAnsi="宋体" w:hint="eastAsia"/>
+          <w:sz w:val="24"/>
+          <w:szCs w:val="24"/>
+        </w:rPr>
+      </w:pPr>
+      <w:r>
+        <w:rPr>
+          <w:rFonts w:ascii="宋体" w:eastAsia="宋体" w:hAnsi="宋体"/>
+          <w:sz w:val="24"/>
+          <w:szCs w:val="24"/>
+        </w:rPr>
+        <w:tab/>
       </w:r>
       <w:bookmarkStart w:id="0" w:name="_GoBack"/>
       <w:bookmarkEnd w:id="0"/>
@@ -4661,7 +5483,47 @@
       <w:pPr>
         <w:ind w:firstLine="420"/>
         <w:rPr>
-          <w:rFonts w:ascii="宋体" w:eastAsia="宋体" w:hAnsi="宋体" w:hint="eastAsia"/>
+          <w:rFonts w:ascii="宋体" w:eastAsia="宋体" w:hAnsi="宋体"/>
+          <w:sz w:val="24"/>
+          <w:szCs w:val="24"/>
+        </w:rPr>
+      </w:pPr>
+    </w:p>
+    <w:p>
+      <w:pPr>
+        <w:ind w:firstLine="420"/>
+        <w:rPr>
+          <w:rFonts w:ascii="宋体" w:eastAsia="宋体" w:hAnsi="宋体"/>
+          <w:sz w:val="24"/>
+          <w:szCs w:val="24"/>
+        </w:rPr>
+      </w:pPr>
+    </w:p>
+    <w:p>
+      <w:pPr>
+        <w:ind w:firstLine="420"/>
+        <w:rPr>
+          <w:rFonts w:ascii="宋体" w:eastAsia="宋体" w:hAnsi="宋体"/>
+          <w:sz w:val="24"/>
+          <w:szCs w:val="24"/>
+        </w:rPr>
+      </w:pPr>
+    </w:p>
+    <w:p>
+      <w:pPr>
+        <w:ind w:firstLine="420"/>
+        <w:rPr>
+          <w:rFonts w:ascii="宋体" w:eastAsia="宋体" w:hAnsi="宋体" w:hint="eastAsia"/>
+          <w:sz w:val="24"/>
+          <w:szCs w:val="24"/>
+        </w:rPr>
+      </w:pPr>
+    </w:p>
+    <w:p>
+      <w:pPr>
+        <w:ind w:firstLine="420"/>
+        <w:rPr>
+          <w:rFonts w:ascii="宋体" w:eastAsia="宋体" w:hAnsi="宋体"/>
           <w:sz w:val="24"/>
           <w:szCs w:val="24"/>
         </w:rPr>
@@ -5399,6 +6261,28 @@
       <w:szCs w:val="28"/>
     </w:rPr>
   </w:style>
+  <w:style w:type="paragraph" w:styleId="5">
+    <w:name w:val="heading 5"/>
+    <w:basedOn w:val="a"/>
+    <w:next w:val="a"/>
+    <w:link w:val="50"/>
+    <w:uiPriority w:val="9"/>
+    <w:unhideWhenUsed/>
+    <w:qFormat/>
+    <w:rsid w:val="000E6971"/>
+    <w:pPr>
+      <w:keepNext/>
+      <w:keepLines/>
+      <w:spacing w:before="280" w:after="290" w:line="376" w:lineRule="auto"/>
+      <w:outlineLvl w:val="4"/>
+    </w:pPr>
+    <w:rPr>
+      <w:b/>
+      <w:bCs/>
+      <w:sz w:val="28"/>
+      <w:szCs w:val="28"/>
+    </w:rPr>
+  </w:style>
   <w:style w:type="character" w:default="1" w:styleId="a0">
     <w:name w:val="Default Paragraph Font"/>
     <w:uiPriority w:val="1"/>
@@ -5561,6 +6445,19 @@
     <w:rsid w:val="00495A38"/>
     <w:rPr>
       <w:rFonts w:asciiTheme="majorHAnsi" w:eastAsiaTheme="majorEastAsia" w:hAnsiTheme="majorHAnsi" w:cstheme="majorBidi"/>
+      <w:b/>
+      <w:bCs/>
+      <w:sz w:val="28"/>
+      <w:szCs w:val="28"/>
+    </w:rPr>
+  </w:style>
+  <w:style w:type="character" w:customStyle="1" w:styleId="50">
+    <w:name w:val="标题 5 字符"/>
+    <w:basedOn w:val="a0"/>
+    <w:link w:val="5"/>
+    <w:uiPriority w:val="9"/>
+    <w:rsid w:val="000E6971"/>
+    <w:rPr>
       <w:b/>
       <w:bCs/>
       <w:sz w:val="28"/>

--- a/C#CoreLearn.docx
+++ b/C#CoreLearn.docx
@@ -3091,9 +3091,6 @@
     <w:p>
       <w:pPr>
         <w:pStyle w:val="3"/>
-        <w:rPr>
-          <w:rFonts w:hint="eastAsia"/>
-        </w:rPr>
       </w:pPr>
       <w:r>
         <w:rPr>
@@ -3239,9 +3236,6 @@
     <w:p>
       <w:pPr>
         <w:pStyle w:val="3"/>
-        <w:rPr>
-          <w:rFonts w:hint="eastAsia"/>
-        </w:rPr>
       </w:pPr>
       <w:r>
         <w:rPr>
@@ -3320,9 +3314,6 @@
     <w:p>
       <w:pPr>
         <w:pStyle w:val="3"/>
-        <w:rPr>
-          <w:rFonts w:hint="eastAsia"/>
-        </w:rPr>
       </w:pPr>
       <w:r>
         <w:rPr>
@@ -3376,9 +3367,6 @@
     <w:p>
       <w:pPr>
         <w:pStyle w:val="3"/>
-        <w:rPr>
-          <w:rFonts w:hint="eastAsia"/>
-        </w:rPr>
       </w:pPr>
       <w:r>
         <w:rPr>
@@ -5214,7 +5202,7 @@
     <w:p>
       <w:pPr>
         <w:rPr>
-          <w:rFonts w:ascii="宋体" w:eastAsia="宋体" w:hAnsi="宋体" w:hint="eastAsia"/>
+          <w:rFonts w:ascii="宋体" w:eastAsia="宋体" w:hAnsi="宋体"/>
           <w:sz w:val="24"/>
           <w:szCs w:val="24"/>
         </w:rPr>
@@ -5424,12 +5412,19 @@
         </w:rPr>
         <w:t>泛型接口的抗变</w:t>
       </w:r>
-    </w:p>
-    <w:p>
-      <w:pPr>
-        <w:ind w:firstLine="420"/>
-        <w:rPr>
-          <w:rFonts w:ascii="宋体" w:eastAsia="宋体" w:hAnsi="宋体" w:hint="eastAsia"/>
+      <w:r>
+        <w:rPr>
+          <w:rFonts w:hint="eastAsia"/>
+          <w:color w:val="FF0000"/>
+        </w:rPr>
+        <w:t>（逆变）</w:t>
+      </w:r>
+    </w:p>
+    <w:p>
+      <w:pPr>
+        <w:ind w:firstLine="420"/>
+        <w:rPr>
+          <w:rFonts w:ascii="宋体" w:eastAsia="宋体" w:hAnsi="宋体"/>
           <w:sz w:val="24"/>
           <w:szCs w:val="24"/>
         </w:rPr>
@@ -5462,19 +5457,187 @@
     </w:p>
     <w:p>
       <w:pPr>
-        <w:rPr>
-          <w:rFonts w:ascii="宋体" w:eastAsia="宋体" w:hAnsi="宋体" w:hint="eastAsia"/>
-          <w:sz w:val="24"/>
-          <w:szCs w:val="24"/>
-        </w:rPr>
-      </w:pPr>
-      <w:r>
-        <w:rPr>
-          <w:rFonts w:ascii="宋体" w:eastAsia="宋体" w:hAnsi="宋体"/>
-          <w:sz w:val="24"/>
-          <w:szCs w:val="24"/>
-        </w:rPr>
-        <w:tab/>
+        <w:ind w:firstLine="420"/>
+        <w:rPr>
+          <w:rFonts w:ascii="宋体" w:eastAsia="宋体" w:hAnsi="宋体"/>
+          <w:sz w:val="24"/>
+          <w:szCs w:val="24"/>
+        </w:rPr>
+      </w:pPr>
+      <w:r>
+        <w:rPr>
+          <w:rFonts w:ascii="宋体" w:eastAsia="宋体" w:hAnsi="宋体" w:hint="eastAsia"/>
+          <w:sz w:val="24"/>
+          <w:szCs w:val="24"/>
+        </w:rPr>
+        <w:t>第二次理解：泛型没有继承，而泛型的类型有继承。</w:t>
+      </w:r>
+    </w:p>
+    <w:p>
+      <w:pPr>
+        <w:ind w:firstLine="420"/>
+        <w:rPr>
+          <w:rFonts w:ascii="宋体" w:eastAsia="宋体" w:hAnsi="宋体"/>
+          <w:sz w:val="24"/>
+          <w:szCs w:val="24"/>
+        </w:rPr>
+      </w:pPr>
+      <w:r>
+        <w:rPr>
+          <w:rFonts w:ascii="宋体" w:eastAsia="宋体" w:hAnsi="宋体" w:hint="eastAsia"/>
+          <w:sz w:val="24"/>
+          <w:szCs w:val="24"/>
+        </w:rPr>
+        <w:t>out是协变，</w:t>
+      </w:r>
+      <w:r>
+        <w:rPr>
+          <w:rFonts w:ascii="宋体" w:eastAsia="宋体" w:hAnsi="宋体" w:hint="eastAsia"/>
+          <w:sz w:val="24"/>
+          <w:szCs w:val="24"/>
+        </w:rPr>
+        <w:t>指</w:t>
+      </w:r>
+      <w:r>
+        <w:rPr>
+          <w:rFonts w:ascii="宋体" w:eastAsia="宋体" w:hAnsi="宋体" w:hint="eastAsia"/>
+          <w:sz w:val="24"/>
+          <w:szCs w:val="24"/>
+        </w:rPr>
+        <w:t>子类的泛型集合可以赋值在父类的泛型集合，此时访问时只能访问到父类的元素，所以是很安全的，即协变。</w:t>
+      </w:r>
+      <w:r>
+        <w:rPr>
+          <w:rFonts w:ascii="宋体" w:eastAsia="宋体" w:hAnsi="宋体" w:hint="eastAsia"/>
+          <w:sz w:val="24"/>
+          <w:szCs w:val="24"/>
+        </w:rPr>
+        <w:t>协变一般用在方法的返回值。</w:t>
+      </w:r>
+    </w:p>
+    <w:p>
+      <w:pPr>
+        <w:ind w:firstLine="420"/>
+        <w:rPr>
+          <w:rFonts w:ascii="宋体" w:eastAsia="宋体" w:hAnsi="宋体" w:hint="eastAsia"/>
+          <w:sz w:val="24"/>
+          <w:szCs w:val="24"/>
+        </w:rPr>
+      </w:pPr>
+      <w:r>
+        <w:rPr>
+          <w:rFonts w:ascii="宋体" w:eastAsia="宋体" w:hAnsi="宋体"/>
+          <w:sz w:val="24"/>
+          <w:szCs w:val="24"/>
+        </w:rPr>
+        <w:t>I</w:t>
+      </w:r>
+      <w:r>
+        <w:rPr>
+          <w:rFonts w:ascii="宋体" w:eastAsia="宋体" w:hAnsi="宋体" w:hint="eastAsia"/>
+          <w:sz w:val="24"/>
+          <w:szCs w:val="24"/>
+        </w:rPr>
+        <w:t>n是抗变，</w:t>
+      </w:r>
+      <w:r>
+        <w:rPr>
+          <w:rFonts w:ascii="宋体" w:eastAsia="宋体" w:hAnsi="宋体" w:hint="eastAsia"/>
+          <w:sz w:val="24"/>
+          <w:szCs w:val="24"/>
+        </w:rPr>
+        <w:t>逻辑与协变相反。</w:t>
+      </w:r>
+      <w:r>
+        <w:rPr>
+          <w:rFonts w:ascii="宋体" w:eastAsia="宋体" w:hAnsi="宋体" w:hint="eastAsia"/>
+          <w:sz w:val="24"/>
+          <w:szCs w:val="24"/>
+        </w:rPr>
+        <w:t>按照常理来说，协变是安全的</w:t>
+      </w:r>
+      <w:r>
+        <w:rPr>
+          <w:rFonts w:ascii="宋体" w:eastAsia="宋体" w:hAnsi="宋体" w:hint="eastAsia"/>
+          <w:sz w:val="24"/>
+          <w:szCs w:val="24"/>
+        </w:rPr>
+        <w:t>，抗变是不安全的</w:t>
+      </w:r>
+      <w:r>
+        <w:rPr>
+          <w:rFonts w:ascii="宋体" w:eastAsia="宋体" w:hAnsi="宋体" w:hint="eastAsia"/>
+          <w:sz w:val="24"/>
+          <w:szCs w:val="24"/>
+        </w:rPr>
+        <w:t>。但抗变其实也是为了安全，</w:t>
+      </w:r>
+      <w:r>
+        <w:rPr>
+          <w:rFonts w:ascii="宋体" w:eastAsia="宋体" w:hAnsi="宋体" w:hint="eastAsia"/>
+          <w:sz w:val="24"/>
+          <w:szCs w:val="24"/>
+        </w:rPr>
+        <w:t>本质还是协变</w:t>
+      </w:r>
+      <w:r>
+        <w:rPr>
+          <w:rFonts w:ascii="宋体" w:eastAsia="宋体" w:hAnsi="宋体" w:hint="eastAsia"/>
+          <w:sz w:val="24"/>
+          <w:szCs w:val="24"/>
+        </w:rPr>
+        <w:t>（因为，抗变先定义一个委托方法，</w:t>
+      </w:r>
+      <w:r>
+        <w:rPr>
+          <w:rFonts w:ascii="宋体" w:eastAsia="宋体" w:hAnsi="宋体" w:hint="eastAsia"/>
+          <w:sz w:val="24"/>
+          <w:szCs w:val="24"/>
+        </w:rPr>
+        <w:lastRenderedPageBreak/>
+        <w:t>方法中使用的还是父类的东西，所以即使后面赋值给一个子类，子类接收的参数最后还是</w:t>
+      </w:r>
+      <w:r>
+        <w:rPr>
+          <w:rFonts w:ascii="宋体" w:eastAsia="宋体" w:hAnsi="宋体" w:hint="eastAsia"/>
+          <w:sz w:val="24"/>
+          <w:szCs w:val="24"/>
+        </w:rPr>
+        <w:t>调用父类的继承方法</w:t>
+      </w:r>
+      <w:r>
+        <w:rPr>
+          <w:rFonts w:ascii="宋体" w:eastAsia="宋体" w:hAnsi="宋体" w:hint="eastAsia"/>
+          <w:sz w:val="24"/>
+          <w:szCs w:val="24"/>
+        </w:rPr>
+        <w:t>）</w:t>
+      </w:r>
+      <w:r>
+        <w:rPr>
+          <w:rFonts w:ascii="宋体" w:eastAsia="宋体" w:hAnsi="宋体" w:hint="eastAsia"/>
+          <w:sz w:val="24"/>
+          <w:szCs w:val="24"/>
+        </w:rPr>
+        <w:t>。</w:t>
+      </w:r>
+    </w:p>
+    <w:p>
+      <w:pPr>
+        <w:ind w:firstLine="420"/>
+        <w:rPr>
+          <w:rFonts w:ascii="宋体" w:eastAsia="宋体" w:hAnsi="宋体"/>
+          <w:sz w:val="24"/>
+          <w:szCs w:val="24"/>
+        </w:rPr>
+      </w:pPr>
+      <w:r>
+        <w:rPr>
+          <w:rFonts w:ascii="宋体" w:eastAsia="宋体" w:hAnsi="宋体" w:hint="eastAsia"/>
+          <w:sz w:val="24"/>
+          <w:szCs w:val="24"/>
+        </w:rPr>
+        <w:t>因此，传入参数的时候才是逆变，返回值都是协变。</w:t>
       </w:r>
       <w:bookmarkStart w:id="0" w:name="_GoBack"/>
       <w:bookmarkEnd w:id="0"/>
@@ -5494,26 +5657,6 @@
         <w:ind w:firstLine="420"/>
         <w:rPr>
           <w:rFonts w:ascii="宋体" w:eastAsia="宋体" w:hAnsi="宋体"/>
-          <w:sz w:val="24"/>
-          <w:szCs w:val="24"/>
-        </w:rPr>
-      </w:pPr>
-    </w:p>
-    <w:p>
-      <w:pPr>
-        <w:ind w:firstLine="420"/>
-        <w:rPr>
-          <w:rFonts w:ascii="宋体" w:eastAsia="宋体" w:hAnsi="宋体"/>
-          <w:sz w:val="24"/>
-          <w:szCs w:val="24"/>
-        </w:rPr>
-      </w:pPr>
-    </w:p>
-    <w:p>
-      <w:pPr>
-        <w:ind w:firstLine="420"/>
-        <w:rPr>
-          <w:rFonts w:ascii="宋体" w:eastAsia="宋体" w:hAnsi="宋体" w:hint="eastAsia"/>
           <w:sz w:val="24"/>
           <w:szCs w:val="24"/>
         </w:rPr>
